--- a/ROBBERT/PRT_PID.docx
+++ b/ROBBERT/PRT_PID.docx
@@ -43,6 +43,7 @@
               <w:framePr w:hSpace="0" w:wrap="auto" w:vAnchor="margin" w:yAlign="inline"/>
               <w:rPr>
                 <w:rFonts w:ascii="Arial" w:hAnsi="Arial"/>
+                <w:b w:val="0"/>
                 <w:sz w:val="22"/>
                 <w:szCs w:val="22"/>
               </w:rPr>
@@ -50,13 +51,12 @@
             <w:r>
               <w:rPr>
                 <w:rFonts w:ascii="Arial" w:hAnsi="Arial"/>
+                <w:b w:val="0"/>
                 <w:sz w:val="22"/>
                 <w:szCs w:val="22"/>
               </w:rPr>
               <w:t>PID - PRT</w:t>
             </w:r>
-            <w:bookmarkStart w:id="0" w:name="_GoBack"/>
-            <w:bookmarkEnd w:id="0"/>
           </w:p>
           <w:p>
             <w:pPr>
@@ -64,7 +64,6 @@
               <w:jc w:val="left"/>
               <w:rPr>
                 <w:rFonts w:ascii="Arial" w:hAnsi="Arial" w:cs="Arial"/>
-                <w:b/>
                 <w:sz w:val="22"/>
                 <w:szCs w:val="22"/>
               </w:rPr>
@@ -132,7 +131,6 @@
               <w:jc w:val="right"/>
               <w:rPr>
                 <w:rFonts w:ascii="Arial" w:hAnsi="Arial" w:cs="Arial"/>
-                <w:b/>
                 <w:bCs/>
                 <w:sz w:val="22"/>
                 <w:szCs w:val="22"/>
@@ -257,7 +255,6 @@
               <w:jc w:val="right"/>
               <w:rPr>
                 <w:rFonts w:ascii="Arial" w:hAnsi="Arial" w:cs="Arial"/>
-                <w:b/>
                 <w:bCs/>
                 <w:sz w:val="22"/>
                 <w:szCs w:val="22"/>
@@ -286,7 +283,7 @@
     <w:p>
       <w:pPr>
         <w:rPr>
-          <w:rFonts w:ascii="Times New Roman" w:hAnsi="Times New Roman"/>
+          <w:rFonts w:ascii="Arial" w:hAnsi="Arial" w:cs="Arial"/>
           <w:lang w:val="en-GB" w:eastAsia="en-US"/>
         </w:rPr>
       </w:pPr>
@@ -294,8 +291,16 @@
     <w:p>
       <w:pPr>
         <w:pStyle w:val="TOCHeading"/>
-      </w:pPr>
-      <w:r>
+        <w:rPr>
+          <w:rFonts w:ascii="Arial" w:hAnsi="Arial" w:cs="Arial"/>
+          <w:b w:val="0"/>
+        </w:rPr>
+      </w:pPr>
+      <w:r>
+        <w:rPr>
+          <w:rFonts w:ascii="Arial" w:hAnsi="Arial" w:cs="Arial"/>
+          <w:b w:val="0"/>
+        </w:rPr>
         <w:t>Table of Contents</w:t>
       </w:r>
     </w:p>
@@ -317,15 +322,21 @@
       </w:pPr>
       <w:r>
         <w:rPr>
+          <w:rFonts w:ascii="Arial" w:hAnsi="Arial" w:cs="Arial"/>
           <w:b w:val="0"/>
         </w:rPr>
         <w:fldChar w:fldCharType="begin"/>
       </w:r>
       <w:r>
+        <w:rPr>
+          <w:rFonts w:ascii="Arial" w:hAnsi="Arial" w:cs="Arial"/>
+          <w:b w:val="0"/>
+        </w:rPr>
         <w:instrText xml:space="preserve"> TOC \o "1-3" \h \z \u </w:instrText>
       </w:r>
       <w:r>
         <w:rPr>
+          <w:rFonts w:ascii="Arial" w:hAnsi="Arial" w:cs="Arial"/>
           <w:b w:val="0"/>
         </w:rPr>
         <w:fldChar w:fldCharType="separate"/>
@@ -351,7 +362,7 @@
         <w:rPr>
           <w:noProof/>
         </w:rPr>
-        <w:t>Introductie</w:t>
+        <w:t>Introduction</w:t>
       </w:r>
       <w:r>
         <w:rPr>
@@ -369,7 +380,7 @@
         <w:rPr>
           <w:noProof/>
         </w:rPr>
-        <w:instrText xml:space="preserve"> PAGEREF _Toc303799925 \h </w:instrText>
+        <w:instrText xml:space="preserve"> PAGEREF _Toc304727709 \h </w:instrText>
       </w:r>
       <w:r>
         <w:rPr>
@@ -396,10 +407,81 @@
       </w:r>
     </w:p>
     <w:p>
-      <w:r>
-        <w:rPr>
-          <w:b/>
-          <w:bCs/>
+      <w:pPr>
+        <w:pStyle w:val="TOC2"/>
+        <w:tabs>
+          <w:tab w:val="left" w:pos="752"/>
+          <w:tab w:val="right" w:leader="dot" w:pos="9060"/>
+        </w:tabs>
+        <w:rPr>
+          <w:rFonts w:asciiTheme="minorHAnsi" w:eastAsiaTheme="minorEastAsia" w:hAnsiTheme="minorHAnsi" w:cstheme="minorBidi"/>
+          <w:b w:val="0"/>
+          <w:noProof/>
+          <w:sz w:val="24"/>
+          <w:szCs w:val="24"/>
+          <w:lang w:val="en-GB" w:eastAsia="ja-JP"/>
+        </w:rPr>
+      </w:pPr>
+      <w:r>
+        <w:rPr>
+          <w:noProof/>
+        </w:rPr>
+        <w:t>1.2</w:t>
+      </w:r>
+      <w:r>
+        <w:rPr>
+          <w:rFonts w:asciiTheme="minorHAnsi" w:eastAsiaTheme="minorEastAsia" w:hAnsiTheme="minorHAnsi" w:cstheme="minorBidi"/>
+          <w:b w:val="0"/>
+          <w:noProof/>
+          <w:sz w:val="24"/>
+          <w:szCs w:val="24"/>
+          <w:lang w:val="en-GB" w:eastAsia="ja-JP"/>
+        </w:rPr>
+        <w:tab/>
+      </w:r>
+      <w:r>
+        <w:rPr>
+          <w:noProof/>
+        </w:rPr>
+        <w:t>Voor wie</w:t>
+      </w:r>
+      <w:r>
+        <w:rPr>
+          <w:noProof/>
+        </w:rPr>
+        <w:tab/>
+      </w:r>
+      <w:r>
+        <w:rPr>
+          <w:noProof/>
+        </w:rPr>
+        <w:fldChar w:fldCharType="begin"/>
+      </w:r>
+      <w:r>
+        <w:rPr>
+          <w:noProof/>
+        </w:rPr>
+        <w:instrText xml:space="preserve"> PAGEREF _Toc304727710 \h </w:instrText>
+      </w:r>
+      <w:r>
+        <w:rPr>
+          <w:noProof/>
+        </w:rPr>
+      </w:r>
+      <w:r>
+        <w:rPr>
+          <w:noProof/>
+        </w:rPr>
+        <w:fldChar w:fldCharType="separate"/>
+      </w:r>
+      <w:r>
+        <w:rPr>
+          <w:noProof/>
+        </w:rPr>
+        <w:t>3</w:t>
+      </w:r>
+      <w:r>
+        <w:rPr>
           <w:noProof/>
         </w:rPr>
         <w:fldChar w:fldCharType="end"/>
@@ -407,37 +489,6279 @@
     </w:p>
     <w:p>
       <w:pPr>
-        <w:rPr>
-          <w:rFonts w:ascii="Times New Roman" w:hAnsi="Times New Roman"/>
-          <w:lang w:val="en-GB" w:eastAsia="en-US"/>
-        </w:rPr>
-      </w:pPr>
+        <w:pStyle w:val="TOC2"/>
+        <w:tabs>
+          <w:tab w:val="left" w:pos="752"/>
+          <w:tab w:val="right" w:leader="dot" w:pos="9060"/>
+        </w:tabs>
+        <w:rPr>
+          <w:rFonts w:asciiTheme="minorHAnsi" w:eastAsiaTheme="minorEastAsia" w:hAnsiTheme="minorHAnsi" w:cstheme="minorBidi"/>
+          <w:b w:val="0"/>
+          <w:noProof/>
+          <w:sz w:val="24"/>
+          <w:szCs w:val="24"/>
+          <w:lang w:val="en-GB" w:eastAsia="ja-JP"/>
+        </w:rPr>
+      </w:pPr>
+      <w:r>
+        <w:rPr>
+          <w:noProof/>
+        </w:rPr>
+        <w:t>1.3</w:t>
+      </w:r>
+      <w:r>
+        <w:rPr>
+          <w:rFonts w:asciiTheme="minorHAnsi" w:eastAsiaTheme="minorEastAsia" w:hAnsiTheme="minorHAnsi" w:cstheme="minorBidi"/>
+          <w:b w:val="0"/>
+          <w:noProof/>
+          <w:sz w:val="24"/>
+          <w:szCs w:val="24"/>
+          <w:lang w:val="en-GB" w:eastAsia="ja-JP"/>
+        </w:rPr>
+        <w:tab/>
+      </w:r>
+      <w:r>
+        <w:rPr>
+          <w:noProof/>
+        </w:rPr>
+        <w:t>Projectdefinitie</w:t>
+      </w:r>
+      <w:r>
+        <w:rPr>
+          <w:noProof/>
+        </w:rPr>
+        <w:tab/>
+      </w:r>
+      <w:r>
+        <w:rPr>
+          <w:noProof/>
+        </w:rPr>
+        <w:fldChar w:fldCharType="begin"/>
+      </w:r>
+      <w:r>
+        <w:rPr>
+          <w:noProof/>
+        </w:rPr>
+        <w:instrText xml:space="preserve"> PAGEREF _Toc304727711 \h </w:instrText>
+      </w:r>
+      <w:r>
+        <w:rPr>
+          <w:noProof/>
+        </w:rPr>
+      </w:r>
+      <w:r>
+        <w:rPr>
+          <w:noProof/>
+        </w:rPr>
+        <w:fldChar w:fldCharType="separate"/>
+      </w:r>
+      <w:r>
+        <w:rPr>
+          <w:noProof/>
+        </w:rPr>
+        <w:t>3</w:t>
+      </w:r>
+      <w:r>
+        <w:rPr>
+          <w:noProof/>
+        </w:rPr>
+        <w:fldChar w:fldCharType="end"/>
+      </w:r>
     </w:p>
     <w:p>
       <w:pPr>
+        <w:pStyle w:val="TOC2"/>
+        <w:tabs>
+          <w:tab w:val="left" w:pos="752"/>
+          <w:tab w:val="right" w:leader="dot" w:pos="9060"/>
+        </w:tabs>
+        <w:rPr>
+          <w:rFonts w:asciiTheme="minorHAnsi" w:eastAsiaTheme="minorEastAsia" w:hAnsiTheme="minorHAnsi" w:cstheme="minorBidi"/>
+          <w:b w:val="0"/>
+          <w:noProof/>
+          <w:sz w:val="24"/>
+          <w:szCs w:val="24"/>
+          <w:lang w:val="en-GB" w:eastAsia="ja-JP"/>
+        </w:rPr>
+      </w:pPr>
+      <w:r>
+        <w:rPr>
+          <w:noProof/>
+        </w:rPr>
+        <w:t>1.4</w:t>
+      </w:r>
+      <w:r>
+        <w:rPr>
+          <w:rFonts w:asciiTheme="minorHAnsi" w:eastAsiaTheme="minorEastAsia" w:hAnsiTheme="minorHAnsi" w:cstheme="minorBidi"/>
+          <w:b w:val="0"/>
+          <w:noProof/>
+          <w:sz w:val="24"/>
+          <w:szCs w:val="24"/>
+          <w:lang w:val="en-GB" w:eastAsia="ja-JP"/>
+        </w:rPr>
+        <w:tab/>
+      </w:r>
+      <w:r>
+        <w:rPr>
+          <w:noProof/>
+        </w:rPr>
+        <w:t>Uitvoerders</w:t>
+      </w:r>
+      <w:r>
+        <w:rPr>
+          <w:noProof/>
+        </w:rPr>
+        <w:tab/>
+      </w:r>
+      <w:r>
+        <w:rPr>
+          <w:noProof/>
+        </w:rPr>
+        <w:fldChar w:fldCharType="begin"/>
+      </w:r>
+      <w:r>
+        <w:rPr>
+          <w:noProof/>
+        </w:rPr>
+        <w:instrText xml:space="preserve"> PAGEREF _Toc304727712 \h </w:instrText>
+      </w:r>
+      <w:r>
+        <w:rPr>
+          <w:noProof/>
+        </w:rPr>
+      </w:r>
+      <w:r>
+        <w:rPr>
+          <w:noProof/>
+        </w:rPr>
+        <w:fldChar w:fldCharType="separate"/>
+      </w:r>
+      <w:r>
+        <w:rPr>
+          <w:noProof/>
+        </w:rPr>
+        <w:t>3</w:t>
+      </w:r>
+      <w:r>
+        <w:rPr>
+          <w:noProof/>
+        </w:rPr>
+        <w:fldChar w:fldCharType="end"/>
+      </w:r>
+    </w:p>
+    <w:p>
+      <w:pPr>
+        <w:pStyle w:val="TOC2"/>
+        <w:tabs>
+          <w:tab w:val="left" w:pos="752"/>
+          <w:tab w:val="right" w:leader="dot" w:pos="9060"/>
+        </w:tabs>
+        <w:rPr>
+          <w:rFonts w:asciiTheme="minorHAnsi" w:eastAsiaTheme="minorEastAsia" w:hAnsiTheme="minorHAnsi" w:cstheme="minorBidi"/>
+          <w:b w:val="0"/>
+          <w:noProof/>
+          <w:sz w:val="24"/>
+          <w:szCs w:val="24"/>
+          <w:lang w:val="en-GB" w:eastAsia="ja-JP"/>
+        </w:rPr>
+      </w:pPr>
+      <w:r>
+        <w:rPr>
+          <w:noProof/>
+        </w:rPr>
+        <w:t>1.5</w:t>
+      </w:r>
+      <w:r>
+        <w:rPr>
+          <w:rFonts w:asciiTheme="minorHAnsi" w:eastAsiaTheme="minorEastAsia" w:hAnsiTheme="minorHAnsi" w:cstheme="minorBidi"/>
+          <w:b w:val="0"/>
+          <w:noProof/>
+          <w:sz w:val="24"/>
+          <w:szCs w:val="24"/>
+          <w:lang w:val="en-GB" w:eastAsia="ja-JP"/>
+        </w:rPr>
+        <w:tab/>
+      </w:r>
+      <w:r>
+        <w:rPr>
+          <w:noProof/>
+        </w:rPr>
+        <w:t>Succesfactoren</w:t>
+      </w:r>
+      <w:r>
+        <w:rPr>
+          <w:noProof/>
+        </w:rPr>
+        <w:tab/>
+      </w:r>
+      <w:r>
+        <w:rPr>
+          <w:noProof/>
+        </w:rPr>
+        <w:fldChar w:fldCharType="begin"/>
+      </w:r>
+      <w:r>
+        <w:rPr>
+          <w:noProof/>
+        </w:rPr>
+        <w:instrText xml:space="preserve"> PAGEREF _Toc304727713 \h </w:instrText>
+      </w:r>
+      <w:r>
+        <w:rPr>
+          <w:noProof/>
+        </w:rPr>
+      </w:r>
+      <w:r>
+        <w:rPr>
+          <w:noProof/>
+        </w:rPr>
+        <w:fldChar w:fldCharType="separate"/>
+      </w:r>
+      <w:r>
+        <w:rPr>
+          <w:noProof/>
+        </w:rPr>
+        <w:t>3</w:t>
+      </w:r>
+      <w:r>
+        <w:rPr>
+          <w:noProof/>
+        </w:rPr>
+        <w:fldChar w:fldCharType="end"/>
+      </w:r>
+    </w:p>
+    <w:p>
+      <w:pPr>
+        <w:pStyle w:val="TOC2"/>
+        <w:tabs>
+          <w:tab w:val="left" w:pos="752"/>
+          <w:tab w:val="right" w:leader="dot" w:pos="9060"/>
+        </w:tabs>
+        <w:rPr>
+          <w:rFonts w:asciiTheme="minorHAnsi" w:eastAsiaTheme="minorEastAsia" w:hAnsiTheme="minorHAnsi" w:cstheme="minorBidi"/>
+          <w:b w:val="0"/>
+          <w:noProof/>
+          <w:sz w:val="24"/>
+          <w:szCs w:val="24"/>
+          <w:lang w:val="en-GB" w:eastAsia="ja-JP"/>
+        </w:rPr>
+      </w:pPr>
+      <w:r>
+        <w:rPr>
+          <w:noProof/>
+        </w:rPr>
+        <w:t>1.6</w:t>
+      </w:r>
+      <w:r>
+        <w:rPr>
+          <w:rFonts w:asciiTheme="minorHAnsi" w:eastAsiaTheme="minorEastAsia" w:hAnsiTheme="minorHAnsi" w:cstheme="minorBidi"/>
+          <w:b w:val="0"/>
+          <w:noProof/>
+          <w:sz w:val="24"/>
+          <w:szCs w:val="24"/>
+          <w:lang w:val="en-GB" w:eastAsia="ja-JP"/>
+        </w:rPr>
+        <w:tab/>
+      </w:r>
+      <w:r>
+        <w:rPr>
+          <w:noProof/>
+        </w:rPr>
+        <w:t>Projectuitvoering</w:t>
+      </w:r>
+      <w:r>
+        <w:rPr>
+          <w:noProof/>
+        </w:rPr>
+        <w:tab/>
+      </w:r>
+      <w:r>
+        <w:rPr>
+          <w:noProof/>
+        </w:rPr>
+        <w:fldChar w:fldCharType="begin"/>
+      </w:r>
+      <w:r>
+        <w:rPr>
+          <w:noProof/>
+        </w:rPr>
+        <w:instrText xml:space="preserve"> PAGEREF _Toc304727714 \h </w:instrText>
+      </w:r>
+      <w:r>
+        <w:rPr>
+          <w:noProof/>
+        </w:rPr>
+      </w:r>
+      <w:r>
+        <w:rPr>
+          <w:noProof/>
+        </w:rPr>
+        <w:fldChar w:fldCharType="separate"/>
+      </w:r>
+      <w:r>
+        <w:rPr>
+          <w:noProof/>
+        </w:rPr>
+        <w:t>3</w:t>
+      </w:r>
+      <w:r>
+        <w:rPr>
+          <w:noProof/>
+        </w:rPr>
+        <w:fldChar w:fldCharType="end"/>
+      </w:r>
+    </w:p>
+    <w:p>
+      <w:pPr>
+        <w:pStyle w:val="TOC2"/>
+        <w:tabs>
+          <w:tab w:val="left" w:pos="752"/>
+          <w:tab w:val="right" w:leader="dot" w:pos="9060"/>
+        </w:tabs>
+        <w:rPr>
+          <w:rFonts w:asciiTheme="minorHAnsi" w:eastAsiaTheme="minorEastAsia" w:hAnsiTheme="minorHAnsi" w:cstheme="minorBidi"/>
+          <w:b w:val="0"/>
+          <w:noProof/>
+          <w:sz w:val="24"/>
+          <w:szCs w:val="24"/>
+          <w:lang w:val="en-GB" w:eastAsia="ja-JP"/>
+        </w:rPr>
+      </w:pPr>
+      <w:r>
+        <w:rPr>
+          <w:noProof/>
+        </w:rPr>
+        <w:t>1.7</w:t>
+      </w:r>
+      <w:r>
+        <w:rPr>
+          <w:rFonts w:asciiTheme="minorHAnsi" w:eastAsiaTheme="minorEastAsia" w:hAnsiTheme="minorHAnsi" w:cstheme="minorBidi"/>
+          <w:b w:val="0"/>
+          <w:noProof/>
+          <w:sz w:val="24"/>
+          <w:szCs w:val="24"/>
+          <w:lang w:val="en-GB" w:eastAsia="ja-JP"/>
+        </w:rPr>
+        <w:tab/>
+      </w:r>
+      <w:r>
+        <w:rPr>
+          <w:noProof/>
+        </w:rPr>
+        <w:t>Taken en rollen</w:t>
+      </w:r>
+      <w:r>
+        <w:rPr>
+          <w:noProof/>
+        </w:rPr>
+        <w:tab/>
+      </w:r>
+      <w:r>
+        <w:rPr>
+          <w:noProof/>
+        </w:rPr>
+        <w:fldChar w:fldCharType="begin"/>
+      </w:r>
+      <w:r>
+        <w:rPr>
+          <w:noProof/>
+        </w:rPr>
+        <w:instrText xml:space="preserve"> PAGEREF _Toc304727715 \h </w:instrText>
+      </w:r>
+      <w:r>
+        <w:rPr>
+          <w:noProof/>
+        </w:rPr>
+      </w:r>
+      <w:r>
+        <w:rPr>
+          <w:noProof/>
+        </w:rPr>
+        <w:fldChar w:fldCharType="separate"/>
+      </w:r>
+      <w:r>
+        <w:rPr>
+          <w:noProof/>
+        </w:rPr>
+        <w:t>4</w:t>
+      </w:r>
+      <w:r>
+        <w:rPr>
+          <w:noProof/>
+        </w:rPr>
+        <w:fldChar w:fldCharType="end"/>
+      </w:r>
+    </w:p>
+    <w:p>
+      <w:pPr>
+        <w:pStyle w:val="TOC2"/>
+        <w:tabs>
+          <w:tab w:val="left" w:pos="752"/>
+          <w:tab w:val="right" w:leader="dot" w:pos="9060"/>
+        </w:tabs>
+        <w:rPr>
+          <w:rFonts w:asciiTheme="minorHAnsi" w:eastAsiaTheme="minorEastAsia" w:hAnsiTheme="minorHAnsi" w:cstheme="minorBidi"/>
+          <w:b w:val="0"/>
+          <w:noProof/>
+          <w:sz w:val="24"/>
+          <w:szCs w:val="24"/>
+          <w:lang w:val="en-GB" w:eastAsia="ja-JP"/>
+        </w:rPr>
+      </w:pPr>
+      <w:r>
+        <w:rPr>
+          <w:noProof/>
+        </w:rPr>
+        <w:t>1.8</w:t>
+      </w:r>
+      <w:r>
+        <w:rPr>
+          <w:rFonts w:asciiTheme="minorHAnsi" w:eastAsiaTheme="minorEastAsia" w:hAnsiTheme="minorHAnsi" w:cstheme="minorBidi"/>
+          <w:b w:val="0"/>
+          <w:noProof/>
+          <w:sz w:val="24"/>
+          <w:szCs w:val="24"/>
+          <w:lang w:val="en-GB" w:eastAsia="ja-JP"/>
+        </w:rPr>
+        <w:tab/>
+      </w:r>
+      <w:r>
+        <w:rPr>
+          <w:noProof/>
+        </w:rPr>
+        <w:t>Verantwoordelijkheden</w:t>
+      </w:r>
+      <w:r>
+        <w:rPr>
+          <w:noProof/>
+        </w:rPr>
+        <w:tab/>
+      </w:r>
+      <w:r>
+        <w:rPr>
+          <w:noProof/>
+        </w:rPr>
+        <w:fldChar w:fldCharType="begin"/>
+      </w:r>
+      <w:r>
+        <w:rPr>
+          <w:noProof/>
+        </w:rPr>
+        <w:instrText xml:space="preserve"> PAGEREF _Toc304727716 \h </w:instrText>
+      </w:r>
+      <w:r>
+        <w:rPr>
+          <w:noProof/>
+        </w:rPr>
+      </w:r>
+      <w:r>
+        <w:rPr>
+          <w:noProof/>
+        </w:rPr>
+        <w:fldChar w:fldCharType="separate"/>
+      </w:r>
+      <w:r>
+        <w:rPr>
+          <w:noProof/>
+        </w:rPr>
+        <w:t>4</w:t>
+      </w:r>
+      <w:r>
+        <w:rPr>
+          <w:noProof/>
+        </w:rPr>
+        <w:fldChar w:fldCharType="end"/>
+      </w:r>
+    </w:p>
+    <w:p>
+      <w:pPr>
+        <w:pStyle w:val="TOC2"/>
+        <w:tabs>
+          <w:tab w:val="left" w:pos="752"/>
+          <w:tab w:val="right" w:leader="dot" w:pos="9060"/>
+        </w:tabs>
+        <w:rPr>
+          <w:rFonts w:asciiTheme="minorHAnsi" w:eastAsiaTheme="minorEastAsia" w:hAnsiTheme="minorHAnsi" w:cstheme="minorBidi"/>
+          <w:b w:val="0"/>
+          <w:noProof/>
+          <w:sz w:val="24"/>
+          <w:szCs w:val="24"/>
+          <w:lang w:val="en-GB" w:eastAsia="ja-JP"/>
+        </w:rPr>
+      </w:pPr>
+      <w:r>
+        <w:rPr>
+          <w:noProof/>
+        </w:rPr>
+        <w:t>1.9</w:t>
+      </w:r>
+      <w:r>
+        <w:rPr>
+          <w:rFonts w:asciiTheme="minorHAnsi" w:eastAsiaTheme="minorEastAsia" w:hAnsiTheme="minorHAnsi" w:cstheme="minorBidi"/>
+          <w:b w:val="0"/>
+          <w:noProof/>
+          <w:sz w:val="24"/>
+          <w:szCs w:val="24"/>
+          <w:lang w:val="en-GB" w:eastAsia="ja-JP"/>
+        </w:rPr>
+        <w:tab/>
+      </w:r>
+      <w:r>
+        <w:rPr>
+          <w:noProof/>
+        </w:rPr>
+        <w:t>Contact</w:t>
+      </w:r>
+      <w:r>
+        <w:rPr>
+          <w:noProof/>
+        </w:rPr>
+        <w:tab/>
+      </w:r>
+      <w:r>
+        <w:rPr>
+          <w:noProof/>
+        </w:rPr>
+        <w:fldChar w:fldCharType="begin"/>
+      </w:r>
+      <w:r>
+        <w:rPr>
+          <w:noProof/>
+        </w:rPr>
+        <w:instrText xml:space="preserve"> PAGEREF _Toc304727717 \h </w:instrText>
+      </w:r>
+      <w:r>
+        <w:rPr>
+          <w:noProof/>
+        </w:rPr>
+      </w:r>
+      <w:r>
+        <w:rPr>
+          <w:noProof/>
+        </w:rPr>
+        <w:fldChar w:fldCharType="separate"/>
+      </w:r>
+      <w:r>
+        <w:rPr>
+          <w:noProof/>
+        </w:rPr>
+        <w:t>4</w:t>
+      </w:r>
+      <w:r>
+        <w:rPr>
+          <w:noProof/>
+        </w:rPr>
+        <w:fldChar w:fldCharType="end"/>
+      </w:r>
+    </w:p>
+    <w:p>
+      <w:pPr>
+        <w:pStyle w:val="TOC2"/>
+        <w:tabs>
+          <w:tab w:val="left" w:pos="882"/>
+          <w:tab w:val="right" w:leader="dot" w:pos="9060"/>
+        </w:tabs>
+        <w:rPr>
+          <w:rFonts w:asciiTheme="minorHAnsi" w:eastAsiaTheme="minorEastAsia" w:hAnsiTheme="minorHAnsi" w:cstheme="minorBidi"/>
+          <w:b w:val="0"/>
+          <w:noProof/>
+          <w:sz w:val="24"/>
+          <w:szCs w:val="24"/>
+          <w:lang w:val="en-GB" w:eastAsia="ja-JP"/>
+        </w:rPr>
+      </w:pPr>
+      <w:r>
+        <w:rPr>
+          <w:noProof/>
+        </w:rPr>
+        <w:t>1.10</w:t>
+      </w:r>
+      <w:r>
+        <w:rPr>
+          <w:rFonts w:asciiTheme="minorHAnsi" w:eastAsiaTheme="minorEastAsia" w:hAnsiTheme="minorHAnsi" w:cstheme="minorBidi"/>
+          <w:b w:val="0"/>
+          <w:noProof/>
+          <w:sz w:val="24"/>
+          <w:szCs w:val="24"/>
+          <w:lang w:val="en-GB" w:eastAsia="ja-JP"/>
+        </w:rPr>
+        <w:tab/>
+      </w:r>
+      <w:r>
+        <w:rPr>
+          <w:noProof/>
+        </w:rPr>
+        <w:t>Overige definities</w:t>
+      </w:r>
+      <w:r>
+        <w:rPr>
+          <w:noProof/>
+        </w:rPr>
+        <w:tab/>
+      </w:r>
+      <w:r>
+        <w:rPr>
+          <w:noProof/>
+        </w:rPr>
+        <w:fldChar w:fldCharType="begin"/>
+      </w:r>
+      <w:r>
+        <w:rPr>
+          <w:noProof/>
+        </w:rPr>
+        <w:instrText xml:space="preserve"> PAGEREF _Toc304727718 \h </w:instrText>
+      </w:r>
+      <w:r>
+        <w:rPr>
+          <w:noProof/>
+        </w:rPr>
+      </w:r>
+      <w:r>
+        <w:rPr>
+          <w:noProof/>
+        </w:rPr>
+        <w:fldChar w:fldCharType="separate"/>
+      </w:r>
+      <w:r>
+        <w:rPr>
+          <w:noProof/>
+        </w:rPr>
+        <w:t>4</w:t>
+      </w:r>
+      <w:r>
+        <w:rPr>
+          <w:noProof/>
+        </w:rPr>
+        <w:fldChar w:fldCharType="end"/>
+      </w:r>
+    </w:p>
+    <w:p>
+      <w:pPr>
+        <w:pStyle w:val="TOC2"/>
+        <w:tabs>
+          <w:tab w:val="left" w:pos="882"/>
+          <w:tab w:val="right" w:leader="dot" w:pos="9060"/>
+        </w:tabs>
+        <w:rPr>
+          <w:rFonts w:asciiTheme="minorHAnsi" w:eastAsiaTheme="minorEastAsia" w:hAnsiTheme="minorHAnsi" w:cstheme="minorBidi"/>
+          <w:b w:val="0"/>
+          <w:noProof/>
+          <w:sz w:val="24"/>
+          <w:szCs w:val="24"/>
+          <w:lang w:val="en-GB" w:eastAsia="ja-JP"/>
+        </w:rPr>
+      </w:pPr>
+      <w:r>
+        <w:rPr>
+          <w:noProof/>
+        </w:rPr>
+        <w:t>1.11</w:t>
+      </w:r>
+      <w:r>
+        <w:rPr>
+          <w:rFonts w:asciiTheme="minorHAnsi" w:eastAsiaTheme="minorEastAsia" w:hAnsiTheme="minorHAnsi" w:cstheme="minorBidi"/>
+          <w:b w:val="0"/>
+          <w:noProof/>
+          <w:sz w:val="24"/>
+          <w:szCs w:val="24"/>
+          <w:lang w:val="en-GB" w:eastAsia="ja-JP"/>
+        </w:rPr>
+        <w:tab/>
+      </w:r>
+      <w:r>
+        <w:rPr>
+          <w:noProof/>
+        </w:rPr>
+        <w:t>GIT</w:t>
+      </w:r>
+      <w:r>
+        <w:rPr>
+          <w:noProof/>
+        </w:rPr>
+        <w:tab/>
+      </w:r>
+      <w:r>
+        <w:rPr>
+          <w:noProof/>
+        </w:rPr>
+        <w:fldChar w:fldCharType="begin"/>
+      </w:r>
+      <w:r>
+        <w:rPr>
+          <w:noProof/>
+        </w:rPr>
+        <w:instrText xml:space="preserve"> PAGEREF _Toc304727719 \h </w:instrText>
+      </w:r>
+      <w:r>
+        <w:rPr>
+          <w:noProof/>
+        </w:rPr>
+      </w:r>
+      <w:r>
+        <w:rPr>
+          <w:noProof/>
+        </w:rPr>
+        <w:fldChar w:fldCharType="separate"/>
+      </w:r>
+      <w:r>
+        <w:rPr>
+          <w:noProof/>
+        </w:rPr>
+        <w:t>4</w:t>
+      </w:r>
+      <w:r>
+        <w:rPr>
+          <w:noProof/>
+        </w:rPr>
+        <w:fldChar w:fldCharType="end"/>
+      </w:r>
+    </w:p>
+    <w:p>
+      <w:pPr>
+        <w:pStyle w:val="TOC2"/>
+        <w:tabs>
+          <w:tab w:val="left" w:pos="882"/>
+          <w:tab w:val="right" w:leader="dot" w:pos="9060"/>
+        </w:tabs>
+        <w:rPr>
+          <w:rFonts w:asciiTheme="minorHAnsi" w:eastAsiaTheme="minorEastAsia" w:hAnsiTheme="minorHAnsi" w:cstheme="minorBidi"/>
+          <w:b w:val="0"/>
+          <w:noProof/>
+          <w:sz w:val="24"/>
+          <w:szCs w:val="24"/>
+          <w:lang w:val="en-GB" w:eastAsia="ja-JP"/>
+        </w:rPr>
+      </w:pPr>
+      <w:r>
+        <w:rPr>
+          <w:noProof/>
+        </w:rPr>
+        <w:t>1.12</w:t>
+      </w:r>
+      <w:r>
+        <w:rPr>
+          <w:rFonts w:asciiTheme="minorHAnsi" w:eastAsiaTheme="minorEastAsia" w:hAnsiTheme="minorHAnsi" w:cstheme="minorBidi"/>
+          <w:b w:val="0"/>
+          <w:noProof/>
+          <w:sz w:val="24"/>
+          <w:szCs w:val="24"/>
+          <w:lang w:val="en-GB" w:eastAsia="ja-JP"/>
+        </w:rPr>
+        <w:tab/>
+      </w:r>
+      <w:r>
+        <w:rPr>
+          <w:noProof/>
+        </w:rPr>
+        <w:t>Focus</w:t>
+      </w:r>
+      <w:r>
+        <w:rPr>
+          <w:noProof/>
+        </w:rPr>
+        <w:tab/>
+      </w:r>
+      <w:r>
+        <w:rPr>
+          <w:noProof/>
+        </w:rPr>
+        <w:fldChar w:fldCharType="begin"/>
+      </w:r>
+      <w:r>
+        <w:rPr>
+          <w:noProof/>
+        </w:rPr>
+        <w:instrText xml:space="preserve"> PAGEREF _Toc304727720 \h </w:instrText>
+      </w:r>
+      <w:r>
+        <w:rPr>
+          <w:noProof/>
+        </w:rPr>
+      </w:r>
+      <w:r>
+        <w:rPr>
+          <w:noProof/>
+        </w:rPr>
+        <w:fldChar w:fldCharType="separate"/>
+      </w:r>
+      <w:r>
+        <w:rPr>
+          <w:noProof/>
+        </w:rPr>
+        <w:t>4</w:t>
+      </w:r>
+      <w:r>
+        <w:rPr>
+          <w:noProof/>
+        </w:rPr>
+        <w:fldChar w:fldCharType="end"/>
+      </w:r>
+    </w:p>
+    <w:p>
+      <w:pPr>
+        <w:pStyle w:val="TOC2"/>
+        <w:tabs>
+          <w:tab w:val="left" w:pos="882"/>
+          <w:tab w:val="right" w:leader="dot" w:pos="9060"/>
+        </w:tabs>
+        <w:rPr>
+          <w:rFonts w:asciiTheme="minorHAnsi" w:eastAsiaTheme="minorEastAsia" w:hAnsiTheme="minorHAnsi" w:cstheme="minorBidi"/>
+          <w:b w:val="0"/>
+          <w:noProof/>
+          <w:sz w:val="24"/>
+          <w:szCs w:val="24"/>
+          <w:lang w:val="en-GB" w:eastAsia="ja-JP"/>
+        </w:rPr>
+      </w:pPr>
+      <w:r>
+        <w:rPr>
+          <w:noProof/>
+        </w:rPr>
+        <w:t>1.13</w:t>
+      </w:r>
+      <w:r>
+        <w:rPr>
+          <w:rFonts w:asciiTheme="minorHAnsi" w:eastAsiaTheme="minorEastAsia" w:hAnsiTheme="minorHAnsi" w:cstheme="minorBidi"/>
+          <w:b w:val="0"/>
+          <w:noProof/>
+          <w:sz w:val="24"/>
+          <w:szCs w:val="24"/>
+          <w:lang w:val="en-GB" w:eastAsia="ja-JP"/>
+        </w:rPr>
+        <w:tab/>
+      </w:r>
+      <w:r>
+        <w:rPr>
+          <w:noProof/>
+        </w:rPr>
+        <w:t>Sprint rapportage</w:t>
+      </w:r>
+      <w:r>
+        <w:rPr>
+          <w:noProof/>
+        </w:rPr>
+        <w:tab/>
+      </w:r>
+      <w:r>
+        <w:rPr>
+          <w:noProof/>
+        </w:rPr>
+        <w:fldChar w:fldCharType="begin"/>
+      </w:r>
+      <w:r>
+        <w:rPr>
+          <w:noProof/>
+        </w:rPr>
+        <w:instrText xml:space="preserve"> PAGEREF _Toc304727721 \h </w:instrText>
+      </w:r>
+      <w:r>
+        <w:rPr>
+          <w:noProof/>
+        </w:rPr>
+      </w:r>
+      <w:r>
+        <w:rPr>
+          <w:noProof/>
+        </w:rPr>
+        <w:fldChar w:fldCharType="separate"/>
+      </w:r>
+      <w:r>
+        <w:rPr>
+          <w:noProof/>
+        </w:rPr>
+        <w:t>4</w:t>
+      </w:r>
+      <w:r>
+        <w:rPr>
+          <w:noProof/>
+        </w:rPr>
+        <w:fldChar w:fldCharType="end"/>
+      </w:r>
+    </w:p>
+    <w:p>
+      <w:pPr>
+        <w:rPr>
+          <w:rFonts w:ascii="Arial" w:hAnsi="Arial" w:cs="Arial"/>
+        </w:rPr>
+      </w:pPr>
+      <w:r>
+        <w:rPr>
+          <w:rFonts w:ascii="Arial" w:hAnsi="Arial" w:cs="Arial"/>
+          <w:bCs/>
+          <w:noProof/>
+        </w:rPr>
+        <w:fldChar w:fldCharType="end"/>
+      </w:r>
+    </w:p>
+    <w:p>
+      <w:pPr>
+        <w:rPr>
+          <w:rFonts w:ascii="Arial" w:hAnsi="Arial" w:cs="Arial"/>
+          <w:lang w:val="en-GB" w:eastAsia="en-US"/>
+        </w:rPr>
+      </w:pPr>
+    </w:p>
+    <w:p>
+      <w:pPr>
         <w:pStyle w:val="Heading2"/>
       </w:pPr>
       <w:r>
         <w:rPr>
-          <w:rFonts w:ascii="Times New Roman" w:hAnsi="Times New Roman"/>
           <w:lang w:val="en-GB" w:eastAsia="en-US"/>
         </w:rPr>
         <w:br w:type="page"/>
       </w:r>
-      <w:bookmarkStart w:id="1" w:name="_Toc303799925"/>
+      <w:bookmarkStart w:id="0" w:name="_Toc304727709"/>
       <w:proofErr w:type="spellStart"/>
       <w:r>
         <w:lastRenderedPageBreak/>
-        <w:t>Introduct</w:t>
+        <w:t>Introduction</w:t>
+      </w:r>
+      <w:bookmarkEnd w:id="0"/>
+      <w:proofErr w:type="spellEnd"/>
+    </w:p>
+    <w:p>
+      <w:pPr>
+        <w:pStyle w:val="BodyText"/>
+        <w:rPr>
+          <w:rFonts w:ascii="Arial" w:hAnsi="Arial" w:cs="Arial"/>
+        </w:rPr>
+      </w:pPr>
+    </w:p>
+    <w:p>
+      <w:pPr>
+        <w:pStyle w:val="BodyText"/>
+        <w:rPr>
+          <w:rFonts w:ascii="Arial" w:hAnsi="Arial" w:cs="Arial"/>
+        </w:rPr>
+      </w:pPr>
+      <w:proofErr w:type="gramStart"/>
+      <w:r>
+        <w:rPr>
+          <w:rFonts w:ascii="Arial" w:hAnsi="Arial" w:cs="Arial"/>
+        </w:rPr>
+        <w:t xml:space="preserve">Het project </w:t>
+      </w:r>
+      <w:proofErr w:type="spellStart"/>
+      <w:r>
+        <w:rPr>
+          <w:rFonts w:ascii="Arial" w:hAnsi="Arial" w:cs="Arial"/>
+        </w:rPr>
+        <w:t>voor</w:t>
+      </w:r>
+      <w:proofErr w:type="spellEnd"/>
+      <w:r>
+        <w:rPr>
+          <w:rFonts w:ascii="Arial" w:hAnsi="Arial" w:cs="Arial"/>
+        </w:rPr>
+        <w:t xml:space="preserve"> PRT </w:t>
+      </w:r>
+      <w:proofErr w:type="spellStart"/>
+      <w:r>
+        <w:rPr>
+          <w:rFonts w:ascii="Arial" w:hAnsi="Arial" w:cs="Arial"/>
+        </w:rPr>
+        <w:t>zal</w:t>
+      </w:r>
+      <w:proofErr w:type="spellEnd"/>
+      <w:r>
+        <w:rPr>
+          <w:rFonts w:ascii="Arial" w:hAnsi="Arial" w:cs="Arial"/>
+        </w:rPr>
+        <w:t xml:space="preserve"> </w:t>
+      </w:r>
+      <w:proofErr w:type="spellStart"/>
+      <w:r>
+        <w:rPr>
+          <w:rFonts w:ascii="Arial" w:hAnsi="Arial" w:cs="Arial"/>
+        </w:rPr>
+        <w:t>uitgevoerd</w:t>
+      </w:r>
+      <w:proofErr w:type="spellEnd"/>
+      <w:r>
+        <w:rPr>
+          <w:rFonts w:ascii="Arial" w:hAnsi="Arial" w:cs="Arial"/>
+        </w:rPr>
+        <w:t xml:space="preserve"> </w:t>
+      </w:r>
+      <w:proofErr w:type="spellStart"/>
+      <w:r>
+        <w:rPr>
+          <w:rFonts w:ascii="Arial" w:hAnsi="Arial" w:cs="Arial"/>
+        </w:rPr>
+        <w:t>worden</w:t>
+      </w:r>
+      <w:proofErr w:type="spellEnd"/>
+      <w:r>
+        <w:rPr>
+          <w:rFonts w:ascii="Arial" w:hAnsi="Arial" w:cs="Arial"/>
+        </w:rPr>
+        <w:t xml:space="preserve"> in het </w:t>
+      </w:r>
+      <w:proofErr w:type="spellStart"/>
+      <w:r>
+        <w:rPr>
+          <w:rFonts w:ascii="Arial" w:hAnsi="Arial" w:cs="Arial"/>
+        </w:rPr>
+        <w:t>eerste</w:t>
+      </w:r>
+      <w:proofErr w:type="spellEnd"/>
+      <w:r>
+        <w:rPr>
+          <w:rFonts w:ascii="Arial" w:hAnsi="Arial" w:cs="Arial"/>
+        </w:rPr>
+        <w:t xml:space="preserve"> semester van het 4e </w:t>
+      </w:r>
+      <w:proofErr w:type="spellStart"/>
+      <w:r>
+        <w:rPr>
+          <w:rFonts w:ascii="Arial" w:hAnsi="Arial" w:cs="Arial"/>
+        </w:rPr>
+        <w:t>jaar</w:t>
+      </w:r>
+      <w:proofErr w:type="spellEnd"/>
+      <w:r>
+        <w:rPr>
+          <w:rFonts w:ascii="Arial" w:hAnsi="Arial" w:cs="Arial"/>
+        </w:rPr>
+        <w:t xml:space="preserve"> </w:t>
+      </w:r>
+      <w:proofErr w:type="spellStart"/>
+      <w:r>
+        <w:rPr>
+          <w:rFonts w:ascii="Arial" w:hAnsi="Arial" w:cs="Arial"/>
+        </w:rPr>
+        <w:t>deeltijd</w:t>
+      </w:r>
+      <w:proofErr w:type="spellEnd"/>
+      <w:r>
+        <w:rPr>
+          <w:rFonts w:ascii="Arial" w:hAnsi="Arial" w:cs="Arial"/>
+        </w:rPr>
+        <w:t xml:space="preserve"> ICT.</w:t>
+      </w:r>
+      <w:proofErr w:type="gramEnd"/>
+      <w:r>
+        <w:rPr>
+          <w:rFonts w:ascii="Arial" w:hAnsi="Arial" w:cs="Arial"/>
+        </w:rPr>
+        <w:t xml:space="preserve"> Het process is </w:t>
+      </w:r>
+      <w:proofErr w:type="spellStart"/>
+      <w:r>
+        <w:rPr>
+          <w:rFonts w:ascii="Arial" w:hAnsi="Arial" w:cs="Arial"/>
+        </w:rPr>
+        <w:t>erop</w:t>
+      </w:r>
+      <w:proofErr w:type="spellEnd"/>
+      <w:r>
+        <w:rPr>
+          <w:rFonts w:ascii="Arial" w:hAnsi="Arial" w:cs="Arial"/>
+        </w:rPr>
+        <w:t xml:space="preserve"> </w:t>
+      </w:r>
+      <w:proofErr w:type="spellStart"/>
+      <w:r>
+        <w:rPr>
+          <w:rFonts w:ascii="Arial" w:hAnsi="Arial" w:cs="Arial"/>
+        </w:rPr>
+        <w:t>gefocust</w:t>
+      </w:r>
+      <w:proofErr w:type="spellEnd"/>
+      <w:r>
+        <w:rPr>
+          <w:rFonts w:ascii="Arial" w:hAnsi="Arial" w:cs="Arial"/>
+        </w:rPr>
+        <w:t xml:space="preserve"> </w:t>
+      </w:r>
+      <w:proofErr w:type="spellStart"/>
+      <w:proofErr w:type="gramStart"/>
+      <w:r>
+        <w:rPr>
+          <w:rFonts w:ascii="Arial" w:hAnsi="Arial" w:cs="Arial"/>
+        </w:rPr>
+        <w:t>om</w:t>
+      </w:r>
+      <w:proofErr w:type="spellEnd"/>
+      <w:proofErr w:type="gramEnd"/>
+      <w:r>
+        <w:rPr>
+          <w:rFonts w:ascii="Arial" w:hAnsi="Arial" w:cs="Arial"/>
+        </w:rPr>
+        <w:t xml:space="preserve"> embedded </w:t>
+      </w:r>
+      <w:proofErr w:type="spellStart"/>
+      <w:r>
+        <w:rPr>
+          <w:rFonts w:ascii="Arial" w:hAnsi="Arial" w:cs="Arial"/>
+        </w:rPr>
+        <w:t>linux</w:t>
+      </w:r>
+      <w:proofErr w:type="spellEnd"/>
+      <w:r>
+        <w:rPr>
+          <w:rFonts w:ascii="Arial" w:hAnsi="Arial" w:cs="Arial"/>
+        </w:rPr>
+        <w:t xml:space="preserve"> </w:t>
+      </w:r>
+      <w:proofErr w:type="spellStart"/>
+      <w:r>
+        <w:rPr>
+          <w:rFonts w:ascii="Arial" w:hAnsi="Arial" w:cs="Arial"/>
+        </w:rPr>
+        <w:t>samen</w:t>
+      </w:r>
+      <w:proofErr w:type="spellEnd"/>
+      <w:r>
+        <w:rPr>
+          <w:rFonts w:ascii="Arial" w:hAnsi="Arial" w:cs="Arial"/>
+        </w:rPr>
+        <w:t xml:space="preserve"> </w:t>
+      </w:r>
+      <w:proofErr w:type="spellStart"/>
+      <w:r>
+        <w:rPr>
+          <w:rFonts w:ascii="Arial" w:hAnsi="Arial" w:cs="Arial"/>
+        </w:rPr>
+        <w:t>te</w:t>
+      </w:r>
+      <w:proofErr w:type="spellEnd"/>
+      <w:r>
+        <w:rPr>
+          <w:rFonts w:ascii="Arial" w:hAnsi="Arial" w:cs="Arial"/>
+        </w:rPr>
+        <w:t xml:space="preserve"> </w:t>
+      </w:r>
+      <w:proofErr w:type="spellStart"/>
+      <w:r>
+        <w:rPr>
+          <w:rFonts w:ascii="Arial" w:hAnsi="Arial" w:cs="Arial"/>
+        </w:rPr>
+        <w:t>brengen</w:t>
+      </w:r>
+      <w:proofErr w:type="spellEnd"/>
+      <w:r>
+        <w:rPr>
+          <w:rFonts w:ascii="Arial" w:hAnsi="Arial" w:cs="Arial"/>
+        </w:rPr>
+        <w:t xml:space="preserve"> met </w:t>
+      </w:r>
+      <w:proofErr w:type="spellStart"/>
+      <w:r>
+        <w:rPr>
+          <w:rFonts w:ascii="Arial" w:hAnsi="Arial" w:cs="Arial"/>
+        </w:rPr>
+        <w:t>een</w:t>
+      </w:r>
+      <w:proofErr w:type="spellEnd"/>
+      <w:r>
+        <w:rPr>
+          <w:rFonts w:ascii="Arial" w:hAnsi="Arial" w:cs="Arial"/>
+        </w:rPr>
+        <w:t xml:space="preserve"> </w:t>
+      </w:r>
+      <w:proofErr w:type="spellStart"/>
+      <w:r>
+        <w:rPr>
+          <w:rFonts w:ascii="Arial" w:hAnsi="Arial" w:cs="Arial"/>
+        </w:rPr>
+        <w:t>praktisch</w:t>
+      </w:r>
+      <w:proofErr w:type="spellEnd"/>
+      <w:r>
+        <w:rPr>
+          <w:rFonts w:ascii="Arial" w:hAnsi="Arial" w:cs="Arial"/>
+        </w:rPr>
+        <w:t xml:space="preserve"> project </w:t>
+      </w:r>
+      <w:proofErr w:type="spellStart"/>
+      <w:r>
+        <w:rPr>
+          <w:rFonts w:ascii="Arial" w:hAnsi="Arial" w:cs="Arial"/>
+        </w:rPr>
+        <w:t>dat</w:t>
+      </w:r>
+      <w:proofErr w:type="spellEnd"/>
+      <w:r>
+        <w:rPr>
+          <w:rFonts w:ascii="Arial" w:hAnsi="Arial" w:cs="Arial"/>
+        </w:rPr>
+        <w:t xml:space="preserve"> in </w:t>
+      </w:r>
+      <w:proofErr w:type="spellStart"/>
+      <w:r>
+        <w:rPr>
+          <w:rFonts w:ascii="Arial" w:hAnsi="Arial" w:cs="Arial"/>
+        </w:rPr>
+        <w:t>dit</w:t>
+      </w:r>
+      <w:proofErr w:type="spellEnd"/>
+      <w:r>
+        <w:rPr>
+          <w:rFonts w:ascii="Arial" w:hAnsi="Arial" w:cs="Arial"/>
+        </w:rPr>
+        <w:t xml:space="preserve"> </w:t>
+      </w:r>
+      <w:proofErr w:type="spellStart"/>
+      <w:r>
+        <w:rPr>
+          <w:rFonts w:ascii="Arial" w:hAnsi="Arial" w:cs="Arial"/>
+        </w:rPr>
+        <w:t>geval</w:t>
+      </w:r>
+      <w:proofErr w:type="spellEnd"/>
+      <w:r>
+        <w:rPr>
+          <w:rFonts w:ascii="Arial" w:hAnsi="Arial" w:cs="Arial"/>
+        </w:rPr>
+        <w:t xml:space="preserve"> </w:t>
+      </w:r>
+      <w:proofErr w:type="spellStart"/>
+      <w:r>
+        <w:rPr>
+          <w:rFonts w:ascii="Arial" w:hAnsi="Arial" w:cs="Arial"/>
+        </w:rPr>
+        <w:t>een</w:t>
+      </w:r>
+      <w:proofErr w:type="spellEnd"/>
+      <w:r>
+        <w:rPr>
+          <w:rFonts w:ascii="Arial" w:hAnsi="Arial" w:cs="Arial"/>
+        </w:rPr>
+        <w:t xml:space="preserve"> </w:t>
+      </w:r>
+      <w:proofErr w:type="spellStart"/>
+      <w:r>
+        <w:rPr>
+          <w:rFonts w:ascii="Arial" w:hAnsi="Arial" w:cs="Arial"/>
+        </w:rPr>
+        <w:t>BeerBuddy</w:t>
+      </w:r>
+      <w:proofErr w:type="spellEnd"/>
+      <w:r>
+        <w:rPr>
+          <w:rFonts w:ascii="Arial" w:hAnsi="Arial" w:cs="Arial"/>
+        </w:rPr>
+        <w:t xml:space="preserve"> </w:t>
+      </w:r>
+      <w:proofErr w:type="spellStart"/>
+      <w:r>
+        <w:rPr>
+          <w:rFonts w:ascii="Arial" w:hAnsi="Arial" w:cs="Arial"/>
+        </w:rPr>
+        <w:t>zal</w:t>
+      </w:r>
+      <w:proofErr w:type="spellEnd"/>
+      <w:r>
+        <w:rPr>
+          <w:rFonts w:ascii="Arial" w:hAnsi="Arial" w:cs="Arial"/>
+        </w:rPr>
+        <w:t xml:space="preserve"> </w:t>
+      </w:r>
+      <w:proofErr w:type="spellStart"/>
+      <w:r>
+        <w:rPr>
+          <w:rFonts w:ascii="Arial" w:hAnsi="Arial" w:cs="Arial"/>
+        </w:rPr>
+        <w:t>moeten</w:t>
+      </w:r>
+      <w:proofErr w:type="spellEnd"/>
+      <w:r>
+        <w:rPr>
+          <w:rFonts w:ascii="Arial" w:hAnsi="Arial" w:cs="Arial"/>
+        </w:rPr>
+        <w:t xml:space="preserve"> </w:t>
+      </w:r>
+      <w:proofErr w:type="spellStart"/>
+      <w:r>
+        <w:rPr>
+          <w:rFonts w:ascii="Arial" w:hAnsi="Arial" w:cs="Arial"/>
+        </w:rPr>
+        <w:t>worden</w:t>
+      </w:r>
+      <w:proofErr w:type="spellEnd"/>
+      <w:r>
+        <w:rPr>
+          <w:rFonts w:ascii="Arial" w:hAnsi="Arial" w:cs="Arial"/>
+        </w:rPr>
+        <w:t xml:space="preserve">. Het </w:t>
+      </w:r>
+      <w:proofErr w:type="spellStart"/>
+      <w:r>
+        <w:rPr>
+          <w:rFonts w:ascii="Arial" w:hAnsi="Arial" w:cs="Arial"/>
+        </w:rPr>
+        <w:t>idee</w:t>
+      </w:r>
+      <w:proofErr w:type="spellEnd"/>
+      <w:r>
+        <w:rPr>
+          <w:rFonts w:ascii="Arial" w:hAnsi="Arial" w:cs="Arial"/>
+        </w:rPr>
+        <w:t xml:space="preserve"> van de </w:t>
+      </w:r>
+      <w:proofErr w:type="spellStart"/>
+      <w:r>
+        <w:rPr>
+          <w:rFonts w:ascii="Arial" w:hAnsi="Arial" w:cs="Arial"/>
+        </w:rPr>
+        <w:t>BeerBuddy</w:t>
+      </w:r>
+      <w:proofErr w:type="spellEnd"/>
+      <w:r>
+        <w:rPr>
+          <w:rFonts w:ascii="Arial" w:hAnsi="Arial" w:cs="Arial"/>
+        </w:rPr>
+        <w:t xml:space="preserve"> is </w:t>
+      </w:r>
+      <w:proofErr w:type="spellStart"/>
+      <w:r>
+        <w:rPr>
+          <w:rFonts w:ascii="Arial" w:hAnsi="Arial" w:cs="Arial"/>
+        </w:rPr>
+        <w:t>dat</w:t>
+      </w:r>
+      <w:proofErr w:type="spellEnd"/>
+      <w:r>
+        <w:rPr>
+          <w:rFonts w:ascii="Arial" w:hAnsi="Arial" w:cs="Arial"/>
+        </w:rPr>
+        <w:t xml:space="preserve"> </w:t>
+      </w:r>
+      <w:proofErr w:type="spellStart"/>
+      <w:r>
+        <w:rPr>
+          <w:rFonts w:ascii="Arial" w:hAnsi="Arial" w:cs="Arial"/>
+        </w:rPr>
+        <w:t>hij</w:t>
+      </w:r>
+      <w:proofErr w:type="spellEnd"/>
+      <w:r>
+        <w:rPr>
+          <w:rFonts w:ascii="Arial" w:hAnsi="Arial" w:cs="Arial"/>
+        </w:rPr>
+        <w:t xml:space="preserve"> </w:t>
+      </w:r>
+      <w:proofErr w:type="spellStart"/>
+      <w:r>
+        <w:rPr>
+          <w:rFonts w:ascii="Arial" w:hAnsi="Arial" w:cs="Arial"/>
+        </w:rPr>
+        <w:t>balans</w:t>
+      </w:r>
+      <w:proofErr w:type="spellEnd"/>
+      <w:r>
+        <w:rPr>
+          <w:rFonts w:ascii="Arial" w:hAnsi="Arial" w:cs="Arial"/>
+        </w:rPr>
+        <w:t xml:space="preserve"> </w:t>
+      </w:r>
+      <w:proofErr w:type="spellStart"/>
+      <w:proofErr w:type="gramStart"/>
+      <w:r>
+        <w:rPr>
+          <w:rFonts w:ascii="Arial" w:hAnsi="Arial" w:cs="Arial"/>
+        </w:rPr>
+        <w:t>kan</w:t>
+      </w:r>
+      <w:proofErr w:type="spellEnd"/>
+      <w:proofErr w:type="gramEnd"/>
+      <w:r>
+        <w:rPr>
+          <w:rFonts w:ascii="Arial" w:hAnsi="Arial" w:cs="Arial"/>
+        </w:rPr>
+        <w:t xml:space="preserve"> </w:t>
+      </w:r>
+      <w:proofErr w:type="spellStart"/>
+      <w:r>
+        <w:rPr>
+          <w:rFonts w:ascii="Arial" w:hAnsi="Arial" w:cs="Arial"/>
+        </w:rPr>
+        <w:t>houden</w:t>
+      </w:r>
+      <w:proofErr w:type="spellEnd"/>
+      <w:r>
+        <w:rPr>
+          <w:rFonts w:ascii="Arial" w:hAnsi="Arial" w:cs="Arial"/>
+        </w:rPr>
+        <w:t xml:space="preserve"> door met </w:t>
+      </w:r>
+      <w:proofErr w:type="spellStart"/>
+      <w:r>
+        <w:rPr>
+          <w:rFonts w:ascii="Arial" w:hAnsi="Arial" w:cs="Arial"/>
+        </w:rPr>
+        <w:t>behulp</w:t>
+      </w:r>
+      <w:proofErr w:type="spellEnd"/>
+      <w:r>
+        <w:rPr>
+          <w:rFonts w:ascii="Arial" w:hAnsi="Arial" w:cs="Arial"/>
+        </w:rPr>
+        <w:t xml:space="preserve"> van </w:t>
+      </w:r>
+      <w:proofErr w:type="spellStart"/>
+      <w:r>
+        <w:rPr>
+          <w:rFonts w:ascii="Arial" w:hAnsi="Arial" w:cs="Arial"/>
+        </w:rPr>
+        <w:t>ee</w:t>
+      </w:r>
+      <w:r>
+        <w:rPr>
+          <w:rFonts w:ascii="Arial" w:hAnsi="Arial" w:cs="Arial"/>
+        </w:rPr>
+        <w:t>n</w:t>
+      </w:r>
+      <w:proofErr w:type="spellEnd"/>
+      <w:r>
+        <w:rPr>
+          <w:rFonts w:ascii="Arial" w:hAnsi="Arial" w:cs="Arial"/>
+        </w:rPr>
+        <w:t xml:space="preserve"> raspberry pi en </w:t>
+      </w:r>
+      <w:proofErr w:type="spellStart"/>
+      <w:r>
+        <w:rPr>
+          <w:rFonts w:ascii="Arial" w:hAnsi="Arial" w:cs="Arial"/>
+        </w:rPr>
+        <w:t>een</w:t>
+      </w:r>
+      <w:proofErr w:type="spellEnd"/>
+      <w:r>
+        <w:rPr>
+          <w:rFonts w:ascii="Arial" w:hAnsi="Arial" w:cs="Arial"/>
+        </w:rPr>
+        <w:t xml:space="preserve"> </w:t>
+      </w:r>
+      <w:proofErr w:type="spellStart"/>
+      <w:r>
+        <w:rPr>
+          <w:rFonts w:ascii="Arial" w:hAnsi="Arial" w:cs="Arial"/>
+        </w:rPr>
+        <w:t>giroscoop</w:t>
+      </w:r>
+      <w:proofErr w:type="spellEnd"/>
+      <w:r>
+        <w:rPr>
+          <w:rFonts w:ascii="Arial" w:hAnsi="Arial" w:cs="Arial"/>
+        </w:rPr>
+        <w:t xml:space="preserve">. Door </w:t>
+      </w:r>
+      <w:proofErr w:type="spellStart"/>
+      <w:r>
+        <w:rPr>
+          <w:rFonts w:ascii="Arial" w:hAnsi="Arial" w:cs="Arial"/>
+        </w:rPr>
+        <w:t>dit</w:t>
+      </w:r>
+      <w:proofErr w:type="spellEnd"/>
+      <w:r>
+        <w:rPr>
+          <w:rFonts w:ascii="Arial" w:hAnsi="Arial" w:cs="Arial"/>
+        </w:rPr>
+        <w:t xml:space="preserve"> </w:t>
+      </w:r>
+      <w:proofErr w:type="spellStart"/>
+      <w:r>
+        <w:rPr>
+          <w:rFonts w:ascii="Arial" w:hAnsi="Arial" w:cs="Arial"/>
+        </w:rPr>
+        <w:t>balans</w:t>
+      </w:r>
+      <w:proofErr w:type="spellEnd"/>
+      <w:r>
+        <w:rPr>
+          <w:rFonts w:ascii="Arial" w:hAnsi="Arial" w:cs="Arial"/>
+        </w:rPr>
+        <w:t xml:space="preserve"> </w:t>
+      </w:r>
+      <w:proofErr w:type="spellStart"/>
+      <w:r>
+        <w:rPr>
+          <w:rFonts w:ascii="Arial" w:hAnsi="Arial" w:cs="Arial"/>
+        </w:rPr>
+        <w:t>moet</w:t>
+      </w:r>
+      <w:proofErr w:type="spellEnd"/>
+      <w:r>
+        <w:rPr>
+          <w:rFonts w:ascii="Arial" w:hAnsi="Arial" w:cs="Arial"/>
+        </w:rPr>
+        <w:t xml:space="preserve"> </w:t>
+      </w:r>
+      <w:proofErr w:type="spellStart"/>
+      <w:r>
+        <w:rPr>
+          <w:rFonts w:ascii="Arial" w:hAnsi="Arial" w:cs="Arial"/>
+        </w:rPr>
+        <w:t>een</w:t>
+      </w:r>
+      <w:proofErr w:type="spellEnd"/>
+      <w:r>
+        <w:rPr>
+          <w:rFonts w:ascii="Arial" w:hAnsi="Arial" w:cs="Arial"/>
+        </w:rPr>
+        <w:t xml:space="preserve"> </w:t>
+      </w:r>
+      <w:proofErr w:type="spellStart"/>
+      <w:r>
+        <w:rPr>
+          <w:rFonts w:ascii="Arial" w:hAnsi="Arial" w:cs="Arial"/>
+        </w:rPr>
+        <w:t>biertje</w:t>
+      </w:r>
+      <w:proofErr w:type="spellEnd"/>
+      <w:r>
+        <w:rPr>
+          <w:rFonts w:ascii="Arial" w:hAnsi="Arial" w:cs="Arial"/>
+        </w:rPr>
+        <w:t xml:space="preserve"> (</w:t>
+      </w:r>
+      <w:proofErr w:type="spellStart"/>
+      <w:r>
+        <w:rPr>
+          <w:rFonts w:ascii="Arial" w:hAnsi="Arial" w:cs="Arial"/>
+        </w:rPr>
+        <w:t>nader</w:t>
+      </w:r>
+      <w:proofErr w:type="spellEnd"/>
+      <w:r>
+        <w:rPr>
+          <w:rFonts w:ascii="Arial" w:hAnsi="Arial" w:cs="Arial"/>
+        </w:rPr>
+        <w:t xml:space="preserve"> </w:t>
+      </w:r>
+      <w:proofErr w:type="spellStart"/>
+      <w:r>
+        <w:rPr>
+          <w:rFonts w:ascii="Arial" w:hAnsi="Arial" w:cs="Arial"/>
+        </w:rPr>
+        <w:t>te</w:t>
+      </w:r>
+      <w:proofErr w:type="spellEnd"/>
+      <w:r>
+        <w:rPr>
+          <w:rFonts w:ascii="Arial" w:hAnsi="Arial" w:cs="Arial"/>
+        </w:rPr>
+        <w:t xml:space="preserve"> </w:t>
+      </w:r>
+      <w:proofErr w:type="spellStart"/>
+      <w:r>
+        <w:rPr>
+          <w:rFonts w:ascii="Arial" w:hAnsi="Arial" w:cs="Arial"/>
+        </w:rPr>
+        <w:t>bepalen</w:t>
+      </w:r>
+      <w:proofErr w:type="spellEnd"/>
+      <w:r>
+        <w:rPr>
+          <w:rFonts w:ascii="Arial" w:hAnsi="Arial" w:cs="Arial"/>
+        </w:rPr>
+        <w:t xml:space="preserve"> </w:t>
+      </w:r>
+      <w:proofErr w:type="spellStart"/>
+      <w:r>
+        <w:rPr>
+          <w:rFonts w:ascii="Arial" w:hAnsi="Arial" w:cs="Arial"/>
+        </w:rPr>
+        <w:t>vorm</w:t>
+      </w:r>
+      <w:proofErr w:type="spellEnd"/>
+      <w:r>
+        <w:rPr>
+          <w:rFonts w:ascii="Arial" w:hAnsi="Arial" w:cs="Arial"/>
+        </w:rPr>
+        <w:t xml:space="preserve">) in </w:t>
+      </w:r>
+      <w:proofErr w:type="spellStart"/>
+      <w:r>
+        <w:rPr>
+          <w:rFonts w:ascii="Arial" w:hAnsi="Arial" w:cs="Arial"/>
+        </w:rPr>
+        <w:t>balans</w:t>
+      </w:r>
+      <w:proofErr w:type="spellEnd"/>
+      <w:r>
+        <w:rPr>
+          <w:rFonts w:ascii="Arial" w:hAnsi="Arial" w:cs="Arial"/>
+        </w:rPr>
+        <w:t xml:space="preserve"> van de </w:t>
+      </w:r>
+      <w:proofErr w:type="spellStart"/>
+      <w:proofErr w:type="gramStart"/>
+      <w:r>
+        <w:rPr>
+          <w:rFonts w:ascii="Arial" w:hAnsi="Arial" w:cs="Arial"/>
+        </w:rPr>
+        <w:t>ene</w:t>
+      </w:r>
+      <w:proofErr w:type="spellEnd"/>
+      <w:proofErr w:type="gramEnd"/>
+      <w:r>
+        <w:rPr>
+          <w:rFonts w:ascii="Arial" w:hAnsi="Arial" w:cs="Arial"/>
+        </w:rPr>
+        <w:t xml:space="preserve"> </w:t>
+      </w:r>
+      <w:proofErr w:type="spellStart"/>
+      <w:r>
+        <w:rPr>
+          <w:rFonts w:ascii="Arial" w:hAnsi="Arial" w:cs="Arial"/>
+        </w:rPr>
+        <w:t>plek</w:t>
+      </w:r>
+      <w:proofErr w:type="spellEnd"/>
+      <w:r>
+        <w:rPr>
+          <w:rFonts w:ascii="Arial" w:hAnsi="Arial" w:cs="Arial"/>
+        </w:rPr>
+        <w:t xml:space="preserve"> </w:t>
+      </w:r>
+      <w:proofErr w:type="spellStart"/>
+      <w:r>
+        <w:rPr>
+          <w:rFonts w:ascii="Arial" w:hAnsi="Arial" w:cs="Arial"/>
+        </w:rPr>
+        <w:t>naar</w:t>
+      </w:r>
+      <w:proofErr w:type="spellEnd"/>
+      <w:r>
+        <w:rPr>
+          <w:rFonts w:ascii="Arial" w:hAnsi="Arial" w:cs="Arial"/>
+        </w:rPr>
+        <w:t xml:space="preserve"> de </w:t>
+      </w:r>
+      <w:proofErr w:type="spellStart"/>
+      <w:r>
+        <w:rPr>
+          <w:rFonts w:ascii="Arial" w:hAnsi="Arial" w:cs="Arial"/>
+        </w:rPr>
+        <w:t>andere</w:t>
+      </w:r>
+      <w:proofErr w:type="spellEnd"/>
+      <w:r>
+        <w:rPr>
+          <w:rFonts w:ascii="Arial" w:hAnsi="Arial" w:cs="Arial"/>
+        </w:rPr>
+        <w:t xml:space="preserve"> </w:t>
+      </w:r>
+      <w:proofErr w:type="spellStart"/>
+      <w:r>
+        <w:rPr>
+          <w:rFonts w:ascii="Arial" w:hAnsi="Arial" w:cs="Arial"/>
+        </w:rPr>
+        <w:t>worden</w:t>
+      </w:r>
+      <w:proofErr w:type="spellEnd"/>
+      <w:r>
+        <w:rPr>
+          <w:rFonts w:ascii="Arial" w:hAnsi="Arial" w:cs="Arial"/>
+        </w:rPr>
+        <w:t xml:space="preserve"> </w:t>
+      </w:r>
+      <w:proofErr w:type="spellStart"/>
+      <w:r>
+        <w:rPr>
+          <w:rFonts w:ascii="Arial" w:hAnsi="Arial" w:cs="Arial"/>
+        </w:rPr>
+        <w:t>gebracht</w:t>
+      </w:r>
+      <w:proofErr w:type="spellEnd"/>
+      <w:r>
+        <w:rPr>
+          <w:rFonts w:ascii="Arial" w:hAnsi="Arial" w:cs="Arial"/>
+        </w:rPr>
+        <w:t>.</w:t>
+      </w:r>
+    </w:p>
+    <w:p>
+      <w:pPr>
+        <w:pStyle w:val="Heading2"/>
+      </w:pPr>
+      <w:bookmarkStart w:id="1" w:name="_Toc304727710"/>
+      <w:r>
+        <w:t>Voor wie</w:t>
       </w:r>
       <w:bookmarkEnd w:id="1"/>
-      <w:r>
-        <w:t>ion</w:t>
-      </w:r>
-      <w:proofErr w:type="spellEnd"/>
     </w:p>
-    <w:p/>
-    <w:p/>
+    <w:p>
+      <w:pPr>
+        <w:pStyle w:val="BodyText"/>
+        <w:rPr>
+          <w:rFonts w:ascii="Arial" w:hAnsi="Arial" w:cs="Arial"/>
+        </w:rPr>
+      </w:pPr>
+      <w:proofErr w:type="gramStart"/>
+      <w:r>
+        <w:rPr>
+          <w:rFonts w:ascii="Arial" w:hAnsi="Arial" w:cs="Arial"/>
+        </w:rPr>
+        <w:t xml:space="preserve">Het project </w:t>
+      </w:r>
+      <w:proofErr w:type="spellStart"/>
+      <w:r>
+        <w:rPr>
+          <w:rFonts w:ascii="Arial" w:hAnsi="Arial" w:cs="Arial"/>
+        </w:rPr>
+        <w:t>zal</w:t>
+      </w:r>
+      <w:proofErr w:type="spellEnd"/>
+      <w:r>
+        <w:rPr>
+          <w:rFonts w:ascii="Arial" w:hAnsi="Arial" w:cs="Arial"/>
+        </w:rPr>
+        <w:t xml:space="preserve"> </w:t>
+      </w:r>
+      <w:proofErr w:type="spellStart"/>
+      <w:r>
+        <w:rPr>
+          <w:rFonts w:ascii="Arial" w:hAnsi="Arial" w:cs="Arial"/>
+        </w:rPr>
+        <w:t>uit</w:t>
+      </w:r>
+      <w:proofErr w:type="spellEnd"/>
+      <w:r>
+        <w:rPr>
+          <w:rFonts w:ascii="Arial" w:hAnsi="Arial" w:cs="Arial"/>
+        </w:rPr>
+        <w:t xml:space="preserve"> </w:t>
+      </w:r>
+      <w:proofErr w:type="spellStart"/>
+      <w:r>
+        <w:rPr>
+          <w:rFonts w:ascii="Arial" w:hAnsi="Arial" w:cs="Arial"/>
+        </w:rPr>
+        <w:t>worden</w:t>
+      </w:r>
+      <w:proofErr w:type="spellEnd"/>
+      <w:r>
+        <w:rPr>
+          <w:rFonts w:ascii="Arial" w:hAnsi="Arial" w:cs="Arial"/>
+        </w:rPr>
+        <w:t xml:space="preserve"> </w:t>
+      </w:r>
+      <w:proofErr w:type="spellStart"/>
+      <w:r>
+        <w:rPr>
+          <w:rFonts w:ascii="Arial" w:hAnsi="Arial" w:cs="Arial"/>
+        </w:rPr>
+        <w:t>beheerd</w:t>
+      </w:r>
+      <w:proofErr w:type="spellEnd"/>
+      <w:r>
+        <w:rPr>
+          <w:rFonts w:ascii="Arial" w:hAnsi="Arial" w:cs="Arial"/>
+        </w:rPr>
+        <w:t xml:space="preserve"> </w:t>
+      </w:r>
+      <w:proofErr w:type="spellStart"/>
+      <w:r>
+        <w:rPr>
+          <w:rFonts w:ascii="Arial" w:hAnsi="Arial" w:cs="Arial"/>
+        </w:rPr>
+        <w:t>voor</w:t>
+      </w:r>
+      <w:proofErr w:type="spellEnd"/>
+      <w:r>
+        <w:rPr>
+          <w:rFonts w:ascii="Arial" w:hAnsi="Arial" w:cs="Arial"/>
+        </w:rPr>
+        <w:t xml:space="preserve"> de </w:t>
+      </w:r>
+      <w:proofErr w:type="spellStart"/>
+      <w:r>
+        <w:rPr>
+          <w:rFonts w:ascii="Arial" w:hAnsi="Arial" w:cs="Arial"/>
+        </w:rPr>
+        <w:t>klant</w:t>
+      </w:r>
+      <w:proofErr w:type="spellEnd"/>
+      <w:r>
+        <w:rPr>
+          <w:rFonts w:ascii="Arial" w:hAnsi="Arial" w:cs="Arial"/>
+        </w:rPr>
+        <w:t xml:space="preserve"> (Peter).</w:t>
+      </w:r>
+      <w:proofErr w:type="gramEnd"/>
+      <w:r>
+        <w:rPr>
+          <w:rFonts w:ascii="Arial" w:hAnsi="Arial" w:cs="Arial"/>
+        </w:rPr>
+        <w:t xml:space="preserve"> Deze </w:t>
+      </w:r>
+      <w:proofErr w:type="spellStart"/>
+      <w:r>
+        <w:rPr>
+          <w:rFonts w:ascii="Arial" w:hAnsi="Arial" w:cs="Arial"/>
+        </w:rPr>
+        <w:t>klant</w:t>
+      </w:r>
+      <w:proofErr w:type="spellEnd"/>
+      <w:r>
+        <w:rPr>
+          <w:rFonts w:ascii="Arial" w:hAnsi="Arial" w:cs="Arial"/>
+        </w:rPr>
+        <w:t xml:space="preserve"> </w:t>
+      </w:r>
+      <w:proofErr w:type="spellStart"/>
+      <w:r>
+        <w:rPr>
+          <w:rFonts w:ascii="Arial" w:hAnsi="Arial" w:cs="Arial"/>
+        </w:rPr>
+        <w:t>zal</w:t>
+      </w:r>
+      <w:proofErr w:type="spellEnd"/>
+      <w:r>
+        <w:rPr>
+          <w:rFonts w:ascii="Arial" w:hAnsi="Arial" w:cs="Arial"/>
+        </w:rPr>
+        <w:t xml:space="preserve"> input </w:t>
+      </w:r>
+      <w:proofErr w:type="spellStart"/>
+      <w:r>
+        <w:rPr>
+          <w:rFonts w:ascii="Arial" w:hAnsi="Arial" w:cs="Arial"/>
+        </w:rPr>
+        <w:t>geven</w:t>
+      </w:r>
+      <w:proofErr w:type="spellEnd"/>
+      <w:r>
+        <w:rPr>
+          <w:rFonts w:ascii="Arial" w:hAnsi="Arial" w:cs="Arial"/>
+        </w:rPr>
+        <w:t xml:space="preserve"> </w:t>
+      </w:r>
+      <w:proofErr w:type="spellStart"/>
+      <w:r>
+        <w:rPr>
+          <w:rFonts w:ascii="Arial" w:hAnsi="Arial" w:cs="Arial"/>
+        </w:rPr>
+        <w:t>durende</w:t>
+      </w:r>
+      <w:proofErr w:type="spellEnd"/>
+      <w:r>
+        <w:rPr>
+          <w:rFonts w:ascii="Arial" w:hAnsi="Arial" w:cs="Arial"/>
+        </w:rPr>
+        <w:t xml:space="preserve"> het </w:t>
+      </w:r>
+      <w:proofErr w:type="spellStart"/>
+      <w:r>
+        <w:rPr>
+          <w:rFonts w:ascii="Arial" w:hAnsi="Arial" w:cs="Arial"/>
+        </w:rPr>
+        <w:t>verloop</w:t>
+      </w:r>
+      <w:proofErr w:type="spellEnd"/>
+      <w:r>
+        <w:rPr>
+          <w:rFonts w:ascii="Arial" w:hAnsi="Arial" w:cs="Arial"/>
+        </w:rPr>
+        <w:t xml:space="preserve"> van de scrum </w:t>
+      </w:r>
+      <w:proofErr w:type="spellStart"/>
+      <w:r>
+        <w:rPr>
+          <w:rFonts w:ascii="Arial" w:hAnsi="Arial" w:cs="Arial"/>
+        </w:rPr>
+        <w:t>meetingen</w:t>
+      </w:r>
+      <w:proofErr w:type="spellEnd"/>
+      <w:r>
+        <w:rPr>
+          <w:rFonts w:ascii="Arial" w:hAnsi="Arial" w:cs="Arial"/>
+        </w:rPr>
+        <w:t xml:space="preserve">. </w:t>
+      </w:r>
+      <w:proofErr w:type="spellStart"/>
+      <w:proofErr w:type="gramStart"/>
+      <w:r>
+        <w:rPr>
+          <w:rFonts w:ascii="Arial" w:hAnsi="Arial" w:cs="Arial"/>
+        </w:rPr>
+        <w:t>Elke</w:t>
+      </w:r>
+      <w:proofErr w:type="spellEnd"/>
+      <w:r>
+        <w:rPr>
+          <w:rFonts w:ascii="Arial" w:hAnsi="Arial" w:cs="Arial"/>
+        </w:rPr>
+        <w:t xml:space="preserve"> scrum meeting </w:t>
+      </w:r>
+      <w:proofErr w:type="spellStart"/>
+      <w:r>
+        <w:rPr>
+          <w:rFonts w:ascii="Arial" w:hAnsi="Arial" w:cs="Arial"/>
+        </w:rPr>
+        <w:t>zal</w:t>
+      </w:r>
+      <w:proofErr w:type="spellEnd"/>
+      <w:r>
+        <w:rPr>
+          <w:rFonts w:ascii="Arial" w:hAnsi="Arial" w:cs="Arial"/>
+        </w:rPr>
+        <w:t xml:space="preserve"> </w:t>
+      </w:r>
+      <w:proofErr w:type="spellStart"/>
+      <w:r>
+        <w:rPr>
+          <w:rFonts w:ascii="Arial" w:hAnsi="Arial" w:cs="Arial"/>
+        </w:rPr>
+        <w:t>er</w:t>
+      </w:r>
+      <w:proofErr w:type="spellEnd"/>
+      <w:r>
+        <w:rPr>
+          <w:rFonts w:ascii="Arial" w:hAnsi="Arial" w:cs="Arial"/>
+        </w:rPr>
+        <w:t xml:space="preserve"> </w:t>
+      </w:r>
+      <w:proofErr w:type="spellStart"/>
+      <w:r>
+        <w:rPr>
+          <w:rFonts w:ascii="Arial" w:hAnsi="Arial" w:cs="Arial"/>
+        </w:rPr>
+        <w:t>dan</w:t>
+      </w:r>
+      <w:proofErr w:type="spellEnd"/>
+      <w:r>
+        <w:rPr>
+          <w:rFonts w:ascii="Arial" w:hAnsi="Arial" w:cs="Arial"/>
+        </w:rPr>
+        <w:t xml:space="preserve"> </w:t>
+      </w:r>
+      <w:proofErr w:type="spellStart"/>
+      <w:r>
+        <w:rPr>
+          <w:rFonts w:ascii="Arial" w:hAnsi="Arial" w:cs="Arial"/>
+        </w:rPr>
+        <w:t>ook</w:t>
+      </w:r>
+      <w:proofErr w:type="spellEnd"/>
+      <w:r>
+        <w:rPr>
+          <w:rFonts w:ascii="Arial" w:hAnsi="Arial" w:cs="Arial"/>
+        </w:rPr>
+        <w:t xml:space="preserve"> </w:t>
+      </w:r>
+      <w:proofErr w:type="spellStart"/>
+      <w:r>
+        <w:rPr>
+          <w:rFonts w:ascii="Arial" w:hAnsi="Arial" w:cs="Arial"/>
+        </w:rPr>
+        <w:t>een</w:t>
+      </w:r>
+      <w:proofErr w:type="spellEnd"/>
+      <w:r>
+        <w:rPr>
+          <w:rFonts w:ascii="Arial" w:hAnsi="Arial" w:cs="Arial"/>
+        </w:rPr>
+        <w:t xml:space="preserve"> demo </w:t>
+      </w:r>
+      <w:proofErr w:type="spellStart"/>
+      <w:r>
+        <w:rPr>
+          <w:rFonts w:ascii="Arial" w:hAnsi="Arial" w:cs="Arial"/>
+        </w:rPr>
+        <w:t>worden</w:t>
+      </w:r>
+      <w:proofErr w:type="spellEnd"/>
+      <w:r>
+        <w:rPr>
+          <w:rFonts w:ascii="Arial" w:hAnsi="Arial" w:cs="Arial"/>
+        </w:rPr>
+        <w:t xml:space="preserve"> </w:t>
+      </w:r>
+      <w:proofErr w:type="spellStart"/>
+      <w:r>
+        <w:rPr>
+          <w:rFonts w:ascii="Arial" w:hAnsi="Arial" w:cs="Arial"/>
+        </w:rPr>
+        <w:t>gegeven</w:t>
+      </w:r>
+      <w:proofErr w:type="spellEnd"/>
+      <w:r>
+        <w:rPr>
+          <w:rFonts w:ascii="Arial" w:hAnsi="Arial" w:cs="Arial"/>
+        </w:rPr>
+        <w:t xml:space="preserve"> </w:t>
+      </w:r>
+      <w:proofErr w:type="spellStart"/>
+      <w:r>
+        <w:rPr>
+          <w:rFonts w:ascii="Arial" w:hAnsi="Arial" w:cs="Arial"/>
+        </w:rPr>
+        <w:t>aan</w:t>
+      </w:r>
+      <w:proofErr w:type="spellEnd"/>
+      <w:r>
+        <w:rPr>
+          <w:rFonts w:ascii="Arial" w:hAnsi="Arial" w:cs="Arial"/>
+        </w:rPr>
+        <w:t xml:space="preserve"> deze </w:t>
+      </w:r>
+      <w:proofErr w:type="spellStart"/>
+      <w:r>
+        <w:rPr>
+          <w:rFonts w:ascii="Arial" w:hAnsi="Arial" w:cs="Arial"/>
+        </w:rPr>
+        <w:t>klant</w:t>
+      </w:r>
+      <w:proofErr w:type="spellEnd"/>
+      <w:r>
+        <w:rPr>
+          <w:rFonts w:ascii="Arial" w:hAnsi="Arial" w:cs="Arial"/>
+        </w:rPr>
+        <w:t>.</w:t>
+      </w:r>
+      <w:proofErr w:type="gramEnd"/>
+      <w:r>
+        <w:rPr>
+          <w:rFonts w:ascii="Arial" w:hAnsi="Arial" w:cs="Arial"/>
+        </w:rPr>
+        <w:t xml:space="preserve"> Deze demo </w:t>
+      </w:r>
+      <w:proofErr w:type="spellStart"/>
+      <w:r>
+        <w:rPr>
+          <w:rFonts w:ascii="Arial" w:hAnsi="Arial" w:cs="Arial"/>
+        </w:rPr>
+        <w:t>zal</w:t>
+      </w:r>
+      <w:proofErr w:type="spellEnd"/>
+      <w:r>
+        <w:rPr>
+          <w:rFonts w:ascii="Arial" w:hAnsi="Arial" w:cs="Arial"/>
+        </w:rPr>
+        <w:t xml:space="preserve"> </w:t>
+      </w:r>
+      <w:proofErr w:type="spellStart"/>
+      <w:r>
+        <w:rPr>
+          <w:rFonts w:ascii="Arial" w:hAnsi="Arial" w:cs="Arial"/>
+        </w:rPr>
+        <w:t>bestaan</w:t>
+      </w:r>
+      <w:proofErr w:type="spellEnd"/>
+      <w:r>
+        <w:rPr>
+          <w:rFonts w:ascii="Arial" w:hAnsi="Arial" w:cs="Arial"/>
+        </w:rPr>
+        <w:t xml:space="preserve"> </w:t>
+      </w:r>
+      <w:proofErr w:type="spellStart"/>
+      <w:r>
+        <w:rPr>
+          <w:rFonts w:ascii="Arial" w:hAnsi="Arial" w:cs="Arial"/>
+        </w:rPr>
+        <w:t>uit</w:t>
+      </w:r>
+      <w:proofErr w:type="spellEnd"/>
+      <w:r>
+        <w:rPr>
+          <w:rFonts w:ascii="Arial" w:hAnsi="Arial" w:cs="Arial"/>
+        </w:rPr>
+        <w:t xml:space="preserve"> de </w:t>
+      </w:r>
+      <w:proofErr w:type="spellStart"/>
+      <w:r>
+        <w:rPr>
+          <w:rFonts w:ascii="Arial" w:hAnsi="Arial" w:cs="Arial"/>
+        </w:rPr>
+        <w:t>resultaten</w:t>
+      </w:r>
+      <w:proofErr w:type="spellEnd"/>
+      <w:r>
+        <w:rPr>
+          <w:rFonts w:ascii="Arial" w:hAnsi="Arial" w:cs="Arial"/>
+        </w:rPr>
+        <w:t xml:space="preserve"> die in de </w:t>
+      </w:r>
+      <w:proofErr w:type="spellStart"/>
+      <w:r>
+        <w:rPr>
+          <w:rFonts w:ascii="Arial" w:hAnsi="Arial" w:cs="Arial"/>
+        </w:rPr>
+        <w:t>vorige</w:t>
+      </w:r>
+      <w:proofErr w:type="spellEnd"/>
+      <w:r>
+        <w:rPr>
+          <w:rFonts w:ascii="Arial" w:hAnsi="Arial" w:cs="Arial"/>
+        </w:rPr>
+        <w:t xml:space="preserve"> scrum meeting met de </w:t>
+      </w:r>
+      <w:proofErr w:type="spellStart"/>
+      <w:r>
+        <w:rPr>
+          <w:rFonts w:ascii="Arial" w:hAnsi="Arial" w:cs="Arial"/>
+        </w:rPr>
+        <w:t>klant</w:t>
+      </w:r>
+      <w:proofErr w:type="spellEnd"/>
+      <w:r>
+        <w:rPr>
+          <w:rFonts w:ascii="Arial" w:hAnsi="Arial" w:cs="Arial"/>
+        </w:rPr>
+        <w:t xml:space="preserve"> zijn </w:t>
+      </w:r>
+      <w:proofErr w:type="spellStart"/>
+      <w:r>
+        <w:rPr>
+          <w:rFonts w:ascii="Arial" w:hAnsi="Arial" w:cs="Arial"/>
+        </w:rPr>
+        <w:t>besproken</w:t>
+      </w:r>
+      <w:proofErr w:type="spellEnd"/>
+      <w:r>
+        <w:rPr>
+          <w:rFonts w:ascii="Arial" w:hAnsi="Arial" w:cs="Arial"/>
+        </w:rPr>
+        <w:t xml:space="preserve">. </w:t>
+      </w:r>
+    </w:p>
+    <w:p>
+      <w:pPr>
+        <w:pStyle w:val="Heading2"/>
+      </w:pPr>
+      <w:bookmarkStart w:id="2" w:name="_Toc304727711"/>
+      <w:r>
+        <w:t>Projectdefinitie</w:t>
+      </w:r>
+      <w:bookmarkEnd w:id="2"/>
+    </w:p>
+    <w:p>
+      <w:pPr>
+        <w:pStyle w:val="BodyText"/>
+        <w:rPr>
+          <w:rFonts w:ascii="Arial" w:hAnsi="Arial" w:cs="Arial"/>
+        </w:rPr>
+      </w:pPr>
+      <w:r>
+        <w:rPr>
+          <w:rFonts w:ascii="Arial" w:hAnsi="Arial" w:cs="Arial"/>
+        </w:rPr>
+        <w:t xml:space="preserve">Het project </w:t>
+      </w:r>
+      <w:proofErr w:type="spellStart"/>
+      <w:proofErr w:type="gramStart"/>
+      <w:r>
+        <w:rPr>
+          <w:rFonts w:ascii="Arial" w:hAnsi="Arial" w:cs="Arial"/>
+        </w:rPr>
+        <w:t>kan</w:t>
+      </w:r>
+      <w:proofErr w:type="spellEnd"/>
+      <w:proofErr w:type="gramEnd"/>
+      <w:r>
+        <w:rPr>
+          <w:rFonts w:ascii="Arial" w:hAnsi="Arial" w:cs="Arial"/>
+        </w:rPr>
+        <w:t xml:space="preserve"> </w:t>
+      </w:r>
+      <w:proofErr w:type="spellStart"/>
+      <w:r>
+        <w:rPr>
+          <w:rFonts w:ascii="Arial" w:hAnsi="Arial" w:cs="Arial"/>
+        </w:rPr>
+        <w:t>gedefinieerd</w:t>
+      </w:r>
+      <w:proofErr w:type="spellEnd"/>
+      <w:r>
+        <w:rPr>
+          <w:rFonts w:ascii="Arial" w:hAnsi="Arial" w:cs="Arial"/>
+        </w:rPr>
+        <w:t xml:space="preserve"> </w:t>
+      </w:r>
+      <w:proofErr w:type="spellStart"/>
+      <w:r>
+        <w:rPr>
+          <w:rFonts w:ascii="Arial" w:hAnsi="Arial" w:cs="Arial"/>
+        </w:rPr>
+        <w:t>worden</w:t>
+      </w:r>
+      <w:proofErr w:type="spellEnd"/>
+      <w:r>
+        <w:rPr>
+          <w:rFonts w:ascii="Arial" w:hAnsi="Arial" w:cs="Arial"/>
+        </w:rPr>
+        <w:t xml:space="preserve"> </w:t>
+      </w:r>
+      <w:proofErr w:type="spellStart"/>
+      <w:r>
+        <w:rPr>
+          <w:rFonts w:ascii="Arial" w:hAnsi="Arial" w:cs="Arial"/>
+        </w:rPr>
+        <w:t>als</w:t>
+      </w:r>
+      <w:proofErr w:type="spellEnd"/>
+      <w:r>
+        <w:rPr>
+          <w:rFonts w:ascii="Arial" w:hAnsi="Arial" w:cs="Arial"/>
+        </w:rPr>
+        <w:t xml:space="preserve"> het </w:t>
+      </w:r>
+      <w:proofErr w:type="spellStart"/>
+      <w:r>
+        <w:rPr>
+          <w:rFonts w:ascii="Arial" w:hAnsi="Arial" w:cs="Arial"/>
+        </w:rPr>
+        <w:t>maken</w:t>
+      </w:r>
+      <w:proofErr w:type="spellEnd"/>
+      <w:r>
+        <w:rPr>
+          <w:rFonts w:ascii="Arial" w:hAnsi="Arial" w:cs="Arial"/>
+        </w:rPr>
+        <w:t xml:space="preserve"> van </w:t>
+      </w:r>
+      <w:proofErr w:type="spellStart"/>
+      <w:r>
+        <w:rPr>
+          <w:rFonts w:ascii="Arial" w:hAnsi="Arial" w:cs="Arial"/>
+        </w:rPr>
+        <w:t>een</w:t>
+      </w:r>
+      <w:proofErr w:type="spellEnd"/>
+      <w:r>
+        <w:rPr>
+          <w:rFonts w:ascii="Arial" w:hAnsi="Arial" w:cs="Arial"/>
+        </w:rPr>
+        <w:t xml:space="preserve"> </w:t>
+      </w:r>
+      <w:proofErr w:type="spellStart"/>
+      <w:r>
+        <w:rPr>
+          <w:rFonts w:ascii="Arial" w:hAnsi="Arial" w:cs="Arial"/>
+        </w:rPr>
+        <w:t>BeerBuddy</w:t>
+      </w:r>
+      <w:proofErr w:type="spellEnd"/>
+      <w:r>
+        <w:rPr>
+          <w:rFonts w:ascii="Arial" w:hAnsi="Arial" w:cs="Arial"/>
+        </w:rPr>
+        <w:t xml:space="preserve"> met </w:t>
+      </w:r>
+      <w:proofErr w:type="spellStart"/>
+      <w:r>
+        <w:rPr>
+          <w:rFonts w:ascii="Arial" w:hAnsi="Arial" w:cs="Arial"/>
+        </w:rPr>
+        <w:t>behulp</w:t>
+      </w:r>
+      <w:proofErr w:type="spellEnd"/>
+      <w:r>
+        <w:rPr>
+          <w:rFonts w:ascii="Arial" w:hAnsi="Arial" w:cs="Arial"/>
+        </w:rPr>
+        <w:t xml:space="preserve"> van </w:t>
+      </w:r>
+      <w:proofErr w:type="spellStart"/>
+      <w:r>
+        <w:rPr>
+          <w:rFonts w:ascii="Arial" w:hAnsi="Arial" w:cs="Arial"/>
+        </w:rPr>
+        <w:t>een</w:t>
+      </w:r>
+      <w:proofErr w:type="spellEnd"/>
+      <w:r>
+        <w:rPr>
+          <w:rFonts w:ascii="Arial" w:hAnsi="Arial" w:cs="Arial"/>
+        </w:rPr>
+        <w:t xml:space="preserve"> Agile/Scrum </w:t>
+      </w:r>
+      <w:proofErr w:type="spellStart"/>
+      <w:r>
+        <w:rPr>
+          <w:rFonts w:ascii="Arial" w:hAnsi="Arial" w:cs="Arial"/>
+        </w:rPr>
+        <w:t>projectvorm</w:t>
+      </w:r>
+      <w:proofErr w:type="spellEnd"/>
+      <w:r>
+        <w:rPr>
+          <w:rFonts w:ascii="Arial" w:hAnsi="Arial" w:cs="Arial"/>
+        </w:rPr>
+        <w:t xml:space="preserve">. Door op deze </w:t>
+      </w:r>
+      <w:proofErr w:type="spellStart"/>
+      <w:r>
+        <w:rPr>
+          <w:rFonts w:ascii="Arial" w:hAnsi="Arial" w:cs="Arial"/>
+        </w:rPr>
+        <w:t>manier</w:t>
+      </w:r>
+      <w:proofErr w:type="spellEnd"/>
+      <w:r>
+        <w:rPr>
+          <w:rFonts w:ascii="Arial" w:hAnsi="Arial" w:cs="Arial"/>
+        </w:rPr>
+        <w:t xml:space="preserve"> </w:t>
+      </w:r>
+      <w:proofErr w:type="spellStart"/>
+      <w:proofErr w:type="gramStart"/>
+      <w:r>
+        <w:rPr>
+          <w:rFonts w:ascii="Arial" w:hAnsi="Arial" w:cs="Arial"/>
+        </w:rPr>
+        <w:t>te</w:t>
+      </w:r>
+      <w:proofErr w:type="spellEnd"/>
+      <w:proofErr w:type="gramEnd"/>
+      <w:r>
+        <w:rPr>
+          <w:rFonts w:ascii="Arial" w:hAnsi="Arial" w:cs="Arial"/>
+        </w:rPr>
+        <w:t xml:space="preserve"> </w:t>
+      </w:r>
+      <w:proofErr w:type="spellStart"/>
+      <w:r>
+        <w:rPr>
+          <w:rFonts w:ascii="Arial" w:hAnsi="Arial" w:cs="Arial"/>
+        </w:rPr>
+        <w:t>werken</w:t>
+      </w:r>
+      <w:proofErr w:type="spellEnd"/>
+      <w:r>
+        <w:rPr>
+          <w:rFonts w:ascii="Arial" w:hAnsi="Arial" w:cs="Arial"/>
+        </w:rPr>
+        <w:t xml:space="preserve"> </w:t>
+      </w:r>
+      <w:proofErr w:type="spellStart"/>
+      <w:r>
+        <w:rPr>
+          <w:rFonts w:ascii="Arial" w:hAnsi="Arial" w:cs="Arial"/>
+        </w:rPr>
+        <w:t>zullen</w:t>
+      </w:r>
+      <w:proofErr w:type="spellEnd"/>
+      <w:r>
+        <w:rPr>
+          <w:rFonts w:ascii="Arial" w:hAnsi="Arial" w:cs="Arial"/>
+        </w:rPr>
+        <w:t xml:space="preserve"> de requirements in </w:t>
+      </w:r>
+      <w:proofErr w:type="spellStart"/>
+      <w:r>
+        <w:rPr>
+          <w:rFonts w:ascii="Arial" w:hAnsi="Arial" w:cs="Arial"/>
+        </w:rPr>
+        <w:t>eerste</w:t>
+      </w:r>
+      <w:proofErr w:type="spellEnd"/>
+      <w:r>
+        <w:rPr>
+          <w:rFonts w:ascii="Arial" w:hAnsi="Arial" w:cs="Arial"/>
+        </w:rPr>
+        <w:t xml:space="preserve"> </w:t>
+      </w:r>
+      <w:proofErr w:type="spellStart"/>
+      <w:r>
+        <w:rPr>
+          <w:rFonts w:ascii="Arial" w:hAnsi="Arial" w:cs="Arial"/>
+        </w:rPr>
+        <w:t>instantie</w:t>
+      </w:r>
+      <w:proofErr w:type="spellEnd"/>
+      <w:r>
+        <w:rPr>
+          <w:rFonts w:ascii="Arial" w:hAnsi="Arial" w:cs="Arial"/>
+        </w:rPr>
+        <w:t xml:space="preserve"> door de </w:t>
+      </w:r>
+      <w:proofErr w:type="spellStart"/>
+      <w:r>
+        <w:rPr>
+          <w:rFonts w:ascii="Arial" w:hAnsi="Arial" w:cs="Arial"/>
+        </w:rPr>
+        <w:t>klant</w:t>
+      </w:r>
+      <w:proofErr w:type="spellEnd"/>
+      <w:r>
+        <w:rPr>
+          <w:rFonts w:ascii="Arial" w:hAnsi="Arial" w:cs="Arial"/>
+        </w:rPr>
+        <w:t xml:space="preserve"> </w:t>
+      </w:r>
+      <w:proofErr w:type="spellStart"/>
+      <w:r>
+        <w:rPr>
+          <w:rFonts w:ascii="Arial" w:hAnsi="Arial" w:cs="Arial"/>
+        </w:rPr>
+        <w:t>wat</w:t>
+      </w:r>
+      <w:proofErr w:type="spellEnd"/>
+      <w:r>
+        <w:rPr>
+          <w:rFonts w:ascii="Arial" w:hAnsi="Arial" w:cs="Arial"/>
+        </w:rPr>
+        <w:t xml:space="preserve"> </w:t>
+      </w:r>
+      <w:proofErr w:type="spellStart"/>
+      <w:r>
+        <w:rPr>
+          <w:rFonts w:ascii="Arial" w:hAnsi="Arial" w:cs="Arial"/>
+        </w:rPr>
+        <w:t>flecxibeler</w:t>
+      </w:r>
+      <w:proofErr w:type="spellEnd"/>
+      <w:r>
+        <w:rPr>
+          <w:rFonts w:ascii="Arial" w:hAnsi="Arial" w:cs="Arial"/>
+        </w:rPr>
+        <w:t xml:space="preserve"> </w:t>
+      </w:r>
+      <w:proofErr w:type="spellStart"/>
+      <w:r>
+        <w:rPr>
+          <w:rFonts w:ascii="Arial" w:hAnsi="Arial" w:cs="Arial"/>
+        </w:rPr>
+        <w:t>worden</w:t>
+      </w:r>
+      <w:proofErr w:type="spellEnd"/>
+      <w:r>
+        <w:rPr>
+          <w:rFonts w:ascii="Arial" w:hAnsi="Arial" w:cs="Arial"/>
+        </w:rPr>
+        <w:t xml:space="preserve"> </w:t>
+      </w:r>
+      <w:proofErr w:type="spellStart"/>
+      <w:r>
+        <w:rPr>
+          <w:rFonts w:ascii="Arial" w:hAnsi="Arial" w:cs="Arial"/>
+        </w:rPr>
+        <w:t>opgezet</w:t>
+      </w:r>
+      <w:proofErr w:type="spellEnd"/>
+      <w:r>
+        <w:rPr>
+          <w:rFonts w:ascii="Arial" w:hAnsi="Arial" w:cs="Arial"/>
+        </w:rPr>
+        <w:t xml:space="preserve">. </w:t>
+      </w:r>
+      <w:proofErr w:type="spellStart"/>
+      <w:proofErr w:type="gramStart"/>
+      <w:r>
+        <w:rPr>
+          <w:rFonts w:ascii="Arial" w:hAnsi="Arial" w:cs="Arial"/>
+        </w:rPr>
+        <w:t>Tijdens</w:t>
+      </w:r>
+      <w:proofErr w:type="spellEnd"/>
+      <w:r>
+        <w:rPr>
+          <w:rFonts w:ascii="Arial" w:hAnsi="Arial" w:cs="Arial"/>
+        </w:rPr>
+        <w:t xml:space="preserve"> de scrum meetings </w:t>
+      </w:r>
+      <w:proofErr w:type="spellStart"/>
+      <w:r>
+        <w:rPr>
+          <w:rFonts w:ascii="Arial" w:hAnsi="Arial" w:cs="Arial"/>
+        </w:rPr>
+        <w:t>zal</w:t>
+      </w:r>
+      <w:proofErr w:type="spellEnd"/>
+      <w:r>
+        <w:rPr>
+          <w:rFonts w:ascii="Arial" w:hAnsi="Arial" w:cs="Arial"/>
+        </w:rPr>
+        <w:t xml:space="preserve"> </w:t>
+      </w:r>
+      <w:proofErr w:type="spellStart"/>
+      <w:r>
+        <w:rPr>
+          <w:rFonts w:ascii="Arial" w:hAnsi="Arial" w:cs="Arial"/>
+        </w:rPr>
+        <w:t>er</w:t>
+      </w:r>
+      <w:proofErr w:type="spellEnd"/>
+      <w:r>
+        <w:rPr>
+          <w:rFonts w:ascii="Arial" w:hAnsi="Arial" w:cs="Arial"/>
+        </w:rPr>
+        <w:t xml:space="preserve"> </w:t>
+      </w:r>
+      <w:proofErr w:type="spellStart"/>
+      <w:r>
+        <w:rPr>
+          <w:rFonts w:ascii="Arial" w:hAnsi="Arial" w:cs="Arial"/>
+        </w:rPr>
+        <w:t>duidelijker</w:t>
+      </w:r>
+      <w:proofErr w:type="spellEnd"/>
+      <w:r>
+        <w:rPr>
+          <w:rFonts w:ascii="Arial" w:hAnsi="Arial" w:cs="Arial"/>
+        </w:rPr>
+        <w:t xml:space="preserve"> </w:t>
+      </w:r>
+      <w:proofErr w:type="spellStart"/>
+      <w:r>
+        <w:rPr>
+          <w:rFonts w:ascii="Arial" w:hAnsi="Arial" w:cs="Arial"/>
+        </w:rPr>
+        <w:t>gemaakt</w:t>
+      </w:r>
+      <w:proofErr w:type="spellEnd"/>
+      <w:r>
+        <w:rPr>
+          <w:rFonts w:ascii="Arial" w:hAnsi="Arial" w:cs="Arial"/>
+        </w:rPr>
+        <w:t xml:space="preserve"> </w:t>
+      </w:r>
+      <w:proofErr w:type="spellStart"/>
+      <w:r>
+        <w:rPr>
+          <w:rFonts w:ascii="Arial" w:hAnsi="Arial" w:cs="Arial"/>
+        </w:rPr>
+        <w:t>worden</w:t>
+      </w:r>
+      <w:proofErr w:type="spellEnd"/>
+      <w:r>
+        <w:rPr>
+          <w:rFonts w:ascii="Arial" w:hAnsi="Arial" w:cs="Arial"/>
+        </w:rPr>
+        <w:t xml:space="preserve"> </w:t>
+      </w:r>
+      <w:proofErr w:type="spellStart"/>
+      <w:r>
+        <w:rPr>
+          <w:rFonts w:ascii="Arial" w:hAnsi="Arial" w:cs="Arial"/>
+        </w:rPr>
+        <w:t>aan</w:t>
+      </w:r>
+      <w:proofErr w:type="spellEnd"/>
+      <w:r>
+        <w:rPr>
+          <w:rFonts w:ascii="Arial" w:hAnsi="Arial" w:cs="Arial"/>
+        </w:rPr>
+        <w:t xml:space="preserve"> </w:t>
+      </w:r>
+      <w:proofErr w:type="spellStart"/>
+      <w:r>
+        <w:rPr>
+          <w:rFonts w:ascii="Arial" w:hAnsi="Arial" w:cs="Arial"/>
+        </w:rPr>
+        <w:t>welke</w:t>
+      </w:r>
+      <w:proofErr w:type="spellEnd"/>
+      <w:r>
+        <w:rPr>
+          <w:rFonts w:ascii="Arial" w:hAnsi="Arial" w:cs="Arial"/>
+        </w:rPr>
+        <w:t xml:space="preserve"> </w:t>
+      </w:r>
+      <w:proofErr w:type="spellStart"/>
+      <w:r>
+        <w:rPr>
+          <w:rFonts w:ascii="Arial" w:hAnsi="Arial" w:cs="Arial"/>
+        </w:rPr>
+        <w:t>onderdelen</w:t>
+      </w:r>
+      <w:proofErr w:type="spellEnd"/>
+      <w:r>
+        <w:rPr>
+          <w:rFonts w:ascii="Arial" w:hAnsi="Arial" w:cs="Arial"/>
+        </w:rPr>
+        <w:t xml:space="preserve"> </w:t>
+      </w:r>
+      <w:proofErr w:type="spellStart"/>
+      <w:r>
+        <w:rPr>
+          <w:rFonts w:ascii="Arial" w:hAnsi="Arial" w:cs="Arial"/>
+        </w:rPr>
+        <w:t>er</w:t>
+      </w:r>
+      <w:proofErr w:type="spellEnd"/>
+      <w:r>
+        <w:rPr>
+          <w:rFonts w:ascii="Arial" w:hAnsi="Arial" w:cs="Arial"/>
+        </w:rPr>
+        <w:t xml:space="preserve"> </w:t>
+      </w:r>
+      <w:proofErr w:type="spellStart"/>
+      <w:r>
+        <w:rPr>
+          <w:rFonts w:ascii="Arial" w:hAnsi="Arial" w:cs="Arial"/>
+        </w:rPr>
+        <w:t>voldaan</w:t>
+      </w:r>
+      <w:proofErr w:type="spellEnd"/>
+      <w:r>
+        <w:rPr>
+          <w:rFonts w:ascii="Arial" w:hAnsi="Arial" w:cs="Arial"/>
+        </w:rPr>
+        <w:t xml:space="preserve"> </w:t>
+      </w:r>
+      <w:proofErr w:type="spellStart"/>
+      <w:r>
+        <w:rPr>
+          <w:rFonts w:ascii="Arial" w:hAnsi="Arial" w:cs="Arial"/>
+        </w:rPr>
+        <w:t>moet</w:t>
+      </w:r>
+      <w:proofErr w:type="spellEnd"/>
+      <w:r>
+        <w:rPr>
+          <w:rFonts w:ascii="Arial" w:hAnsi="Arial" w:cs="Arial"/>
+        </w:rPr>
+        <w:t xml:space="preserve"> </w:t>
+      </w:r>
+      <w:proofErr w:type="spellStart"/>
+      <w:r>
+        <w:rPr>
+          <w:rFonts w:ascii="Arial" w:hAnsi="Arial" w:cs="Arial"/>
+        </w:rPr>
+        <w:t>worden</w:t>
+      </w:r>
+      <w:proofErr w:type="spellEnd"/>
+      <w:r>
+        <w:rPr>
+          <w:rFonts w:ascii="Arial" w:hAnsi="Arial" w:cs="Arial"/>
+        </w:rPr>
+        <w:t>.</w:t>
+      </w:r>
+      <w:proofErr w:type="gramEnd"/>
+      <w:r>
+        <w:rPr>
+          <w:rFonts w:ascii="Arial" w:hAnsi="Arial" w:cs="Arial"/>
+        </w:rPr>
+        <w:t xml:space="preserve"> </w:t>
+      </w:r>
+      <w:proofErr w:type="spellStart"/>
+      <w:r>
+        <w:rPr>
+          <w:rFonts w:ascii="Arial" w:hAnsi="Arial" w:cs="Arial"/>
+        </w:rPr>
+        <w:t>Tijdens</w:t>
+      </w:r>
+      <w:proofErr w:type="spellEnd"/>
+      <w:r>
+        <w:rPr>
+          <w:rFonts w:ascii="Arial" w:hAnsi="Arial" w:cs="Arial"/>
+        </w:rPr>
+        <w:t xml:space="preserve"> de </w:t>
+      </w:r>
+      <w:proofErr w:type="spellStart"/>
+      <w:r>
+        <w:rPr>
+          <w:rFonts w:ascii="Arial" w:hAnsi="Arial" w:cs="Arial"/>
+        </w:rPr>
+        <w:t>eerste</w:t>
+      </w:r>
+      <w:proofErr w:type="spellEnd"/>
+      <w:r>
+        <w:rPr>
+          <w:rFonts w:ascii="Arial" w:hAnsi="Arial" w:cs="Arial"/>
+        </w:rPr>
+        <w:t xml:space="preserve"> </w:t>
+      </w:r>
+      <w:proofErr w:type="spellStart"/>
+      <w:r>
+        <w:rPr>
+          <w:rFonts w:ascii="Arial" w:hAnsi="Arial" w:cs="Arial"/>
+        </w:rPr>
+        <w:t>ontmoeting</w:t>
+      </w:r>
+      <w:proofErr w:type="spellEnd"/>
+      <w:r>
+        <w:rPr>
+          <w:rFonts w:ascii="Arial" w:hAnsi="Arial" w:cs="Arial"/>
+        </w:rPr>
+        <w:t xml:space="preserve"> met de </w:t>
+      </w:r>
+      <w:proofErr w:type="spellStart"/>
+      <w:r>
+        <w:rPr>
+          <w:rFonts w:ascii="Arial" w:hAnsi="Arial" w:cs="Arial"/>
+        </w:rPr>
+        <w:t>klant</w:t>
+      </w:r>
+      <w:proofErr w:type="spellEnd"/>
+      <w:r>
+        <w:rPr>
+          <w:rFonts w:ascii="Arial" w:hAnsi="Arial" w:cs="Arial"/>
+        </w:rPr>
+        <w:t xml:space="preserve"> is </w:t>
+      </w:r>
+      <w:proofErr w:type="spellStart"/>
+      <w:r>
+        <w:rPr>
+          <w:rFonts w:ascii="Arial" w:hAnsi="Arial" w:cs="Arial"/>
+        </w:rPr>
+        <w:t>er</w:t>
+      </w:r>
+      <w:proofErr w:type="spellEnd"/>
+      <w:r>
+        <w:rPr>
+          <w:rFonts w:ascii="Arial" w:hAnsi="Arial" w:cs="Arial"/>
+        </w:rPr>
+        <w:t xml:space="preserve"> vast </w:t>
+      </w:r>
+      <w:proofErr w:type="spellStart"/>
+      <w:r>
+        <w:rPr>
+          <w:rFonts w:ascii="Arial" w:hAnsi="Arial" w:cs="Arial"/>
+        </w:rPr>
+        <w:t>een</w:t>
+      </w:r>
+      <w:proofErr w:type="spellEnd"/>
+      <w:r>
+        <w:rPr>
+          <w:rFonts w:ascii="Arial" w:hAnsi="Arial" w:cs="Arial"/>
+        </w:rPr>
+        <w:t xml:space="preserve"> product backlog </w:t>
+      </w:r>
+      <w:proofErr w:type="spellStart"/>
+      <w:r>
+        <w:rPr>
+          <w:rFonts w:ascii="Arial" w:hAnsi="Arial" w:cs="Arial"/>
+        </w:rPr>
+        <w:t>aangemaakt</w:t>
+      </w:r>
+      <w:proofErr w:type="spellEnd"/>
+      <w:r>
+        <w:rPr>
+          <w:rFonts w:ascii="Arial" w:hAnsi="Arial" w:cs="Arial"/>
+        </w:rPr>
+        <w:t xml:space="preserve"> </w:t>
+      </w:r>
+      <w:proofErr w:type="spellStart"/>
+      <w:proofErr w:type="gramStart"/>
+      <w:r>
+        <w:rPr>
+          <w:rFonts w:ascii="Arial" w:hAnsi="Arial" w:cs="Arial"/>
+        </w:rPr>
+        <w:t>om</w:t>
+      </w:r>
+      <w:proofErr w:type="spellEnd"/>
+      <w:proofErr w:type="gramEnd"/>
+      <w:r>
+        <w:rPr>
+          <w:rFonts w:ascii="Arial" w:hAnsi="Arial" w:cs="Arial"/>
+        </w:rPr>
+        <w:t xml:space="preserve"> </w:t>
+      </w:r>
+      <w:proofErr w:type="spellStart"/>
+      <w:r>
+        <w:rPr>
+          <w:rFonts w:ascii="Arial" w:hAnsi="Arial" w:cs="Arial"/>
+        </w:rPr>
+        <w:t>te</w:t>
+      </w:r>
+      <w:proofErr w:type="spellEnd"/>
+      <w:r>
+        <w:rPr>
+          <w:rFonts w:ascii="Arial" w:hAnsi="Arial" w:cs="Arial"/>
+        </w:rPr>
+        <w:t xml:space="preserve"> </w:t>
+      </w:r>
+      <w:proofErr w:type="spellStart"/>
+      <w:r>
+        <w:rPr>
+          <w:rFonts w:ascii="Arial" w:hAnsi="Arial" w:cs="Arial"/>
+        </w:rPr>
+        <w:t>registreren</w:t>
+      </w:r>
+      <w:proofErr w:type="spellEnd"/>
+      <w:r>
+        <w:rPr>
+          <w:rFonts w:ascii="Arial" w:hAnsi="Arial" w:cs="Arial"/>
+        </w:rPr>
+        <w:t xml:space="preserve"> </w:t>
+      </w:r>
+      <w:proofErr w:type="spellStart"/>
+      <w:r>
+        <w:rPr>
+          <w:rFonts w:ascii="Arial" w:hAnsi="Arial" w:cs="Arial"/>
+        </w:rPr>
+        <w:t>welke</w:t>
+      </w:r>
+      <w:proofErr w:type="spellEnd"/>
+      <w:r>
+        <w:rPr>
+          <w:rFonts w:ascii="Arial" w:hAnsi="Arial" w:cs="Arial"/>
+        </w:rPr>
+        <w:t xml:space="preserve"> specificities in </w:t>
+      </w:r>
+      <w:proofErr w:type="spellStart"/>
+      <w:r>
+        <w:rPr>
+          <w:rFonts w:ascii="Arial" w:hAnsi="Arial" w:cs="Arial"/>
+        </w:rPr>
+        <w:t>ieder</w:t>
+      </w:r>
+      <w:proofErr w:type="spellEnd"/>
+      <w:r>
+        <w:rPr>
+          <w:rFonts w:ascii="Arial" w:hAnsi="Arial" w:cs="Arial"/>
+        </w:rPr>
+        <w:t xml:space="preserve"> </w:t>
+      </w:r>
+      <w:proofErr w:type="spellStart"/>
+      <w:r>
+        <w:rPr>
+          <w:rFonts w:ascii="Arial" w:hAnsi="Arial" w:cs="Arial"/>
+        </w:rPr>
+        <w:t>geval</w:t>
+      </w:r>
+      <w:proofErr w:type="spellEnd"/>
+      <w:r>
+        <w:rPr>
+          <w:rFonts w:ascii="Arial" w:hAnsi="Arial" w:cs="Arial"/>
+        </w:rPr>
+        <w:t xml:space="preserve"> </w:t>
+      </w:r>
+      <w:proofErr w:type="spellStart"/>
+      <w:r>
+        <w:rPr>
+          <w:rFonts w:ascii="Arial" w:hAnsi="Arial" w:cs="Arial"/>
+        </w:rPr>
+        <w:t>moeten</w:t>
+      </w:r>
+      <w:proofErr w:type="spellEnd"/>
+      <w:r>
+        <w:rPr>
+          <w:rFonts w:ascii="Arial" w:hAnsi="Arial" w:cs="Arial"/>
+        </w:rPr>
+        <w:t xml:space="preserve"> </w:t>
+      </w:r>
+      <w:proofErr w:type="spellStart"/>
+      <w:r>
+        <w:rPr>
+          <w:rFonts w:ascii="Arial" w:hAnsi="Arial" w:cs="Arial"/>
+        </w:rPr>
+        <w:t>voldonoen</w:t>
+      </w:r>
+      <w:proofErr w:type="spellEnd"/>
+      <w:r>
+        <w:rPr>
+          <w:rFonts w:ascii="Arial" w:hAnsi="Arial" w:cs="Arial"/>
+        </w:rPr>
+        <w:t xml:space="preserve"> </w:t>
+      </w:r>
+      <w:proofErr w:type="spellStart"/>
+      <w:r>
+        <w:rPr>
+          <w:rFonts w:ascii="Arial" w:hAnsi="Arial" w:cs="Arial"/>
+        </w:rPr>
+        <w:t>aan</w:t>
+      </w:r>
+      <w:proofErr w:type="spellEnd"/>
+      <w:r>
+        <w:rPr>
+          <w:rFonts w:ascii="Arial" w:hAnsi="Arial" w:cs="Arial"/>
+        </w:rPr>
+        <w:t xml:space="preserve"> de </w:t>
+      </w:r>
+      <w:proofErr w:type="spellStart"/>
+      <w:r>
+        <w:rPr>
+          <w:rFonts w:ascii="Arial" w:hAnsi="Arial" w:cs="Arial"/>
+        </w:rPr>
+        <w:t>BeerBuddy</w:t>
+      </w:r>
+      <w:proofErr w:type="spellEnd"/>
+      <w:r>
+        <w:rPr>
+          <w:rFonts w:ascii="Arial" w:hAnsi="Arial" w:cs="Arial"/>
+        </w:rPr>
+        <w:t xml:space="preserve">. </w:t>
+      </w:r>
+    </w:p>
+    <w:p>
+      <w:pPr>
+        <w:pStyle w:val="BodyText"/>
+        <w:rPr>
+          <w:rFonts w:ascii="Arial" w:hAnsi="Arial" w:cs="Arial"/>
+        </w:rPr>
+      </w:pPr>
+      <w:proofErr w:type="spellStart"/>
+      <w:r>
+        <w:rPr>
+          <w:rFonts w:ascii="Arial" w:hAnsi="Arial" w:cs="Arial"/>
+        </w:rPr>
+        <w:t>Hieronder</w:t>
+      </w:r>
+      <w:proofErr w:type="spellEnd"/>
+      <w:r>
+        <w:rPr>
+          <w:rFonts w:ascii="Arial" w:hAnsi="Arial" w:cs="Arial"/>
+        </w:rPr>
+        <w:t xml:space="preserve"> zijn deze </w:t>
+      </w:r>
+      <w:proofErr w:type="spellStart"/>
+      <w:r>
+        <w:rPr>
+          <w:rFonts w:ascii="Arial" w:hAnsi="Arial" w:cs="Arial"/>
+        </w:rPr>
+        <w:t>eerste</w:t>
+      </w:r>
+      <w:proofErr w:type="spellEnd"/>
+      <w:r>
+        <w:rPr>
+          <w:rFonts w:ascii="Arial" w:hAnsi="Arial" w:cs="Arial"/>
+        </w:rPr>
+        <w:t xml:space="preserve"> </w:t>
+      </w:r>
+      <w:proofErr w:type="spellStart"/>
+      <w:r>
+        <w:rPr>
+          <w:rFonts w:ascii="Arial" w:hAnsi="Arial" w:cs="Arial"/>
+        </w:rPr>
+        <w:t>BeerBuddy</w:t>
+      </w:r>
+      <w:proofErr w:type="spellEnd"/>
+      <w:r>
+        <w:rPr>
+          <w:rFonts w:ascii="Arial" w:hAnsi="Arial" w:cs="Arial"/>
+        </w:rPr>
+        <w:t xml:space="preserve"> requirements </w:t>
+      </w:r>
+      <w:proofErr w:type="spellStart"/>
+      <w:r>
+        <w:rPr>
+          <w:rFonts w:ascii="Arial" w:hAnsi="Arial" w:cs="Arial"/>
+        </w:rPr>
+        <w:t>weergegeven</w:t>
+      </w:r>
+      <w:proofErr w:type="spellEnd"/>
+      <w:r>
+        <w:rPr>
+          <w:rFonts w:ascii="Arial" w:hAnsi="Arial" w:cs="Arial"/>
+        </w:rPr>
+        <w:t>:</w:t>
+      </w:r>
+      <w:r>
+        <w:rPr>
+          <w:rFonts w:ascii="Arial" w:hAnsi="Arial" w:cs="Arial"/>
+        </w:rPr>
+        <w:br/>
+      </w:r>
+    </w:p>
+    <w:p>
+      <w:pPr>
+        <w:pStyle w:val="ListParagraph"/>
+        <w:numPr>
+          <w:ilvl w:val="0"/>
+          <w:numId w:val="46"/>
+        </w:numPr>
+        <w:spacing w:after="0" w:line="240" w:lineRule="auto"/>
+      </w:pPr>
+      <w:r>
+        <w:t>Twee wieltjes – om as kunnen draaien, 2 kanten op kunnen draaien</w:t>
+      </w:r>
+    </w:p>
+    <w:p>
+      <w:pPr>
+        <w:pStyle w:val="ListParagraph"/>
+        <w:numPr>
+          <w:ilvl w:val="0"/>
+          <w:numId w:val="46"/>
+        </w:numPr>
+        <w:spacing w:after="0" w:line="240" w:lineRule="auto"/>
+      </w:pPr>
+      <w:r>
+        <w:t>Niet omvallen, kunnen balanceren.</w:t>
+      </w:r>
+    </w:p>
+    <w:p>
+      <w:pPr>
+        <w:pStyle w:val="ListParagraph"/>
+        <w:numPr>
+          <w:ilvl w:val="0"/>
+          <w:numId w:val="46"/>
+        </w:numPr>
+        <w:spacing w:after="0" w:line="240" w:lineRule="auto"/>
+      </w:pPr>
+      <w:r>
+        <w:t xml:space="preserve">Oswald -&gt; regeltechniek </w:t>
+      </w:r>
+      <w:proofErr w:type="spellStart"/>
+      <w:r>
+        <w:t>algorithmes</w:t>
+      </w:r>
+      <w:proofErr w:type="spellEnd"/>
+    </w:p>
+    <w:p>
+      <w:pPr>
+        <w:pStyle w:val="ListParagraph"/>
+        <w:numPr>
+          <w:ilvl w:val="0"/>
+          <w:numId w:val="46"/>
+        </w:numPr>
+        <w:spacing w:after="0" w:line="240" w:lineRule="auto"/>
+      </w:pPr>
+      <w:r>
+        <w:t xml:space="preserve">Gewicht van bierglas varieert -&gt; vol leeg </w:t>
+      </w:r>
+    </w:p>
+    <w:p>
+      <w:pPr>
+        <w:pStyle w:val="ListParagraph"/>
+        <w:numPr>
+          <w:ilvl w:val="0"/>
+          <w:numId w:val="46"/>
+        </w:numPr>
+        <w:spacing w:after="0" w:line="240" w:lineRule="auto"/>
+      </w:pPr>
+      <w:r>
+        <w:t>In eerste instantie gewichtje.</w:t>
+      </w:r>
+    </w:p>
+    <w:p>
+      <w:pPr>
+        <w:pStyle w:val="ListParagraph"/>
+        <w:numPr>
+          <w:ilvl w:val="0"/>
+          <w:numId w:val="46"/>
+        </w:numPr>
+        <w:spacing w:after="0" w:line="240" w:lineRule="auto"/>
+      </w:pPr>
+      <w:r>
+        <w:t xml:space="preserve">Handgebaar om te laten stoppen. </w:t>
+      </w:r>
+    </w:p>
+    <w:p>
+      <w:pPr>
+        <w:pStyle w:val="ListParagraph"/>
+        <w:numPr>
+          <w:ilvl w:val="0"/>
+          <w:numId w:val="46"/>
+        </w:numPr>
+        <w:spacing w:after="0" w:line="240" w:lineRule="auto"/>
+      </w:pPr>
+      <w:r>
+        <w:t>Controller voor besturing ? Bluetooth ?</w:t>
+      </w:r>
+    </w:p>
+    <w:p>
+      <w:pPr>
+        <w:pStyle w:val="ListParagraph"/>
+        <w:numPr>
+          <w:ilvl w:val="0"/>
+          <w:numId w:val="46"/>
+        </w:numPr>
+        <w:spacing w:after="0" w:line="240" w:lineRule="auto"/>
+      </w:pPr>
+      <w:r>
+        <w:t xml:space="preserve">Zelf driver kunnen schrijven! -&gt; keuze is irrelevant doel moet besproken worden. </w:t>
+      </w:r>
+    </w:p>
+    <w:p>
+      <w:pPr>
+        <w:pStyle w:val="ListParagraph"/>
+        <w:numPr>
+          <w:ilvl w:val="0"/>
+          <w:numId w:val="46"/>
+        </w:numPr>
+        <w:spacing w:after="0" w:line="240" w:lineRule="auto"/>
+      </w:pPr>
+      <w:r>
+        <w:t>Niet morsen</w:t>
+      </w:r>
+    </w:p>
+    <w:p>
+      <w:pPr>
+        <w:pStyle w:val="ListParagraph"/>
+        <w:numPr>
+          <w:ilvl w:val="0"/>
+          <w:numId w:val="46"/>
+        </w:numPr>
+        <w:spacing w:after="0" w:line="240" w:lineRule="auto"/>
+      </w:pPr>
+      <w:r>
+        <w:t>Obstakels vermijden</w:t>
+      </w:r>
+    </w:p>
+    <w:p>
+      <w:pPr>
+        <w:pStyle w:val="ListParagraph"/>
+        <w:numPr>
+          <w:ilvl w:val="0"/>
+          <w:numId w:val="46"/>
+        </w:numPr>
+        <w:spacing w:after="0" w:line="240" w:lineRule="auto"/>
+      </w:pPr>
+      <w:r>
+        <w:t>Opstart gedrag -&gt; herkennen van situatie -&gt; bij herstart rechtop initialiseren.</w:t>
+      </w:r>
+    </w:p>
+    <w:p>
+      <w:pPr>
+        <w:pStyle w:val="ListParagraph"/>
+        <w:numPr>
+          <w:ilvl w:val="0"/>
+          <w:numId w:val="46"/>
+        </w:numPr>
+        <w:spacing w:after="0" w:line="240" w:lineRule="auto"/>
+      </w:pPr>
+      <w:r>
+        <w:t xml:space="preserve">Batterijen minuut of 10 om demo af te kunnen ronden. </w:t>
+      </w:r>
+    </w:p>
+    <w:p>
+      <w:pPr>
+        <w:pStyle w:val="Heading2"/>
+      </w:pPr>
+      <w:bookmarkStart w:id="3" w:name="_Toc304727712"/>
+      <w:r>
+        <w:t>Uitvoerders</w:t>
+      </w:r>
+      <w:bookmarkEnd w:id="3"/>
+    </w:p>
+    <w:p>
+      <w:pPr>
+        <w:pStyle w:val="BodyText"/>
+      </w:pPr>
+      <w:r>
+        <w:t xml:space="preserve">De </w:t>
+      </w:r>
+      <w:proofErr w:type="spellStart"/>
+      <w:r>
+        <w:t>uitvoerders</w:t>
+      </w:r>
+      <w:proofErr w:type="spellEnd"/>
+      <w:r>
+        <w:t xml:space="preserve"> van het project </w:t>
+      </w:r>
+      <w:proofErr w:type="spellStart"/>
+      <w:r>
+        <w:t>zullen</w:t>
+      </w:r>
+      <w:proofErr w:type="spellEnd"/>
+      <w:r>
+        <w:t xml:space="preserve"> de </w:t>
+      </w:r>
+      <w:proofErr w:type="spellStart"/>
+      <w:r>
+        <w:t>leden</w:t>
+      </w:r>
+      <w:proofErr w:type="spellEnd"/>
+      <w:r>
+        <w:t xml:space="preserve"> van de </w:t>
+      </w:r>
+      <w:proofErr w:type="spellStart"/>
+      <w:r>
+        <w:t>deeltijd</w:t>
+      </w:r>
+      <w:proofErr w:type="spellEnd"/>
+      <w:r>
+        <w:t xml:space="preserve"> PRT </w:t>
+      </w:r>
+      <w:proofErr w:type="spellStart"/>
+      <w:r>
+        <w:t>klas</w:t>
+      </w:r>
+      <w:proofErr w:type="spellEnd"/>
+      <w:r>
+        <w:t xml:space="preserve"> van het </w:t>
+      </w:r>
+      <w:proofErr w:type="spellStart"/>
+      <w:r>
+        <w:t>najaar</w:t>
+      </w:r>
+      <w:proofErr w:type="spellEnd"/>
+      <w:r>
+        <w:t xml:space="preserve"> 2015 zijn. </w:t>
+      </w:r>
+      <w:proofErr w:type="gramStart"/>
+      <w:r>
+        <w:t xml:space="preserve">Deze </w:t>
+      </w:r>
+      <w:proofErr w:type="spellStart"/>
+      <w:r>
+        <w:t>groep</w:t>
+      </w:r>
+      <w:proofErr w:type="spellEnd"/>
+      <w:r>
+        <w:t xml:space="preserve"> </w:t>
+      </w:r>
+      <w:proofErr w:type="spellStart"/>
+      <w:r>
+        <w:t>bestaat</w:t>
+      </w:r>
+      <w:proofErr w:type="spellEnd"/>
+      <w:r>
+        <w:t xml:space="preserve"> </w:t>
+      </w:r>
+      <w:proofErr w:type="spellStart"/>
+      <w:r>
+        <w:t>uit</w:t>
+      </w:r>
+      <w:proofErr w:type="spellEnd"/>
+      <w:r>
+        <w:t xml:space="preserve"> Bart, </w:t>
+      </w:r>
+      <w:proofErr w:type="spellStart"/>
+      <w:r>
+        <w:t>Jeroen</w:t>
+      </w:r>
+      <w:proofErr w:type="spellEnd"/>
+      <w:r>
+        <w:t>, Dennis en Robbert.</w:t>
+      </w:r>
+      <w:proofErr w:type="gramEnd"/>
+      <w:r>
+        <w:t xml:space="preserve"> </w:t>
+      </w:r>
+    </w:p>
+    <w:p>
+      <w:pPr>
+        <w:pStyle w:val="Heading2"/>
+      </w:pPr>
+      <w:bookmarkStart w:id="4" w:name="_Toc304727713"/>
+      <w:r>
+        <w:t>Succesfactoren</w:t>
+      </w:r>
+      <w:bookmarkStart w:id="5" w:name="_GoBack"/>
+      <w:bookmarkEnd w:id="4"/>
+      <w:bookmarkEnd w:id="5"/>
+    </w:p>
+    <w:p>
+      <w:pPr>
+        <w:pStyle w:val="BodyText"/>
+      </w:pPr>
+      <w:proofErr w:type="gramStart"/>
+      <w:r>
+        <w:t xml:space="preserve">De </w:t>
+      </w:r>
+      <w:proofErr w:type="spellStart"/>
+      <w:r>
+        <w:t>succesfactoren</w:t>
+      </w:r>
+      <w:proofErr w:type="spellEnd"/>
+      <w:r>
+        <w:t xml:space="preserve"> </w:t>
+      </w:r>
+      <w:proofErr w:type="spellStart"/>
+      <w:r>
+        <w:t>binnen</w:t>
+      </w:r>
+      <w:proofErr w:type="spellEnd"/>
+      <w:r>
+        <w:t xml:space="preserve"> het process </w:t>
+      </w:r>
+      <w:proofErr w:type="spellStart"/>
+      <w:r>
+        <w:t>zullen</w:t>
+      </w:r>
+      <w:proofErr w:type="spellEnd"/>
+      <w:r>
+        <w:t xml:space="preserve"> </w:t>
+      </w:r>
+      <w:proofErr w:type="spellStart"/>
+      <w:r>
+        <w:t>stapsgewijs</w:t>
+      </w:r>
+      <w:proofErr w:type="spellEnd"/>
+      <w:r>
+        <w:t xml:space="preserve"> </w:t>
+      </w:r>
+      <w:proofErr w:type="spellStart"/>
+      <w:r>
+        <w:t>gedefinieerd</w:t>
+      </w:r>
+      <w:proofErr w:type="spellEnd"/>
+      <w:r>
+        <w:t xml:space="preserve"> </w:t>
+      </w:r>
+      <w:proofErr w:type="spellStart"/>
+      <w:r>
+        <w:t>worden</w:t>
+      </w:r>
+      <w:proofErr w:type="spellEnd"/>
+      <w:r>
+        <w:t xml:space="preserve"> in de scrum meetings.</w:t>
+      </w:r>
+      <w:proofErr w:type="gramEnd"/>
+      <w:r>
+        <w:t xml:space="preserve"> </w:t>
+      </w:r>
+      <w:proofErr w:type="spellStart"/>
+      <w:proofErr w:type="gramStart"/>
+      <w:r>
+        <w:t>Tijdens</w:t>
+      </w:r>
+      <w:proofErr w:type="spellEnd"/>
+      <w:r>
+        <w:t xml:space="preserve"> deze meetings is</w:t>
+      </w:r>
+      <w:proofErr w:type="gramEnd"/>
+      <w:r>
+        <w:t xml:space="preserve"> het van </w:t>
+      </w:r>
+      <w:proofErr w:type="spellStart"/>
+      <w:r>
+        <w:t>belang</w:t>
+      </w:r>
+      <w:proofErr w:type="spellEnd"/>
+      <w:r>
+        <w:t xml:space="preserve"> </w:t>
+      </w:r>
+      <w:proofErr w:type="spellStart"/>
+      <w:r>
+        <w:t>om</w:t>
+      </w:r>
+      <w:proofErr w:type="spellEnd"/>
+      <w:r>
+        <w:t xml:space="preserve"> de </w:t>
+      </w:r>
+      <w:proofErr w:type="spellStart"/>
+      <w:r>
+        <w:t>prioriteiten</w:t>
+      </w:r>
+      <w:proofErr w:type="spellEnd"/>
+      <w:r>
+        <w:t xml:space="preserve"> en requirements van de </w:t>
+      </w:r>
+      <w:proofErr w:type="spellStart"/>
+      <w:r>
+        <w:t>klant</w:t>
+      </w:r>
+      <w:proofErr w:type="spellEnd"/>
+      <w:r>
+        <w:t xml:space="preserve"> </w:t>
+      </w:r>
+      <w:proofErr w:type="spellStart"/>
+      <w:r>
+        <w:t>goed</w:t>
+      </w:r>
+      <w:proofErr w:type="spellEnd"/>
+      <w:r>
+        <w:t xml:space="preserve"> in </w:t>
+      </w:r>
+      <w:proofErr w:type="spellStart"/>
+      <w:r>
+        <w:t>kaart</w:t>
+      </w:r>
+      <w:proofErr w:type="spellEnd"/>
+      <w:r>
+        <w:t xml:space="preserve"> </w:t>
+      </w:r>
+      <w:proofErr w:type="spellStart"/>
+      <w:r>
+        <w:t>te</w:t>
+      </w:r>
+      <w:proofErr w:type="spellEnd"/>
+      <w:r>
+        <w:t xml:space="preserve"> </w:t>
+      </w:r>
+      <w:proofErr w:type="spellStart"/>
+      <w:r>
+        <w:t>brengen</w:t>
+      </w:r>
+      <w:proofErr w:type="spellEnd"/>
+      <w:r>
+        <w:t xml:space="preserve"> en </w:t>
+      </w:r>
+      <w:proofErr w:type="spellStart"/>
+      <w:r>
+        <w:t>te</w:t>
+      </w:r>
+      <w:proofErr w:type="spellEnd"/>
+      <w:r>
+        <w:t xml:space="preserve"> </w:t>
+      </w:r>
+      <w:proofErr w:type="spellStart"/>
+      <w:r>
+        <w:t>beslissen</w:t>
+      </w:r>
+      <w:proofErr w:type="spellEnd"/>
+      <w:r>
+        <w:t xml:space="preserve"> </w:t>
+      </w:r>
+      <w:proofErr w:type="spellStart"/>
+      <w:r>
+        <w:t>wat</w:t>
+      </w:r>
+      <w:proofErr w:type="spellEnd"/>
+      <w:r>
+        <w:t xml:space="preserve"> </w:t>
+      </w:r>
+      <w:proofErr w:type="spellStart"/>
+      <w:r>
+        <w:t>er</w:t>
+      </w:r>
+      <w:proofErr w:type="spellEnd"/>
+      <w:r>
+        <w:t xml:space="preserve"> </w:t>
+      </w:r>
+      <w:proofErr w:type="spellStart"/>
+      <w:r>
+        <w:t>tijdens</w:t>
+      </w:r>
+      <w:proofErr w:type="spellEnd"/>
+      <w:r>
+        <w:t xml:space="preserve"> de </w:t>
+      </w:r>
+      <w:proofErr w:type="spellStart"/>
+      <w:r>
+        <w:t>volgende</w:t>
+      </w:r>
+      <w:proofErr w:type="spellEnd"/>
+      <w:r>
+        <w:t xml:space="preserve"> scrum meeting </w:t>
+      </w:r>
+      <w:proofErr w:type="spellStart"/>
+      <w:r>
+        <w:t>aanbod</w:t>
+      </w:r>
+      <w:proofErr w:type="spellEnd"/>
+      <w:r>
+        <w:t xml:space="preserve"> </w:t>
+      </w:r>
+      <w:proofErr w:type="spellStart"/>
+      <w:r>
+        <w:t>moet</w:t>
+      </w:r>
+      <w:proofErr w:type="spellEnd"/>
+      <w:r>
+        <w:t xml:space="preserve"> </w:t>
+      </w:r>
+      <w:proofErr w:type="spellStart"/>
+      <w:r>
+        <w:t>komen</w:t>
+      </w:r>
+      <w:proofErr w:type="spellEnd"/>
+      <w:r>
+        <w:t xml:space="preserve">. Op deze </w:t>
+      </w:r>
+      <w:proofErr w:type="spellStart"/>
+      <w:r>
+        <w:t>manier</w:t>
+      </w:r>
+      <w:proofErr w:type="spellEnd"/>
+      <w:r>
+        <w:t xml:space="preserve"> </w:t>
+      </w:r>
+      <w:proofErr w:type="spellStart"/>
+      <w:proofErr w:type="gramStart"/>
+      <w:r>
+        <w:t>kan</w:t>
+      </w:r>
+      <w:proofErr w:type="spellEnd"/>
+      <w:proofErr w:type="gramEnd"/>
+      <w:r>
+        <w:t xml:space="preserve"> </w:t>
+      </w:r>
+      <w:proofErr w:type="spellStart"/>
+      <w:r>
+        <w:t>er</w:t>
+      </w:r>
+      <w:proofErr w:type="spellEnd"/>
+      <w:r>
+        <w:t xml:space="preserve"> op </w:t>
+      </w:r>
+      <w:proofErr w:type="spellStart"/>
+      <w:r>
+        <w:t>een</w:t>
+      </w:r>
+      <w:proofErr w:type="spellEnd"/>
+      <w:r>
+        <w:t xml:space="preserve"> </w:t>
+      </w:r>
+      <w:proofErr w:type="spellStart"/>
+      <w:r>
+        <w:t>gelaagde</w:t>
+      </w:r>
+      <w:proofErr w:type="spellEnd"/>
+      <w:r>
+        <w:t xml:space="preserve"> </w:t>
+      </w:r>
+      <w:proofErr w:type="spellStart"/>
+      <w:r>
+        <w:t>manier</w:t>
+      </w:r>
+      <w:proofErr w:type="spellEnd"/>
+      <w:r>
+        <w:t xml:space="preserve"> </w:t>
+      </w:r>
+      <w:proofErr w:type="spellStart"/>
+      <w:r>
+        <w:t>gewerkt</w:t>
+      </w:r>
+      <w:proofErr w:type="spellEnd"/>
+      <w:r>
+        <w:t xml:space="preserve"> </w:t>
+      </w:r>
+      <w:proofErr w:type="spellStart"/>
+      <w:r>
+        <w:t>worden</w:t>
+      </w:r>
+      <w:proofErr w:type="spellEnd"/>
+      <w:r>
+        <w:t xml:space="preserve"> </w:t>
+      </w:r>
+      <w:proofErr w:type="spellStart"/>
+      <w:r>
+        <w:t>waarin</w:t>
+      </w:r>
+      <w:proofErr w:type="spellEnd"/>
+      <w:r>
+        <w:t xml:space="preserve"> </w:t>
+      </w:r>
+      <w:proofErr w:type="spellStart"/>
+      <w:r>
+        <w:t>toch</w:t>
+      </w:r>
+      <w:proofErr w:type="spellEnd"/>
+      <w:r>
+        <w:t xml:space="preserve"> </w:t>
+      </w:r>
+      <w:proofErr w:type="spellStart"/>
+      <w:r>
+        <w:t>veel</w:t>
+      </w:r>
+      <w:proofErr w:type="spellEnd"/>
+      <w:r>
+        <w:t xml:space="preserve"> </w:t>
+      </w:r>
+      <w:proofErr w:type="spellStart"/>
+      <w:r>
+        <w:t>progressie</w:t>
+      </w:r>
+      <w:proofErr w:type="spellEnd"/>
+      <w:r>
+        <w:t xml:space="preserve"> </w:t>
+      </w:r>
+      <w:proofErr w:type="spellStart"/>
+      <w:r>
+        <w:t>geboekt</w:t>
+      </w:r>
+      <w:proofErr w:type="spellEnd"/>
+      <w:r>
+        <w:t xml:space="preserve"> </w:t>
+      </w:r>
+      <w:proofErr w:type="spellStart"/>
+      <w:r>
+        <w:t>kan</w:t>
+      </w:r>
+      <w:proofErr w:type="spellEnd"/>
+      <w:r>
+        <w:t xml:space="preserve"> </w:t>
+      </w:r>
+      <w:proofErr w:type="spellStart"/>
+      <w:r>
+        <w:t>worden</w:t>
+      </w:r>
+      <w:proofErr w:type="spellEnd"/>
+      <w:r>
+        <w:t xml:space="preserve"> </w:t>
+      </w:r>
+      <w:proofErr w:type="spellStart"/>
+      <w:r>
+        <w:t>tussen</w:t>
+      </w:r>
+      <w:proofErr w:type="spellEnd"/>
+      <w:r>
+        <w:t xml:space="preserve"> de </w:t>
+      </w:r>
+      <w:proofErr w:type="spellStart"/>
+      <w:r>
+        <w:t>verschillende</w:t>
+      </w:r>
+      <w:proofErr w:type="spellEnd"/>
+      <w:r>
+        <w:t xml:space="preserve"> scrum meeting. </w:t>
+      </w:r>
+      <w:proofErr w:type="spellStart"/>
+      <w:r>
+        <w:t>Als</w:t>
+      </w:r>
+      <w:proofErr w:type="spellEnd"/>
+      <w:r>
+        <w:t xml:space="preserve"> basis </w:t>
+      </w:r>
+      <w:proofErr w:type="spellStart"/>
+      <w:r>
+        <w:t>voor</w:t>
+      </w:r>
+      <w:proofErr w:type="spellEnd"/>
+      <w:r>
+        <w:t xml:space="preserve"> de </w:t>
+      </w:r>
+      <w:proofErr w:type="spellStart"/>
+      <w:r>
+        <w:t>BeerBuddy</w:t>
+      </w:r>
+      <w:proofErr w:type="spellEnd"/>
+      <w:r>
+        <w:t xml:space="preserve"> zijn </w:t>
+      </w:r>
+      <w:proofErr w:type="spellStart"/>
+      <w:r>
+        <w:t>er</w:t>
+      </w:r>
+      <w:proofErr w:type="spellEnd"/>
+      <w:r>
+        <w:t xml:space="preserve"> </w:t>
+      </w:r>
+      <w:proofErr w:type="spellStart"/>
+      <w:r>
+        <w:t>een</w:t>
+      </w:r>
+      <w:proofErr w:type="spellEnd"/>
+      <w:r>
+        <w:t xml:space="preserve"> aantal </w:t>
+      </w:r>
+      <w:proofErr w:type="spellStart"/>
+      <w:r>
+        <w:t>aspecten</w:t>
+      </w:r>
+      <w:proofErr w:type="spellEnd"/>
+      <w:r>
+        <w:t xml:space="preserve"> die </w:t>
+      </w:r>
+      <w:proofErr w:type="spellStart"/>
+      <w:r>
+        <w:t>absoluut</w:t>
+      </w:r>
+      <w:proofErr w:type="spellEnd"/>
+      <w:r>
+        <w:t xml:space="preserve"> </w:t>
+      </w:r>
+      <w:proofErr w:type="spellStart"/>
+      <w:r>
+        <w:t>benodigd</w:t>
+      </w:r>
+      <w:proofErr w:type="spellEnd"/>
+      <w:r>
+        <w:t xml:space="preserve"> zijn </w:t>
+      </w:r>
+      <w:proofErr w:type="spellStart"/>
+      <w:r>
+        <w:t>voor</w:t>
+      </w:r>
+      <w:proofErr w:type="spellEnd"/>
+      <w:r>
+        <w:t xml:space="preserve"> </w:t>
+      </w:r>
+      <w:proofErr w:type="spellStart"/>
+      <w:r>
+        <w:t>een</w:t>
+      </w:r>
+      <w:proofErr w:type="spellEnd"/>
+      <w:r>
+        <w:t xml:space="preserve"> </w:t>
+      </w:r>
+      <w:proofErr w:type="spellStart"/>
+      <w:r>
+        <w:t>implementatie</w:t>
+      </w:r>
+      <w:proofErr w:type="spellEnd"/>
+      <w:r>
+        <w:t xml:space="preserve">. </w:t>
+      </w:r>
+      <w:proofErr w:type="spellStart"/>
+      <w:r>
+        <w:t>Voor</w:t>
+      </w:r>
+      <w:proofErr w:type="spellEnd"/>
+      <w:r>
+        <w:t xml:space="preserve"> het </w:t>
+      </w:r>
+      <w:proofErr w:type="spellStart"/>
+      <w:r>
+        <w:t>definieren</w:t>
+      </w:r>
+      <w:proofErr w:type="spellEnd"/>
+      <w:r>
+        <w:t xml:space="preserve"> van deze requirements van de </w:t>
+      </w:r>
+      <w:proofErr w:type="spellStart"/>
+      <w:r>
+        <w:t>klant</w:t>
+      </w:r>
+      <w:proofErr w:type="spellEnd"/>
+      <w:r>
+        <w:t xml:space="preserve"> </w:t>
+      </w:r>
+      <w:proofErr w:type="spellStart"/>
+      <w:r>
+        <w:t>zullen</w:t>
+      </w:r>
+      <w:proofErr w:type="spellEnd"/>
+      <w:r>
+        <w:t xml:space="preserve"> we </w:t>
+      </w:r>
+      <w:proofErr w:type="spellStart"/>
+      <w:r>
+        <w:t>gebruik</w:t>
+      </w:r>
+      <w:proofErr w:type="spellEnd"/>
+      <w:r>
+        <w:t xml:space="preserve"> </w:t>
+      </w:r>
+      <w:proofErr w:type="spellStart"/>
+      <w:r>
+        <w:t>maken</w:t>
+      </w:r>
+      <w:proofErr w:type="spellEnd"/>
+      <w:r>
+        <w:t xml:space="preserve"> van het </w:t>
+      </w:r>
+      <w:proofErr w:type="spellStart"/>
+      <w:r>
+        <w:t>MoSCoW</w:t>
+      </w:r>
+      <w:proofErr w:type="spellEnd"/>
+      <w:r>
+        <w:t xml:space="preserve">-model </w:t>
+      </w:r>
+      <w:proofErr w:type="spellStart"/>
+      <w:proofErr w:type="gramStart"/>
+      <w:r>
+        <w:t>om</w:t>
+      </w:r>
+      <w:proofErr w:type="spellEnd"/>
+      <w:proofErr w:type="gramEnd"/>
+      <w:r>
+        <w:t xml:space="preserve"> </w:t>
+      </w:r>
+      <w:proofErr w:type="spellStart"/>
+      <w:r>
+        <w:t>te</w:t>
+      </w:r>
+      <w:proofErr w:type="spellEnd"/>
+      <w:r>
+        <w:t xml:space="preserve"> </w:t>
+      </w:r>
+      <w:proofErr w:type="spellStart"/>
+      <w:r>
+        <w:t>refereren</w:t>
+      </w:r>
+      <w:proofErr w:type="spellEnd"/>
+      <w:r>
+        <w:t xml:space="preserve"> </w:t>
+      </w:r>
+      <w:proofErr w:type="spellStart"/>
+      <w:r>
+        <w:t>aan</w:t>
+      </w:r>
+      <w:proofErr w:type="spellEnd"/>
+      <w:r>
+        <w:t xml:space="preserve"> de </w:t>
+      </w:r>
+    </w:p>
+    <w:p>
+      <w:pPr>
+        <w:pStyle w:val="BodyText"/>
+      </w:pPr>
+    </w:p>
+    <w:p>
+      <w:pPr>
+        <w:pStyle w:val="Heading2"/>
+      </w:pPr>
+      <w:bookmarkStart w:id="6" w:name="_Toc304727714"/>
+      <w:r>
+        <w:lastRenderedPageBreak/>
+        <w:t>Projectuitvoering</w:t>
+      </w:r>
+      <w:bookmarkEnd w:id="6"/>
+    </w:p>
+    <w:p>
+      <w:pPr>
+        <w:pStyle w:val="BodyText"/>
+      </w:pPr>
+      <w:proofErr w:type="spellStart"/>
+      <w:proofErr w:type="gramStart"/>
+      <w:r>
+        <w:t>Zoals</w:t>
+      </w:r>
+      <w:proofErr w:type="spellEnd"/>
+      <w:r>
+        <w:t xml:space="preserve"> </w:t>
+      </w:r>
+      <w:proofErr w:type="spellStart"/>
+      <w:r>
+        <w:t>eerder</w:t>
+      </w:r>
+      <w:proofErr w:type="spellEnd"/>
+      <w:r>
+        <w:t xml:space="preserve"> </w:t>
+      </w:r>
+      <w:proofErr w:type="spellStart"/>
+      <w:r>
+        <w:t>besproken</w:t>
+      </w:r>
+      <w:proofErr w:type="spellEnd"/>
+      <w:r>
+        <w:t xml:space="preserve"> </w:t>
+      </w:r>
+      <w:proofErr w:type="spellStart"/>
+      <w:r>
+        <w:t>zal</w:t>
+      </w:r>
+      <w:proofErr w:type="spellEnd"/>
+      <w:r>
+        <w:t xml:space="preserve"> de </w:t>
+      </w:r>
+      <w:proofErr w:type="spellStart"/>
+      <w:r>
+        <w:t>projectuitvoering</w:t>
+      </w:r>
+      <w:proofErr w:type="spellEnd"/>
+      <w:r>
+        <w:t xml:space="preserve"> </w:t>
+      </w:r>
+      <w:proofErr w:type="spellStart"/>
+      <w:r>
+        <w:t>volgens</w:t>
+      </w:r>
+      <w:proofErr w:type="spellEnd"/>
+      <w:r>
+        <w:t xml:space="preserve"> de Agile/Scrum method </w:t>
+      </w:r>
+      <w:proofErr w:type="spellStart"/>
+      <w:r>
+        <w:t>verlopen</w:t>
+      </w:r>
+      <w:proofErr w:type="spellEnd"/>
+      <w:r>
+        <w:t>.</w:t>
+      </w:r>
+      <w:proofErr w:type="gramEnd"/>
+      <w:r>
+        <w:t xml:space="preserve"> Door </w:t>
+      </w:r>
+      <w:proofErr w:type="spellStart"/>
+      <w:r>
+        <w:t>dit</w:t>
+      </w:r>
+      <w:proofErr w:type="spellEnd"/>
+      <w:r>
+        <w:t xml:space="preserve"> toe </w:t>
+      </w:r>
+      <w:proofErr w:type="spellStart"/>
+      <w:proofErr w:type="gramStart"/>
+      <w:r>
+        <w:t>te</w:t>
+      </w:r>
+      <w:proofErr w:type="spellEnd"/>
+      <w:proofErr w:type="gramEnd"/>
+      <w:r>
+        <w:t xml:space="preserve"> </w:t>
+      </w:r>
+      <w:proofErr w:type="spellStart"/>
+      <w:r>
+        <w:t>passen</w:t>
+      </w:r>
+      <w:proofErr w:type="spellEnd"/>
+      <w:r>
+        <w:t xml:space="preserve"> </w:t>
+      </w:r>
+      <w:proofErr w:type="spellStart"/>
+      <w:r>
+        <w:t>zal</w:t>
+      </w:r>
+      <w:proofErr w:type="spellEnd"/>
+      <w:r>
+        <w:t xml:space="preserve"> het project </w:t>
+      </w:r>
+      <w:proofErr w:type="spellStart"/>
+      <w:r>
+        <w:t>vaker</w:t>
+      </w:r>
+      <w:proofErr w:type="spellEnd"/>
+      <w:r>
+        <w:t xml:space="preserve"> feedback </w:t>
+      </w:r>
+      <w:proofErr w:type="spellStart"/>
+      <w:r>
+        <w:t>krijgen</w:t>
+      </w:r>
+      <w:proofErr w:type="spellEnd"/>
+      <w:r>
+        <w:t xml:space="preserve">. En </w:t>
+      </w:r>
+      <w:proofErr w:type="spellStart"/>
+      <w:r>
+        <w:t>zal</w:t>
+      </w:r>
+      <w:proofErr w:type="spellEnd"/>
+      <w:r>
+        <w:t xml:space="preserve"> het project </w:t>
+      </w:r>
+      <w:proofErr w:type="spellStart"/>
+      <w:proofErr w:type="gramStart"/>
+      <w:r>
+        <w:t>na</w:t>
+      </w:r>
+      <w:proofErr w:type="spellEnd"/>
+      <w:proofErr w:type="gramEnd"/>
+      <w:r>
+        <w:t xml:space="preserve"> </w:t>
+      </w:r>
+      <w:proofErr w:type="spellStart"/>
+      <w:r>
+        <w:t>elke</w:t>
+      </w:r>
+      <w:proofErr w:type="spellEnd"/>
+      <w:r>
+        <w:t xml:space="preserve"> scrum meeting </w:t>
+      </w:r>
+      <w:proofErr w:type="spellStart"/>
+      <w:r>
+        <w:t>kort</w:t>
+      </w:r>
+      <w:proofErr w:type="spellEnd"/>
+      <w:r>
+        <w:t xml:space="preserve"> abstract </w:t>
+      </w:r>
+      <w:proofErr w:type="spellStart"/>
+      <w:r>
+        <w:t>bekeken</w:t>
+      </w:r>
+      <w:proofErr w:type="spellEnd"/>
+      <w:r>
+        <w:t xml:space="preserve"> </w:t>
+      </w:r>
+      <w:proofErr w:type="spellStart"/>
+      <w:r>
+        <w:t>worden</w:t>
+      </w:r>
+      <w:proofErr w:type="spellEnd"/>
+      <w:r>
+        <w:t xml:space="preserve"> </w:t>
+      </w:r>
+      <w:proofErr w:type="spellStart"/>
+      <w:r>
+        <w:t>alvorens</w:t>
+      </w:r>
+      <w:proofErr w:type="spellEnd"/>
+      <w:r>
+        <w:t xml:space="preserve"> de </w:t>
+      </w:r>
+      <w:proofErr w:type="spellStart"/>
+      <w:r>
+        <w:t>volgende</w:t>
+      </w:r>
+      <w:proofErr w:type="spellEnd"/>
+      <w:r>
+        <w:t xml:space="preserve"> </w:t>
+      </w:r>
+      <w:proofErr w:type="spellStart"/>
+      <w:r>
+        <w:t>stappen</w:t>
+      </w:r>
+      <w:proofErr w:type="spellEnd"/>
+      <w:r>
+        <w:t xml:space="preserve"> </w:t>
+      </w:r>
+      <w:proofErr w:type="spellStart"/>
+      <w:r>
+        <w:t>gemaakt</w:t>
+      </w:r>
+      <w:proofErr w:type="spellEnd"/>
+      <w:r>
+        <w:t xml:space="preserve"> </w:t>
+      </w:r>
+      <w:proofErr w:type="spellStart"/>
+      <w:r>
+        <w:t>kunnen</w:t>
+      </w:r>
+      <w:proofErr w:type="spellEnd"/>
+      <w:r>
+        <w:t xml:space="preserve"> </w:t>
+      </w:r>
+      <w:proofErr w:type="spellStart"/>
+      <w:r>
+        <w:t>worden</w:t>
+      </w:r>
+      <w:proofErr w:type="spellEnd"/>
+      <w:r>
+        <w:t xml:space="preserve">. Dit </w:t>
+      </w:r>
+      <w:proofErr w:type="spellStart"/>
+      <w:r>
+        <w:t>zal</w:t>
+      </w:r>
+      <w:proofErr w:type="spellEnd"/>
+      <w:r>
+        <w:t xml:space="preserve"> </w:t>
+      </w:r>
+      <w:proofErr w:type="spellStart"/>
+      <w:r>
+        <w:t>er</w:t>
+      </w:r>
+      <w:proofErr w:type="spellEnd"/>
+      <w:r>
+        <w:t xml:space="preserve"> </w:t>
+      </w:r>
+      <w:proofErr w:type="spellStart"/>
+      <w:r>
+        <w:t>voor</w:t>
+      </w:r>
+      <w:proofErr w:type="spellEnd"/>
+      <w:r>
+        <w:t xml:space="preserve"> </w:t>
+      </w:r>
+      <w:proofErr w:type="spellStart"/>
+      <w:r>
+        <w:t>zorgen</w:t>
+      </w:r>
+      <w:proofErr w:type="spellEnd"/>
+      <w:r>
+        <w:t xml:space="preserve"> </w:t>
+      </w:r>
+      <w:proofErr w:type="spellStart"/>
+      <w:r>
+        <w:t>dat</w:t>
+      </w:r>
+      <w:proofErr w:type="spellEnd"/>
+      <w:r>
+        <w:t xml:space="preserve"> de </w:t>
+      </w:r>
+      <w:proofErr w:type="spellStart"/>
+      <w:r>
+        <w:t>processtappen</w:t>
+      </w:r>
+      <w:proofErr w:type="spellEnd"/>
+      <w:r>
+        <w:t xml:space="preserve"> </w:t>
+      </w:r>
+      <w:proofErr w:type="spellStart"/>
+      <w:r>
+        <w:t>duidelijk</w:t>
+      </w:r>
+      <w:proofErr w:type="spellEnd"/>
+      <w:r>
+        <w:t xml:space="preserve"> op </w:t>
+      </w:r>
+      <w:proofErr w:type="spellStart"/>
+      <w:r>
+        <w:t>elkaar</w:t>
+      </w:r>
+      <w:proofErr w:type="spellEnd"/>
+      <w:r>
+        <w:t xml:space="preserve"> zijn </w:t>
+      </w:r>
+      <w:proofErr w:type="spellStart"/>
+      <w:r>
+        <w:t>afgestemd</w:t>
+      </w:r>
+      <w:proofErr w:type="spellEnd"/>
+      <w:r>
+        <w:t xml:space="preserve"> en </w:t>
+      </w:r>
+      <w:proofErr w:type="spellStart"/>
+      <w:r>
+        <w:t>voor</w:t>
+      </w:r>
+      <w:proofErr w:type="spellEnd"/>
+      <w:r>
+        <w:t xml:space="preserve"> het complete team </w:t>
+      </w:r>
+      <w:proofErr w:type="spellStart"/>
+      <w:r>
+        <w:t>duidelijk</w:t>
+      </w:r>
+      <w:proofErr w:type="spellEnd"/>
+      <w:r>
+        <w:t xml:space="preserve"> zijn. </w:t>
+      </w:r>
+    </w:p>
+    <w:p>
+      <w:pPr>
+        <w:pStyle w:val="Heading2"/>
+      </w:pPr>
+      <w:bookmarkStart w:id="7" w:name="_Toc304727715"/>
+      <w:r>
+        <w:t>Taken en rollen</w:t>
+      </w:r>
+      <w:bookmarkEnd w:id="7"/>
+    </w:p>
+    <w:p>
+      <w:pPr>
+        <w:pStyle w:val="BodyText"/>
+      </w:pPr>
+      <w:r>
+        <w:rPr>
+          <w:highlight w:val="red"/>
+        </w:rPr>
+        <w:t>TBD</w:t>
+      </w:r>
+    </w:p>
+    <w:p>
+      <w:pPr>
+        <w:pStyle w:val="Heading2"/>
+      </w:pPr>
+      <w:bookmarkStart w:id="8" w:name="_Toc304727716"/>
+      <w:r>
+        <w:t>Verantwoordelijkheden</w:t>
+      </w:r>
+      <w:bookmarkEnd w:id="8"/>
+    </w:p>
+    <w:p>
+      <w:pPr>
+        <w:pStyle w:val="BodyText"/>
+      </w:pPr>
+      <w:r>
+        <w:rPr>
+          <w:highlight w:val="red"/>
+        </w:rPr>
+        <w:t>TBD</w:t>
+      </w:r>
+    </w:p>
+    <w:p>
+      <w:pPr>
+        <w:pStyle w:val="Heading2"/>
+      </w:pPr>
+      <w:bookmarkStart w:id="9" w:name="_Toc304727717"/>
+      <w:r>
+        <w:t>Contact</w:t>
+      </w:r>
+      <w:bookmarkEnd w:id="9"/>
+    </w:p>
+    <w:p>
+      <w:pPr>
+        <w:pStyle w:val="BodyText"/>
+      </w:pPr>
+      <w:r>
+        <w:t xml:space="preserve"> </w:t>
+      </w:r>
+      <w:proofErr w:type="gramStart"/>
+      <w:r>
+        <w:t xml:space="preserve">De </w:t>
+      </w:r>
+      <w:proofErr w:type="spellStart"/>
+      <w:r>
+        <w:t>projectleden</w:t>
+      </w:r>
+      <w:proofErr w:type="spellEnd"/>
+      <w:r>
+        <w:t xml:space="preserve"> </w:t>
+      </w:r>
+      <w:proofErr w:type="spellStart"/>
+      <w:r>
+        <w:t>zullen</w:t>
+      </w:r>
+      <w:proofErr w:type="spellEnd"/>
+      <w:r>
+        <w:t xml:space="preserve"> </w:t>
+      </w:r>
+      <w:proofErr w:type="spellStart"/>
+      <w:r>
+        <w:t>elkaar</w:t>
+      </w:r>
+      <w:proofErr w:type="spellEnd"/>
+      <w:r>
+        <w:t xml:space="preserve"> op </w:t>
+      </w:r>
+      <w:proofErr w:type="spellStart"/>
+      <w:r>
+        <w:t>een</w:t>
+      </w:r>
+      <w:proofErr w:type="spellEnd"/>
+      <w:r>
+        <w:t xml:space="preserve"> </w:t>
+      </w:r>
+      <w:proofErr w:type="spellStart"/>
+      <w:r>
+        <w:t>weekelijks</w:t>
+      </w:r>
+      <w:proofErr w:type="spellEnd"/>
+      <w:r>
+        <w:t xml:space="preserve"> moment </w:t>
+      </w:r>
+      <w:proofErr w:type="spellStart"/>
+      <w:r>
+        <w:t>zien</w:t>
+      </w:r>
+      <w:proofErr w:type="spellEnd"/>
+      <w:r>
+        <w:t>.</w:t>
+      </w:r>
+      <w:proofErr w:type="gramEnd"/>
+      <w:r>
+        <w:t xml:space="preserve"> </w:t>
+      </w:r>
+      <w:proofErr w:type="spellStart"/>
+      <w:r>
+        <w:t>Een</w:t>
+      </w:r>
+      <w:proofErr w:type="spellEnd"/>
+      <w:r>
+        <w:t xml:space="preserve"> </w:t>
+      </w:r>
+      <w:proofErr w:type="spellStart"/>
+      <w:r>
+        <w:t>keer</w:t>
+      </w:r>
+      <w:proofErr w:type="spellEnd"/>
+      <w:r>
+        <w:t xml:space="preserve"> in de twee </w:t>
+      </w:r>
+      <w:proofErr w:type="spellStart"/>
+      <w:r>
+        <w:t>weken</w:t>
+      </w:r>
+      <w:proofErr w:type="spellEnd"/>
+      <w:r>
+        <w:t xml:space="preserve"> </w:t>
+      </w:r>
+      <w:proofErr w:type="spellStart"/>
+      <w:r>
+        <w:t>zal</w:t>
+      </w:r>
+      <w:proofErr w:type="spellEnd"/>
+      <w:r>
+        <w:t xml:space="preserve"> de </w:t>
+      </w:r>
+      <w:proofErr w:type="spellStart"/>
+      <w:r>
+        <w:t>klant</w:t>
+      </w:r>
+      <w:proofErr w:type="spellEnd"/>
+      <w:r>
+        <w:t xml:space="preserve"> </w:t>
+      </w:r>
+      <w:proofErr w:type="spellStart"/>
+      <w:r>
+        <w:t>hier</w:t>
+      </w:r>
+      <w:proofErr w:type="spellEnd"/>
+      <w:r>
+        <w:t xml:space="preserve"> </w:t>
+      </w:r>
+      <w:proofErr w:type="spellStart"/>
+      <w:r>
+        <w:t>ook</w:t>
+      </w:r>
+      <w:proofErr w:type="spellEnd"/>
+      <w:r>
+        <w:t xml:space="preserve"> </w:t>
+      </w:r>
+      <w:proofErr w:type="spellStart"/>
+      <w:r>
+        <w:t>bij</w:t>
+      </w:r>
+      <w:proofErr w:type="spellEnd"/>
+      <w:r>
+        <w:t xml:space="preserve"> zijn </w:t>
+      </w:r>
+      <w:proofErr w:type="spellStart"/>
+      <w:proofErr w:type="gramStart"/>
+      <w:r>
+        <w:t>om</w:t>
+      </w:r>
+      <w:proofErr w:type="spellEnd"/>
+      <w:proofErr w:type="gramEnd"/>
+      <w:r>
+        <w:t xml:space="preserve"> </w:t>
+      </w:r>
+      <w:proofErr w:type="spellStart"/>
+      <w:r>
+        <w:t>een</w:t>
+      </w:r>
+      <w:proofErr w:type="spellEnd"/>
+      <w:r>
+        <w:t xml:space="preserve"> sprint meeting </w:t>
+      </w:r>
+      <w:proofErr w:type="spellStart"/>
+      <w:r>
+        <w:t>te</w:t>
+      </w:r>
+      <w:proofErr w:type="spellEnd"/>
+      <w:r>
+        <w:t xml:space="preserve"> </w:t>
+      </w:r>
+      <w:proofErr w:type="spellStart"/>
+      <w:r>
+        <w:t>houden</w:t>
+      </w:r>
+      <w:proofErr w:type="spellEnd"/>
+      <w:r>
+        <w:t xml:space="preserve">. </w:t>
+      </w:r>
+      <w:proofErr w:type="spellStart"/>
+      <w:proofErr w:type="gramStart"/>
+      <w:r>
+        <w:t>Aan</w:t>
+      </w:r>
+      <w:proofErr w:type="spellEnd"/>
+      <w:r>
+        <w:t xml:space="preserve"> de hand van deze sprint meeting </w:t>
+      </w:r>
+      <w:proofErr w:type="spellStart"/>
+      <w:r>
+        <w:t>zullen</w:t>
+      </w:r>
+      <w:proofErr w:type="spellEnd"/>
+      <w:r>
+        <w:t xml:space="preserve"> de </w:t>
+      </w:r>
+      <w:proofErr w:type="spellStart"/>
+      <w:r>
+        <w:t>projectleden</w:t>
+      </w:r>
+      <w:proofErr w:type="spellEnd"/>
+      <w:r>
+        <w:t xml:space="preserve"> de </w:t>
+      </w:r>
+      <w:proofErr w:type="spellStart"/>
+      <w:r>
+        <w:t>nieuwe</w:t>
+      </w:r>
+      <w:proofErr w:type="spellEnd"/>
+      <w:r>
+        <w:t xml:space="preserve"> </w:t>
+      </w:r>
+      <w:proofErr w:type="spellStart"/>
+      <w:r>
+        <w:t>doelen</w:t>
+      </w:r>
+      <w:proofErr w:type="spellEnd"/>
+      <w:r>
+        <w:t xml:space="preserve"> </w:t>
+      </w:r>
+      <w:proofErr w:type="spellStart"/>
+      <w:r>
+        <w:t>stellen</w:t>
+      </w:r>
+      <w:proofErr w:type="spellEnd"/>
+      <w:r>
+        <w:t>.</w:t>
+      </w:r>
+      <w:proofErr w:type="gramEnd"/>
+      <w:r>
+        <w:t xml:space="preserve"> </w:t>
+      </w:r>
+    </w:p>
+    <w:p>
+      <w:pPr>
+        <w:pStyle w:val="BodyText"/>
+      </w:pPr>
+      <w:r>
+        <w:t xml:space="preserve">De interne </w:t>
+      </w:r>
+      <w:proofErr w:type="spellStart"/>
+      <w:r>
+        <w:t>communicatie</w:t>
+      </w:r>
+      <w:proofErr w:type="spellEnd"/>
+      <w:r>
+        <w:t xml:space="preserve"> van de </w:t>
+      </w:r>
+      <w:proofErr w:type="spellStart"/>
+      <w:r>
+        <w:t>projectleden</w:t>
+      </w:r>
+      <w:proofErr w:type="spellEnd"/>
+      <w:r>
+        <w:t xml:space="preserve"> </w:t>
+      </w:r>
+      <w:proofErr w:type="spellStart"/>
+      <w:r>
+        <w:t>zal</w:t>
+      </w:r>
+      <w:proofErr w:type="spellEnd"/>
+      <w:r>
+        <w:t xml:space="preserve"> </w:t>
+      </w:r>
+      <w:proofErr w:type="spellStart"/>
+      <w:r>
+        <w:t>verlopen</w:t>
+      </w:r>
+      <w:proofErr w:type="spellEnd"/>
+      <w:r>
+        <w:t xml:space="preserve"> via de GIT repository en </w:t>
+      </w:r>
+      <w:proofErr w:type="spellStart"/>
+      <w:r>
+        <w:t>Whatsapp</w:t>
+      </w:r>
+      <w:proofErr w:type="spellEnd"/>
+      <w:r>
+        <w:t xml:space="preserve">. Op deze </w:t>
+      </w:r>
+      <w:proofErr w:type="spellStart"/>
+      <w:r>
+        <w:t>manier</w:t>
+      </w:r>
+      <w:proofErr w:type="spellEnd"/>
+      <w:r>
+        <w:t xml:space="preserve"> </w:t>
+      </w:r>
+      <w:proofErr w:type="spellStart"/>
+      <w:proofErr w:type="gramStart"/>
+      <w:r>
+        <w:t>kan</w:t>
+      </w:r>
+      <w:proofErr w:type="spellEnd"/>
+      <w:proofErr w:type="gramEnd"/>
+      <w:r>
+        <w:t xml:space="preserve"> </w:t>
+      </w:r>
+      <w:proofErr w:type="spellStart"/>
+      <w:r>
+        <w:t>er</w:t>
+      </w:r>
+      <w:proofErr w:type="spellEnd"/>
+      <w:r>
+        <w:t xml:space="preserve"> </w:t>
+      </w:r>
+      <w:proofErr w:type="spellStart"/>
+      <w:r>
+        <w:t>snel</w:t>
+      </w:r>
+      <w:proofErr w:type="spellEnd"/>
+      <w:r>
+        <w:t xml:space="preserve"> </w:t>
+      </w:r>
+      <w:proofErr w:type="spellStart"/>
+      <w:r>
+        <w:t>geschakeld</w:t>
+      </w:r>
+      <w:proofErr w:type="spellEnd"/>
+      <w:r>
+        <w:t>/</w:t>
+      </w:r>
+      <w:proofErr w:type="spellStart"/>
+      <w:r>
+        <w:t>gediscussierd</w:t>
+      </w:r>
+      <w:proofErr w:type="spellEnd"/>
+      <w:r>
+        <w:t xml:space="preserve"> </w:t>
+      </w:r>
+      <w:proofErr w:type="spellStart"/>
+      <w:r>
+        <w:t>worden</w:t>
+      </w:r>
+      <w:proofErr w:type="spellEnd"/>
+      <w:r>
+        <w:t xml:space="preserve"> in de </w:t>
+      </w:r>
+      <w:proofErr w:type="spellStart"/>
+      <w:r>
+        <w:t>groep</w:t>
+      </w:r>
+      <w:proofErr w:type="spellEnd"/>
+      <w:r>
+        <w:t>.</w:t>
+      </w:r>
+    </w:p>
+    <w:p>
+      <w:pPr>
+        <w:pStyle w:val="Heading2"/>
+      </w:pPr>
+      <w:bookmarkStart w:id="10" w:name="_Toc304727718"/>
+      <w:r>
+        <w:t>Overige definities</w:t>
+      </w:r>
+      <w:bookmarkEnd w:id="10"/>
+    </w:p>
+    <w:p>
+      <w:pPr>
+        <w:pStyle w:val="BodyText"/>
+      </w:pPr>
+      <w:r>
+        <w:rPr>
+          <w:highlight w:val="red"/>
+        </w:rPr>
+        <w:t>TBD</w:t>
+      </w:r>
+    </w:p>
+    <w:p>
+      <w:pPr>
+        <w:pStyle w:val="Heading2"/>
+      </w:pPr>
+      <w:bookmarkStart w:id="11" w:name="_Toc304727719"/>
+      <w:r>
+        <w:t>GIT</w:t>
+      </w:r>
+      <w:bookmarkEnd w:id="11"/>
+    </w:p>
+    <w:p>
+      <w:pPr>
+        <w:pStyle w:val="BodyText"/>
+      </w:pPr>
+      <w:proofErr w:type="gramStart"/>
+      <w:r>
+        <w:t xml:space="preserve">De </w:t>
+      </w:r>
+      <w:proofErr w:type="spellStart"/>
+      <w:r>
+        <w:t>documenten</w:t>
+      </w:r>
+      <w:proofErr w:type="spellEnd"/>
+      <w:r>
+        <w:t xml:space="preserve"> en de source code </w:t>
+      </w:r>
+      <w:proofErr w:type="spellStart"/>
+      <w:r>
+        <w:t>voor</w:t>
+      </w:r>
+      <w:proofErr w:type="spellEnd"/>
+      <w:r>
+        <w:t xml:space="preserve"> het project </w:t>
+      </w:r>
+      <w:proofErr w:type="spellStart"/>
+      <w:r>
+        <w:t>zullen</w:t>
+      </w:r>
+      <w:proofErr w:type="spellEnd"/>
+      <w:r>
+        <w:t xml:space="preserve"> </w:t>
+      </w:r>
+      <w:proofErr w:type="spellStart"/>
+      <w:r>
+        <w:t>allemaal</w:t>
+      </w:r>
+      <w:proofErr w:type="spellEnd"/>
+      <w:r>
+        <w:t xml:space="preserve"> </w:t>
+      </w:r>
+      <w:proofErr w:type="spellStart"/>
+      <w:r>
+        <w:t>gecommuniceerd</w:t>
+      </w:r>
+      <w:proofErr w:type="spellEnd"/>
+      <w:r>
+        <w:t xml:space="preserve"> </w:t>
+      </w:r>
+      <w:proofErr w:type="spellStart"/>
+      <w:r>
+        <w:t>worden</w:t>
+      </w:r>
+      <w:proofErr w:type="spellEnd"/>
+      <w:r>
+        <w:t xml:space="preserve"> via GIT.</w:t>
+      </w:r>
+      <w:proofErr w:type="gramEnd"/>
+      <w:r>
+        <w:t xml:space="preserve"> De public GIT repository is </w:t>
+      </w:r>
+      <w:proofErr w:type="spellStart"/>
+      <w:proofErr w:type="gramStart"/>
+      <w:r>
+        <w:t>te</w:t>
+      </w:r>
+      <w:proofErr w:type="spellEnd"/>
+      <w:proofErr w:type="gramEnd"/>
+      <w:r>
+        <w:t xml:space="preserve"> </w:t>
+      </w:r>
+      <w:proofErr w:type="spellStart"/>
+      <w:r>
+        <w:t>vinden</w:t>
+      </w:r>
+      <w:proofErr w:type="spellEnd"/>
+      <w:r>
+        <w:t xml:space="preserve"> op </w:t>
+      </w:r>
+      <w:proofErr w:type="spellStart"/>
+      <w:r>
+        <w:t>dit</w:t>
+      </w:r>
+      <w:proofErr w:type="spellEnd"/>
+      <w:r>
+        <w:t xml:space="preserve"> </w:t>
+      </w:r>
+      <w:proofErr w:type="spellStart"/>
+      <w:r>
+        <w:t>adres</w:t>
+      </w:r>
+      <w:proofErr w:type="spellEnd"/>
+      <w:r>
+        <w:t xml:space="preserve">: </w:t>
+      </w:r>
+      <w:r>
+        <w:rPr>
+          <w:rFonts w:ascii="Helvetica" w:hAnsi="Helvetica" w:cs="Helvetica"/>
+          <w:color w:val="386EFF"/>
+          <w:sz w:val="24"/>
+          <w:szCs w:val="24"/>
+          <w:u w:val="single" w:color="386EFF"/>
+          <w:lang w:val="en-US"/>
+        </w:rPr>
+        <w:t>https://github.com/bartjanisse/BeerTender</w:t>
+      </w:r>
+    </w:p>
+    <w:p>
+      <w:pPr>
+        <w:pStyle w:val="Heading2"/>
+      </w:pPr>
+      <w:bookmarkStart w:id="12" w:name="_Toc304727720"/>
+      <w:r>
+        <w:t>Focus</w:t>
+      </w:r>
+      <w:bookmarkEnd w:id="12"/>
+    </w:p>
+    <w:p>
+      <w:pPr>
+        <w:pStyle w:val="BodyText"/>
+        <w:numPr>
+          <w:ilvl w:val="0"/>
+          <w:numId w:val="46"/>
+        </w:numPr>
+      </w:pPr>
+      <w:r>
+        <w:t xml:space="preserve">Agile/scrum </w:t>
+      </w:r>
+      <w:proofErr w:type="spellStart"/>
+      <w:r>
+        <w:t>proces</w:t>
+      </w:r>
+      <w:proofErr w:type="spellEnd"/>
+      <w:r>
+        <w:t xml:space="preserve"> steps</w:t>
+      </w:r>
+    </w:p>
+    <w:p>
+      <w:pPr>
+        <w:pStyle w:val="BodyText"/>
+        <w:numPr>
+          <w:ilvl w:val="0"/>
+          <w:numId w:val="46"/>
+        </w:numPr>
+      </w:pPr>
+      <w:r>
+        <w:t xml:space="preserve">Drivers inside </w:t>
+      </w:r>
+      <w:proofErr w:type="spellStart"/>
+      <w:r>
+        <w:t>linux</w:t>
+      </w:r>
+      <w:proofErr w:type="spellEnd"/>
+      <w:r>
+        <w:t xml:space="preserve"> kernel (programming)</w:t>
+      </w:r>
+    </w:p>
+    <w:p>
+      <w:pPr>
+        <w:pStyle w:val="Heading2"/>
+      </w:pPr>
+      <w:bookmarkStart w:id="13" w:name="_Toc304727721"/>
+      <w:r>
+        <w:t>Sprint rapportage</w:t>
+      </w:r>
+      <w:bookmarkEnd w:id="13"/>
+    </w:p>
+    <w:p>
+      <w:pPr>
+        <w:pStyle w:val="BodyText"/>
+        <w:numPr>
+          <w:ilvl w:val="0"/>
+          <w:numId w:val="46"/>
+        </w:numPr>
+      </w:pPr>
+      <w:proofErr w:type="spellStart"/>
+      <w:r>
+        <w:t>Notuleren</w:t>
+      </w:r>
+      <w:proofErr w:type="spellEnd"/>
+      <w:r>
+        <w:t xml:space="preserve"> van </w:t>
+      </w:r>
+      <w:proofErr w:type="spellStart"/>
+      <w:r>
+        <w:t>gesprek</w:t>
+      </w:r>
+      <w:proofErr w:type="spellEnd"/>
+    </w:p>
+    <w:p>
+      <w:pPr>
+        <w:pStyle w:val="BodyText"/>
+        <w:numPr>
+          <w:ilvl w:val="0"/>
+          <w:numId w:val="46"/>
+        </w:numPr>
+      </w:pPr>
+      <w:proofErr w:type="spellStart"/>
+      <w:r>
+        <w:t>Aanpassingen</w:t>
+      </w:r>
+      <w:proofErr w:type="spellEnd"/>
+      <w:r>
+        <w:t xml:space="preserve"> van requirements</w:t>
+      </w:r>
+    </w:p>
+    <w:p>
+      <w:pPr>
+        <w:pStyle w:val="BodyText"/>
+        <w:numPr>
+          <w:ilvl w:val="0"/>
+          <w:numId w:val="46"/>
+        </w:numPr>
+      </w:pPr>
+      <w:proofErr w:type="spellStart"/>
+      <w:r>
+        <w:t>Nieuwe</w:t>
+      </w:r>
+      <w:proofErr w:type="spellEnd"/>
+      <w:r>
+        <w:t xml:space="preserve"> requirements </w:t>
+      </w:r>
+    </w:p>
+    <w:p>
+      <w:pPr>
+        <w:pStyle w:val="BodyText"/>
+        <w:numPr>
+          <w:ilvl w:val="0"/>
+          <w:numId w:val="46"/>
+        </w:numPr>
+      </w:pPr>
+      <w:r>
+        <w:t>Op/</w:t>
+      </w:r>
+      <w:proofErr w:type="spellStart"/>
+      <w:r>
+        <w:t>aanmerkingen</w:t>
+      </w:r>
+      <w:proofErr w:type="spellEnd"/>
+      <w:r>
+        <w:t xml:space="preserve"> van de Demo </w:t>
+      </w:r>
+    </w:p>
+    <w:p>
+      <w:pPr>
+        <w:pStyle w:val="BodyText"/>
+      </w:pPr>
+      <w:r>
+        <w:t xml:space="preserve">Dit rapport </w:t>
+      </w:r>
+      <w:proofErr w:type="spellStart"/>
+      <w:r>
+        <w:t>dient</w:t>
+      </w:r>
+      <w:proofErr w:type="spellEnd"/>
+      <w:r>
+        <w:t xml:space="preserve"> </w:t>
+      </w:r>
+      <w:proofErr w:type="spellStart"/>
+      <w:proofErr w:type="gramStart"/>
+      <w:r>
+        <w:t>te</w:t>
+      </w:r>
+      <w:proofErr w:type="spellEnd"/>
+      <w:proofErr w:type="gramEnd"/>
+      <w:r>
+        <w:t xml:space="preserve"> </w:t>
+      </w:r>
+      <w:proofErr w:type="spellStart"/>
+      <w:r>
+        <w:t>worden</w:t>
+      </w:r>
+      <w:proofErr w:type="spellEnd"/>
+      <w:r>
+        <w:t xml:space="preserve"> door </w:t>
+      </w:r>
+      <w:proofErr w:type="spellStart"/>
+      <w:r>
+        <w:t>gemaakt</w:t>
+      </w:r>
+      <w:proofErr w:type="spellEnd"/>
+      <w:r>
+        <w:t xml:space="preserve"> door </w:t>
+      </w:r>
+      <w:proofErr w:type="spellStart"/>
+      <w:r>
+        <w:t>degene</w:t>
+      </w:r>
+      <w:proofErr w:type="spellEnd"/>
+      <w:r>
+        <w:t xml:space="preserve"> die </w:t>
+      </w:r>
+      <w:proofErr w:type="spellStart"/>
+      <w:r>
+        <w:t>bovenstaande</w:t>
+      </w:r>
+      <w:proofErr w:type="spellEnd"/>
+      <w:r>
+        <w:t xml:space="preserve"> </w:t>
+      </w:r>
+      <w:proofErr w:type="spellStart"/>
+      <w:r>
+        <w:t>punten</w:t>
+      </w:r>
+      <w:proofErr w:type="spellEnd"/>
+      <w:r>
+        <w:t xml:space="preserve"> </w:t>
+      </w:r>
+      <w:proofErr w:type="spellStart"/>
+      <w:r>
+        <w:t>tijdens</w:t>
+      </w:r>
+      <w:proofErr w:type="spellEnd"/>
+      <w:r>
+        <w:t xml:space="preserve"> de meeting heft </w:t>
+      </w:r>
+      <w:proofErr w:type="spellStart"/>
+      <w:r>
+        <w:t>bijgehouden</w:t>
+      </w:r>
+      <w:proofErr w:type="spellEnd"/>
+      <w:r>
+        <w:t xml:space="preserve">. </w:t>
+      </w:r>
+      <w:proofErr w:type="gramStart"/>
+      <w:r>
+        <w:t xml:space="preserve">Deze </w:t>
+      </w:r>
+      <w:proofErr w:type="spellStart"/>
+      <w:r>
+        <w:t>moeten</w:t>
+      </w:r>
+      <w:proofErr w:type="spellEnd"/>
+      <w:r>
+        <w:t xml:space="preserve"> </w:t>
+      </w:r>
+      <w:proofErr w:type="spellStart"/>
+      <w:r>
+        <w:t>kort</w:t>
+      </w:r>
+      <w:proofErr w:type="spellEnd"/>
+      <w:r>
+        <w:t xml:space="preserve"> </w:t>
+      </w:r>
+      <w:proofErr w:type="spellStart"/>
+      <w:r>
+        <w:t>worden</w:t>
+      </w:r>
+      <w:proofErr w:type="spellEnd"/>
+      <w:r>
+        <w:t xml:space="preserve"> </w:t>
+      </w:r>
+      <w:proofErr w:type="spellStart"/>
+      <w:r>
+        <w:t>verwerkt</w:t>
+      </w:r>
+      <w:proofErr w:type="spellEnd"/>
+      <w:r>
+        <w:t xml:space="preserve"> in </w:t>
+      </w:r>
+      <w:proofErr w:type="spellStart"/>
+      <w:r>
+        <w:t>een</w:t>
+      </w:r>
+      <w:proofErr w:type="spellEnd"/>
+      <w:r>
+        <w:t xml:space="preserve"> </w:t>
+      </w:r>
+      <w:proofErr w:type="spellStart"/>
+      <w:r>
+        <w:t>samenvatting</w:t>
+      </w:r>
+      <w:proofErr w:type="spellEnd"/>
+      <w:r>
+        <w:t>.</w:t>
+      </w:r>
+      <w:proofErr w:type="gramEnd"/>
+      <w:r>
+        <w:t xml:space="preserve"> Het </w:t>
+      </w:r>
+      <w:proofErr w:type="spellStart"/>
+      <w:r>
+        <w:t>sprintrapport</w:t>
+      </w:r>
+      <w:proofErr w:type="spellEnd"/>
+      <w:r>
+        <w:t xml:space="preserve"> </w:t>
+      </w:r>
+      <w:proofErr w:type="spellStart"/>
+      <w:r>
+        <w:t>zal</w:t>
+      </w:r>
+      <w:proofErr w:type="spellEnd"/>
+      <w:r>
+        <w:t xml:space="preserve"> </w:t>
+      </w:r>
+      <w:proofErr w:type="spellStart"/>
+      <w:r>
+        <w:t>dus</w:t>
+      </w:r>
+      <w:proofErr w:type="spellEnd"/>
+      <w:r>
+        <w:t xml:space="preserve"> </w:t>
+      </w:r>
+      <w:proofErr w:type="spellStart"/>
+      <w:r>
+        <w:t>bestaan</w:t>
+      </w:r>
+      <w:proofErr w:type="spellEnd"/>
+      <w:r>
+        <w:t xml:space="preserve"> </w:t>
+      </w:r>
+      <w:proofErr w:type="spellStart"/>
+      <w:r>
+        <w:t>uit</w:t>
+      </w:r>
+      <w:proofErr w:type="spellEnd"/>
+      <w:r>
+        <w:t xml:space="preserve"> </w:t>
+      </w:r>
+      <w:proofErr w:type="spellStart"/>
+      <w:r>
+        <w:t>een</w:t>
+      </w:r>
+      <w:proofErr w:type="spellEnd"/>
+      <w:r>
+        <w:t xml:space="preserve"> </w:t>
+      </w:r>
+      <w:proofErr w:type="spellStart"/>
+      <w:r>
+        <w:t>korte</w:t>
+      </w:r>
+      <w:proofErr w:type="spellEnd"/>
+      <w:r>
+        <w:t xml:space="preserve"> </w:t>
+      </w:r>
+      <w:proofErr w:type="spellStart"/>
+      <w:r>
+        <w:t>samenvatting</w:t>
+      </w:r>
+      <w:proofErr w:type="spellEnd"/>
+      <w:r>
+        <w:t xml:space="preserve"> van de </w:t>
+      </w:r>
+      <w:proofErr w:type="spellStart"/>
+      <w:r>
+        <w:t>veranderingen</w:t>
+      </w:r>
+      <w:proofErr w:type="spellEnd"/>
+      <w:r>
+        <w:t xml:space="preserve"> die in het </w:t>
+      </w:r>
+      <w:proofErr w:type="spellStart"/>
+      <w:r>
+        <w:t>proces</w:t>
+      </w:r>
+      <w:proofErr w:type="spellEnd"/>
+      <w:r>
+        <w:t xml:space="preserve"> </w:t>
+      </w:r>
+      <w:proofErr w:type="spellStart"/>
+      <w:r>
+        <w:t>ondergaan</w:t>
+      </w:r>
+      <w:proofErr w:type="spellEnd"/>
+      <w:r>
+        <w:t xml:space="preserve"> of </w:t>
+      </w:r>
+      <w:proofErr w:type="spellStart"/>
+      <w:r>
+        <w:t>waaraan</w:t>
+      </w:r>
+      <w:proofErr w:type="spellEnd"/>
+      <w:r>
+        <w:t xml:space="preserve"> </w:t>
+      </w:r>
+      <w:proofErr w:type="spellStart"/>
+      <w:r>
+        <w:t>gewerkt</w:t>
+      </w:r>
+      <w:proofErr w:type="spellEnd"/>
+      <w:r>
+        <w:t xml:space="preserve"> </w:t>
+      </w:r>
+      <w:proofErr w:type="spellStart"/>
+      <w:r>
+        <w:t>gaat</w:t>
+      </w:r>
+      <w:proofErr w:type="spellEnd"/>
+      <w:r>
+        <w:t xml:space="preserve"> </w:t>
+      </w:r>
+      <w:proofErr w:type="spellStart"/>
+      <w:r>
+        <w:t>worden</w:t>
+      </w:r>
+      <w:proofErr w:type="spellEnd"/>
+      <w:r>
+        <w:t xml:space="preserve"> tot de </w:t>
+      </w:r>
+      <w:proofErr w:type="spellStart"/>
+      <w:r>
+        <w:t>volgende</w:t>
+      </w:r>
+      <w:proofErr w:type="spellEnd"/>
+      <w:r>
+        <w:t xml:space="preserve"> sprint meeting.</w:t>
+      </w:r>
+    </w:p>
+    <w:p>
+      <w:pPr>
+        <w:pStyle w:val="BodyText"/>
+      </w:pPr>
+    </w:p>
+    <w:p>
+      <w:pPr>
+        <w:pStyle w:val="BodyText"/>
+      </w:pPr>
+    </w:p>
+    <w:p>
+      <w:pPr>
+        <w:pStyle w:val="BodyText"/>
+      </w:pPr>
+      <w:r>
+        <w:t>//TODO’s ------------------------------------</w:t>
+      </w:r>
+    </w:p>
+    <w:p>
+      <w:pPr>
+        <w:pStyle w:val="NormalWeb"/>
+        <w:numPr>
+          <w:ilvl w:val="0"/>
+          <w:numId w:val="44"/>
+        </w:numPr>
+        <w:rPr>
+          <w:rFonts w:ascii="Arial" w:hAnsi="Arial" w:cs="Arial"/>
+          <w:color w:val="FF0000"/>
+        </w:rPr>
+      </w:pPr>
+      <w:proofErr w:type="spellStart"/>
+      <w:r>
+        <w:rPr>
+          <w:rFonts w:ascii="Arial" w:hAnsi="Arial" w:cs="Arial"/>
+          <w:color w:val="FF0000"/>
+        </w:rPr>
+        <w:t>Voor</w:t>
+      </w:r>
+      <w:proofErr w:type="spellEnd"/>
+      <w:r>
+        <w:rPr>
+          <w:rFonts w:ascii="Arial" w:hAnsi="Arial" w:cs="Arial"/>
+          <w:color w:val="FF0000"/>
+        </w:rPr>
+        <w:t xml:space="preserve"> </w:t>
+      </w:r>
+      <w:proofErr w:type="spellStart"/>
+      <w:r>
+        <w:rPr>
+          <w:rFonts w:ascii="Arial" w:hAnsi="Arial" w:cs="Arial"/>
+          <w:color w:val="FF0000"/>
+        </w:rPr>
+        <w:t>wie</w:t>
+      </w:r>
+      <w:proofErr w:type="spellEnd"/>
+      <w:r>
+        <w:rPr>
+          <w:rFonts w:ascii="Arial" w:hAnsi="Arial" w:cs="Arial"/>
+          <w:color w:val="FF0000"/>
+        </w:rPr>
+        <w:t xml:space="preserve"> doe je het project </w:t>
+      </w:r>
+    </w:p>
+    <w:p>
+      <w:pPr>
+        <w:pStyle w:val="NormalWeb"/>
+        <w:numPr>
+          <w:ilvl w:val="0"/>
+          <w:numId w:val="44"/>
+        </w:numPr>
+        <w:rPr>
+          <w:rFonts w:ascii="Arial" w:hAnsi="Arial" w:cs="Arial"/>
+          <w:color w:val="FF0000"/>
+        </w:rPr>
+      </w:pPr>
+      <w:proofErr w:type="spellStart"/>
+      <w:r>
+        <w:rPr>
+          <w:rFonts w:ascii="Arial" w:hAnsi="Arial" w:cs="Arial"/>
+          <w:color w:val="FF0000"/>
+        </w:rPr>
+        <w:t>Wat</w:t>
+      </w:r>
+      <w:proofErr w:type="spellEnd"/>
+      <w:r>
+        <w:rPr>
+          <w:rFonts w:ascii="Arial" w:hAnsi="Arial" w:cs="Arial"/>
+          <w:color w:val="FF0000"/>
+        </w:rPr>
+        <w:t xml:space="preserve"> </w:t>
+      </w:r>
+      <w:proofErr w:type="spellStart"/>
+      <w:r>
+        <w:rPr>
+          <w:rFonts w:ascii="Arial" w:hAnsi="Arial" w:cs="Arial"/>
+          <w:color w:val="FF0000"/>
+        </w:rPr>
+        <w:t>houdt</w:t>
+      </w:r>
+      <w:proofErr w:type="spellEnd"/>
+      <w:r>
+        <w:rPr>
+          <w:rFonts w:ascii="Arial" w:hAnsi="Arial" w:cs="Arial"/>
+          <w:color w:val="FF0000"/>
+        </w:rPr>
+        <w:t xml:space="preserve"> het project in (in </w:t>
+      </w:r>
+      <w:proofErr w:type="spellStart"/>
+      <w:r>
+        <w:rPr>
+          <w:rFonts w:ascii="Arial" w:hAnsi="Arial" w:cs="Arial"/>
+          <w:color w:val="FF0000"/>
+        </w:rPr>
+        <w:t>eigen</w:t>
+      </w:r>
+      <w:proofErr w:type="spellEnd"/>
+      <w:r>
+        <w:rPr>
+          <w:rFonts w:ascii="Arial" w:hAnsi="Arial" w:cs="Arial"/>
+          <w:color w:val="FF0000"/>
+        </w:rPr>
+        <w:t xml:space="preserve"> </w:t>
+      </w:r>
+      <w:proofErr w:type="spellStart"/>
+      <w:r>
+        <w:rPr>
+          <w:rFonts w:ascii="Arial" w:hAnsi="Arial" w:cs="Arial"/>
+          <w:color w:val="FF0000"/>
+        </w:rPr>
+        <w:t>woorden</w:t>
+      </w:r>
+      <w:proofErr w:type="spellEnd"/>
+      <w:r>
+        <w:rPr>
+          <w:rFonts w:ascii="Arial" w:hAnsi="Arial" w:cs="Arial"/>
+          <w:color w:val="FF0000"/>
+        </w:rPr>
+        <w:t xml:space="preserve">) </w:t>
+      </w:r>
+    </w:p>
+    <w:p>
+      <w:pPr>
+        <w:pStyle w:val="NormalWeb"/>
+        <w:numPr>
+          <w:ilvl w:val="0"/>
+          <w:numId w:val="44"/>
+        </w:numPr>
+        <w:rPr>
+          <w:rFonts w:ascii="Arial" w:hAnsi="Arial" w:cs="Arial"/>
+          <w:color w:val="FF0000"/>
+        </w:rPr>
+      </w:pPr>
+      <w:proofErr w:type="spellStart"/>
+      <w:r>
+        <w:rPr>
+          <w:rFonts w:ascii="Arial" w:hAnsi="Arial" w:cs="Arial"/>
+          <w:color w:val="FF0000"/>
+        </w:rPr>
+        <w:t>Wie</w:t>
+      </w:r>
+      <w:proofErr w:type="spellEnd"/>
+      <w:r>
+        <w:rPr>
+          <w:rFonts w:ascii="Arial" w:hAnsi="Arial" w:cs="Arial"/>
+          <w:color w:val="FF0000"/>
+        </w:rPr>
+        <w:t xml:space="preserve"> zijn de </w:t>
+      </w:r>
+      <w:proofErr w:type="spellStart"/>
+      <w:r>
+        <w:rPr>
+          <w:rFonts w:ascii="Arial" w:hAnsi="Arial" w:cs="Arial"/>
+          <w:color w:val="FF0000"/>
+        </w:rPr>
+        <w:t>uitvoerders</w:t>
+      </w:r>
+      <w:proofErr w:type="spellEnd"/>
+      <w:r>
+        <w:rPr>
+          <w:rFonts w:ascii="Arial" w:hAnsi="Arial" w:cs="Arial"/>
+          <w:color w:val="FF0000"/>
+        </w:rPr>
+        <w:t xml:space="preserve"> </w:t>
+      </w:r>
+    </w:p>
+    <w:p>
+      <w:pPr>
+        <w:pStyle w:val="NormalWeb"/>
+        <w:numPr>
+          <w:ilvl w:val="0"/>
+          <w:numId w:val="44"/>
+        </w:numPr>
+        <w:rPr>
+          <w:rFonts w:ascii="Arial" w:hAnsi="Arial" w:cs="Arial"/>
+          <w:color w:val="FF0000"/>
+        </w:rPr>
+      </w:pPr>
+      <w:proofErr w:type="spellStart"/>
+      <w:r>
+        <w:rPr>
+          <w:rFonts w:ascii="Arial" w:hAnsi="Arial" w:cs="Arial"/>
+          <w:color w:val="FF0000"/>
+        </w:rPr>
+        <w:t>Wanneer</w:t>
+      </w:r>
+      <w:proofErr w:type="spellEnd"/>
+      <w:r>
+        <w:rPr>
+          <w:rFonts w:ascii="Arial" w:hAnsi="Arial" w:cs="Arial"/>
+          <w:color w:val="FF0000"/>
+        </w:rPr>
+        <w:t xml:space="preserve"> is het project </w:t>
+      </w:r>
+      <w:proofErr w:type="spellStart"/>
+      <w:r>
+        <w:rPr>
+          <w:rFonts w:ascii="Arial" w:hAnsi="Arial" w:cs="Arial"/>
+          <w:color w:val="FF0000"/>
+        </w:rPr>
+        <w:t>een</w:t>
+      </w:r>
+      <w:proofErr w:type="spellEnd"/>
+      <w:r>
+        <w:rPr>
+          <w:rFonts w:ascii="Arial" w:hAnsi="Arial" w:cs="Arial"/>
+          <w:color w:val="FF0000"/>
+        </w:rPr>
+        <w:t xml:space="preserve"> </w:t>
+      </w:r>
+      <w:proofErr w:type="spellStart"/>
+      <w:r>
+        <w:rPr>
+          <w:rFonts w:ascii="Arial" w:hAnsi="Arial" w:cs="Arial"/>
+          <w:color w:val="FF0000"/>
+        </w:rPr>
+        <w:t>succes</w:t>
+      </w:r>
+      <w:proofErr w:type="spellEnd"/>
+      <w:r>
+        <w:rPr>
+          <w:rFonts w:ascii="Arial" w:hAnsi="Arial" w:cs="Arial"/>
+          <w:color w:val="FF0000"/>
+        </w:rPr>
+        <w:t xml:space="preserve"> </w:t>
+      </w:r>
+    </w:p>
+    <w:p>
+      <w:pPr>
+        <w:pStyle w:val="NormalWeb"/>
+        <w:numPr>
+          <w:ilvl w:val="0"/>
+          <w:numId w:val="44"/>
+        </w:numPr>
+        <w:rPr>
+          <w:rFonts w:ascii="Arial" w:hAnsi="Arial" w:cs="Arial"/>
+          <w:color w:val="FF0000"/>
+        </w:rPr>
+      </w:pPr>
+      <w:r>
+        <w:rPr>
+          <w:rFonts w:ascii="Arial" w:hAnsi="Arial" w:cs="Arial"/>
+          <w:color w:val="FF0000"/>
+        </w:rPr>
+        <w:lastRenderedPageBreak/>
+        <w:t xml:space="preserve">Hoe </w:t>
+      </w:r>
+      <w:proofErr w:type="spellStart"/>
+      <w:r>
+        <w:rPr>
+          <w:rFonts w:ascii="Arial" w:hAnsi="Arial" w:cs="Arial"/>
+          <w:color w:val="FF0000"/>
+        </w:rPr>
+        <w:t>ga</w:t>
+      </w:r>
+      <w:proofErr w:type="spellEnd"/>
+      <w:r>
+        <w:rPr>
+          <w:rFonts w:ascii="Arial" w:hAnsi="Arial" w:cs="Arial"/>
+          <w:color w:val="FF0000"/>
+        </w:rPr>
+        <w:t xml:space="preserve"> je het project </w:t>
+      </w:r>
+      <w:proofErr w:type="spellStart"/>
+      <w:r>
+        <w:rPr>
+          <w:rFonts w:ascii="Arial" w:hAnsi="Arial" w:cs="Arial"/>
+          <w:color w:val="FF0000"/>
+        </w:rPr>
+        <w:t>uitvoeren</w:t>
+      </w:r>
+      <w:proofErr w:type="spellEnd"/>
+      <w:r>
+        <w:rPr>
+          <w:rFonts w:ascii="Arial" w:hAnsi="Arial" w:cs="Arial"/>
+          <w:color w:val="FF0000"/>
+        </w:rPr>
+        <w:t xml:space="preserve"> (</w:t>
+      </w:r>
+      <w:proofErr w:type="spellStart"/>
+      <w:r>
+        <w:rPr>
+          <w:rFonts w:ascii="Arial" w:hAnsi="Arial" w:cs="Arial"/>
+          <w:color w:val="FF0000"/>
+        </w:rPr>
+        <w:t>ofwel</w:t>
+      </w:r>
+      <w:proofErr w:type="spellEnd"/>
+      <w:r>
+        <w:rPr>
+          <w:rFonts w:ascii="Arial" w:hAnsi="Arial" w:cs="Arial"/>
+          <w:color w:val="FF0000"/>
+        </w:rPr>
+        <w:t xml:space="preserve"> </w:t>
+      </w:r>
+      <w:proofErr w:type="spellStart"/>
+      <w:r>
+        <w:rPr>
+          <w:rFonts w:ascii="Arial" w:hAnsi="Arial" w:cs="Arial"/>
+          <w:color w:val="FF0000"/>
+        </w:rPr>
+        <w:t>beschrijf</w:t>
+      </w:r>
+      <w:proofErr w:type="spellEnd"/>
+      <w:r>
+        <w:rPr>
+          <w:rFonts w:ascii="Arial" w:hAnsi="Arial" w:cs="Arial"/>
+          <w:color w:val="FF0000"/>
+        </w:rPr>
+        <w:t xml:space="preserve"> in </w:t>
+      </w:r>
+      <w:proofErr w:type="spellStart"/>
+      <w:r>
+        <w:rPr>
+          <w:rFonts w:ascii="Arial" w:hAnsi="Arial" w:cs="Arial"/>
+          <w:color w:val="FF0000"/>
+        </w:rPr>
+        <w:t>eigen</w:t>
+      </w:r>
+      <w:proofErr w:type="spellEnd"/>
+      <w:r>
+        <w:rPr>
+          <w:rFonts w:ascii="Arial" w:hAnsi="Arial" w:cs="Arial"/>
+          <w:color w:val="FF0000"/>
+        </w:rPr>
+        <w:t xml:space="preserve"> </w:t>
+      </w:r>
+      <w:proofErr w:type="spellStart"/>
+      <w:r>
+        <w:rPr>
+          <w:rFonts w:ascii="Arial" w:hAnsi="Arial" w:cs="Arial"/>
+          <w:color w:val="FF0000"/>
+        </w:rPr>
+        <w:t>woorden</w:t>
+      </w:r>
+      <w:proofErr w:type="spellEnd"/>
+      <w:r>
+        <w:rPr>
+          <w:rFonts w:ascii="Arial" w:hAnsi="Arial" w:cs="Arial"/>
+          <w:color w:val="FF0000"/>
+        </w:rPr>
+        <w:t xml:space="preserve"> het Scrum </w:t>
+      </w:r>
+      <w:proofErr w:type="spellStart"/>
+      <w:r>
+        <w:rPr>
+          <w:rFonts w:ascii="Arial" w:hAnsi="Arial" w:cs="Arial"/>
+          <w:color w:val="FF0000"/>
+        </w:rPr>
+        <w:t>proces</w:t>
+      </w:r>
+      <w:proofErr w:type="spellEnd"/>
+      <w:r>
+        <w:rPr>
+          <w:rFonts w:ascii="Arial" w:hAnsi="Arial" w:cs="Arial"/>
+          <w:color w:val="FF0000"/>
+        </w:rPr>
+        <w:t xml:space="preserve"> </w:t>
+      </w:r>
+      <w:proofErr w:type="spellStart"/>
+      <w:r>
+        <w:rPr>
+          <w:rFonts w:ascii="Arial" w:hAnsi="Arial" w:cs="Arial"/>
+          <w:color w:val="FF0000"/>
+        </w:rPr>
+        <w:t>dat</w:t>
+      </w:r>
+      <w:proofErr w:type="spellEnd"/>
+      <w:r>
+        <w:rPr>
+          <w:rFonts w:ascii="Arial" w:hAnsi="Arial" w:cs="Arial"/>
+          <w:color w:val="FF0000"/>
+        </w:rPr>
+        <w:t xml:space="preserve"> </w:t>
+      </w:r>
+      <w:proofErr w:type="spellStart"/>
+      <w:r>
+        <w:rPr>
+          <w:rFonts w:ascii="Arial" w:hAnsi="Arial" w:cs="Arial"/>
+          <w:color w:val="FF0000"/>
+        </w:rPr>
+        <w:t>jullie</w:t>
+      </w:r>
+      <w:proofErr w:type="spellEnd"/>
+      <w:r>
+        <w:rPr>
+          <w:rFonts w:ascii="Arial" w:hAnsi="Arial" w:cs="Arial"/>
+          <w:color w:val="FF0000"/>
+        </w:rPr>
+        <w:t xml:space="preserve"> </w:t>
+      </w:r>
+      <w:proofErr w:type="spellStart"/>
+      <w:r>
+        <w:rPr>
+          <w:rFonts w:ascii="Arial" w:hAnsi="Arial" w:cs="Arial"/>
+          <w:color w:val="FF0000"/>
+        </w:rPr>
+        <w:t>gaan</w:t>
+      </w:r>
+      <w:proofErr w:type="spellEnd"/>
+      <w:r>
+        <w:rPr>
+          <w:rFonts w:ascii="Arial" w:hAnsi="Arial" w:cs="Arial"/>
+          <w:color w:val="FF0000"/>
+        </w:rPr>
+        <w:t xml:space="preserve"> </w:t>
+      </w:r>
+      <w:proofErr w:type="spellStart"/>
+      <w:r>
+        <w:rPr>
+          <w:rFonts w:ascii="Arial" w:hAnsi="Arial" w:cs="Arial"/>
+          <w:color w:val="FF0000"/>
+        </w:rPr>
+        <w:t>volgen</w:t>
+      </w:r>
+      <w:proofErr w:type="spellEnd"/>
+      <w:r>
+        <w:rPr>
+          <w:rFonts w:ascii="Arial" w:hAnsi="Arial" w:cs="Arial"/>
+          <w:color w:val="FF0000"/>
+        </w:rPr>
+        <w:t xml:space="preserve">) </w:t>
+      </w:r>
+    </w:p>
+    <w:p>
+      <w:pPr>
+        <w:pStyle w:val="NormalWeb"/>
+        <w:numPr>
+          <w:ilvl w:val="0"/>
+          <w:numId w:val="44"/>
+        </w:numPr>
+        <w:rPr>
+          <w:rFonts w:ascii="Arial" w:hAnsi="Arial" w:cs="Arial"/>
+          <w:color w:val="FF0000"/>
+        </w:rPr>
+      </w:pPr>
+      <w:r>
+        <w:rPr>
+          <w:rFonts w:ascii="Arial" w:hAnsi="Arial" w:cs="Arial"/>
+          <w:color w:val="FF0000"/>
+        </w:rPr>
+        <w:t xml:space="preserve">Taken en </w:t>
+      </w:r>
+      <w:proofErr w:type="spellStart"/>
+      <w:r>
+        <w:rPr>
+          <w:rFonts w:ascii="Arial" w:hAnsi="Arial" w:cs="Arial"/>
+          <w:color w:val="FF0000"/>
+        </w:rPr>
+        <w:t>rollen</w:t>
+      </w:r>
+      <w:proofErr w:type="spellEnd"/>
+      <w:r>
+        <w:rPr>
+          <w:rFonts w:ascii="Arial" w:hAnsi="Arial" w:cs="Arial"/>
+          <w:color w:val="FF0000"/>
+        </w:rPr>
+        <w:t xml:space="preserve"> </w:t>
+      </w:r>
+    </w:p>
+    <w:p>
+      <w:pPr>
+        <w:pStyle w:val="NormalWeb"/>
+        <w:numPr>
+          <w:ilvl w:val="0"/>
+          <w:numId w:val="44"/>
+        </w:numPr>
+        <w:rPr>
+          <w:rFonts w:ascii="Arial" w:hAnsi="Arial" w:cs="Arial"/>
+          <w:color w:val="FF0000"/>
+        </w:rPr>
+      </w:pPr>
+      <w:proofErr w:type="spellStart"/>
+      <w:r>
+        <w:rPr>
+          <w:rFonts w:ascii="Arial" w:hAnsi="Arial" w:cs="Arial"/>
+          <w:color w:val="FF0000"/>
+        </w:rPr>
+        <w:t>Verantwoordelijkheden</w:t>
+      </w:r>
+      <w:proofErr w:type="spellEnd"/>
+      <w:r>
+        <w:rPr>
+          <w:rFonts w:ascii="Arial" w:hAnsi="Arial" w:cs="Arial"/>
+          <w:color w:val="FF0000"/>
+        </w:rPr>
+        <w:t xml:space="preserve"> van </w:t>
+      </w:r>
+      <w:proofErr w:type="spellStart"/>
+      <w:r>
+        <w:rPr>
+          <w:rFonts w:ascii="Arial" w:hAnsi="Arial" w:cs="Arial"/>
+          <w:color w:val="FF0000"/>
+        </w:rPr>
+        <w:t>iedere</w:t>
+      </w:r>
+      <w:proofErr w:type="spellEnd"/>
+      <w:r>
+        <w:rPr>
+          <w:rFonts w:ascii="Arial" w:hAnsi="Arial" w:cs="Arial"/>
+          <w:color w:val="FF0000"/>
+        </w:rPr>
+        <w:t xml:space="preserve"> </w:t>
+      </w:r>
+      <w:proofErr w:type="spellStart"/>
+      <w:r>
+        <w:rPr>
+          <w:rFonts w:ascii="Arial" w:hAnsi="Arial" w:cs="Arial"/>
+          <w:color w:val="FF0000"/>
+        </w:rPr>
+        <w:t>rol</w:t>
+      </w:r>
+      <w:proofErr w:type="spellEnd"/>
+      <w:r>
+        <w:rPr>
+          <w:rFonts w:ascii="Arial" w:hAnsi="Arial" w:cs="Arial"/>
+          <w:color w:val="FF0000"/>
+        </w:rPr>
+        <w:t xml:space="preserve"> </w:t>
+      </w:r>
+    </w:p>
+    <w:p>
+      <w:pPr>
+        <w:pStyle w:val="NormalWeb"/>
+        <w:numPr>
+          <w:ilvl w:val="0"/>
+          <w:numId w:val="44"/>
+        </w:numPr>
+        <w:rPr>
+          <w:rFonts w:ascii="Arial" w:hAnsi="Arial" w:cs="Arial"/>
+          <w:color w:val="FF0000"/>
+        </w:rPr>
+      </w:pPr>
+      <w:proofErr w:type="spellStart"/>
+      <w:r>
+        <w:rPr>
+          <w:rFonts w:ascii="Arial" w:hAnsi="Arial" w:cs="Arial"/>
+          <w:color w:val="FF0000"/>
+        </w:rPr>
+        <w:t>Communicatieplan</w:t>
+      </w:r>
+      <w:proofErr w:type="spellEnd"/>
+      <w:r>
+        <w:rPr>
+          <w:rFonts w:ascii="Arial" w:hAnsi="Arial" w:cs="Arial"/>
+          <w:color w:val="FF0000"/>
+        </w:rPr>
+        <w:t xml:space="preserve"> </w:t>
+      </w:r>
+    </w:p>
+    <w:p>
+      <w:pPr>
+        <w:pStyle w:val="NormalWeb"/>
+        <w:ind w:left="360"/>
+        <w:rPr>
+          <w:rFonts w:ascii="Arial" w:hAnsi="Arial" w:cs="Arial"/>
+          <w:color w:val="FF0000"/>
+        </w:rPr>
+      </w:pPr>
+      <w:proofErr w:type="gramStart"/>
+      <w:r>
+        <w:rPr>
+          <w:rFonts w:ascii="Arial" w:hAnsi="Arial" w:cs="Arial"/>
+          <w:color w:val="FF0000"/>
+        </w:rPr>
+        <w:t>o</w:t>
+      </w:r>
+      <w:proofErr w:type="gramEnd"/>
+      <w:r>
+        <w:rPr>
+          <w:rFonts w:ascii="Arial" w:hAnsi="Arial" w:cs="Arial"/>
+          <w:color w:val="FF0000"/>
+        </w:rPr>
+        <w:t xml:space="preserve"> </w:t>
+      </w:r>
+      <w:proofErr w:type="spellStart"/>
+      <w:r>
+        <w:rPr>
+          <w:rFonts w:ascii="Arial" w:hAnsi="Arial" w:cs="Arial"/>
+          <w:color w:val="FF0000"/>
+        </w:rPr>
+        <w:t>Wanneer</w:t>
+      </w:r>
+      <w:proofErr w:type="spellEnd"/>
+      <w:r>
+        <w:rPr>
+          <w:rFonts w:ascii="Arial" w:hAnsi="Arial" w:cs="Arial"/>
+          <w:color w:val="FF0000"/>
+        </w:rPr>
+        <w:t xml:space="preserve"> contact met </w:t>
+      </w:r>
+      <w:proofErr w:type="spellStart"/>
+      <w:r>
+        <w:rPr>
+          <w:rFonts w:ascii="Arial" w:hAnsi="Arial" w:cs="Arial"/>
+          <w:color w:val="FF0000"/>
+        </w:rPr>
+        <w:t>wie</w:t>
+      </w:r>
+      <w:proofErr w:type="spellEnd"/>
+      <w:r>
+        <w:rPr>
+          <w:rFonts w:ascii="Arial" w:hAnsi="Arial" w:cs="Arial"/>
+          <w:color w:val="FF0000"/>
+        </w:rPr>
+        <w:t xml:space="preserve"> (sprint planning, sprint demo, </w:t>
+      </w:r>
+      <w:proofErr w:type="spellStart"/>
+      <w:r>
+        <w:rPr>
+          <w:rFonts w:ascii="Arial" w:hAnsi="Arial" w:cs="Arial"/>
+          <w:color w:val="FF0000"/>
+        </w:rPr>
+        <w:t>vragen</w:t>
+      </w:r>
+      <w:proofErr w:type="spellEnd"/>
+      <w:r>
+        <w:rPr>
+          <w:rFonts w:ascii="Arial" w:hAnsi="Arial" w:cs="Arial"/>
+          <w:color w:val="FF0000"/>
+        </w:rPr>
+        <w:t xml:space="preserve">, </w:t>
+      </w:r>
+      <w:proofErr w:type="spellStart"/>
+      <w:r>
+        <w:rPr>
+          <w:rFonts w:ascii="Arial" w:hAnsi="Arial" w:cs="Arial"/>
+          <w:color w:val="FF0000"/>
+        </w:rPr>
+        <w:t>etc</w:t>
+      </w:r>
+      <w:proofErr w:type="spellEnd"/>
+      <w:r>
+        <w:rPr>
+          <w:rFonts w:ascii="Arial" w:hAnsi="Arial" w:cs="Arial"/>
+          <w:color w:val="FF0000"/>
+        </w:rPr>
+        <w:t xml:space="preserve">) o </w:t>
+      </w:r>
+      <w:proofErr w:type="spellStart"/>
+      <w:r>
+        <w:rPr>
+          <w:rFonts w:ascii="Arial" w:hAnsi="Arial" w:cs="Arial"/>
+          <w:color w:val="FF0000"/>
+        </w:rPr>
+        <w:t>Methode</w:t>
+      </w:r>
+      <w:proofErr w:type="spellEnd"/>
+      <w:r>
+        <w:rPr>
+          <w:rFonts w:ascii="Arial" w:hAnsi="Arial" w:cs="Arial"/>
+          <w:color w:val="FF0000"/>
+        </w:rPr>
+        <w:t xml:space="preserve"> van </w:t>
+      </w:r>
+      <w:proofErr w:type="spellStart"/>
+      <w:r>
+        <w:rPr>
+          <w:rFonts w:ascii="Arial" w:hAnsi="Arial" w:cs="Arial"/>
+          <w:color w:val="FF0000"/>
+        </w:rPr>
+        <w:t>communicatie</w:t>
+      </w:r>
+      <w:proofErr w:type="spellEnd"/>
+      <w:r>
+        <w:rPr>
+          <w:rFonts w:ascii="Arial" w:hAnsi="Arial" w:cs="Arial"/>
+          <w:color w:val="FF0000"/>
+        </w:rPr>
+        <w:t xml:space="preserve"> (mail, msn, </w:t>
+      </w:r>
+      <w:proofErr w:type="spellStart"/>
+      <w:r>
+        <w:rPr>
+          <w:rFonts w:ascii="Arial" w:hAnsi="Arial" w:cs="Arial"/>
+          <w:color w:val="FF0000"/>
+        </w:rPr>
+        <w:t>skype</w:t>
+      </w:r>
+      <w:proofErr w:type="spellEnd"/>
+      <w:r>
+        <w:rPr>
+          <w:rFonts w:ascii="Arial" w:hAnsi="Arial" w:cs="Arial"/>
+          <w:color w:val="FF0000"/>
+        </w:rPr>
+        <w:t xml:space="preserve">, </w:t>
+      </w:r>
+      <w:proofErr w:type="spellStart"/>
+      <w:r>
+        <w:rPr>
+          <w:rFonts w:ascii="Arial" w:hAnsi="Arial" w:cs="Arial"/>
+          <w:color w:val="FF0000"/>
+        </w:rPr>
+        <w:t>telefoon</w:t>
+      </w:r>
+      <w:proofErr w:type="spellEnd"/>
+      <w:r>
+        <w:rPr>
+          <w:rFonts w:ascii="Arial" w:hAnsi="Arial" w:cs="Arial"/>
+          <w:color w:val="FF0000"/>
+        </w:rPr>
+        <w:t>)</w:t>
+      </w:r>
+      <w:r>
+        <w:rPr>
+          <w:rFonts w:ascii="Arial" w:hAnsi="Arial" w:cs="Arial"/>
+          <w:color w:val="FF0000"/>
+        </w:rPr>
+        <w:br/>
+        <w:t xml:space="preserve">o Contact </w:t>
+      </w:r>
+      <w:proofErr w:type="spellStart"/>
+      <w:r>
+        <w:rPr>
+          <w:rFonts w:ascii="Arial" w:hAnsi="Arial" w:cs="Arial"/>
+          <w:color w:val="FF0000"/>
+        </w:rPr>
+        <w:t>gegevens</w:t>
+      </w:r>
+      <w:proofErr w:type="spellEnd"/>
+      <w:r>
+        <w:rPr>
+          <w:rFonts w:ascii="Arial" w:hAnsi="Arial" w:cs="Arial"/>
+          <w:color w:val="FF0000"/>
+        </w:rPr>
+        <w:t xml:space="preserve"> </w:t>
+      </w:r>
+      <w:proofErr w:type="spellStart"/>
+      <w:r>
+        <w:rPr>
+          <w:rFonts w:ascii="Arial" w:hAnsi="Arial" w:cs="Arial"/>
+          <w:color w:val="FF0000"/>
+        </w:rPr>
+        <w:t>projectleden</w:t>
+      </w:r>
+      <w:proofErr w:type="spellEnd"/>
+      <w:r>
+        <w:rPr>
+          <w:rFonts w:ascii="Arial" w:hAnsi="Arial" w:cs="Arial"/>
+          <w:color w:val="FF0000"/>
+        </w:rPr>
+        <w:t xml:space="preserve">, tutor en </w:t>
+      </w:r>
+      <w:proofErr w:type="spellStart"/>
+      <w:r>
+        <w:rPr>
+          <w:rFonts w:ascii="Arial" w:hAnsi="Arial" w:cs="Arial"/>
+          <w:color w:val="FF0000"/>
+        </w:rPr>
+        <w:t>klant</w:t>
+      </w:r>
+      <w:proofErr w:type="spellEnd"/>
+      <w:r>
+        <w:rPr>
+          <w:rFonts w:ascii="Arial" w:hAnsi="Arial" w:cs="Arial"/>
+          <w:color w:val="FF0000"/>
+        </w:rPr>
+        <w:t xml:space="preserve">. </w:t>
+      </w:r>
+    </w:p>
+    <w:p>
+      <w:pPr>
+        <w:pStyle w:val="NormalWeb"/>
+        <w:numPr>
+          <w:ilvl w:val="0"/>
+          <w:numId w:val="45"/>
+        </w:numPr>
+        <w:rPr>
+          <w:rFonts w:ascii="Arial" w:hAnsi="Arial" w:cs="Arial"/>
+          <w:color w:val="FF0000"/>
+        </w:rPr>
+      </w:pPr>
+      <w:proofErr w:type="spellStart"/>
+      <w:r>
+        <w:rPr>
+          <w:rFonts w:ascii="Arial" w:hAnsi="Arial" w:cs="Arial"/>
+          <w:color w:val="FF0000"/>
+        </w:rPr>
+        <w:t>Geef</w:t>
+      </w:r>
+      <w:proofErr w:type="spellEnd"/>
+      <w:r>
+        <w:rPr>
+          <w:rFonts w:ascii="Arial" w:hAnsi="Arial" w:cs="Arial"/>
+          <w:color w:val="FF0000"/>
+        </w:rPr>
+        <w:t xml:space="preserve"> </w:t>
+      </w:r>
+      <w:proofErr w:type="spellStart"/>
+      <w:r>
+        <w:rPr>
+          <w:rFonts w:ascii="Arial" w:hAnsi="Arial" w:cs="Arial"/>
+          <w:color w:val="FF0000"/>
+        </w:rPr>
+        <w:t>een</w:t>
+      </w:r>
+      <w:proofErr w:type="spellEnd"/>
+      <w:r>
+        <w:rPr>
+          <w:rFonts w:ascii="Arial" w:hAnsi="Arial" w:cs="Arial"/>
+          <w:color w:val="FF0000"/>
+        </w:rPr>
+        <w:t xml:space="preserve"> </w:t>
+      </w:r>
+      <w:proofErr w:type="spellStart"/>
+      <w:r>
+        <w:rPr>
+          <w:rFonts w:ascii="Arial" w:hAnsi="Arial" w:cs="Arial"/>
+          <w:color w:val="FF0000"/>
+        </w:rPr>
+        <w:t>beschrijving</w:t>
+      </w:r>
+      <w:proofErr w:type="spellEnd"/>
+      <w:r>
+        <w:rPr>
+          <w:rFonts w:ascii="Arial" w:hAnsi="Arial" w:cs="Arial"/>
+          <w:color w:val="FF0000"/>
+        </w:rPr>
+        <w:t xml:space="preserve"> van de 'Definition Of Done' </w:t>
+      </w:r>
+      <w:proofErr w:type="gramStart"/>
+      <w:r>
+        <w:rPr>
+          <w:rFonts w:ascii="Arial" w:hAnsi="Arial" w:cs="Arial"/>
+          <w:color w:val="FF0000"/>
+        </w:rPr>
+        <w:t>die</w:t>
+      </w:r>
+      <w:proofErr w:type="gramEnd"/>
+      <w:r>
+        <w:rPr>
+          <w:rFonts w:ascii="Arial" w:hAnsi="Arial" w:cs="Arial"/>
+          <w:color w:val="FF0000"/>
+        </w:rPr>
+        <w:t xml:space="preserve"> </w:t>
+      </w:r>
+      <w:proofErr w:type="spellStart"/>
+      <w:r>
+        <w:rPr>
+          <w:rFonts w:ascii="Arial" w:hAnsi="Arial" w:cs="Arial"/>
+          <w:color w:val="FF0000"/>
+        </w:rPr>
+        <w:t>geldt</w:t>
+      </w:r>
+      <w:proofErr w:type="spellEnd"/>
+      <w:r>
+        <w:rPr>
+          <w:rFonts w:ascii="Arial" w:hAnsi="Arial" w:cs="Arial"/>
+          <w:color w:val="FF0000"/>
+        </w:rPr>
+        <w:t xml:space="preserve"> </w:t>
+      </w:r>
+      <w:proofErr w:type="spellStart"/>
+      <w:r>
+        <w:rPr>
+          <w:rFonts w:ascii="Arial" w:hAnsi="Arial" w:cs="Arial"/>
+          <w:color w:val="FF0000"/>
+        </w:rPr>
+        <w:t>als</w:t>
+      </w:r>
+      <w:proofErr w:type="spellEnd"/>
+      <w:r>
+        <w:rPr>
+          <w:rFonts w:ascii="Arial" w:hAnsi="Arial" w:cs="Arial"/>
+          <w:color w:val="FF0000"/>
+        </w:rPr>
+        <w:t xml:space="preserve"> </w:t>
+      </w:r>
+      <w:proofErr w:type="spellStart"/>
+      <w:r>
+        <w:rPr>
+          <w:rFonts w:ascii="Arial" w:hAnsi="Arial" w:cs="Arial"/>
+          <w:color w:val="FF0000"/>
+        </w:rPr>
+        <w:t>minimale</w:t>
+      </w:r>
+      <w:proofErr w:type="spellEnd"/>
+      <w:r>
+        <w:rPr>
+          <w:rFonts w:ascii="Arial" w:hAnsi="Arial" w:cs="Arial"/>
+          <w:color w:val="FF0000"/>
+        </w:rPr>
+        <w:t xml:space="preserve"> </w:t>
+      </w:r>
+      <w:proofErr w:type="spellStart"/>
+      <w:r>
+        <w:rPr>
+          <w:rFonts w:ascii="Arial" w:hAnsi="Arial" w:cs="Arial"/>
+          <w:color w:val="FF0000"/>
+        </w:rPr>
+        <w:t>eis</w:t>
+      </w:r>
+      <w:proofErr w:type="spellEnd"/>
+      <w:r>
+        <w:rPr>
+          <w:rFonts w:ascii="Arial" w:hAnsi="Arial" w:cs="Arial"/>
+          <w:color w:val="FF0000"/>
+        </w:rPr>
+        <w:t xml:space="preserve"> </w:t>
+      </w:r>
+      <w:proofErr w:type="spellStart"/>
+      <w:r>
+        <w:rPr>
+          <w:rFonts w:ascii="Arial" w:hAnsi="Arial" w:cs="Arial"/>
+          <w:color w:val="FF0000"/>
+        </w:rPr>
+        <w:t>voordat</w:t>
+      </w:r>
+      <w:proofErr w:type="spellEnd"/>
+      <w:r>
+        <w:rPr>
+          <w:rFonts w:ascii="Arial" w:hAnsi="Arial" w:cs="Arial"/>
+          <w:color w:val="FF0000"/>
+        </w:rPr>
+        <w:t xml:space="preserve"> </w:t>
+      </w:r>
+      <w:proofErr w:type="spellStart"/>
+      <w:r>
+        <w:rPr>
+          <w:rFonts w:ascii="Arial" w:hAnsi="Arial" w:cs="Arial"/>
+          <w:color w:val="FF0000"/>
+        </w:rPr>
+        <w:t>een</w:t>
+      </w:r>
+      <w:proofErr w:type="spellEnd"/>
+      <w:r>
+        <w:rPr>
+          <w:rFonts w:ascii="Arial" w:hAnsi="Arial" w:cs="Arial"/>
+          <w:color w:val="FF0000"/>
+        </w:rPr>
+        <w:t xml:space="preserve"> user story </w:t>
+      </w:r>
+      <w:proofErr w:type="spellStart"/>
+      <w:r>
+        <w:rPr>
+          <w:rFonts w:ascii="Arial" w:hAnsi="Arial" w:cs="Arial"/>
+          <w:color w:val="FF0000"/>
+        </w:rPr>
+        <w:t>naar</w:t>
+      </w:r>
+      <w:proofErr w:type="spellEnd"/>
+      <w:r>
+        <w:rPr>
+          <w:rFonts w:ascii="Arial" w:hAnsi="Arial" w:cs="Arial"/>
+          <w:color w:val="FF0000"/>
+        </w:rPr>
+        <w:t xml:space="preserve"> 'done' mag op het </w:t>
+      </w:r>
+      <w:proofErr w:type="spellStart"/>
+      <w:r>
+        <w:rPr>
+          <w:rFonts w:ascii="Arial" w:hAnsi="Arial" w:cs="Arial"/>
+          <w:color w:val="FF0000"/>
+        </w:rPr>
+        <w:t>planningsbord</w:t>
+      </w:r>
+      <w:proofErr w:type="spellEnd"/>
+      <w:r>
+        <w:rPr>
+          <w:rFonts w:ascii="Arial" w:hAnsi="Arial" w:cs="Arial"/>
+          <w:color w:val="FF0000"/>
+        </w:rPr>
+        <w:t xml:space="preserve">. </w:t>
+      </w:r>
+      <w:proofErr w:type="spellStart"/>
+      <w:r>
+        <w:rPr>
+          <w:rFonts w:ascii="Arial" w:hAnsi="Arial" w:cs="Arial"/>
+          <w:color w:val="FF0000"/>
+        </w:rPr>
+        <w:t>Denk</w:t>
+      </w:r>
+      <w:proofErr w:type="spellEnd"/>
+      <w:r>
+        <w:rPr>
+          <w:rFonts w:ascii="Arial" w:hAnsi="Arial" w:cs="Arial"/>
+          <w:color w:val="FF0000"/>
+        </w:rPr>
+        <w:t xml:space="preserve"> </w:t>
+      </w:r>
+      <w:proofErr w:type="spellStart"/>
+      <w:r>
+        <w:rPr>
+          <w:rFonts w:ascii="Arial" w:hAnsi="Arial" w:cs="Arial"/>
+          <w:color w:val="FF0000"/>
+        </w:rPr>
+        <w:t>daarbij</w:t>
+      </w:r>
+      <w:proofErr w:type="spellEnd"/>
+      <w:r>
+        <w:rPr>
+          <w:rFonts w:ascii="Arial" w:hAnsi="Arial" w:cs="Arial"/>
+          <w:color w:val="FF0000"/>
+        </w:rPr>
+        <w:t xml:space="preserve"> </w:t>
+      </w:r>
+      <w:proofErr w:type="spellStart"/>
+      <w:r>
+        <w:rPr>
+          <w:rFonts w:ascii="Arial" w:hAnsi="Arial" w:cs="Arial"/>
+          <w:color w:val="FF0000"/>
+        </w:rPr>
+        <w:t>aan</w:t>
+      </w:r>
+      <w:proofErr w:type="spellEnd"/>
+      <w:r>
+        <w:rPr>
+          <w:rFonts w:ascii="Arial" w:hAnsi="Arial" w:cs="Arial"/>
+          <w:color w:val="FF0000"/>
+        </w:rPr>
+        <w:t xml:space="preserve"> </w:t>
+      </w:r>
+      <w:proofErr w:type="spellStart"/>
+      <w:r>
+        <w:rPr>
+          <w:rFonts w:ascii="Arial" w:hAnsi="Arial" w:cs="Arial"/>
+          <w:color w:val="FF0000"/>
+        </w:rPr>
+        <w:t>acceptatie</w:t>
+      </w:r>
+      <w:proofErr w:type="spellEnd"/>
+      <w:r>
+        <w:rPr>
+          <w:rFonts w:ascii="Arial" w:hAnsi="Arial" w:cs="Arial"/>
+          <w:color w:val="FF0000"/>
+        </w:rPr>
+        <w:t xml:space="preserve"> criteria </w:t>
+      </w:r>
+      <w:proofErr w:type="spellStart"/>
+      <w:r>
+        <w:rPr>
+          <w:rFonts w:ascii="Arial" w:hAnsi="Arial" w:cs="Arial"/>
+          <w:color w:val="FF0000"/>
+        </w:rPr>
+        <w:t>als</w:t>
+      </w:r>
+      <w:proofErr w:type="spellEnd"/>
+      <w:r>
+        <w:rPr>
+          <w:rFonts w:ascii="Arial" w:hAnsi="Arial" w:cs="Arial"/>
+          <w:color w:val="FF0000"/>
+        </w:rPr>
+        <w:t xml:space="preserve"> '</w:t>
+      </w:r>
+      <w:proofErr w:type="spellStart"/>
+      <w:r>
+        <w:rPr>
+          <w:rFonts w:ascii="Arial" w:hAnsi="Arial" w:cs="Arial"/>
+          <w:color w:val="FF0000"/>
+        </w:rPr>
+        <w:t>getest</w:t>
+      </w:r>
+      <w:proofErr w:type="spellEnd"/>
+      <w:r>
+        <w:rPr>
+          <w:rFonts w:ascii="Arial" w:hAnsi="Arial" w:cs="Arial"/>
+          <w:color w:val="FF0000"/>
+        </w:rPr>
+        <w:t>', '</w:t>
+      </w:r>
+      <w:proofErr w:type="spellStart"/>
+      <w:r>
+        <w:rPr>
+          <w:rFonts w:ascii="Arial" w:hAnsi="Arial" w:cs="Arial"/>
+          <w:color w:val="FF0000"/>
+        </w:rPr>
+        <w:t>gedocumenteerd</w:t>
+      </w:r>
+      <w:proofErr w:type="spellEnd"/>
+      <w:r>
+        <w:rPr>
+          <w:rFonts w:ascii="Arial" w:hAnsi="Arial" w:cs="Arial"/>
+          <w:color w:val="FF0000"/>
+        </w:rPr>
+        <w:t>', '</w:t>
+      </w:r>
+      <w:proofErr w:type="spellStart"/>
+      <w:r>
+        <w:rPr>
+          <w:rFonts w:ascii="Arial" w:hAnsi="Arial" w:cs="Arial"/>
+          <w:color w:val="FF0000"/>
+        </w:rPr>
+        <w:t>gereviewd</w:t>
+      </w:r>
+      <w:proofErr w:type="spellEnd"/>
+      <w:r>
+        <w:rPr>
+          <w:rFonts w:ascii="Arial" w:hAnsi="Arial" w:cs="Arial"/>
+          <w:color w:val="FF0000"/>
+        </w:rPr>
+        <w:t>', ...</w:t>
+      </w:r>
+      <w:proofErr w:type="spellStart"/>
+      <w:r>
+        <w:rPr>
+          <w:rFonts w:ascii="Arial" w:hAnsi="Arial" w:cs="Arial"/>
+          <w:color w:val="FF0000"/>
+        </w:rPr>
+        <w:t>etc</w:t>
+      </w:r>
+      <w:proofErr w:type="spellEnd"/>
+      <w:r>
+        <w:rPr>
+          <w:rFonts w:ascii="Arial" w:hAnsi="Arial" w:cs="Arial"/>
+          <w:color w:val="FF0000"/>
+        </w:rPr>
+        <w:t xml:space="preserve"> </w:t>
+      </w:r>
+    </w:p>
+    <w:p>
+      <w:pPr>
+        <w:pStyle w:val="NormalWeb"/>
+        <w:numPr>
+          <w:ilvl w:val="0"/>
+          <w:numId w:val="45"/>
+        </w:numPr>
+        <w:rPr>
+          <w:rFonts w:ascii="Arial" w:hAnsi="Arial" w:cs="Arial"/>
+          <w:color w:val="FF0000"/>
+        </w:rPr>
+      </w:pPr>
+      <w:r>
+        <w:rPr>
+          <w:rFonts w:ascii="Arial" w:hAnsi="Arial" w:cs="Arial"/>
+          <w:color w:val="FF0000"/>
+        </w:rPr>
+        <w:t xml:space="preserve">SVN </w:t>
+      </w:r>
+      <w:proofErr w:type="spellStart"/>
+      <w:r>
+        <w:rPr>
+          <w:rFonts w:ascii="Arial" w:hAnsi="Arial" w:cs="Arial"/>
+          <w:color w:val="FF0000"/>
+        </w:rPr>
+        <w:t>gebruik</w:t>
+      </w:r>
+      <w:proofErr w:type="spellEnd"/>
+      <w:r>
+        <w:rPr>
+          <w:rFonts w:ascii="Arial" w:hAnsi="Arial" w:cs="Arial"/>
+          <w:color w:val="FF0000"/>
+        </w:rPr>
+        <w:t xml:space="preserve"> </w:t>
+      </w:r>
+    </w:p>
+    <w:p>
+      <w:pPr>
+        <w:pStyle w:val="NormalWeb"/>
+        <w:numPr>
+          <w:ilvl w:val="0"/>
+          <w:numId w:val="45"/>
+        </w:numPr>
+        <w:rPr>
+          <w:rFonts w:ascii="Arial" w:hAnsi="Arial" w:cs="Arial"/>
+          <w:color w:val="FF0000"/>
+        </w:rPr>
+      </w:pPr>
+      <w:proofErr w:type="spellStart"/>
+      <w:r>
+        <w:rPr>
+          <w:rFonts w:ascii="Arial" w:hAnsi="Arial" w:cs="Arial"/>
+          <w:color w:val="FF0000"/>
+        </w:rPr>
+        <w:t>Initiële</w:t>
+      </w:r>
+      <w:proofErr w:type="spellEnd"/>
+      <w:r>
+        <w:rPr>
+          <w:rFonts w:ascii="Arial" w:hAnsi="Arial" w:cs="Arial"/>
+          <w:color w:val="FF0000"/>
+        </w:rPr>
+        <w:t xml:space="preserve"> focus factor. </w:t>
+      </w:r>
+    </w:p>
+    <w:p>
+      <w:pPr>
+        <w:pStyle w:val="NormalWeb"/>
+        <w:numPr>
+          <w:ilvl w:val="0"/>
+          <w:numId w:val="45"/>
+        </w:numPr>
+        <w:rPr>
+          <w:rFonts w:ascii="Arial" w:hAnsi="Arial" w:cs="Arial"/>
+          <w:color w:val="FF0000"/>
+        </w:rPr>
+      </w:pPr>
+      <w:r>
+        <w:rPr>
+          <w:rFonts w:ascii="Arial" w:hAnsi="Arial" w:cs="Arial"/>
+          <w:color w:val="FF0000"/>
+        </w:rPr>
+        <w:t xml:space="preserve">Hoe ziet </w:t>
+      </w:r>
+      <w:proofErr w:type="spellStart"/>
+      <w:r>
+        <w:rPr>
+          <w:rFonts w:ascii="Arial" w:hAnsi="Arial" w:cs="Arial"/>
+          <w:color w:val="FF0000"/>
+        </w:rPr>
+        <w:t>een</w:t>
+      </w:r>
+      <w:proofErr w:type="spellEnd"/>
+      <w:r>
+        <w:rPr>
+          <w:rFonts w:ascii="Arial" w:hAnsi="Arial" w:cs="Arial"/>
+          <w:color w:val="FF0000"/>
+        </w:rPr>
+        <w:t xml:space="preserve"> sprint rapport </w:t>
+      </w:r>
+      <w:proofErr w:type="spellStart"/>
+      <w:r>
+        <w:rPr>
+          <w:rFonts w:ascii="Arial" w:hAnsi="Arial" w:cs="Arial"/>
+          <w:color w:val="FF0000"/>
+        </w:rPr>
+        <w:t>er</w:t>
+      </w:r>
+      <w:proofErr w:type="spellEnd"/>
+      <w:r>
+        <w:rPr>
+          <w:rFonts w:ascii="Arial" w:hAnsi="Arial" w:cs="Arial"/>
+          <w:color w:val="FF0000"/>
+        </w:rPr>
+        <w:t xml:space="preserve"> </w:t>
+      </w:r>
+      <w:proofErr w:type="spellStart"/>
+      <w:r>
+        <w:rPr>
+          <w:rFonts w:ascii="Arial" w:hAnsi="Arial" w:cs="Arial"/>
+          <w:color w:val="FF0000"/>
+        </w:rPr>
+        <w:t>uit</w:t>
+      </w:r>
+      <w:proofErr w:type="spellEnd"/>
+      <w:r>
+        <w:rPr>
+          <w:rFonts w:ascii="Arial" w:hAnsi="Arial" w:cs="Arial"/>
+          <w:color w:val="FF0000"/>
+        </w:rPr>
+        <w:t xml:space="preserve">. </w:t>
+      </w:r>
+    </w:p>
+    <w:p>
+      <w:pPr>
+        <w:rPr>
+          <w:rFonts w:ascii="Arial" w:hAnsi="Arial" w:cs="Arial"/>
+        </w:rPr>
+      </w:pPr>
+    </w:p>
+    <w:p>
+      <w:pPr>
+        <w:rPr>
+          <w:rFonts w:ascii="Arial" w:hAnsi="Arial" w:cs="Arial"/>
+        </w:rPr>
+      </w:pPr>
+    </w:p>
     <w:sectPr>
       <w:headerReference w:type="even" r:id="rId14"/>
       <w:headerReference w:type="default" r:id="rId15"/>
@@ -835,7 +7159,7 @@
               <w:bCs/>
               <w:noProof/>
             </w:rPr>
-            <w:t>3</w:t>
+            <w:t>4</w:t>
           </w:r>
           <w:r>
             <w:rPr>
@@ -884,7 +7208,7 @@
               <w:bCs/>
               <w:noProof/>
             </w:rPr>
-            <w:t>3</w:t>
+            <w:t>5</w:t>
           </w:r>
           <w:r>
             <w:rPr>
@@ -997,21 +7321,7 @@
               <w:b/>
               <w:bCs/>
             </w:rPr>
-            <w:t>PRT</w:t>
-          </w:r>
-          <w:r>
-            <w:rPr>
-              <w:b/>
-              <w:bCs/>
-            </w:rPr>
-            <w:t xml:space="preserve"> - </w:t>
-          </w:r>
-          <w:r>
-            <w:rPr>
-              <w:b/>
-              <w:bCs/>
-            </w:rPr>
-            <w:t>PID</w:t>
+            <w:t>PRT - PID</w:t>
           </w:r>
         </w:p>
       </w:tc>
@@ -2048,6 +8358,155 @@
     </w:lvl>
   </w:abstractNum>
   <w:abstractNum w:abstractNumId="11">
+    <w:nsid w:val="1EE15A8E"/>
+    <w:multiLevelType w:val="multilevel"/>
+    <w:tmpl w:val="6176593A"/>
+    <w:lvl w:ilvl="0">
+      <w:start w:val="1"/>
+      <w:numFmt w:val="bullet"/>
+      <w:lvlText w:val=""/>
+      <w:lvlJc w:val="left"/>
+      <w:pPr>
+        <w:tabs>
+          <w:tab w:val="num" w:pos="720"/>
+        </w:tabs>
+        <w:ind w:left="720" w:hanging="360"/>
+      </w:pPr>
+      <w:rPr>
+        <w:rFonts w:ascii="Symbol" w:hAnsi="Symbol" w:hint="default"/>
+        <w:sz w:val="20"/>
+      </w:rPr>
+    </w:lvl>
+    <w:lvl w:ilvl="1" w:tentative="1">
+      <w:start w:val="1"/>
+      <w:numFmt w:val="bullet"/>
+      <w:lvlText w:val=""/>
+      <w:lvlJc w:val="left"/>
+      <w:pPr>
+        <w:tabs>
+          <w:tab w:val="num" w:pos="1440"/>
+        </w:tabs>
+        <w:ind w:left="1440" w:hanging="360"/>
+      </w:pPr>
+      <w:rPr>
+        <w:rFonts w:ascii="Symbol" w:hAnsi="Symbol" w:hint="default"/>
+        <w:sz w:val="20"/>
+      </w:rPr>
+    </w:lvl>
+    <w:lvl w:ilvl="2" w:tentative="1">
+      <w:start w:val="1"/>
+      <w:numFmt w:val="bullet"/>
+      <w:lvlText w:val=""/>
+      <w:lvlJc w:val="left"/>
+      <w:pPr>
+        <w:tabs>
+          <w:tab w:val="num" w:pos="2160"/>
+        </w:tabs>
+        <w:ind w:left="2160" w:hanging="360"/>
+      </w:pPr>
+      <w:rPr>
+        <w:rFonts w:ascii="Symbol" w:hAnsi="Symbol" w:hint="default"/>
+        <w:sz w:val="20"/>
+      </w:rPr>
+    </w:lvl>
+    <w:lvl w:ilvl="3" w:tentative="1">
+      <w:start w:val="1"/>
+      <w:numFmt w:val="bullet"/>
+      <w:lvlText w:val=""/>
+      <w:lvlJc w:val="left"/>
+      <w:pPr>
+        <w:tabs>
+          <w:tab w:val="num" w:pos="2880"/>
+        </w:tabs>
+        <w:ind w:left="2880" w:hanging="360"/>
+      </w:pPr>
+      <w:rPr>
+        <w:rFonts w:ascii="Symbol" w:hAnsi="Symbol" w:hint="default"/>
+        <w:sz w:val="20"/>
+      </w:rPr>
+    </w:lvl>
+    <w:lvl w:ilvl="4" w:tentative="1">
+      <w:start w:val="1"/>
+      <w:numFmt w:val="bullet"/>
+      <w:lvlText w:val=""/>
+      <w:lvlJc w:val="left"/>
+      <w:pPr>
+        <w:tabs>
+          <w:tab w:val="num" w:pos="3600"/>
+        </w:tabs>
+        <w:ind w:left="3600" w:hanging="360"/>
+      </w:pPr>
+      <w:rPr>
+        <w:rFonts w:ascii="Symbol" w:hAnsi="Symbol" w:hint="default"/>
+        <w:sz w:val="20"/>
+      </w:rPr>
+    </w:lvl>
+    <w:lvl w:ilvl="5" w:tentative="1">
+      <w:start w:val="1"/>
+      <w:numFmt w:val="bullet"/>
+      <w:lvlText w:val=""/>
+      <w:lvlJc w:val="left"/>
+      <w:pPr>
+        <w:tabs>
+          <w:tab w:val="num" w:pos="4320"/>
+        </w:tabs>
+        <w:ind w:left="4320" w:hanging="360"/>
+      </w:pPr>
+      <w:rPr>
+        <w:rFonts w:ascii="Symbol" w:hAnsi="Symbol" w:hint="default"/>
+        <w:sz w:val="20"/>
+      </w:rPr>
+    </w:lvl>
+    <w:lvl w:ilvl="6" w:tentative="1">
+      <w:start w:val="1"/>
+      <w:numFmt w:val="bullet"/>
+      <w:lvlText w:val=""/>
+      <w:lvlJc w:val="left"/>
+      <w:pPr>
+        <w:tabs>
+          <w:tab w:val="num" w:pos="5040"/>
+        </w:tabs>
+        <w:ind w:left="5040" w:hanging="360"/>
+      </w:pPr>
+      <w:rPr>
+        <w:rFonts w:ascii="Symbol" w:hAnsi="Symbol" w:hint="default"/>
+        <w:sz w:val="20"/>
+      </w:rPr>
+    </w:lvl>
+    <w:lvl w:ilvl="7" w:tentative="1">
+      <w:start w:val="1"/>
+      <w:numFmt w:val="bullet"/>
+      <w:lvlText w:val=""/>
+      <w:lvlJc w:val="left"/>
+      <w:pPr>
+        <w:tabs>
+          <w:tab w:val="num" w:pos="5760"/>
+        </w:tabs>
+        <w:ind w:left="5760" w:hanging="360"/>
+      </w:pPr>
+      <w:rPr>
+        <w:rFonts w:ascii="Symbol" w:hAnsi="Symbol" w:hint="default"/>
+        <w:sz w:val="20"/>
+      </w:rPr>
+    </w:lvl>
+    <w:lvl w:ilvl="8" w:tentative="1">
+      <w:start w:val="1"/>
+      <w:numFmt w:val="bullet"/>
+      <w:lvlText w:val=""/>
+      <w:lvlJc w:val="left"/>
+      <w:pPr>
+        <w:tabs>
+          <w:tab w:val="num" w:pos="6480"/>
+        </w:tabs>
+        <w:ind w:left="6480" w:hanging="360"/>
+      </w:pPr>
+      <w:rPr>
+        <w:rFonts w:ascii="Symbol" w:hAnsi="Symbol" w:hint="default"/>
+        <w:sz w:val="20"/>
+      </w:rPr>
+    </w:lvl>
+  </w:abstractNum>
+  <w:abstractNum w:abstractNumId="12">
     <w:nsid w:val="1F8D24FF"/>
     <w:multiLevelType w:val="hybridMultilevel"/>
     <w:tmpl w:val="B61AB6C2"/>
@@ -2163,7 +8622,7 @@
       </w:pPr>
     </w:lvl>
   </w:abstractNum>
-  <w:abstractNum w:abstractNumId="12">
+  <w:abstractNum w:abstractNumId="13">
     <w:nsid w:val="273138DC"/>
     <w:multiLevelType w:val="hybridMultilevel"/>
     <w:tmpl w:val="DC8EAE3A"/>
@@ -2325,7 +8784,7 @@
       </w:rPr>
     </w:lvl>
   </w:abstractNum>
-  <w:abstractNum w:abstractNumId="13">
+  <w:abstractNum w:abstractNumId="14">
     <w:nsid w:val="2BA45DBE"/>
     <w:multiLevelType w:val="hybridMultilevel"/>
     <w:tmpl w:val="03F2A20C"/>
@@ -2438,7 +8897,7 @@
       </w:pPr>
     </w:lvl>
   </w:abstractNum>
-  <w:abstractNum w:abstractNumId="14">
+  <w:abstractNum w:abstractNumId="15">
     <w:nsid w:val="32B80CFB"/>
     <w:multiLevelType w:val="hybridMultilevel"/>
     <w:tmpl w:val="E1B21476"/>
@@ -2554,7 +9013,7 @@
       </w:pPr>
     </w:lvl>
   </w:abstractNum>
-  <w:abstractNum w:abstractNumId="15">
+  <w:abstractNum w:abstractNumId="16">
     <w:nsid w:val="36E647CE"/>
     <w:multiLevelType w:val="hybridMultilevel"/>
     <w:tmpl w:val="CAD4A702"/>
@@ -2696,7 +9155,7 @@
       </w:rPr>
     </w:lvl>
   </w:abstractNum>
-  <w:abstractNum w:abstractNumId="16">
+  <w:abstractNum w:abstractNumId="17">
     <w:nsid w:val="3A3C4C07"/>
     <w:multiLevelType w:val="singleLevel"/>
     <w:tmpl w:val="9D7891D8"/>
@@ -2716,7 +9175,7 @@
       </w:rPr>
     </w:lvl>
   </w:abstractNum>
-  <w:abstractNum w:abstractNumId="17">
+  <w:abstractNum w:abstractNumId="18">
     <w:nsid w:val="3B4501F6"/>
     <w:multiLevelType w:val="singleLevel"/>
     <w:tmpl w:val="04130005"/>
@@ -2736,7 +9195,7 @@
       </w:rPr>
     </w:lvl>
   </w:abstractNum>
-  <w:abstractNum w:abstractNumId="18">
+  <w:abstractNum w:abstractNumId="19">
     <w:nsid w:val="3F293D60"/>
     <w:multiLevelType w:val="singleLevel"/>
     <w:tmpl w:val="EF042996"/>
@@ -2754,7 +9213,7 @@
       </w:pPr>
     </w:lvl>
   </w:abstractNum>
-  <w:abstractNum w:abstractNumId="19">
+  <w:abstractNum w:abstractNumId="20">
     <w:nsid w:val="44BE7805"/>
     <w:multiLevelType w:val="hybridMultilevel"/>
     <w:tmpl w:val="B45CBBDE"/>
@@ -2846,7 +9305,7 @@
       </w:pPr>
     </w:lvl>
   </w:abstractNum>
-  <w:abstractNum w:abstractNumId="20">
+  <w:abstractNum w:abstractNumId="21">
     <w:nsid w:val="45BC041E"/>
     <w:multiLevelType w:val="singleLevel"/>
     <w:tmpl w:val="04130003"/>
@@ -2866,7 +9325,7 @@
       </w:rPr>
     </w:lvl>
   </w:abstractNum>
-  <w:abstractNum w:abstractNumId="21">
+  <w:abstractNum w:abstractNumId="22">
     <w:nsid w:val="46A158C1"/>
     <w:multiLevelType w:val="multilevel"/>
     <w:tmpl w:val="6608B212"/>
@@ -2981,7 +9440,7 @@
       </w:pPr>
     </w:lvl>
   </w:abstractNum>
-  <w:abstractNum w:abstractNumId="22">
+  <w:abstractNum w:abstractNumId="23">
     <w:nsid w:val="488E2B71"/>
     <w:multiLevelType w:val="singleLevel"/>
     <w:tmpl w:val="08A02FEA"/>
@@ -3001,7 +9460,156 @@
       </w:rPr>
     </w:lvl>
   </w:abstractNum>
-  <w:abstractNum w:abstractNumId="23">
+  <w:abstractNum w:abstractNumId="24">
+    <w:nsid w:val="4A7E1836"/>
+    <w:multiLevelType w:val="multilevel"/>
+    <w:tmpl w:val="1DD271B2"/>
+    <w:lvl w:ilvl="0">
+      <w:start w:val="1"/>
+      <w:numFmt w:val="bullet"/>
+      <w:lvlText w:val=""/>
+      <w:lvlJc w:val="left"/>
+      <w:pPr>
+        <w:tabs>
+          <w:tab w:val="num" w:pos="720"/>
+        </w:tabs>
+        <w:ind w:left="720" w:hanging="360"/>
+      </w:pPr>
+      <w:rPr>
+        <w:rFonts w:ascii="Symbol" w:hAnsi="Symbol" w:hint="default"/>
+        <w:sz w:val="20"/>
+      </w:rPr>
+    </w:lvl>
+    <w:lvl w:ilvl="1" w:tentative="1">
+      <w:start w:val="1"/>
+      <w:numFmt w:val="bullet"/>
+      <w:lvlText w:val=""/>
+      <w:lvlJc w:val="left"/>
+      <w:pPr>
+        <w:tabs>
+          <w:tab w:val="num" w:pos="1440"/>
+        </w:tabs>
+        <w:ind w:left="1440" w:hanging="360"/>
+      </w:pPr>
+      <w:rPr>
+        <w:rFonts w:ascii="Symbol" w:hAnsi="Symbol" w:hint="default"/>
+        <w:sz w:val="20"/>
+      </w:rPr>
+    </w:lvl>
+    <w:lvl w:ilvl="2" w:tentative="1">
+      <w:start w:val="1"/>
+      <w:numFmt w:val="bullet"/>
+      <w:lvlText w:val=""/>
+      <w:lvlJc w:val="left"/>
+      <w:pPr>
+        <w:tabs>
+          <w:tab w:val="num" w:pos="2160"/>
+        </w:tabs>
+        <w:ind w:left="2160" w:hanging="360"/>
+      </w:pPr>
+      <w:rPr>
+        <w:rFonts w:ascii="Symbol" w:hAnsi="Symbol" w:hint="default"/>
+        <w:sz w:val="20"/>
+      </w:rPr>
+    </w:lvl>
+    <w:lvl w:ilvl="3" w:tentative="1">
+      <w:start w:val="1"/>
+      <w:numFmt w:val="bullet"/>
+      <w:lvlText w:val=""/>
+      <w:lvlJc w:val="left"/>
+      <w:pPr>
+        <w:tabs>
+          <w:tab w:val="num" w:pos="2880"/>
+        </w:tabs>
+        <w:ind w:left="2880" w:hanging="360"/>
+      </w:pPr>
+      <w:rPr>
+        <w:rFonts w:ascii="Symbol" w:hAnsi="Symbol" w:hint="default"/>
+        <w:sz w:val="20"/>
+      </w:rPr>
+    </w:lvl>
+    <w:lvl w:ilvl="4" w:tentative="1">
+      <w:start w:val="1"/>
+      <w:numFmt w:val="bullet"/>
+      <w:lvlText w:val=""/>
+      <w:lvlJc w:val="left"/>
+      <w:pPr>
+        <w:tabs>
+          <w:tab w:val="num" w:pos="3600"/>
+        </w:tabs>
+        <w:ind w:left="3600" w:hanging="360"/>
+      </w:pPr>
+      <w:rPr>
+        <w:rFonts w:ascii="Symbol" w:hAnsi="Symbol" w:hint="default"/>
+        <w:sz w:val="20"/>
+      </w:rPr>
+    </w:lvl>
+    <w:lvl w:ilvl="5" w:tentative="1">
+      <w:start w:val="1"/>
+      <w:numFmt w:val="bullet"/>
+      <w:lvlText w:val=""/>
+      <w:lvlJc w:val="left"/>
+      <w:pPr>
+        <w:tabs>
+          <w:tab w:val="num" w:pos="4320"/>
+        </w:tabs>
+        <w:ind w:left="4320" w:hanging="360"/>
+      </w:pPr>
+      <w:rPr>
+        <w:rFonts w:ascii="Symbol" w:hAnsi="Symbol" w:hint="default"/>
+        <w:sz w:val="20"/>
+      </w:rPr>
+    </w:lvl>
+    <w:lvl w:ilvl="6" w:tentative="1">
+      <w:start w:val="1"/>
+      <w:numFmt w:val="bullet"/>
+      <w:lvlText w:val=""/>
+      <w:lvlJc w:val="left"/>
+      <w:pPr>
+        <w:tabs>
+          <w:tab w:val="num" w:pos="5040"/>
+        </w:tabs>
+        <w:ind w:left="5040" w:hanging="360"/>
+      </w:pPr>
+      <w:rPr>
+        <w:rFonts w:ascii="Symbol" w:hAnsi="Symbol" w:hint="default"/>
+        <w:sz w:val="20"/>
+      </w:rPr>
+    </w:lvl>
+    <w:lvl w:ilvl="7" w:tentative="1">
+      <w:start w:val="1"/>
+      <w:numFmt w:val="bullet"/>
+      <w:lvlText w:val=""/>
+      <w:lvlJc w:val="left"/>
+      <w:pPr>
+        <w:tabs>
+          <w:tab w:val="num" w:pos="5760"/>
+        </w:tabs>
+        <w:ind w:left="5760" w:hanging="360"/>
+      </w:pPr>
+      <w:rPr>
+        <w:rFonts w:ascii="Symbol" w:hAnsi="Symbol" w:hint="default"/>
+        <w:sz w:val="20"/>
+      </w:rPr>
+    </w:lvl>
+    <w:lvl w:ilvl="8" w:tentative="1">
+      <w:start w:val="1"/>
+      <w:numFmt w:val="bullet"/>
+      <w:lvlText w:val=""/>
+      <w:lvlJc w:val="left"/>
+      <w:pPr>
+        <w:tabs>
+          <w:tab w:val="num" w:pos="6480"/>
+        </w:tabs>
+        <w:ind w:left="6480" w:hanging="360"/>
+      </w:pPr>
+      <w:rPr>
+        <w:rFonts w:ascii="Symbol" w:hAnsi="Symbol" w:hint="default"/>
+        <w:sz w:val="20"/>
+      </w:rPr>
+    </w:lvl>
+  </w:abstractNum>
+  <w:abstractNum w:abstractNumId="25">
     <w:nsid w:val="537A348B"/>
     <w:multiLevelType w:val="hybridMultilevel"/>
     <w:tmpl w:val="76204E10"/>
@@ -3161,7 +9769,7 @@
       </w:rPr>
     </w:lvl>
   </w:abstractNum>
-  <w:abstractNum w:abstractNumId="24">
+  <w:abstractNum w:abstractNumId="26">
     <w:nsid w:val="558064A8"/>
     <w:multiLevelType w:val="hybridMultilevel"/>
     <w:tmpl w:val="8C0058CC"/>
@@ -3303,7 +9911,7 @@
       </w:rPr>
     </w:lvl>
   </w:abstractNum>
-  <w:abstractNum w:abstractNumId="25">
+  <w:abstractNum w:abstractNumId="27">
     <w:nsid w:val="5CCD7D14"/>
     <w:multiLevelType w:val="hybridMultilevel"/>
     <w:tmpl w:val="5BA2DFAE"/>
@@ -3443,7 +10051,7 @@
       </w:rPr>
     </w:lvl>
   </w:abstractNum>
-  <w:abstractNum w:abstractNumId="26">
+  <w:abstractNum w:abstractNumId="28">
     <w:nsid w:val="5E5B193C"/>
     <w:multiLevelType w:val="hybridMultilevel"/>
     <w:tmpl w:val="64B29856"/>
@@ -3555,7 +10163,7 @@
       </w:rPr>
     </w:lvl>
   </w:abstractNum>
-  <w:abstractNum w:abstractNumId="27">
+  <w:abstractNum w:abstractNumId="29">
     <w:nsid w:val="5EBB0533"/>
     <w:multiLevelType w:val="hybridMultilevel"/>
     <w:tmpl w:val="F87AE7DC"/>
@@ -3695,7 +10303,7 @@
       </w:rPr>
     </w:lvl>
   </w:abstractNum>
-  <w:abstractNum w:abstractNumId="28">
+  <w:abstractNum w:abstractNumId="30">
     <w:nsid w:val="61485CB1"/>
     <w:multiLevelType w:val="hybridMultilevel"/>
     <w:tmpl w:val="81122358"/>
@@ -3808,7 +10416,7 @@
       </w:rPr>
     </w:lvl>
   </w:abstractNum>
-  <w:abstractNum w:abstractNumId="29">
+  <w:abstractNum w:abstractNumId="31">
     <w:nsid w:val="62A10392"/>
     <w:multiLevelType w:val="hybridMultilevel"/>
     <w:tmpl w:val="7220BA66"/>
@@ -3948,7 +10556,7 @@
       </w:rPr>
     </w:lvl>
   </w:abstractNum>
-  <w:abstractNum w:abstractNumId="30">
+  <w:abstractNum w:abstractNumId="32">
     <w:nsid w:val="638067EF"/>
     <w:multiLevelType w:val="multilevel"/>
     <w:tmpl w:val="B070358C"/>
@@ -4096,7 +10704,7 @@
       </w:rPr>
     </w:lvl>
   </w:abstractNum>
-  <w:abstractNum w:abstractNumId="31">
+  <w:abstractNum w:abstractNumId="33">
     <w:nsid w:val="65F83140"/>
     <w:multiLevelType w:val="singleLevel"/>
     <w:tmpl w:val="866450BC"/>
@@ -4116,7 +10724,7 @@
       </w:rPr>
     </w:lvl>
   </w:abstractNum>
-  <w:abstractNum w:abstractNumId="32">
+  <w:abstractNum w:abstractNumId="34">
     <w:nsid w:val="661B707C"/>
     <w:multiLevelType w:val="hybridMultilevel"/>
     <w:tmpl w:val="0AA83C64"/>
@@ -4256,7 +10864,7 @@
       </w:rPr>
     </w:lvl>
   </w:abstractNum>
-  <w:abstractNum w:abstractNumId="33">
+  <w:abstractNum w:abstractNumId="35">
     <w:nsid w:val="68181B62"/>
     <w:multiLevelType w:val="hybridMultilevel"/>
     <w:tmpl w:val="55421762"/>
@@ -4396,7 +11004,7 @@
       </w:rPr>
     </w:lvl>
   </w:abstractNum>
-  <w:abstractNum w:abstractNumId="34">
+  <w:abstractNum w:abstractNumId="36">
     <w:nsid w:val="687064BC"/>
     <w:multiLevelType w:val="hybridMultilevel"/>
     <w:tmpl w:val="F87AE7DC"/>
@@ -4557,7 +11165,7 @@
       </w:rPr>
     </w:lvl>
   </w:abstractNum>
-  <w:abstractNum w:abstractNumId="35">
+  <w:abstractNum w:abstractNumId="37">
     <w:nsid w:val="68C3563B"/>
     <w:multiLevelType w:val="singleLevel"/>
     <w:tmpl w:val="0FC0B7BE"/>
@@ -4577,7 +11185,7 @@
       </w:rPr>
     </w:lvl>
   </w:abstractNum>
-  <w:abstractNum w:abstractNumId="36">
+  <w:abstractNum w:abstractNumId="38">
     <w:nsid w:val="6C79202A"/>
     <w:multiLevelType w:val="multilevel"/>
     <w:tmpl w:val="2B5AA754"/>
@@ -4690,7 +11298,119 @@
       </w:pPr>
     </w:lvl>
   </w:abstractNum>
-  <w:abstractNum w:abstractNumId="37">
+  <w:abstractNum w:abstractNumId="39">
+    <w:nsid w:val="7C215D8C"/>
+    <w:multiLevelType w:val="hybridMultilevel"/>
+    <w:tmpl w:val="02C0F4CE"/>
+    <w:lvl w:ilvl="0" w:tplc="A120CE96">
+      <w:numFmt w:val="bullet"/>
+      <w:lvlText w:val="-"/>
+      <w:lvlJc w:val="left"/>
+      <w:pPr>
+        <w:ind w:left="720" w:hanging="360"/>
+      </w:pPr>
+      <w:rPr>
+        <w:rFonts w:ascii="Cambria" w:eastAsiaTheme="minorEastAsia" w:hAnsi="Cambria" w:cstheme="minorBidi" w:hint="default"/>
+      </w:rPr>
+    </w:lvl>
+    <w:lvl w:ilvl="1" w:tplc="04090003" w:tentative="1">
+      <w:start w:val="1"/>
+      <w:numFmt w:val="bullet"/>
+      <w:lvlText w:val="o"/>
+      <w:lvlJc w:val="left"/>
+      <w:pPr>
+        <w:ind w:left="1440" w:hanging="360"/>
+      </w:pPr>
+      <w:rPr>
+        <w:rFonts w:ascii="Courier New" w:hAnsi="Courier New" w:cs="Courier New" w:hint="default"/>
+      </w:rPr>
+    </w:lvl>
+    <w:lvl w:ilvl="2" w:tplc="04090005" w:tentative="1">
+      <w:start w:val="1"/>
+      <w:numFmt w:val="bullet"/>
+      <w:lvlText w:val=""/>
+      <w:lvlJc w:val="left"/>
+      <w:pPr>
+        <w:ind w:left="2160" w:hanging="360"/>
+      </w:pPr>
+      <w:rPr>
+        <w:rFonts w:ascii="Wingdings" w:hAnsi="Wingdings" w:hint="default"/>
+      </w:rPr>
+    </w:lvl>
+    <w:lvl w:ilvl="3" w:tplc="04090001" w:tentative="1">
+      <w:start w:val="1"/>
+      <w:numFmt w:val="bullet"/>
+      <w:lvlText w:val=""/>
+      <w:lvlJc w:val="left"/>
+      <w:pPr>
+        <w:ind w:left="2880" w:hanging="360"/>
+      </w:pPr>
+      <w:rPr>
+        <w:rFonts w:ascii="Symbol" w:hAnsi="Symbol" w:hint="default"/>
+      </w:rPr>
+    </w:lvl>
+    <w:lvl w:ilvl="4" w:tplc="04090003" w:tentative="1">
+      <w:start w:val="1"/>
+      <w:numFmt w:val="bullet"/>
+      <w:lvlText w:val="o"/>
+      <w:lvlJc w:val="left"/>
+      <w:pPr>
+        <w:ind w:left="3600" w:hanging="360"/>
+      </w:pPr>
+      <w:rPr>
+        <w:rFonts w:ascii="Courier New" w:hAnsi="Courier New" w:cs="Courier New" w:hint="default"/>
+      </w:rPr>
+    </w:lvl>
+    <w:lvl w:ilvl="5" w:tplc="04090005" w:tentative="1">
+      <w:start w:val="1"/>
+      <w:numFmt w:val="bullet"/>
+      <w:lvlText w:val=""/>
+      <w:lvlJc w:val="left"/>
+      <w:pPr>
+        <w:ind w:left="4320" w:hanging="360"/>
+      </w:pPr>
+      <w:rPr>
+        <w:rFonts w:ascii="Wingdings" w:hAnsi="Wingdings" w:hint="default"/>
+      </w:rPr>
+    </w:lvl>
+    <w:lvl w:ilvl="6" w:tplc="04090001" w:tentative="1">
+      <w:start w:val="1"/>
+      <w:numFmt w:val="bullet"/>
+      <w:lvlText w:val=""/>
+      <w:lvlJc w:val="left"/>
+      <w:pPr>
+        <w:ind w:left="5040" w:hanging="360"/>
+      </w:pPr>
+      <w:rPr>
+        <w:rFonts w:ascii="Symbol" w:hAnsi="Symbol" w:hint="default"/>
+      </w:rPr>
+    </w:lvl>
+    <w:lvl w:ilvl="7" w:tplc="04090003" w:tentative="1">
+      <w:start w:val="1"/>
+      <w:numFmt w:val="bullet"/>
+      <w:lvlText w:val="o"/>
+      <w:lvlJc w:val="left"/>
+      <w:pPr>
+        <w:ind w:left="5760" w:hanging="360"/>
+      </w:pPr>
+      <w:rPr>
+        <w:rFonts w:ascii="Courier New" w:hAnsi="Courier New" w:cs="Courier New" w:hint="default"/>
+      </w:rPr>
+    </w:lvl>
+    <w:lvl w:ilvl="8" w:tplc="04090005" w:tentative="1">
+      <w:start w:val="1"/>
+      <w:numFmt w:val="bullet"/>
+      <w:lvlText w:val=""/>
+      <w:lvlJc w:val="left"/>
+      <w:pPr>
+        <w:ind w:left="6480" w:hanging="360"/>
+      </w:pPr>
+      <w:rPr>
+        <w:rFonts w:ascii="Wingdings" w:hAnsi="Wingdings" w:hint="default"/>
+      </w:rPr>
+    </w:lvl>
+  </w:abstractNum>
+  <w:abstractNum w:abstractNumId="40">
     <w:nsid w:val="7CFC172B"/>
     <w:multiLevelType w:val="multilevel"/>
     <w:tmpl w:val="17E28A92"/>
@@ -4831,7 +11551,7 @@
       </w:rPr>
     </w:lvl>
   </w:abstractNum>
-  <w:abstractNum w:abstractNumId="38">
+  <w:abstractNum w:abstractNumId="41">
     <w:nsid w:val="7DC84511"/>
     <w:multiLevelType w:val="singleLevel"/>
     <w:tmpl w:val="A7E229D8"/>
@@ -4851,7 +11571,7 @@
       </w:rPr>
     </w:lvl>
   </w:abstractNum>
-  <w:abstractNum w:abstractNumId="39">
+  <w:abstractNum w:abstractNumId="42">
     <w:nsid w:val="7EF312FA"/>
     <w:multiLevelType w:val="hybridMultilevel"/>
     <w:tmpl w:val="7DE42646"/>
@@ -4992,22 +11712,22 @@
     </w:lvl>
   </w:abstractNum>
   <w:num w:numId="1">
-    <w:abstractNumId w:val="21"/>
+    <w:abstractNumId w:val="22"/>
   </w:num>
   <w:num w:numId="2">
-    <w:abstractNumId w:val="21"/>
+    <w:abstractNumId w:val="22"/>
   </w:num>
   <w:num w:numId="3">
-    <w:abstractNumId w:val="18"/>
+    <w:abstractNumId w:val="19"/>
   </w:num>
   <w:num w:numId="4">
-    <w:abstractNumId w:val="22"/>
+    <w:abstractNumId w:val="23"/>
   </w:num>
   <w:num w:numId="5">
-    <w:abstractNumId w:val="16"/>
+    <w:abstractNumId w:val="17"/>
   </w:num>
   <w:num w:numId="6">
-    <w:abstractNumId w:val="31"/>
+    <w:abstractNumId w:val="33"/>
   </w:num>
   <w:num w:numId="7">
     <w:abstractNumId w:val="4"/>
@@ -5016,34 +11736,34 @@
     <w:abstractNumId w:val="2"/>
   </w:num>
   <w:num w:numId="9">
-    <w:abstractNumId w:val="23"/>
+    <w:abstractNumId w:val="25"/>
   </w:num>
   <w:num w:numId="10">
-    <w:abstractNumId w:val="34"/>
+    <w:abstractNumId w:val="36"/>
   </w:num>
   <w:num w:numId="11">
-    <w:abstractNumId w:val="27"/>
+    <w:abstractNumId w:val="29"/>
   </w:num>
   <w:num w:numId="12">
+    <w:abstractNumId w:val="13"/>
+  </w:num>
+  <w:num w:numId="13">
+    <w:abstractNumId w:val="40"/>
+  </w:num>
+  <w:num w:numId="14">
+    <w:abstractNumId w:val="32"/>
+  </w:num>
+  <w:num w:numId="15">
+    <w:abstractNumId w:val="15"/>
+  </w:num>
+  <w:num w:numId="16">
     <w:abstractNumId w:val="12"/>
   </w:num>
-  <w:num w:numId="13">
-    <w:abstractNumId w:val="37"/>
-  </w:num>
-  <w:num w:numId="14">
-    <w:abstractNumId w:val="30"/>
-  </w:num>
-  <w:num w:numId="15">
-    <w:abstractNumId w:val="14"/>
-  </w:num>
-  <w:num w:numId="16">
-    <w:abstractNumId w:val="11"/>
-  </w:num>
   <w:num w:numId="17">
-    <w:abstractNumId w:val="11"/>
+    <w:abstractNumId w:val="12"/>
   </w:num>
   <w:num w:numId="18">
-    <w:abstractNumId w:val="11"/>
+    <w:abstractNumId w:val="12"/>
     <w:lvlOverride w:ilvl="0">
       <w:startOverride w:val="1"/>
     </w:lvlOverride>
@@ -5052,28 +11772,28 @@
     <w:abstractNumId w:val="1"/>
   </w:num>
   <w:num w:numId="20">
-    <w:abstractNumId w:val="36"/>
+    <w:abstractNumId w:val="38"/>
   </w:num>
   <w:num w:numId="21">
-    <w:abstractNumId w:val="35"/>
+    <w:abstractNumId w:val="37"/>
   </w:num>
   <w:num w:numId="22">
-    <w:abstractNumId w:val="20"/>
+    <w:abstractNumId w:val="21"/>
   </w:num>
   <w:num w:numId="23">
-    <w:abstractNumId w:val="38"/>
+    <w:abstractNumId w:val="41"/>
   </w:num>
   <w:num w:numId="24">
     <w:abstractNumId w:val="5"/>
   </w:num>
   <w:num w:numId="25">
-    <w:abstractNumId w:val="17"/>
+    <w:abstractNumId w:val="18"/>
   </w:num>
   <w:num w:numId="26">
     <w:abstractNumId w:val="10"/>
   </w:num>
   <w:num w:numId="27">
-    <w:abstractNumId w:val="24"/>
+    <w:abstractNumId w:val="26"/>
   </w:num>
   <w:num w:numId="28">
     <w:abstractNumId w:val="0"/>
@@ -5085,43 +11805,52 @@
     <w:abstractNumId w:val="9"/>
   </w:num>
   <w:num w:numId="31">
-    <w:abstractNumId w:val="15"/>
+    <w:abstractNumId w:val="16"/>
   </w:num>
   <w:num w:numId="32">
-    <w:abstractNumId w:val="13"/>
+    <w:abstractNumId w:val="14"/>
   </w:num>
   <w:num w:numId="33">
-    <w:abstractNumId w:val="32"/>
+    <w:abstractNumId w:val="34"/>
   </w:num>
   <w:num w:numId="34">
     <w:abstractNumId w:val="3"/>
   </w:num>
   <w:num w:numId="35">
-    <w:abstractNumId w:val="25"/>
+    <w:abstractNumId w:val="27"/>
   </w:num>
   <w:num w:numId="36">
-    <w:abstractNumId w:val="29"/>
+    <w:abstractNumId w:val="31"/>
   </w:num>
   <w:num w:numId="37">
-    <w:abstractNumId w:val="39"/>
+    <w:abstractNumId w:val="42"/>
   </w:num>
   <w:num w:numId="38">
     <w:abstractNumId w:val="7"/>
   </w:num>
   <w:num w:numId="39">
-    <w:abstractNumId w:val="33"/>
+    <w:abstractNumId w:val="35"/>
   </w:num>
   <w:num w:numId="40">
-    <w:abstractNumId w:val="19"/>
+    <w:abstractNumId w:val="20"/>
   </w:num>
   <w:num w:numId="41">
     <w:abstractNumId w:val="8"/>
   </w:num>
   <w:num w:numId="42">
+    <w:abstractNumId w:val="30"/>
+  </w:num>
+  <w:num w:numId="43">
     <w:abstractNumId w:val="28"/>
   </w:num>
-  <w:num w:numId="43">
-    <w:abstractNumId w:val="26"/>
+  <w:num w:numId="44">
+    <w:abstractNumId w:val="24"/>
+  </w:num>
+  <w:num w:numId="45">
+    <w:abstractNumId w:val="11"/>
+  </w:num>
+  <w:num w:numId="46">
+    <w:abstractNumId w:val="39"/>
   </w:num>
 </w:numbering>
 </file>
@@ -5155,6 +11884,7 @@
     <w:lsdException w:name="Subtitle" w:qFormat="1"/>
     <w:lsdException w:name="Strong" w:qFormat="1"/>
     <w:lsdException w:name="Emphasis" w:qFormat="1"/>
+    <w:lsdException w:name="Normal (Web)" w:uiPriority="99"/>
     <w:lsdException w:name="Normal Table" w:semiHidden="1" w:unhideWhenUsed="1"/>
     <w:lsdException w:name="Table Simple 1" w:semiHidden="1" w:unhideWhenUsed="1"/>
     <w:lsdException w:name="Table Simple 2" w:semiHidden="1" w:unhideWhenUsed="1"/>
@@ -5978,6 +12708,20 @@
       <w:lang w:eastAsia="en-US"/>
     </w:rPr>
   </w:style>
+  <w:style w:type="paragraph" w:styleId="NormalWeb">
+    <w:name w:val="Normal (Web)"/>
+    <w:basedOn w:val="Normal"/>
+    <w:uiPriority w:val="99"/>
+    <w:unhideWhenUsed/>
+    <w:rsid w:val="000A44AB"/>
+    <w:pPr>
+      <w:spacing w:before="100" w:beforeAutospacing="1" w:after="100" w:afterAutospacing="1"/>
+    </w:pPr>
+    <w:rPr>
+      <w:rFonts w:ascii="Times" w:eastAsiaTheme="minorEastAsia" w:hAnsi="Times"/>
+      <w:lang w:val="en-GB" w:eastAsia="en-US"/>
+    </w:rPr>
+  </w:style>
 </w:styles>
 </file>
 
@@ -6010,6 +12754,7 @@
     <w:lsdException w:name="Subtitle" w:qFormat="1"/>
     <w:lsdException w:name="Strong" w:qFormat="1"/>
     <w:lsdException w:name="Emphasis" w:qFormat="1"/>
+    <w:lsdException w:name="Normal (Web)" w:uiPriority="99"/>
     <w:lsdException w:name="Normal Table" w:semiHidden="1" w:unhideWhenUsed="1"/>
     <w:lsdException w:name="Table Simple 1" w:semiHidden="1" w:unhideWhenUsed="1"/>
     <w:lsdException w:name="Table Simple 2" w:semiHidden="1" w:unhideWhenUsed="1"/>
@@ -6833,6 +13578,20 @@
       <w:lang w:eastAsia="en-US"/>
     </w:rPr>
   </w:style>
+  <w:style w:type="paragraph" w:styleId="NormalWeb">
+    <w:name w:val="Normal (Web)"/>
+    <w:basedOn w:val="Normal"/>
+    <w:uiPriority w:val="99"/>
+    <w:unhideWhenUsed/>
+    <w:rsid w:val="000A44AB"/>
+    <w:pPr>
+      <w:spacing w:before="100" w:beforeAutospacing="1" w:after="100" w:afterAutospacing="1"/>
+    </w:pPr>
+    <w:rPr>
+      <w:rFonts w:ascii="Times" w:eastAsiaTheme="minorEastAsia" w:hAnsi="Times"/>
+      <w:lang w:val="en-GB" w:eastAsia="en-US"/>
+    </w:rPr>
+  </w:style>
 </w:styles>
 </file>
 
@@ -7323,7 +14082,7 @@
 </file>
 
 <file path=customXml/itemProps4.xml><?xml version="1.0" encoding="utf-8"?>
-<ds:datastoreItem xmlns:ds="http://schemas.openxmlformats.org/officeDocument/2006/customXml" ds:itemID="{08829197-9862-F94F-99B4-6FF90AC2C857}">
+<ds:datastoreItem xmlns:ds="http://schemas.openxmlformats.org/officeDocument/2006/customXml" ds:itemID="{E6CEF14E-38B4-7441-A5B4-CED5630CC358}">
   <ds:schemaRefs>
     <ds:schemaRef ds:uri="http://schemas.openxmlformats.org/officeDocument/2006/bibliography"/>
   </ds:schemaRefs>

--- a/ROBBERT/PRT_PID.docx
+++ b/ROBBERT/PRT_PID.docx
@@ -1412,13 +1412,11 @@
         <w:br w:type="page"/>
       </w:r>
       <w:bookmarkStart w:id="0" w:name="_Toc304727709"/>
-      <w:proofErr w:type="spellStart"/>
       <w:r>
         <w:lastRenderedPageBreak/>
         <w:t>Introduction</w:t>
       </w:r>
       <w:bookmarkEnd w:id="0"/>
-      <w:proofErr w:type="spellEnd"/>
     </w:p>
     <w:p>
       <w:pPr>
@@ -1435,745 +1433,17 @@
           <w:rFonts w:ascii="Arial" w:hAnsi="Arial" w:cs="Arial"/>
         </w:rPr>
       </w:pPr>
-      <w:proofErr w:type="gramStart"/>
       <w:r>
         <w:rPr>
           <w:rFonts w:ascii="Arial" w:hAnsi="Arial" w:cs="Arial"/>
         </w:rPr>
-        <w:t xml:space="preserve">Het project </w:t>
-      </w:r>
-      <w:proofErr w:type="spellStart"/>
+        <w:t>Het project voor PRT zal uitgevoerd worden in het eerste semester van het 4e jaar deeltijd ICT. Het process is erop gefocust om embedded linux samen te brengen met een praktisch project dat in dit geval een BeerBuddy zal moeten worden. Het idee van de BeerBuddy is dat hij balans kan houden door met behulp van ee</w:t>
+      </w:r>
       <w:r>
         <w:rPr>
           <w:rFonts w:ascii="Arial" w:hAnsi="Arial" w:cs="Arial"/>
         </w:rPr>
-        <w:t>voor</w:t>
-      </w:r>
-      <w:proofErr w:type="spellEnd"/>
-      <w:r>
-        <w:rPr>
-          <w:rFonts w:ascii="Arial" w:hAnsi="Arial" w:cs="Arial"/>
-        </w:rPr>
-        <w:t xml:space="preserve"> PRT </w:t>
-      </w:r>
-      <w:proofErr w:type="spellStart"/>
-      <w:r>
-        <w:rPr>
-          <w:rFonts w:ascii="Arial" w:hAnsi="Arial" w:cs="Arial"/>
-        </w:rPr>
-        <w:t>zal</w:t>
-      </w:r>
-      <w:proofErr w:type="spellEnd"/>
-      <w:r>
-        <w:rPr>
-          <w:rFonts w:ascii="Arial" w:hAnsi="Arial" w:cs="Arial"/>
-        </w:rPr>
-        <w:t xml:space="preserve"> </w:t>
-      </w:r>
-      <w:proofErr w:type="spellStart"/>
-      <w:r>
-        <w:rPr>
-          <w:rFonts w:ascii="Arial" w:hAnsi="Arial" w:cs="Arial"/>
-        </w:rPr>
-        <w:t>uitgevoerd</w:t>
-      </w:r>
-      <w:proofErr w:type="spellEnd"/>
-      <w:r>
-        <w:rPr>
-          <w:rFonts w:ascii="Arial" w:hAnsi="Arial" w:cs="Arial"/>
-        </w:rPr>
-        <w:t xml:space="preserve"> </w:t>
-      </w:r>
-      <w:proofErr w:type="spellStart"/>
-      <w:r>
-        <w:rPr>
-          <w:rFonts w:ascii="Arial" w:hAnsi="Arial" w:cs="Arial"/>
-        </w:rPr>
-        <w:t>worden</w:t>
-      </w:r>
-      <w:proofErr w:type="spellEnd"/>
-      <w:r>
-        <w:rPr>
-          <w:rFonts w:ascii="Arial" w:hAnsi="Arial" w:cs="Arial"/>
-        </w:rPr>
-        <w:t xml:space="preserve"> in het </w:t>
-      </w:r>
-      <w:proofErr w:type="spellStart"/>
-      <w:r>
-        <w:rPr>
-          <w:rFonts w:ascii="Arial" w:hAnsi="Arial" w:cs="Arial"/>
-        </w:rPr>
-        <w:t>eerste</w:t>
-      </w:r>
-      <w:proofErr w:type="spellEnd"/>
-      <w:r>
-        <w:rPr>
-          <w:rFonts w:ascii="Arial" w:hAnsi="Arial" w:cs="Arial"/>
-        </w:rPr>
-        <w:t xml:space="preserve"> semester van het 4e </w:t>
-      </w:r>
-      <w:proofErr w:type="spellStart"/>
-      <w:r>
-        <w:rPr>
-          <w:rFonts w:ascii="Arial" w:hAnsi="Arial" w:cs="Arial"/>
-        </w:rPr>
-        <w:t>jaar</w:t>
-      </w:r>
-      <w:proofErr w:type="spellEnd"/>
-      <w:r>
-        <w:rPr>
-          <w:rFonts w:ascii="Arial" w:hAnsi="Arial" w:cs="Arial"/>
-        </w:rPr>
-        <w:t xml:space="preserve"> </w:t>
-      </w:r>
-      <w:proofErr w:type="spellStart"/>
-      <w:r>
-        <w:rPr>
-          <w:rFonts w:ascii="Arial" w:hAnsi="Arial" w:cs="Arial"/>
-        </w:rPr>
-        <w:t>deeltijd</w:t>
-      </w:r>
-      <w:proofErr w:type="spellEnd"/>
-      <w:r>
-        <w:rPr>
-          <w:rFonts w:ascii="Arial" w:hAnsi="Arial" w:cs="Arial"/>
-        </w:rPr>
-        <w:t xml:space="preserve"> ICT.</w:t>
-      </w:r>
-      <w:proofErr w:type="gramEnd"/>
-      <w:r>
-        <w:rPr>
-          <w:rFonts w:ascii="Arial" w:hAnsi="Arial" w:cs="Arial"/>
-        </w:rPr>
-        <w:t xml:space="preserve"> Het process is </w:t>
-      </w:r>
-      <w:proofErr w:type="spellStart"/>
-      <w:r>
-        <w:rPr>
-          <w:rFonts w:ascii="Arial" w:hAnsi="Arial" w:cs="Arial"/>
-        </w:rPr>
-        <w:t>erop</w:t>
-      </w:r>
-      <w:proofErr w:type="spellEnd"/>
-      <w:r>
-        <w:rPr>
-          <w:rFonts w:ascii="Arial" w:hAnsi="Arial" w:cs="Arial"/>
-        </w:rPr>
-        <w:t xml:space="preserve"> </w:t>
-      </w:r>
-      <w:proofErr w:type="spellStart"/>
-      <w:r>
-        <w:rPr>
-          <w:rFonts w:ascii="Arial" w:hAnsi="Arial" w:cs="Arial"/>
-        </w:rPr>
-        <w:t>gefocust</w:t>
-      </w:r>
-      <w:proofErr w:type="spellEnd"/>
-      <w:r>
-        <w:rPr>
-          <w:rFonts w:ascii="Arial" w:hAnsi="Arial" w:cs="Arial"/>
-        </w:rPr>
-        <w:t xml:space="preserve"> </w:t>
-      </w:r>
-      <w:proofErr w:type="spellStart"/>
-      <w:proofErr w:type="gramStart"/>
-      <w:r>
-        <w:rPr>
-          <w:rFonts w:ascii="Arial" w:hAnsi="Arial" w:cs="Arial"/>
-        </w:rPr>
-        <w:t>om</w:t>
-      </w:r>
-      <w:proofErr w:type="spellEnd"/>
-      <w:proofErr w:type="gramEnd"/>
-      <w:r>
-        <w:rPr>
-          <w:rFonts w:ascii="Arial" w:hAnsi="Arial" w:cs="Arial"/>
-        </w:rPr>
-        <w:t xml:space="preserve"> embedded </w:t>
-      </w:r>
-      <w:proofErr w:type="spellStart"/>
-      <w:r>
-        <w:rPr>
-          <w:rFonts w:ascii="Arial" w:hAnsi="Arial" w:cs="Arial"/>
-        </w:rPr>
-        <w:t>linux</w:t>
-      </w:r>
-      <w:proofErr w:type="spellEnd"/>
-      <w:r>
-        <w:rPr>
-          <w:rFonts w:ascii="Arial" w:hAnsi="Arial" w:cs="Arial"/>
-        </w:rPr>
-        <w:t xml:space="preserve"> </w:t>
-      </w:r>
-      <w:proofErr w:type="spellStart"/>
-      <w:r>
-        <w:rPr>
-          <w:rFonts w:ascii="Arial" w:hAnsi="Arial" w:cs="Arial"/>
-        </w:rPr>
-        <w:t>samen</w:t>
-      </w:r>
-      <w:proofErr w:type="spellEnd"/>
-      <w:r>
-        <w:rPr>
-          <w:rFonts w:ascii="Arial" w:hAnsi="Arial" w:cs="Arial"/>
-        </w:rPr>
-        <w:t xml:space="preserve"> </w:t>
-      </w:r>
-      <w:proofErr w:type="spellStart"/>
-      <w:r>
-        <w:rPr>
-          <w:rFonts w:ascii="Arial" w:hAnsi="Arial" w:cs="Arial"/>
-        </w:rPr>
-        <w:t>te</w:t>
-      </w:r>
-      <w:proofErr w:type="spellEnd"/>
-      <w:r>
-        <w:rPr>
-          <w:rFonts w:ascii="Arial" w:hAnsi="Arial" w:cs="Arial"/>
-        </w:rPr>
-        <w:t xml:space="preserve"> </w:t>
-      </w:r>
-      <w:proofErr w:type="spellStart"/>
-      <w:r>
-        <w:rPr>
-          <w:rFonts w:ascii="Arial" w:hAnsi="Arial" w:cs="Arial"/>
-        </w:rPr>
-        <w:t>brengen</w:t>
-      </w:r>
-      <w:proofErr w:type="spellEnd"/>
-      <w:r>
-        <w:rPr>
-          <w:rFonts w:ascii="Arial" w:hAnsi="Arial" w:cs="Arial"/>
-        </w:rPr>
-        <w:t xml:space="preserve"> met </w:t>
-      </w:r>
-      <w:proofErr w:type="spellStart"/>
-      <w:r>
-        <w:rPr>
-          <w:rFonts w:ascii="Arial" w:hAnsi="Arial" w:cs="Arial"/>
-        </w:rPr>
-        <w:t>een</w:t>
-      </w:r>
-      <w:proofErr w:type="spellEnd"/>
-      <w:r>
-        <w:rPr>
-          <w:rFonts w:ascii="Arial" w:hAnsi="Arial" w:cs="Arial"/>
-        </w:rPr>
-        <w:t xml:space="preserve"> </w:t>
-      </w:r>
-      <w:proofErr w:type="spellStart"/>
-      <w:r>
-        <w:rPr>
-          <w:rFonts w:ascii="Arial" w:hAnsi="Arial" w:cs="Arial"/>
-        </w:rPr>
-        <w:t>praktisch</w:t>
-      </w:r>
-      <w:proofErr w:type="spellEnd"/>
-      <w:r>
-        <w:rPr>
-          <w:rFonts w:ascii="Arial" w:hAnsi="Arial" w:cs="Arial"/>
-        </w:rPr>
-        <w:t xml:space="preserve"> project </w:t>
-      </w:r>
-      <w:proofErr w:type="spellStart"/>
-      <w:r>
-        <w:rPr>
-          <w:rFonts w:ascii="Arial" w:hAnsi="Arial" w:cs="Arial"/>
-        </w:rPr>
-        <w:t>dat</w:t>
-      </w:r>
-      <w:proofErr w:type="spellEnd"/>
-      <w:r>
-        <w:rPr>
-          <w:rFonts w:ascii="Arial" w:hAnsi="Arial" w:cs="Arial"/>
-        </w:rPr>
-        <w:t xml:space="preserve"> in </w:t>
-      </w:r>
-      <w:proofErr w:type="spellStart"/>
-      <w:r>
-        <w:rPr>
-          <w:rFonts w:ascii="Arial" w:hAnsi="Arial" w:cs="Arial"/>
-        </w:rPr>
-        <w:t>dit</w:t>
-      </w:r>
-      <w:proofErr w:type="spellEnd"/>
-      <w:r>
-        <w:rPr>
-          <w:rFonts w:ascii="Arial" w:hAnsi="Arial" w:cs="Arial"/>
-        </w:rPr>
-        <w:t xml:space="preserve"> </w:t>
-      </w:r>
-      <w:proofErr w:type="spellStart"/>
-      <w:r>
-        <w:rPr>
-          <w:rFonts w:ascii="Arial" w:hAnsi="Arial" w:cs="Arial"/>
-        </w:rPr>
-        <w:t>geval</w:t>
-      </w:r>
-      <w:proofErr w:type="spellEnd"/>
-      <w:r>
-        <w:rPr>
-          <w:rFonts w:ascii="Arial" w:hAnsi="Arial" w:cs="Arial"/>
-        </w:rPr>
-        <w:t xml:space="preserve"> </w:t>
-      </w:r>
-      <w:proofErr w:type="spellStart"/>
-      <w:r>
-        <w:rPr>
-          <w:rFonts w:ascii="Arial" w:hAnsi="Arial" w:cs="Arial"/>
-        </w:rPr>
-        <w:t>een</w:t>
-      </w:r>
-      <w:proofErr w:type="spellEnd"/>
-      <w:r>
-        <w:rPr>
-          <w:rFonts w:ascii="Arial" w:hAnsi="Arial" w:cs="Arial"/>
-        </w:rPr>
-        <w:t xml:space="preserve"> </w:t>
-      </w:r>
-      <w:proofErr w:type="spellStart"/>
-      <w:r>
-        <w:rPr>
-          <w:rFonts w:ascii="Arial" w:hAnsi="Arial" w:cs="Arial"/>
-        </w:rPr>
-        <w:t>BeerBuddy</w:t>
-      </w:r>
-      <w:proofErr w:type="spellEnd"/>
-      <w:r>
-        <w:rPr>
-          <w:rFonts w:ascii="Arial" w:hAnsi="Arial" w:cs="Arial"/>
-        </w:rPr>
-        <w:t xml:space="preserve"> </w:t>
-      </w:r>
-      <w:proofErr w:type="spellStart"/>
-      <w:r>
-        <w:rPr>
-          <w:rFonts w:ascii="Arial" w:hAnsi="Arial" w:cs="Arial"/>
-        </w:rPr>
-        <w:t>zal</w:t>
-      </w:r>
-      <w:proofErr w:type="spellEnd"/>
-      <w:r>
-        <w:rPr>
-          <w:rFonts w:ascii="Arial" w:hAnsi="Arial" w:cs="Arial"/>
-        </w:rPr>
-        <w:t xml:space="preserve"> </w:t>
-      </w:r>
-      <w:proofErr w:type="spellStart"/>
-      <w:r>
-        <w:rPr>
-          <w:rFonts w:ascii="Arial" w:hAnsi="Arial" w:cs="Arial"/>
-        </w:rPr>
-        <w:t>moeten</w:t>
-      </w:r>
-      <w:proofErr w:type="spellEnd"/>
-      <w:r>
-        <w:rPr>
-          <w:rFonts w:ascii="Arial" w:hAnsi="Arial" w:cs="Arial"/>
-        </w:rPr>
-        <w:t xml:space="preserve"> </w:t>
-      </w:r>
-      <w:proofErr w:type="spellStart"/>
-      <w:r>
-        <w:rPr>
-          <w:rFonts w:ascii="Arial" w:hAnsi="Arial" w:cs="Arial"/>
-        </w:rPr>
-        <w:t>worden</w:t>
-      </w:r>
-      <w:proofErr w:type="spellEnd"/>
-      <w:r>
-        <w:rPr>
-          <w:rFonts w:ascii="Arial" w:hAnsi="Arial" w:cs="Arial"/>
-        </w:rPr>
-        <w:t xml:space="preserve">. Het </w:t>
-      </w:r>
-      <w:proofErr w:type="spellStart"/>
-      <w:r>
-        <w:rPr>
-          <w:rFonts w:ascii="Arial" w:hAnsi="Arial" w:cs="Arial"/>
-        </w:rPr>
-        <w:t>idee</w:t>
-      </w:r>
-      <w:proofErr w:type="spellEnd"/>
-      <w:r>
-        <w:rPr>
-          <w:rFonts w:ascii="Arial" w:hAnsi="Arial" w:cs="Arial"/>
-        </w:rPr>
-        <w:t xml:space="preserve"> van de </w:t>
-      </w:r>
-      <w:proofErr w:type="spellStart"/>
-      <w:r>
-        <w:rPr>
-          <w:rFonts w:ascii="Arial" w:hAnsi="Arial" w:cs="Arial"/>
-        </w:rPr>
-        <w:t>BeerBuddy</w:t>
-      </w:r>
-      <w:proofErr w:type="spellEnd"/>
-      <w:r>
-        <w:rPr>
-          <w:rFonts w:ascii="Arial" w:hAnsi="Arial" w:cs="Arial"/>
-        </w:rPr>
-        <w:t xml:space="preserve"> is </w:t>
-      </w:r>
-      <w:proofErr w:type="spellStart"/>
-      <w:r>
-        <w:rPr>
-          <w:rFonts w:ascii="Arial" w:hAnsi="Arial" w:cs="Arial"/>
-        </w:rPr>
-        <w:t>dat</w:t>
-      </w:r>
-      <w:proofErr w:type="spellEnd"/>
-      <w:r>
-        <w:rPr>
-          <w:rFonts w:ascii="Arial" w:hAnsi="Arial" w:cs="Arial"/>
-        </w:rPr>
-        <w:t xml:space="preserve"> </w:t>
-      </w:r>
-      <w:proofErr w:type="spellStart"/>
-      <w:r>
-        <w:rPr>
-          <w:rFonts w:ascii="Arial" w:hAnsi="Arial" w:cs="Arial"/>
-        </w:rPr>
-        <w:t>hij</w:t>
-      </w:r>
-      <w:proofErr w:type="spellEnd"/>
-      <w:r>
-        <w:rPr>
-          <w:rFonts w:ascii="Arial" w:hAnsi="Arial" w:cs="Arial"/>
-        </w:rPr>
-        <w:t xml:space="preserve"> </w:t>
-      </w:r>
-      <w:proofErr w:type="spellStart"/>
-      <w:r>
-        <w:rPr>
-          <w:rFonts w:ascii="Arial" w:hAnsi="Arial" w:cs="Arial"/>
-        </w:rPr>
-        <w:t>balans</w:t>
-      </w:r>
-      <w:proofErr w:type="spellEnd"/>
-      <w:r>
-        <w:rPr>
-          <w:rFonts w:ascii="Arial" w:hAnsi="Arial" w:cs="Arial"/>
-        </w:rPr>
-        <w:t xml:space="preserve"> </w:t>
-      </w:r>
-      <w:proofErr w:type="spellStart"/>
-      <w:proofErr w:type="gramStart"/>
-      <w:r>
-        <w:rPr>
-          <w:rFonts w:ascii="Arial" w:hAnsi="Arial" w:cs="Arial"/>
-        </w:rPr>
-        <w:t>kan</w:t>
-      </w:r>
-      <w:proofErr w:type="spellEnd"/>
-      <w:proofErr w:type="gramEnd"/>
-      <w:r>
-        <w:rPr>
-          <w:rFonts w:ascii="Arial" w:hAnsi="Arial" w:cs="Arial"/>
-        </w:rPr>
-        <w:t xml:space="preserve"> </w:t>
-      </w:r>
-      <w:proofErr w:type="spellStart"/>
-      <w:r>
-        <w:rPr>
-          <w:rFonts w:ascii="Arial" w:hAnsi="Arial" w:cs="Arial"/>
-        </w:rPr>
-        <w:t>houden</w:t>
-      </w:r>
-      <w:proofErr w:type="spellEnd"/>
-      <w:r>
-        <w:rPr>
-          <w:rFonts w:ascii="Arial" w:hAnsi="Arial" w:cs="Arial"/>
-        </w:rPr>
-        <w:t xml:space="preserve"> door met </w:t>
-      </w:r>
-      <w:proofErr w:type="spellStart"/>
-      <w:r>
-        <w:rPr>
-          <w:rFonts w:ascii="Arial" w:hAnsi="Arial" w:cs="Arial"/>
-        </w:rPr>
-        <w:t>behulp</w:t>
-      </w:r>
-      <w:proofErr w:type="spellEnd"/>
-      <w:r>
-        <w:rPr>
-          <w:rFonts w:ascii="Arial" w:hAnsi="Arial" w:cs="Arial"/>
-        </w:rPr>
-        <w:t xml:space="preserve"> van </w:t>
-      </w:r>
-      <w:proofErr w:type="spellStart"/>
-      <w:r>
-        <w:rPr>
-          <w:rFonts w:ascii="Arial" w:hAnsi="Arial" w:cs="Arial"/>
-        </w:rPr>
-        <w:t>ee</w:t>
-      </w:r>
-      <w:r>
-        <w:rPr>
-          <w:rFonts w:ascii="Arial" w:hAnsi="Arial" w:cs="Arial"/>
-        </w:rPr>
-        <w:t>n</w:t>
-      </w:r>
-      <w:proofErr w:type="spellEnd"/>
-      <w:r>
-        <w:rPr>
-          <w:rFonts w:ascii="Arial" w:hAnsi="Arial" w:cs="Arial"/>
-        </w:rPr>
-        <w:t xml:space="preserve"> raspberry pi en </w:t>
-      </w:r>
-      <w:proofErr w:type="spellStart"/>
-      <w:r>
-        <w:rPr>
-          <w:rFonts w:ascii="Arial" w:hAnsi="Arial" w:cs="Arial"/>
-        </w:rPr>
-        <w:t>een</w:t>
-      </w:r>
-      <w:proofErr w:type="spellEnd"/>
-      <w:r>
-        <w:rPr>
-          <w:rFonts w:ascii="Arial" w:hAnsi="Arial" w:cs="Arial"/>
-        </w:rPr>
-        <w:t xml:space="preserve"> </w:t>
-      </w:r>
-      <w:proofErr w:type="spellStart"/>
-      <w:r>
-        <w:rPr>
-          <w:rFonts w:ascii="Arial" w:hAnsi="Arial" w:cs="Arial"/>
-        </w:rPr>
-        <w:t>giroscoop</w:t>
-      </w:r>
-      <w:proofErr w:type="spellEnd"/>
-      <w:r>
-        <w:rPr>
-          <w:rFonts w:ascii="Arial" w:hAnsi="Arial" w:cs="Arial"/>
-        </w:rPr>
-        <w:t xml:space="preserve">. Door </w:t>
-      </w:r>
-      <w:proofErr w:type="spellStart"/>
-      <w:r>
-        <w:rPr>
-          <w:rFonts w:ascii="Arial" w:hAnsi="Arial" w:cs="Arial"/>
-        </w:rPr>
-        <w:t>dit</w:t>
-      </w:r>
-      <w:proofErr w:type="spellEnd"/>
-      <w:r>
-        <w:rPr>
-          <w:rFonts w:ascii="Arial" w:hAnsi="Arial" w:cs="Arial"/>
-        </w:rPr>
-        <w:t xml:space="preserve"> </w:t>
-      </w:r>
-      <w:proofErr w:type="spellStart"/>
-      <w:r>
-        <w:rPr>
-          <w:rFonts w:ascii="Arial" w:hAnsi="Arial" w:cs="Arial"/>
-        </w:rPr>
-        <w:t>balans</w:t>
-      </w:r>
-      <w:proofErr w:type="spellEnd"/>
-      <w:r>
-        <w:rPr>
-          <w:rFonts w:ascii="Arial" w:hAnsi="Arial" w:cs="Arial"/>
-        </w:rPr>
-        <w:t xml:space="preserve"> </w:t>
-      </w:r>
-      <w:proofErr w:type="spellStart"/>
-      <w:r>
-        <w:rPr>
-          <w:rFonts w:ascii="Arial" w:hAnsi="Arial" w:cs="Arial"/>
-        </w:rPr>
-        <w:t>moet</w:t>
-      </w:r>
-      <w:proofErr w:type="spellEnd"/>
-      <w:r>
-        <w:rPr>
-          <w:rFonts w:ascii="Arial" w:hAnsi="Arial" w:cs="Arial"/>
-        </w:rPr>
-        <w:t xml:space="preserve"> </w:t>
-      </w:r>
-      <w:proofErr w:type="spellStart"/>
-      <w:r>
-        <w:rPr>
-          <w:rFonts w:ascii="Arial" w:hAnsi="Arial" w:cs="Arial"/>
-        </w:rPr>
-        <w:t>een</w:t>
-      </w:r>
-      <w:proofErr w:type="spellEnd"/>
-      <w:r>
-        <w:rPr>
-          <w:rFonts w:ascii="Arial" w:hAnsi="Arial" w:cs="Arial"/>
-        </w:rPr>
-        <w:t xml:space="preserve"> </w:t>
-      </w:r>
-      <w:proofErr w:type="spellStart"/>
-      <w:r>
-        <w:rPr>
-          <w:rFonts w:ascii="Arial" w:hAnsi="Arial" w:cs="Arial"/>
-        </w:rPr>
-        <w:t>biertje</w:t>
-      </w:r>
-      <w:proofErr w:type="spellEnd"/>
-      <w:r>
-        <w:rPr>
-          <w:rFonts w:ascii="Arial" w:hAnsi="Arial" w:cs="Arial"/>
-        </w:rPr>
-        <w:t xml:space="preserve"> (</w:t>
-      </w:r>
-      <w:proofErr w:type="spellStart"/>
-      <w:r>
-        <w:rPr>
-          <w:rFonts w:ascii="Arial" w:hAnsi="Arial" w:cs="Arial"/>
-        </w:rPr>
-        <w:t>nader</w:t>
-      </w:r>
-      <w:proofErr w:type="spellEnd"/>
-      <w:r>
-        <w:rPr>
-          <w:rFonts w:ascii="Arial" w:hAnsi="Arial" w:cs="Arial"/>
-        </w:rPr>
-        <w:t xml:space="preserve"> </w:t>
-      </w:r>
-      <w:proofErr w:type="spellStart"/>
-      <w:r>
-        <w:rPr>
-          <w:rFonts w:ascii="Arial" w:hAnsi="Arial" w:cs="Arial"/>
-        </w:rPr>
-        <w:t>te</w:t>
-      </w:r>
-      <w:proofErr w:type="spellEnd"/>
-      <w:r>
-        <w:rPr>
-          <w:rFonts w:ascii="Arial" w:hAnsi="Arial" w:cs="Arial"/>
-        </w:rPr>
-        <w:t xml:space="preserve"> </w:t>
-      </w:r>
-      <w:proofErr w:type="spellStart"/>
-      <w:r>
-        <w:rPr>
-          <w:rFonts w:ascii="Arial" w:hAnsi="Arial" w:cs="Arial"/>
-        </w:rPr>
-        <w:t>bepalen</w:t>
-      </w:r>
-      <w:proofErr w:type="spellEnd"/>
-      <w:r>
-        <w:rPr>
-          <w:rFonts w:ascii="Arial" w:hAnsi="Arial" w:cs="Arial"/>
-        </w:rPr>
-        <w:t xml:space="preserve"> </w:t>
-      </w:r>
-      <w:proofErr w:type="spellStart"/>
-      <w:r>
-        <w:rPr>
-          <w:rFonts w:ascii="Arial" w:hAnsi="Arial" w:cs="Arial"/>
-        </w:rPr>
-        <w:t>vorm</w:t>
-      </w:r>
-      <w:proofErr w:type="spellEnd"/>
-      <w:r>
-        <w:rPr>
-          <w:rFonts w:ascii="Arial" w:hAnsi="Arial" w:cs="Arial"/>
-        </w:rPr>
-        <w:t xml:space="preserve">) in </w:t>
-      </w:r>
-      <w:proofErr w:type="spellStart"/>
-      <w:r>
-        <w:rPr>
-          <w:rFonts w:ascii="Arial" w:hAnsi="Arial" w:cs="Arial"/>
-        </w:rPr>
-        <w:t>balans</w:t>
-      </w:r>
-      <w:proofErr w:type="spellEnd"/>
-      <w:r>
-        <w:rPr>
-          <w:rFonts w:ascii="Arial" w:hAnsi="Arial" w:cs="Arial"/>
-        </w:rPr>
-        <w:t xml:space="preserve"> van de </w:t>
-      </w:r>
-      <w:proofErr w:type="spellStart"/>
-      <w:proofErr w:type="gramStart"/>
-      <w:r>
-        <w:rPr>
-          <w:rFonts w:ascii="Arial" w:hAnsi="Arial" w:cs="Arial"/>
-        </w:rPr>
-        <w:t>ene</w:t>
-      </w:r>
-      <w:proofErr w:type="spellEnd"/>
-      <w:proofErr w:type="gramEnd"/>
-      <w:r>
-        <w:rPr>
-          <w:rFonts w:ascii="Arial" w:hAnsi="Arial" w:cs="Arial"/>
-        </w:rPr>
-        <w:t xml:space="preserve"> </w:t>
-      </w:r>
-      <w:proofErr w:type="spellStart"/>
-      <w:r>
-        <w:rPr>
-          <w:rFonts w:ascii="Arial" w:hAnsi="Arial" w:cs="Arial"/>
-        </w:rPr>
-        <w:t>plek</w:t>
-      </w:r>
-      <w:proofErr w:type="spellEnd"/>
-      <w:r>
-        <w:rPr>
-          <w:rFonts w:ascii="Arial" w:hAnsi="Arial" w:cs="Arial"/>
-        </w:rPr>
-        <w:t xml:space="preserve"> </w:t>
-      </w:r>
-      <w:proofErr w:type="spellStart"/>
-      <w:r>
-        <w:rPr>
-          <w:rFonts w:ascii="Arial" w:hAnsi="Arial" w:cs="Arial"/>
-        </w:rPr>
-        <w:t>naar</w:t>
-      </w:r>
-      <w:proofErr w:type="spellEnd"/>
-      <w:r>
-        <w:rPr>
-          <w:rFonts w:ascii="Arial" w:hAnsi="Arial" w:cs="Arial"/>
-        </w:rPr>
-        <w:t xml:space="preserve"> de </w:t>
-      </w:r>
-      <w:proofErr w:type="spellStart"/>
-      <w:r>
-        <w:rPr>
-          <w:rFonts w:ascii="Arial" w:hAnsi="Arial" w:cs="Arial"/>
-        </w:rPr>
-        <w:t>andere</w:t>
-      </w:r>
-      <w:proofErr w:type="spellEnd"/>
-      <w:r>
-        <w:rPr>
-          <w:rFonts w:ascii="Arial" w:hAnsi="Arial" w:cs="Arial"/>
-        </w:rPr>
-        <w:t xml:space="preserve"> </w:t>
-      </w:r>
-      <w:proofErr w:type="spellStart"/>
-      <w:r>
-        <w:rPr>
-          <w:rFonts w:ascii="Arial" w:hAnsi="Arial" w:cs="Arial"/>
-        </w:rPr>
-        <w:t>worden</w:t>
-      </w:r>
-      <w:proofErr w:type="spellEnd"/>
-      <w:r>
-        <w:rPr>
-          <w:rFonts w:ascii="Arial" w:hAnsi="Arial" w:cs="Arial"/>
-        </w:rPr>
-        <w:t xml:space="preserve"> </w:t>
-      </w:r>
-      <w:proofErr w:type="spellStart"/>
-      <w:r>
-        <w:rPr>
-          <w:rFonts w:ascii="Arial" w:hAnsi="Arial" w:cs="Arial"/>
-        </w:rPr>
-        <w:t>gebracht</w:t>
-      </w:r>
-      <w:proofErr w:type="spellEnd"/>
-      <w:r>
-        <w:rPr>
-          <w:rFonts w:ascii="Arial" w:hAnsi="Arial" w:cs="Arial"/>
-        </w:rPr>
-        <w:t>.</w:t>
+        <w:t>n raspberry pi en een giroscoop. Door dit balans moet een biertje (nader te bepalen vorm) in balans van de ene plek naar de andere worden gebracht.</w:t>
       </w:r>
     </w:p>
     <w:p>
@@ -2193,433 +1463,17 @@
           <w:rFonts w:ascii="Arial" w:hAnsi="Arial" w:cs="Arial"/>
         </w:rPr>
       </w:pPr>
-      <w:proofErr w:type="gramStart"/>
       <w:r>
         <w:rPr>
           <w:rFonts w:ascii="Arial" w:hAnsi="Arial" w:cs="Arial"/>
         </w:rPr>
-        <w:t xml:space="preserve">Het project </w:t>
-      </w:r>
-      <w:proofErr w:type="spellStart"/>
+        <w:t>Het project zal uit worden beheerd voor de klant (Peter). Deze klant zal input geven durende het verloop van de scrum meetingen. Elke scrum meeting zal er dan ook een demo worden gegeven aan deze klant</w:t>
+      </w:r>
       <w:r>
         <w:rPr>
           <w:rFonts w:ascii="Arial" w:hAnsi="Arial" w:cs="Arial"/>
         </w:rPr>
-        <w:t>zal</w:t>
-      </w:r>
-      <w:proofErr w:type="spellEnd"/>
-      <w:r>
-        <w:rPr>
-          <w:rFonts w:ascii="Arial" w:hAnsi="Arial" w:cs="Arial"/>
-        </w:rPr>
-        <w:t xml:space="preserve"> </w:t>
-      </w:r>
-      <w:proofErr w:type="spellStart"/>
-      <w:r>
-        <w:rPr>
-          <w:rFonts w:ascii="Arial" w:hAnsi="Arial" w:cs="Arial"/>
-        </w:rPr>
-        <w:t>uit</w:t>
-      </w:r>
-      <w:proofErr w:type="spellEnd"/>
-      <w:r>
-        <w:rPr>
-          <w:rFonts w:ascii="Arial" w:hAnsi="Arial" w:cs="Arial"/>
-        </w:rPr>
-        <w:t xml:space="preserve"> </w:t>
-      </w:r>
-      <w:proofErr w:type="spellStart"/>
-      <w:r>
-        <w:rPr>
-          <w:rFonts w:ascii="Arial" w:hAnsi="Arial" w:cs="Arial"/>
-        </w:rPr>
-        <w:t>worden</w:t>
-      </w:r>
-      <w:proofErr w:type="spellEnd"/>
-      <w:r>
-        <w:rPr>
-          <w:rFonts w:ascii="Arial" w:hAnsi="Arial" w:cs="Arial"/>
-        </w:rPr>
-        <w:t xml:space="preserve"> </w:t>
-      </w:r>
-      <w:proofErr w:type="spellStart"/>
-      <w:r>
-        <w:rPr>
-          <w:rFonts w:ascii="Arial" w:hAnsi="Arial" w:cs="Arial"/>
-        </w:rPr>
-        <w:t>beheerd</w:t>
-      </w:r>
-      <w:proofErr w:type="spellEnd"/>
-      <w:r>
-        <w:rPr>
-          <w:rFonts w:ascii="Arial" w:hAnsi="Arial" w:cs="Arial"/>
-        </w:rPr>
-        <w:t xml:space="preserve"> </w:t>
-      </w:r>
-      <w:proofErr w:type="spellStart"/>
-      <w:r>
-        <w:rPr>
-          <w:rFonts w:ascii="Arial" w:hAnsi="Arial" w:cs="Arial"/>
-        </w:rPr>
-        <w:t>voor</w:t>
-      </w:r>
-      <w:proofErr w:type="spellEnd"/>
-      <w:r>
-        <w:rPr>
-          <w:rFonts w:ascii="Arial" w:hAnsi="Arial" w:cs="Arial"/>
-        </w:rPr>
-        <w:t xml:space="preserve"> de </w:t>
-      </w:r>
-      <w:proofErr w:type="spellStart"/>
-      <w:r>
-        <w:rPr>
-          <w:rFonts w:ascii="Arial" w:hAnsi="Arial" w:cs="Arial"/>
-        </w:rPr>
-        <w:t>klant</w:t>
-      </w:r>
-      <w:proofErr w:type="spellEnd"/>
-      <w:r>
-        <w:rPr>
-          <w:rFonts w:ascii="Arial" w:hAnsi="Arial" w:cs="Arial"/>
-        </w:rPr>
-        <w:t xml:space="preserve"> (Peter).</w:t>
-      </w:r>
-      <w:proofErr w:type="gramEnd"/>
-      <w:r>
-        <w:rPr>
-          <w:rFonts w:ascii="Arial" w:hAnsi="Arial" w:cs="Arial"/>
-        </w:rPr>
-        <w:t xml:space="preserve"> Deze </w:t>
-      </w:r>
-      <w:proofErr w:type="spellStart"/>
-      <w:r>
-        <w:rPr>
-          <w:rFonts w:ascii="Arial" w:hAnsi="Arial" w:cs="Arial"/>
-        </w:rPr>
-        <w:t>klant</w:t>
-      </w:r>
-      <w:proofErr w:type="spellEnd"/>
-      <w:r>
-        <w:rPr>
-          <w:rFonts w:ascii="Arial" w:hAnsi="Arial" w:cs="Arial"/>
-        </w:rPr>
-        <w:t xml:space="preserve"> </w:t>
-      </w:r>
-      <w:proofErr w:type="spellStart"/>
-      <w:r>
-        <w:rPr>
-          <w:rFonts w:ascii="Arial" w:hAnsi="Arial" w:cs="Arial"/>
-        </w:rPr>
-        <w:t>zal</w:t>
-      </w:r>
-      <w:proofErr w:type="spellEnd"/>
-      <w:r>
-        <w:rPr>
-          <w:rFonts w:ascii="Arial" w:hAnsi="Arial" w:cs="Arial"/>
-        </w:rPr>
-        <w:t xml:space="preserve"> input </w:t>
-      </w:r>
-      <w:proofErr w:type="spellStart"/>
-      <w:r>
-        <w:rPr>
-          <w:rFonts w:ascii="Arial" w:hAnsi="Arial" w:cs="Arial"/>
-        </w:rPr>
-        <w:t>geven</w:t>
-      </w:r>
-      <w:proofErr w:type="spellEnd"/>
-      <w:r>
-        <w:rPr>
-          <w:rFonts w:ascii="Arial" w:hAnsi="Arial" w:cs="Arial"/>
-        </w:rPr>
-        <w:t xml:space="preserve"> </w:t>
-      </w:r>
-      <w:proofErr w:type="spellStart"/>
-      <w:r>
-        <w:rPr>
-          <w:rFonts w:ascii="Arial" w:hAnsi="Arial" w:cs="Arial"/>
-        </w:rPr>
-        <w:t>durende</w:t>
-      </w:r>
-      <w:proofErr w:type="spellEnd"/>
-      <w:r>
-        <w:rPr>
-          <w:rFonts w:ascii="Arial" w:hAnsi="Arial" w:cs="Arial"/>
-        </w:rPr>
-        <w:t xml:space="preserve"> het </w:t>
-      </w:r>
-      <w:proofErr w:type="spellStart"/>
-      <w:r>
-        <w:rPr>
-          <w:rFonts w:ascii="Arial" w:hAnsi="Arial" w:cs="Arial"/>
-        </w:rPr>
-        <w:t>verloop</w:t>
-      </w:r>
-      <w:proofErr w:type="spellEnd"/>
-      <w:r>
-        <w:rPr>
-          <w:rFonts w:ascii="Arial" w:hAnsi="Arial" w:cs="Arial"/>
-        </w:rPr>
-        <w:t xml:space="preserve"> van de scrum </w:t>
-      </w:r>
-      <w:proofErr w:type="spellStart"/>
-      <w:r>
-        <w:rPr>
-          <w:rFonts w:ascii="Arial" w:hAnsi="Arial" w:cs="Arial"/>
-        </w:rPr>
-        <w:t>meetingen</w:t>
-      </w:r>
-      <w:proofErr w:type="spellEnd"/>
-      <w:r>
-        <w:rPr>
-          <w:rFonts w:ascii="Arial" w:hAnsi="Arial" w:cs="Arial"/>
-        </w:rPr>
-        <w:t xml:space="preserve">. </w:t>
-      </w:r>
-      <w:proofErr w:type="spellStart"/>
-      <w:proofErr w:type="gramStart"/>
-      <w:r>
-        <w:rPr>
-          <w:rFonts w:ascii="Arial" w:hAnsi="Arial" w:cs="Arial"/>
-        </w:rPr>
-        <w:t>Elke</w:t>
-      </w:r>
-      <w:proofErr w:type="spellEnd"/>
-      <w:r>
-        <w:rPr>
-          <w:rFonts w:ascii="Arial" w:hAnsi="Arial" w:cs="Arial"/>
-        </w:rPr>
-        <w:t xml:space="preserve"> scrum meeting </w:t>
-      </w:r>
-      <w:proofErr w:type="spellStart"/>
-      <w:r>
-        <w:rPr>
-          <w:rFonts w:ascii="Arial" w:hAnsi="Arial" w:cs="Arial"/>
-        </w:rPr>
-        <w:t>zal</w:t>
-      </w:r>
-      <w:proofErr w:type="spellEnd"/>
-      <w:r>
-        <w:rPr>
-          <w:rFonts w:ascii="Arial" w:hAnsi="Arial" w:cs="Arial"/>
-        </w:rPr>
-        <w:t xml:space="preserve"> </w:t>
-      </w:r>
-      <w:proofErr w:type="spellStart"/>
-      <w:r>
-        <w:rPr>
-          <w:rFonts w:ascii="Arial" w:hAnsi="Arial" w:cs="Arial"/>
-        </w:rPr>
-        <w:t>er</w:t>
-      </w:r>
-      <w:proofErr w:type="spellEnd"/>
-      <w:r>
-        <w:rPr>
-          <w:rFonts w:ascii="Arial" w:hAnsi="Arial" w:cs="Arial"/>
-        </w:rPr>
-        <w:t xml:space="preserve"> </w:t>
-      </w:r>
-      <w:proofErr w:type="spellStart"/>
-      <w:r>
-        <w:rPr>
-          <w:rFonts w:ascii="Arial" w:hAnsi="Arial" w:cs="Arial"/>
-        </w:rPr>
-        <w:t>dan</w:t>
-      </w:r>
-      <w:proofErr w:type="spellEnd"/>
-      <w:r>
-        <w:rPr>
-          <w:rFonts w:ascii="Arial" w:hAnsi="Arial" w:cs="Arial"/>
-        </w:rPr>
-        <w:t xml:space="preserve"> </w:t>
-      </w:r>
-      <w:proofErr w:type="spellStart"/>
-      <w:r>
-        <w:rPr>
-          <w:rFonts w:ascii="Arial" w:hAnsi="Arial" w:cs="Arial"/>
-        </w:rPr>
-        <w:t>ook</w:t>
-      </w:r>
-      <w:proofErr w:type="spellEnd"/>
-      <w:r>
-        <w:rPr>
-          <w:rFonts w:ascii="Arial" w:hAnsi="Arial" w:cs="Arial"/>
-        </w:rPr>
-        <w:t xml:space="preserve"> </w:t>
-      </w:r>
-      <w:proofErr w:type="spellStart"/>
-      <w:r>
-        <w:rPr>
-          <w:rFonts w:ascii="Arial" w:hAnsi="Arial" w:cs="Arial"/>
-        </w:rPr>
-        <w:t>een</w:t>
-      </w:r>
-      <w:proofErr w:type="spellEnd"/>
-      <w:r>
-        <w:rPr>
-          <w:rFonts w:ascii="Arial" w:hAnsi="Arial" w:cs="Arial"/>
-        </w:rPr>
-        <w:t xml:space="preserve"> demo </w:t>
-      </w:r>
-      <w:proofErr w:type="spellStart"/>
-      <w:r>
-        <w:rPr>
-          <w:rFonts w:ascii="Arial" w:hAnsi="Arial" w:cs="Arial"/>
-        </w:rPr>
-        <w:t>worden</w:t>
-      </w:r>
-      <w:proofErr w:type="spellEnd"/>
-      <w:r>
-        <w:rPr>
-          <w:rFonts w:ascii="Arial" w:hAnsi="Arial" w:cs="Arial"/>
-        </w:rPr>
-        <w:t xml:space="preserve"> </w:t>
-      </w:r>
-      <w:proofErr w:type="spellStart"/>
-      <w:r>
-        <w:rPr>
-          <w:rFonts w:ascii="Arial" w:hAnsi="Arial" w:cs="Arial"/>
-        </w:rPr>
-        <w:t>gegeven</w:t>
-      </w:r>
-      <w:proofErr w:type="spellEnd"/>
-      <w:r>
-        <w:rPr>
-          <w:rFonts w:ascii="Arial" w:hAnsi="Arial" w:cs="Arial"/>
-        </w:rPr>
-        <w:t xml:space="preserve"> </w:t>
-      </w:r>
-      <w:proofErr w:type="spellStart"/>
-      <w:r>
-        <w:rPr>
-          <w:rFonts w:ascii="Arial" w:hAnsi="Arial" w:cs="Arial"/>
-        </w:rPr>
-        <w:t>aan</w:t>
-      </w:r>
-      <w:proofErr w:type="spellEnd"/>
-      <w:r>
-        <w:rPr>
-          <w:rFonts w:ascii="Arial" w:hAnsi="Arial" w:cs="Arial"/>
-        </w:rPr>
-        <w:t xml:space="preserve"> deze </w:t>
-      </w:r>
-      <w:proofErr w:type="spellStart"/>
-      <w:r>
-        <w:rPr>
-          <w:rFonts w:ascii="Arial" w:hAnsi="Arial" w:cs="Arial"/>
-        </w:rPr>
-        <w:t>klant</w:t>
-      </w:r>
-      <w:proofErr w:type="spellEnd"/>
-      <w:r>
-        <w:rPr>
-          <w:rFonts w:ascii="Arial" w:hAnsi="Arial" w:cs="Arial"/>
-        </w:rPr>
-        <w:t>.</w:t>
-      </w:r>
-      <w:proofErr w:type="gramEnd"/>
-      <w:r>
-        <w:rPr>
-          <w:rFonts w:ascii="Arial" w:hAnsi="Arial" w:cs="Arial"/>
-        </w:rPr>
-        <w:t xml:space="preserve"> Deze demo </w:t>
-      </w:r>
-      <w:proofErr w:type="spellStart"/>
-      <w:r>
-        <w:rPr>
-          <w:rFonts w:ascii="Arial" w:hAnsi="Arial" w:cs="Arial"/>
-        </w:rPr>
-        <w:t>zal</w:t>
-      </w:r>
-      <w:proofErr w:type="spellEnd"/>
-      <w:r>
-        <w:rPr>
-          <w:rFonts w:ascii="Arial" w:hAnsi="Arial" w:cs="Arial"/>
-        </w:rPr>
-        <w:t xml:space="preserve"> </w:t>
-      </w:r>
-      <w:proofErr w:type="spellStart"/>
-      <w:r>
-        <w:rPr>
-          <w:rFonts w:ascii="Arial" w:hAnsi="Arial" w:cs="Arial"/>
-        </w:rPr>
-        <w:t>bestaan</w:t>
-      </w:r>
-      <w:proofErr w:type="spellEnd"/>
-      <w:r>
-        <w:rPr>
-          <w:rFonts w:ascii="Arial" w:hAnsi="Arial" w:cs="Arial"/>
-        </w:rPr>
-        <w:t xml:space="preserve"> </w:t>
-      </w:r>
-      <w:proofErr w:type="spellStart"/>
-      <w:r>
-        <w:rPr>
-          <w:rFonts w:ascii="Arial" w:hAnsi="Arial" w:cs="Arial"/>
-        </w:rPr>
-        <w:t>uit</w:t>
-      </w:r>
-      <w:proofErr w:type="spellEnd"/>
-      <w:r>
-        <w:rPr>
-          <w:rFonts w:ascii="Arial" w:hAnsi="Arial" w:cs="Arial"/>
-        </w:rPr>
-        <w:t xml:space="preserve"> de </w:t>
-      </w:r>
-      <w:proofErr w:type="spellStart"/>
-      <w:r>
-        <w:rPr>
-          <w:rFonts w:ascii="Arial" w:hAnsi="Arial" w:cs="Arial"/>
-        </w:rPr>
-        <w:t>resultaten</w:t>
-      </w:r>
-      <w:proofErr w:type="spellEnd"/>
-      <w:r>
-        <w:rPr>
-          <w:rFonts w:ascii="Arial" w:hAnsi="Arial" w:cs="Arial"/>
-        </w:rPr>
-        <w:t xml:space="preserve"> die in de </w:t>
-      </w:r>
-      <w:proofErr w:type="spellStart"/>
-      <w:r>
-        <w:rPr>
-          <w:rFonts w:ascii="Arial" w:hAnsi="Arial" w:cs="Arial"/>
-        </w:rPr>
-        <w:t>vorige</w:t>
-      </w:r>
-      <w:proofErr w:type="spellEnd"/>
-      <w:r>
-        <w:rPr>
-          <w:rFonts w:ascii="Arial" w:hAnsi="Arial" w:cs="Arial"/>
-        </w:rPr>
-        <w:t xml:space="preserve"> scrum meeting met de </w:t>
-      </w:r>
-      <w:proofErr w:type="spellStart"/>
-      <w:r>
-        <w:rPr>
-          <w:rFonts w:ascii="Arial" w:hAnsi="Arial" w:cs="Arial"/>
-        </w:rPr>
-        <w:t>klant</w:t>
-      </w:r>
-      <w:proofErr w:type="spellEnd"/>
-      <w:r>
-        <w:rPr>
-          <w:rFonts w:ascii="Arial" w:hAnsi="Arial" w:cs="Arial"/>
-        </w:rPr>
-        <w:t xml:space="preserve"> zijn </w:t>
-      </w:r>
-      <w:proofErr w:type="spellStart"/>
-      <w:r>
-        <w:rPr>
-          <w:rFonts w:ascii="Arial" w:hAnsi="Arial" w:cs="Arial"/>
-        </w:rPr>
-        <w:t>besproken</w:t>
-      </w:r>
-      <w:proofErr w:type="spellEnd"/>
-      <w:r>
-        <w:rPr>
-          <w:rFonts w:ascii="Arial" w:hAnsi="Arial" w:cs="Arial"/>
-        </w:rPr>
-        <w:t xml:space="preserve">. </w:t>
+        <w:t xml:space="preserve">. Deze demo zal bestaan uit de resultaten die in de vorige scrum meeting met de klant zijn besproken. </w:t>
       </w:r>
     </w:p>
     <w:p>
@@ -2643,735 +1497,7 @@
         <w:rPr>
           <w:rFonts w:ascii="Arial" w:hAnsi="Arial" w:cs="Arial"/>
         </w:rPr>
-        <w:t xml:space="preserve">Het project </w:t>
-      </w:r>
-      <w:proofErr w:type="spellStart"/>
-      <w:proofErr w:type="gramStart"/>
-      <w:r>
-        <w:rPr>
-          <w:rFonts w:ascii="Arial" w:hAnsi="Arial" w:cs="Arial"/>
-        </w:rPr>
-        <w:t>kan</w:t>
-      </w:r>
-      <w:proofErr w:type="spellEnd"/>
-      <w:proofErr w:type="gramEnd"/>
-      <w:r>
-        <w:rPr>
-          <w:rFonts w:ascii="Arial" w:hAnsi="Arial" w:cs="Arial"/>
-        </w:rPr>
-        <w:t xml:space="preserve"> </w:t>
-      </w:r>
-      <w:proofErr w:type="spellStart"/>
-      <w:r>
-        <w:rPr>
-          <w:rFonts w:ascii="Arial" w:hAnsi="Arial" w:cs="Arial"/>
-        </w:rPr>
-        <w:t>gedefinieerd</w:t>
-      </w:r>
-      <w:proofErr w:type="spellEnd"/>
-      <w:r>
-        <w:rPr>
-          <w:rFonts w:ascii="Arial" w:hAnsi="Arial" w:cs="Arial"/>
-        </w:rPr>
-        <w:t xml:space="preserve"> </w:t>
-      </w:r>
-      <w:proofErr w:type="spellStart"/>
-      <w:r>
-        <w:rPr>
-          <w:rFonts w:ascii="Arial" w:hAnsi="Arial" w:cs="Arial"/>
-        </w:rPr>
-        <w:t>worden</w:t>
-      </w:r>
-      <w:proofErr w:type="spellEnd"/>
-      <w:r>
-        <w:rPr>
-          <w:rFonts w:ascii="Arial" w:hAnsi="Arial" w:cs="Arial"/>
-        </w:rPr>
-        <w:t xml:space="preserve"> </w:t>
-      </w:r>
-      <w:proofErr w:type="spellStart"/>
-      <w:r>
-        <w:rPr>
-          <w:rFonts w:ascii="Arial" w:hAnsi="Arial" w:cs="Arial"/>
-        </w:rPr>
-        <w:t>als</w:t>
-      </w:r>
-      <w:proofErr w:type="spellEnd"/>
-      <w:r>
-        <w:rPr>
-          <w:rFonts w:ascii="Arial" w:hAnsi="Arial" w:cs="Arial"/>
-        </w:rPr>
-        <w:t xml:space="preserve"> het </w:t>
-      </w:r>
-      <w:proofErr w:type="spellStart"/>
-      <w:r>
-        <w:rPr>
-          <w:rFonts w:ascii="Arial" w:hAnsi="Arial" w:cs="Arial"/>
-        </w:rPr>
-        <w:t>maken</w:t>
-      </w:r>
-      <w:proofErr w:type="spellEnd"/>
-      <w:r>
-        <w:rPr>
-          <w:rFonts w:ascii="Arial" w:hAnsi="Arial" w:cs="Arial"/>
-        </w:rPr>
-        <w:t xml:space="preserve"> van </w:t>
-      </w:r>
-      <w:proofErr w:type="spellStart"/>
-      <w:r>
-        <w:rPr>
-          <w:rFonts w:ascii="Arial" w:hAnsi="Arial" w:cs="Arial"/>
-        </w:rPr>
-        <w:t>een</w:t>
-      </w:r>
-      <w:proofErr w:type="spellEnd"/>
-      <w:r>
-        <w:rPr>
-          <w:rFonts w:ascii="Arial" w:hAnsi="Arial" w:cs="Arial"/>
-        </w:rPr>
-        <w:t xml:space="preserve"> </w:t>
-      </w:r>
-      <w:proofErr w:type="spellStart"/>
-      <w:r>
-        <w:rPr>
-          <w:rFonts w:ascii="Arial" w:hAnsi="Arial" w:cs="Arial"/>
-        </w:rPr>
-        <w:t>BeerBuddy</w:t>
-      </w:r>
-      <w:proofErr w:type="spellEnd"/>
-      <w:r>
-        <w:rPr>
-          <w:rFonts w:ascii="Arial" w:hAnsi="Arial" w:cs="Arial"/>
-        </w:rPr>
-        <w:t xml:space="preserve"> met </w:t>
-      </w:r>
-      <w:proofErr w:type="spellStart"/>
-      <w:r>
-        <w:rPr>
-          <w:rFonts w:ascii="Arial" w:hAnsi="Arial" w:cs="Arial"/>
-        </w:rPr>
-        <w:t>behulp</w:t>
-      </w:r>
-      <w:proofErr w:type="spellEnd"/>
-      <w:r>
-        <w:rPr>
-          <w:rFonts w:ascii="Arial" w:hAnsi="Arial" w:cs="Arial"/>
-        </w:rPr>
-        <w:t xml:space="preserve"> van </w:t>
-      </w:r>
-      <w:proofErr w:type="spellStart"/>
-      <w:r>
-        <w:rPr>
-          <w:rFonts w:ascii="Arial" w:hAnsi="Arial" w:cs="Arial"/>
-        </w:rPr>
-        <w:t>een</w:t>
-      </w:r>
-      <w:proofErr w:type="spellEnd"/>
-      <w:r>
-        <w:rPr>
-          <w:rFonts w:ascii="Arial" w:hAnsi="Arial" w:cs="Arial"/>
-        </w:rPr>
-        <w:t xml:space="preserve"> Agile/Scrum </w:t>
-      </w:r>
-      <w:proofErr w:type="spellStart"/>
-      <w:r>
-        <w:rPr>
-          <w:rFonts w:ascii="Arial" w:hAnsi="Arial" w:cs="Arial"/>
-        </w:rPr>
-        <w:t>projectvorm</w:t>
-      </w:r>
-      <w:proofErr w:type="spellEnd"/>
-      <w:r>
-        <w:rPr>
-          <w:rFonts w:ascii="Arial" w:hAnsi="Arial" w:cs="Arial"/>
-        </w:rPr>
-        <w:t xml:space="preserve">. Door op deze </w:t>
-      </w:r>
-      <w:proofErr w:type="spellStart"/>
-      <w:r>
-        <w:rPr>
-          <w:rFonts w:ascii="Arial" w:hAnsi="Arial" w:cs="Arial"/>
-        </w:rPr>
-        <w:t>manier</w:t>
-      </w:r>
-      <w:proofErr w:type="spellEnd"/>
-      <w:r>
-        <w:rPr>
-          <w:rFonts w:ascii="Arial" w:hAnsi="Arial" w:cs="Arial"/>
-        </w:rPr>
-        <w:t xml:space="preserve"> </w:t>
-      </w:r>
-      <w:proofErr w:type="spellStart"/>
-      <w:proofErr w:type="gramStart"/>
-      <w:r>
-        <w:rPr>
-          <w:rFonts w:ascii="Arial" w:hAnsi="Arial" w:cs="Arial"/>
-        </w:rPr>
-        <w:t>te</w:t>
-      </w:r>
-      <w:proofErr w:type="spellEnd"/>
-      <w:proofErr w:type="gramEnd"/>
-      <w:r>
-        <w:rPr>
-          <w:rFonts w:ascii="Arial" w:hAnsi="Arial" w:cs="Arial"/>
-        </w:rPr>
-        <w:t xml:space="preserve"> </w:t>
-      </w:r>
-      <w:proofErr w:type="spellStart"/>
-      <w:r>
-        <w:rPr>
-          <w:rFonts w:ascii="Arial" w:hAnsi="Arial" w:cs="Arial"/>
-        </w:rPr>
-        <w:t>werken</w:t>
-      </w:r>
-      <w:proofErr w:type="spellEnd"/>
-      <w:r>
-        <w:rPr>
-          <w:rFonts w:ascii="Arial" w:hAnsi="Arial" w:cs="Arial"/>
-        </w:rPr>
-        <w:t xml:space="preserve"> </w:t>
-      </w:r>
-      <w:proofErr w:type="spellStart"/>
-      <w:r>
-        <w:rPr>
-          <w:rFonts w:ascii="Arial" w:hAnsi="Arial" w:cs="Arial"/>
-        </w:rPr>
-        <w:t>zullen</w:t>
-      </w:r>
-      <w:proofErr w:type="spellEnd"/>
-      <w:r>
-        <w:rPr>
-          <w:rFonts w:ascii="Arial" w:hAnsi="Arial" w:cs="Arial"/>
-        </w:rPr>
-        <w:t xml:space="preserve"> de requirements in </w:t>
-      </w:r>
-      <w:proofErr w:type="spellStart"/>
-      <w:r>
-        <w:rPr>
-          <w:rFonts w:ascii="Arial" w:hAnsi="Arial" w:cs="Arial"/>
-        </w:rPr>
-        <w:t>eerste</w:t>
-      </w:r>
-      <w:proofErr w:type="spellEnd"/>
-      <w:r>
-        <w:rPr>
-          <w:rFonts w:ascii="Arial" w:hAnsi="Arial" w:cs="Arial"/>
-        </w:rPr>
-        <w:t xml:space="preserve"> </w:t>
-      </w:r>
-      <w:proofErr w:type="spellStart"/>
-      <w:r>
-        <w:rPr>
-          <w:rFonts w:ascii="Arial" w:hAnsi="Arial" w:cs="Arial"/>
-        </w:rPr>
-        <w:t>instantie</w:t>
-      </w:r>
-      <w:proofErr w:type="spellEnd"/>
-      <w:r>
-        <w:rPr>
-          <w:rFonts w:ascii="Arial" w:hAnsi="Arial" w:cs="Arial"/>
-        </w:rPr>
-        <w:t xml:space="preserve"> door de </w:t>
-      </w:r>
-      <w:proofErr w:type="spellStart"/>
-      <w:r>
-        <w:rPr>
-          <w:rFonts w:ascii="Arial" w:hAnsi="Arial" w:cs="Arial"/>
-        </w:rPr>
-        <w:t>klant</w:t>
-      </w:r>
-      <w:proofErr w:type="spellEnd"/>
-      <w:r>
-        <w:rPr>
-          <w:rFonts w:ascii="Arial" w:hAnsi="Arial" w:cs="Arial"/>
-        </w:rPr>
-        <w:t xml:space="preserve"> </w:t>
-      </w:r>
-      <w:proofErr w:type="spellStart"/>
-      <w:r>
-        <w:rPr>
-          <w:rFonts w:ascii="Arial" w:hAnsi="Arial" w:cs="Arial"/>
-        </w:rPr>
-        <w:t>wat</w:t>
-      </w:r>
-      <w:proofErr w:type="spellEnd"/>
-      <w:r>
-        <w:rPr>
-          <w:rFonts w:ascii="Arial" w:hAnsi="Arial" w:cs="Arial"/>
-        </w:rPr>
-        <w:t xml:space="preserve"> </w:t>
-      </w:r>
-      <w:proofErr w:type="spellStart"/>
-      <w:r>
-        <w:rPr>
-          <w:rFonts w:ascii="Arial" w:hAnsi="Arial" w:cs="Arial"/>
-        </w:rPr>
-        <w:t>flecxibeler</w:t>
-      </w:r>
-      <w:proofErr w:type="spellEnd"/>
-      <w:r>
-        <w:rPr>
-          <w:rFonts w:ascii="Arial" w:hAnsi="Arial" w:cs="Arial"/>
-        </w:rPr>
-        <w:t xml:space="preserve"> </w:t>
-      </w:r>
-      <w:proofErr w:type="spellStart"/>
-      <w:r>
-        <w:rPr>
-          <w:rFonts w:ascii="Arial" w:hAnsi="Arial" w:cs="Arial"/>
-        </w:rPr>
-        <w:t>worden</w:t>
-      </w:r>
-      <w:proofErr w:type="spellEnd"/>
-      <w:r>
-        <w:rPr>
-          <w:rFonts w:ascii="Arial" w:hAnsi="Arial" w:cs="Arial"/>
-        </w:rPr>
-        <w:t xml:space="preserve"> </w:t>
-      </w:r>
-      <w:proofErr w:type="spellStart"/>
-      <w:r>
-        <w:rPr>
-          <w:rFonts w:ascii="Arial" w:hAnsi="Arial" w:cs="Arial"/>
-        </w:rPr>
-        <w:t>opgezet</w:t>
-      </w:r>
-      <w:proofErr w:type="spellEnd"/>
-      <w:r>
-        <w:rPr>
-          <w:rFonts w:ascii="Arial" w:hAnsi="Arial" w:cs="Arial"/>
-        </w:rPr>
-        <w:t xml:space="preserve">. </w:t>
-      </w:r>
-      <w:proofErr w:type="spellStart"/>
-      <w:proofErr w:type="gramStart"/>
-      <w:r>
-        <w:rPr>
-          <w:rFonts w:ascii="Arial" w:hAnsi="Arial" w:cs="Arial"/>
-        </w:rPr>
-        <w:t>Tijdens</w:t>
-      </w:r>
-      <w:proofErr w:type="spellEnd"/>
-      <w:r>
-        <w:rPr>
-          <w:rFonts w:ascii="Arial" w:hAnsi="Arial" w:cs="Arial"/>
-        </w:rPr>
-        <w:t xml:space="preserve"> de scrum meetings </w:t>
-      </w:r>
-      <w:proofErr w:type="spellStart"/>
-      <w:r>
-        <w:rPr>
-          <w:rFonts w:ascii="Arial" w:hAnsi="Arial" w:cs="Arial"/>
-        </w:rPr>
-        <w:t>zal</w:t>
-      </w:r>
-      <w:proofErr w:type="spellEnd"/>
-      <w:r>
-        <w:rPr>
-          <w:rFonts w:ascii="Arial" w:hAnsi="Arial" w:cs="Arial"/>
-        </w:rPr>
-        <w:t xml:space="preserve"> </w:t>
-      </w:r>
-      <w:proofErr w:type="spellStart"/>
-      <w:r>
-        <w:rPr>
-          <w:rFonts w:ascii="Arial" w:hAnsi="Arial" w:cs="Arial"/>
-        </w:rPr>
-        <w:t>er</w:t>
-      </w:r>
-      <w:proofErr w:type="spellEnd"/>
-      <w:r>
-        <w:rPr>
-          <w:rFonts w:ascii="Arial" w:hAnsi="Arial" w:cs="Arial"/>
-        </w:rPr>
-        <w:t xml:space="preserve"> </w:t>
-      </w:r>
-      <w:proofErr w:type="spellStart"/>
-      <w:r>
-        <w:rPr>
-          <w:rFonts w:ascii="Arial" w:hAnsi="Arial" w:cs="Arial"/>
-        </w:rPr>
-        <w:t>duidelijker</w:t>
-      </w:r>
-      <w:proofErr w:type="spellEnd"/>
-      <w:r>
-        <w:rPr>
-          <w:rFonts w:ascii="Arial" w:hAnsi="Arial" w:cs="Arial"/>
-        </w:rPr>
-        <w:t xml:space="preserve"> </w:t>
-      </w:r>
-      <w:proofErr w:type="spellStart"/>
-      <w:r>
-        <w:rPr>
-          <w:rFonts w:ascii="Arial" w:hAnsi="Arial" w:cs="Arial"/>
-        </w:rPr>
-        <w:t>gemaakt</w:t>
-      </w:r>
-      <w:proofErr w:type="spellEnd"/>
-      <w:r>
-        <w:rPr>
-          <w:rFonts w:ascii="Arial" w:hAnsi="Arial" w:cs="Arial"/>
-        </w:rPr>
-        <w:t xml:space="preserve"> </w:t>
-      </w:r>
-      <w:proofErr w:type="spellStart"/>
-      <w:r>
-        <w:rPr>
-          <w:rFonts w:ascii="Arial" w:hAnsi="Arial" w:cs="Arial"/>
-        </w:rPr>
-        <w:t>worden</w:t>
-      </w:r>
-      <w:proofErr w:type="spellEnd"/>
-      <w:r>
-        <w:rPr>
-          <w:rFonts w:ascii="Arial" w:hAnsi="Arial" w:cs="Arial"/>
-        </w:rPr>
-        <w:t xml:space="preserve"> </w:t>
-      </w:r>
-      <w:proofErr w:type="spellStart"/>
-      <w:r>
-        <w:rPr>
-          <w:rFonts w:ascii="Arial" w:hAnsi="Arial" w:cs="Arial"/>
-        </w:rPr>
-        <w:t>aan</w:t>
-      </w:r>
-      <w:proofErr w:type="spellEnd"/>
-      <w:r>
-        <w:rPr>
-          <w:rFonts w:ascii="Arial" w:hAnsi="Arial" w:cs="Arial"/>
-        </w:rPr>
-        <w:t xml:space="preserve"> </w:t>
-      </w:r>
-      <w:proofErr w:type="spellStart"/>
-      <w:r>
-        <w:rPr>
-          <w:rFonts w:ascii="Arial" w:hAnsi="Arial" w:cs="Arial"/>
-        </w:rPr>
-        <w:t>welke</w:t>
-      </w:r>
-      <w:proofErr w:type="spellEnd"/>
-      <w:r>
-        <w:rPr>
-          <w:rFonts w:ascii="Arial" w:hAnsi="Arial" w:cs="Arial"/>
-        </w:rPr>
-        <w:t xml:space="preserve"> </w:t>
-      </w:r>
-      <w:proofErr w:type="spellStart"/>
-      <w:r>
-        <w:rPr>
-          <w:rFonts w:ascii="Arial" w:hAnsi="Arial" w:cs="Arial"/>
-        </w:rPr>
-        <w:t>onderdelen</w:t>
-      </w:r>
-      <w:proofErr w:type="spellEnd"/>
-      <w:r>
-        <w:rPr>
-          <w:rFonts w:ascii="Arial" w:hAnsi="Arial" w:cs="Arial"/>
-        </w:rPr>
-        <w:t xml:space="preserve"> </w:t>
-      </w:r>
-      <w:proofErr w:type="spellStart"/>
-      <w:r>
-        <w:rPr>
-          <w:rFonts w:ascii="Arial" w:hAnsi="Arial" w:cs="Arial"/>
-        </w:rPr>
-        <w:t>er</w:t>
-      </w:r>
-      <w:proofErr w:type="spellEnd"/>
-      <w:r>
-        <w:rPr>
-          <w:rFonts w:ascii="Arial" w:hAnsi="Arial" w:cs="Arial"/>
-        </w:rPr>
-        <w:t xml:space="preserve"> </w:t>
-      </w:r>
-      <w:proofErr w:type="spellStart"/>
-      <w:r>
-        <w:rPr>
-          <w:rFonts w:ascii="Arial" w:hAnsi="Arial" w:cs="Arial"/>
-        </w:rPr>
-        <w:t>voldaan</w:t>
-      </w:r>
-      <w:proofErr w:type="spellEnd"/>
-      <w:r>
-        <w:rPr>
-          <w:rFonts w:ascii="Arial" w:hAnsi="Arial" w:cs="Arial"/>
-        </w:rPr>
-        <w:t xml:space="preserve"> </w:t>
-      </w:r>
-      <w:proofErr w:type="spellStart"/>
-      <w:r>
-        <w:rPr>
-          <w:rFonts w:ascii="Arial" w:hAnsi="Arial" w:cs="Arial"/>
-        </w:rPr>
-        <w:t>moet</w:t>
-      </w:r>
-      <w:proofErr w:type="spellEnd"/>
-      <w:r>
-        <w:rPr>
-          <w:rFonts w:ascii="Arial" w:hAnsi="Arial" w:cs="Arial"/>
-        </w:rPr>
-        <w:t xml:space="preserve"> </w:t>
-      </w:r>
-      <w:proofErr w:type="spellStart"/>
-      <w:r>
-        <w:rPr>
-          <w:rFonts w:ascii="Arial" w:hAnsi="Arial" w:cs="Arial"/>
-        </w:rPr>
-        <w:t>worden</w:t>
-      </w:r>
-      <w:proofErr w:type="spellEnd"/>
-      <w:r>
-        <w:rPr>
-          <w:rFonts w:ascii="Arial" w:hAnsi="Arial" w:cs="Arial"/>
-        </w:rPr>
-        <w:t>.</w:t>
-      </w:r>
-      <w:proofErr w:type="gramEnd"/>
-      <w:r>
-        <w:rPr>
-          <w:rFonts w:ascii="Arial" w:hAnsi="Arial" w:cs="Arial"/>
-        </w:rPr>
-        <w:t xml:space="preserve"> </w:t>
-      </w:r>
-      <w:proofErr w:type="spellStart"/>
-      <w:r>
-        <w:rPr>
-          <w:rFonts w:ascii="Arial" w:hAnsi="Arial" w:cs="Arial"/>
-        </w:rPr>
-        <w:t>Tijdens</w:t>
-      </w:r>
-      <w:proofErr w:type="spellEnd"/>
-      <w:r>
-        <w:rPr>
-          <w:rFonts w:ascii="Arial" w:hAnsi="Arial" w:cs="Arial"/>
-        </w:rPr>
-        <w:t xml:space="preserve"> de </w:t>
-      </w:r>
-      <w:proofErr w:type="spellStart"/>
-      <w:r>
-        <w:rPr>
-          <w:rFonts w:ascii="Arial" w:hAnsi="Arial" w:cs="Arial"/>
-        </w:rPr>
-        <w:t>eerste</w:t>
-      </w:r>
-      <w:proofErr w:type="spellEnd"/>
-      <w:r>
-        <w:rPr>
-          <w:rFonts w:ascii="Arial" w:hAnsi="Arial" w:cs="Arial"/>
-        </w:rPr>
-        <w:t xml:space="preserve"> </w:t>
-      </w:r>
-      <w:proofErr w:type="spellStart"/>
-      <w:r>
-        <w:rPr>
-          <w:rFonts w:ascii="Arial" w:hAnsi="Arial" w:cs="Arial"/>
-        </w:rPr>
-        <w:t>ontmoeting</w:t>
-      </w:r>
-      <w:proofErr w:type="spellEnd"/>
-      <w:r>
-        <w:rPr>
-          <w:rFonts w:ascii="Arial" w:hAnsi="Arial" w:cs="Arial"/>
-        </w:rPr>
-        <w:t xml:space="preserve"> met de </w:t>
-      </w:r>
-      <w:proofErr w:type="spellStart"/>
-      <w:r>
-        <w:rPr>
-          <w:rFonts w:ascii="Arial" w:hAnsi="Arial" w:cs="Arial"/>
-        </w:rPr>
-        <w:t>klant</w:t>
-      </w:r>
-      <w:proofErr w:type="spellEnd"/>
-      <w:r>
-        <w:rPr>
-          <w:rFonts w:ascii="Arial" w:hAnsi="Arial" w:cs="Arial"/>
-        </w:rPr>
-        <w:t xml:space="preserve"> is </w:t>
-      </w:r>
-      <w:proofErr w:type="spellStart"/>
-      <w:r>
-        <w:rPr>
-          <w:rFonts w:ascii="Arial" w:hAnsi="Arial" w:cs="Arial"/>
-        </w:rPr>
-        <w:t>er</w:t>
-      </w:r>
-      <w:proofErr w:type="spellEnd"/>
-      <w:r>
-        <w:rPr>
-          <w:rFonts w:ascii="Arial" w:hAnsi="Arial" w:cs="Arial"/>
-        </w:rPr>
-        <w:t xml:space="preserve"> vast </w:t>
-      </w:r>
-      <w:proofErr w:type="spellStart"/>
-      <w:r>
-        <w:rPr>
-          <w:rFonts w:ascii="Arial" w:hAnsi="Arial" w:cs="Arial"/>
-        </w:rPr>
-        <w:t>een</w:t>
-      </w:r>
-      <w:proofErr w:type="spellEnd"/>
-      <w:r>
-        <w:rPr>
-          <w:rFonts w:ascii="Arial" w:hAnsi="Arial" w:cs="Arial"/>
-        </w:rPr>
-        <w:t xml:space="preserve"> product backlog </w:t>
-      </w:r>
-      <w:proofErr w:type="spellStart"/>
-      <w:r>
-        <w:rPr>
-          <w:rFonts w:ascii="Arial" w:hAnsi="Arial" w:cs="Arial"/>
-        </w:rPr>
-        <w:t>aangemaakt</w:t>
-      </w:r>
-      <w:proofErr w:type="spellEnd"/>
-      <w:r>
-        <w:rPr>
-          <w:rFonts w:ascii="Arial" w:hAnsi="Arial" w:cs="Arial"/>
-        </w:rPr>
-        <w:t xml:space="preserve"> </w:t>
-      </w:r>
-      <w:proofErr w:type="spellStart"/>
-      <w:proofErr w:type="gramStart"/>
-      <w:r>
-        <w:rPr>
-          <w:rFonts w:ascii="Arial" w:hAnsi="Arial" w:cs="Arial"/>
-        </w:rPr>
-        <w:t>om</w:t>
-      </w:r>
-      <w:proofErr w:type="spellEnd"/>
-      <w:proofErr w:type="gramEnd"/>
-      <w:r>
-        <w:rPr>
-          <w:rFonts w:ascii="Arial" w:hAnsi="Arial" w:cs="Arial"/>
-        </w:rPr>
-        <w:t xml:space="preserve"> </w:t>
-      </w:r>
-      <w:proofErr w:type="spellStart"/>
-      <w:r>
-        <w:rPr>
-          <w:rFonts w:ascii="Arial" w:hAnsi="Arial" w:cs="Arial"/>
-        </w:rPr>
-        <w:t>te</w:t>
-      </w:r>
-      <w:proofErr w:type="spellEnd"/>
-      <w:r>
-        <w:rPr>
-          <w:rFonts w:ascii="Arial" w:hAnsi="Arial" w:cs="Arial"/>
-        </w:rPr>
-        <w:t xml:space="preserve"> </w:t>
-      </w:r>
-      <w:proofErr w:type="spellStart"/>
-      <w:r>
-        <w:rPr>
-          <w:rFonts w:ascii="Arial" w:hAnsi="Arial" w:cs="Arial"/>
-        </w:rPr>
-        <w:t>registreren</w:t>
-      </w:r>
-      <w:proofErr w:type="spellEnd"/>
-      <w:r>
-        <w:rPr>
-          <w:rFonts w:ascii="Arial" w:hAnsi="Arial" w:cs="Arial"/>
-        </w:rPr>
-        <w:t xml:space="preserve"> </w:t>
-      </w:r>
-      <w:proofErr w:type="spellStart"/>
-      <w:r>
-        <w:rPr>
-          <w:rFonts w:ascii="Arial" w:hAnsi="Arial" w:cs="Arial"/>
-        </w:rPr>
-        <w:t>welke</w:t>
-      </w:r>
-      <w:proofErr w:type="spellEnd"/>
-      <w:r>
-        <w:rPr>
-          <w:rFonts w:ascii="Arial" w:hAnsi="Arial" w:cs="Arial"/>
-        </w:rPr>
-        <w:t xml:space="preserve"> specificities in </w:t>
-      </w:r>
-      <w:proofErr w:type="spellStart"/>
-      <w:r>
-        <w:rPr>
-          <w:rFonts w:ascii="Arial" w:hAnsi="Arial" w:cs="Arial"/>
-        </w:rPr>
-        <w:t>ieder</w:t>
-      </w:r>
-      <w:proofErr w:type="spellEnd"/>
-      <w:r>
-        <w:rPr>
-          <w:rFonts w:ascii="Arial" w:hAnsi="Arial" w:cs="Arial"/>
-        </w:rPr>
-        <w:t xml:space="preserve"> </w:t>
-      </w:r>
-      <w:proofErr w:type="spellStart"/>
-      <w:r>
-        <w:rPr>
-          <w:rFonts w:ascii="Arial" w:hAnsi="Arial" w:cs="Arial"/>
-        </w:rPr>
-        <w:t>geval</w:t>
-      </w:r>
-      <w:proofErr w:type="spellEnd"/>
-      <w:r>
-        <w:rPr>
-          <w:rFonts w:ascii="Arial" w:hAnsi="Arial" w:cs="Arial"/>
-        </w:rPr>
-        <w:t xml:space="preserve"> </w:t>
-      </w:r>
-      <w:proofErr w:type="spellStart"/>
-      <w:r>
-        <w:rPr>
-          <w:rFonts w:ascii="Arial" w:hAnsi="Arial" w:cs="Arial"/>
-        </w:rPr>
-        <w:t>moeten</w:t>
-      </w:r>
-      <w:proofErr w:type="spellEnd"/>
-      <w:r>
-        <w:rPr>
-          <w:rFonts w:ascii="Arial" w:hAnsi="Arial" w:cs="Arial"/>
-        </w:rPr>
-        <w:t xml:space="preserve"> </w:t>
-      </w:r>
-      <w:proofErr w:type="spellStart"/>
-      <w:r>
-        <w:rPr>
-          <w:rFonts w:ascii="Arial" w:hAnsi="Arial" w:cs="Arial"/>
-        </w:rPr>
-        <w:t>voldonoen</w:t>
-      </w:r>
-      <w:proofErr w:type="spellEnd"/>
-      <w:r>
-        <w:rPr>
-          <w:rFonts w:ascii="Arial" w:hAnsi="Arial" w:cs="Arial"/>
-        </w:rPr>
-        <w:t xml:space="preserve"> </w:t>
-      </w:r>
-      <w:proofErr w:type="spellStart"/>
-      <w:r>
-        <w:rPr>
-          <w:rFonts w:ascii="Arial" w:hAnsi="Arial" w:cs="Arial"/>
-        </w:rPr>
-        <w:t>aan</w:t>
-      </w:r>
-      <w:proofErr w:type="spellEnd"/>
-      <w:r>
-        <w:rPr>
-          <w:rFonts w:ascii="Arial" w:hAnsi="Arial" w:cs="Arial"/>
-        </w:rPr>
-        <w:t xml:space="preserve"> de </w:t>
-      </w:r>
-      <w:proofErr w:type="spellStart"/>
-      <w:r>
-        <w:rPr>
-          <w:rFonts w:ascii="Arial" w:hAnsi="Arial" w:cs="Arial"/>
-        </w:rPr>
-        <w:t>BeerBuddy</w:t>
-      </w:r>
-      <w:proofErr w:type="spellEnd"/>
-      <w:r>
-        <w:rPr>
-          <w:rFonts w:ascii="Arial" w:hAnsi="Arial" w:cs="Arial"/>
-        </w:rPr>
-        <w:t xml:space="preserve">. </w:t>
+        <w:t xml:space="preserve">Het project kan gedefinieerd worden als het maken van een BeerBuddy met behulp van een Agile/Scrum projectvorm. Door op deze manier te werken zullen de requirements in eerste instantie door de klant wat flecxibeler worden opgezet. Tijdens de scrum meetings zal er duidelijker gemaakt worden aan welke onderdelen er voldaan moet worden. Tijdens de eerste ontmoeting met de klant is er vast een product backlog aangemaakt om te registreren welke specificities in ieder geval moeten voldonoen aan de BeerBuddy. </w:t>
       </w:r>
     </w:p>
     <w:p>
@@ -3381,61 +1507,11 @@
           <w:rFonts w:ascii="Arial" w:hAnsi="Arial" w:cs="Arial"/>
         </w:rPr>
       </w:pPr>
-      <w:proofErr w:type="spellStart"/>
       <w:r>
         <w:rPr>
           <w:rFonts w:ascii="Arial" w:hAnsi="Arial" w:cs="Arial"/>
         </w:rPr>
-        <w:t>Hieronder</w:t>
-      </w:r>
-      <w:proofErr w:type="spellEnd"/>
-      <w:r>
-        <w:rPr>
-          <w:rFonts w:ascii="Arial" w:hAnsi="Arial" w:cs="Arial"/>
-        </w:rPr>
-        <w:t xml:space="preserve"> zijn deze </w:t>
-      </w:r>
-      <w:proofErr w:type="spellStart"/>
-      <w:r>
-        <w:rPr>
-          <w:rFonts w:ascii="Arial" w:hAnsi="Arial" w:cs="Arial"/>
-        </w:rPr>
-        <w:t>eerste</w:t>
-      </w:r>
-      <w:proofErr w:type="spellEnd"/>
-      <w:r>
-        <w:rPr>
-          <w:rFonts w:ascii="Arial" w:hAnsi="Arial" w:cs="Arial"/>
-        </w:rPr>
-        <w:t xml:space="preserve"> </w:t>
-      </w:r>
-      <w:proofErr w:type="spellStart"/>
-      <w:r>
-        <w:rPr>
-          <w:rFonts w:ascii="Arial" w:hAnsi="Arial" w:cs="Arial"/>
-        </w:rPr>
-        <w:t>BeerBuddy</w:t>
-      </w:r>
-      <w:proofErr w:type="spellEnd"/>
-      <w:r>
-        <w:rPr>
-          <w:rFonts w:ascii="Arial" w:hAnsi="Arial" w:cs="Arial"/>
-        </w:rPr>
-        <w:t xml:space="preserve"> requirements </w:t>
-      </w:r>
-      <w:proofErr w:type="spellStart"/>
-      <w:r>
-        <w:rPr>
-          <w:rFonts w:ascii="Arial" w:hAnsi="Arial" w:cs="Arial"/>
-        </w:rPr>
-        <w:t>weergegeven</w:t>
-      </w:r>
-      <w:proofErr w:type="spellEnd"/>
-      <w:r>
-        <w:rPr>
-          <w:rFonts w:ascii="Arial" w:hAnsi="Arial" w:cs="Arial"/>
-        </w:rPr>
-        <w:t>:</w:t>
+        <w:t>Hieronder zijn deze eerste BeerBuddy requirements weergegeven:</w:t>
       </w:r>
       <w:r>
         <w:rPr>
@@ -3482,11 +1558,11 @@
       <w:r>
         <w:t xml:space="preserve">Oswald -&gt; regeltechniek </w:t>
       </w:r>
-      <w:proofErr w:type="spellStart"/>
-      <w:r>
-        <w:t>algorithmes</w:t>
-      </w:r>
-      <w:proofErr w:type="spellEnd"/>
+      <w:r>
+        <w:t>algoritmes</w:t>
+      </w:r>
+      <w:bookmarkStart w:id="3" w:name="_GoBack"/>
+      <w:bookmarkEnd w:id="3"/>
     </w:p>
     <w:p>
       <w:pPr>
@@ -3609,644 +1685,36 @@
       <w:pPr>
         <w:pStyle w:val="Heading2"/>
       </w:pPr>
-      <w:bookmarkStart w:id="3" w:name="_Toc304727712"/>
+      <w:bookmarkStart w:id="4" w:name="_Toc304727712"/>
       <w:r>
         <w:t>Uitvoerders</w:t>
       </w:r>
-      <w:bookmarkEnd w:id="3"/>
+      <w:bookmarkEnd w:id="4"/>
     </w:p>
     <w:p>
       <w:pPr>
         <w:pStyle w:val="BodyText"/>
       </w:pPr>
       <w:r>
-        <w:t xml:space="preserve">De </w:t>
-      </w:r>
-      <w:proofErr w:type="spellStart"/>
-      <w:r>
-        <w:t>uitvoerders</w:t>
-      </w:r>
-      <w:proofErr w:type="spellEnd"/>
-      <w:r>
-        <w:t xml:space="preserve"> van het project </w:t>
-      </w:r>
-      <w:proofErr w:type="spellStart"/>
-      <w:r>
-        <w:t>zullen</w:t>
-      </w:r>
-      <w:proofErr w:type="spellEnd"/>
-      <w:r>
-        <w:t xml:space="preserve"> de </w:t>
-      </w:r>
-      <w:proofErr w:type="spellStart"/>
-      <w:r>
-        <w:t>leden</w:t>
-      </w:r>
-      <w:proofErr w:type="spellEnd"/>
-      <w:r>
-        <w:t xml:space="preserve"> van de </w:t>
-      </w:r>
-      <w:proofErr w:type="spellStart"/>
-      <w:r>
-        <w:t>deeltijd</w:t>
-      </w:r>
-      <w:proofErr w:type="spellEnd"/>
-      <w:r>
-        <w:t xml:space="preserve"> PRT </w:t>
-      </w:r>
-      <w:proofErr w:type="spellStart"/>
-      <w:r>
-        <w:t>klas</w:t>
-      </w:r>
-      <w:proofErr w:type="spellEnd"/>
-      <w:r>
-        <w:t xml:space="preserve"> van het </w:t>
-      </w:r>
-      <w:proofErr w:type="spellStart"/>
-      <w:r>
-        <w:t>najaar</w:t>
-      </w:r>
-      <w:proofErr w:type="spellEnd"/>
-      <w:r>
-        <w:t xml:space="preserve"> 2015 zijn. </w:t>
-      </w:r>
-      <w:proofErr w:type="gramStart"/>
-      <w:r>
-        <w:t xml:space="preserve">Deze </w:t>
-      </w:r>
-      <w:proofErr w:type="spellStart"/>
-      <w:r>
-        <w:t>groep</w:t>
-      </w:r>
-      <w:proofErr w:type="spellEnd"/>
-      <w:r>
-        <w:t xml:space="preserve"> </w:t>
-      </w:r>
-      <w:proofErr w:type="spellStart"/>
-      <w:r>
-        <w:t>bestaat</w:t>
-      </w:r>
-      <w:proofErr w:type="spellEnd"/>
-      <w:r>
-        <w:t xml:space="preserve"> </w:t>
-      </w:r>
-      <w:proofErr w:type="spellStart"/>
-      <w:r>
-        <w:t>uit</w:t>
-      </w:r>
-      <w:proofErr w:type="spellEnd"/>
-      <w:r>
-        <w:t xml:space="preserve"> Bart, </w:t>
-      </w:r>
-      <w:proofErr w:type="spellStart"/>
-      <w:r>
-        <w:t>Jeroen</w:t>
-      </w:r>
-      <w:proofErr w:type="spellEnd"/>
-      <w:r>
-        <w:t>, Dennis en Robbert.</w:t>
-      </w:r>
-      <w:proofErr w:type="gramEnd"/>
-      <w:r>
-        <w:t xml:space="preserve"> </w:t>
+        <w:t xml:space="preserve">De uitvoerders van het project zullen de leden van de deeltijd PRT klas van het najaar 2015 zijn. Deze groep bestaat uit Bart, Jeroen, Dennis en Robbert. </w:t>
       </w:r>
     </w:p>
     <w:p>
       <w:pPr>
         <w:pStyle w:val="Heading2"/>
       </w:pPr>
-      <w:bookmarkStart w:id="4" w:name="_Toc304727713"/>
+      <w:bookmarkStart w:id="5" w:name="_Toc304727713"/>
       <w:r>
         <w:t>Succesfactoren</w:t>
       </w:r>
-      <w:bookmarkStart w:id="5" w:name="_GoBack"/>
-      <w:bookmarkEnd w:id="4"/>
       <w:bookmarkEnd w:id="5"/>
     </w:p>
     <w:p>
       <w:pPr>
         <w:pStyle w:val="BodyText"/>
       </w:pPr>
-      <w:proofErr w:type="gramStart"/>
-      <w:r>
-        <w:t xml:space="preserve">De </w:t>
-      </w:r>
-      <w:proofErr w:type="spellStart"/>
-      <w:r>
-        <w:t>succesfactoren</w:t>
-      </w:r>
-      <w:proofErr w:type="spellEnd"/>
-      <w:r>
-        <w:t xml:space="preserve"> </w:t>
-      </w:r>
-      <w:proofErr w:type="spellStart"/>
-      <w:r>
-        <w:t>binnen</w:t>
-      </w:r>
-      <w:proofErr w:type="spellEnd"/>
-      <w:r>
-        <w:t xml:space="preserve"> het process </w:t>
-      </w:r>
-      <w:proofErr w:type="spellStart"/>
-      <w:r>
-        <w:t>zullen</w:t>
-      </w:r>
-      <w:proofErr w:type="spellEnd"/>
-      <w:r>
-        <w:t xml:space="preserve"> </w:t>
-      </w:r>
-      <w:proofErr w:type="spellStart"/>
-      <w:r>
-        <w:t>stapsgewijs</w:t>
-      </w:r>
-      <w:proofErr w:type="spellEnd"/>
-      <w:r>
-        <w:t xml:space="preserve"> </w:t>
-      </w:r>
-      <w:proofErr w:type="spellStart"/>
-      <w:r>
-        <w:t>gedefinieerd</w:t>
-      </w:r>
-      <w:proofErr w:type="spellEnd"/>
-      <w:r>
-        <w:t xml:space="preserve"> </w:t>
-      </w:r>
-      <w:proofErr w:type="spellStart"/>
-      <w:r>
-        <w:t>worden</w:t>
-      </w:r>
-      <w:proofErr w:type="spellEnd"/>
-      <w:r>
-        <w:t xml:space="preserve"> in de scrum meetings.</w:t>
-      </w:r>
-      <w:proofErr w:type="gramEnd"/>
-      <w:r>
-        <w:t xml:space="preserve"> </w:t>
-      </w:r>
-      <w:proofErr w:type="spellStart"/>
-      <w:proofErr w:type="gramStart"/>
-      <w:r>
-        <w:t>Tijdens</w:t>
-      </w:r>
-      <w:proofErr w:type="spellEnd"/>
-      <w:r>
-        <w:t xml:space="preserve"> deze meetings is</w:t>
-      </w:r>
-      <w:proofErr w:type="gramEnd"/>
-      <w:r>
-        <w:t xml:space="preserve"> het van </w:t>
-      </w:r>
-      <w:proofErr w:type="spellStart"/>
-      <w:r>
-        <w:t>belang</w:t>
-      </w:r>
-      <w:proofErr w:type="spellEnd"/>
-      <w:r>
-        <w:t xml:space="preserve"> </w:t>
-      </w:r>
-      <w:proofErr w:type="spellStart"/>
-      <w:r>
-        <w:t>om</w:t>
-      </w:r>
-      <w:proofErr w:type="spellEnd"/>
-      <w:r>
-        <w:t xml:space="preserve"> de </w:t>
-      </w:r>
-      <w:proofErr w:type="spellStart"/>
-      <w:r>
-        <w:t>prioriteiten</w:t>
-      </w:r>
-      <w:proofErr w:type="spellEnd"/>
-      <w:r>
-        <w:t xml:space="preserve"> en requirements van de </w:t>
-      </w:r>
-      <w:proofErr w:type="spellStart"/>
-      <w:r>
-        <w:t>klant</w:t>
-      </w:r>
-      <w:proofErr w:type="spellEnd"/>
-      <w:r>
-        <w:t xml:space="preserve"> </w:t>
-      </w:r>
-      <w:proofErr w:type="spellStart"/>
-      <w:r>
-        <w:t>goed</w:t>
-      </w:r>
-      <w:proofErr w:type="spellEnd"/>
-      <w:r>
-        <w:t xml:space="preserve"> in </w:t>
-      </w:r>
-      <w:proofErr w:type="spellStart"/>
-      <w:r>
-        <w:t>kaart</w:t>
-      </w:r>
-      <w:proofErr w:type="spellEnd"/>
-      <w:r>
-        <w:t xml:space="preserve"> </w:t>
-      </w:r>
-      <w:proofErr w:type="spellStart"/>
-      <w:r>
-        <w:t>te</w:t>
-      </w:r>
-      <w:proofErr w:type="spellEnd"/>
-      <w:r>
-        <w:t xml:space="preserve"> </w:t>
-      </w:r>
-      <w:proofErr w:type="spellStart"/>
-      <w:r>
-        <w:t>brengen</w:t>
-      </w:r>
-      <w:proofErr w:type="spellEnd"/>
-      <w:r>
-        <w:t xml:space="preserve"> en </w:t>
-      </w:r>
-      <w:proofErr w:type="spellStart"/>
-      <w:r>
-        <w:t>te</w:t>
-      </w:r>
-      <w:proofErr w:type="spellEnd"/>
-      <w:r>
-        <w:t xml:space="preserve"> </w:t>
-      </w:r>
-      <w:proofErr w:type="spellStart"/>
-      <w:r>
-        <w:t>beslissen</w:t>
-      </w:r>
-      <w:proofErr w:type="spellEnd"/>
-      <w:r>
-        <w:t xml:space="preserve"> </w:t>
-      </w:r>
-      <w:proofErr w:type="spellStart"/>
-      <w:r>
-        <w:t>wat</w:t>
-      </w:r>
-      <w:proofErr w:type="spellEnd"/>
-      <w:r>
-        <w:t xml:space="preserve"> </w:t>
-      </w:r>
-      <w:proofErr w:type="spellStart"/>
-      <w:r>
-        <w:t>er</w:t>
-      </w:r>
-      <w:proofErr w:type="spellEnd"/>
-      <w:r>
-        <w:t xml:space="preserve"> </w:t>
-      </w:r>
-      <w:proofErr w:type="spellStart"/>
-      <w:r>
-        <w:t>tijdens</w:t>
-      </w:r>
-      <w:proofErr w:type="spellEnd"/>
-      <w:r>
-        <w:t xml:space="preserve"> de </w:t>
-      </w:r>
-      <w:proofErr w:type="spellStart"/>
-      <w:r>
-        <w:t>volgende</w:t>
-      </w:r>
-      <w:proofErr w:type="spellEnd"/>
-      <w:r>
-        <w:t xml:space="preserve"> scrum meeting </w:t>
-      </w:r>
-      <w:proofErr w:type="spellStart"/>
-      <w:r>
-        <w:t>aanbod</w:t>
-      </w:r>
-      <w:proofErr w:type="spellEnd"/>
-      <w:r>
-        <w:t xml:space="preserve"> </w:t>
-      </w:r>
-      <w:proofErr w:type="spellStart"/>
-      <w:r>
-        <w:t>moet</w:t>
-      </w:r>
-      <w:proofErr w:type="spellEnd"/>
-      <w:r>
-        <w:t xml:space="preserve"> </w:t>
-      </w:r>
-      <w:proofErr w:type="spellStart"/>
-      <w:r>
-        <w:t>komen</w:t>
-      </w:r>
-      <w:proofErr w:type="spellEnd"/>
-      <w:r>
-        <w:t xml:space="preserve">. Op deze </w:t>
-      </w:r>
-      <w:proofErr w:type="spellStart"/>
-      <w:r>
-        <w:t>manier</w:t>
-      </w:r>
-      <w:proofErr w:type="spellEnd"/>
-      <w:r>
-        <w:t xml:space="preserve"> </w:t>
-      </w:r>
-      <w:proofErr w:type="spellStart"/>
-      <w:proofErr w:type="gramStart"/>
-      <w:r>
-        <w:t>kan</w:t>
-      </w:r>
-      <w:proofErr w:type="spellEnd"/>
-      <w:proofErr w:type="gramEnd"/>
-      <w:r>
-        <w:t xml:space="preserve"> </w:t>
-      </w:r>
-      <w:proofErr w:type="spellStart"/>
-      <w:r>
-        <w:t>er</w:t>
-      </w:r>
-      <w:proofErr w:type="spellEnd"/>
-      <w:r>
-        <w:t xml:space="preserve"> op </w:t>
-      </w:r>
-      <w:proofErr w:type="spellStart"/>
-      <w:r>
-        <w:t>een</w:t>
-      </w:r>
-      <w:proofErr w:type="spellEnd"/>
-      <w:r>
-        <w:t xml:space="preserve"> </w:t>
-      </w:r>
-      <w:proofErr w:type="spellStart"/>
-      <w:r>
-        <w:t>gelaagde</w:t>
-      </w:r>
-      <w:proofErr w:type="spellEnd"/>
-      <w:r>
-        <w:t xml:space="preserve"> </w:t>
-      </w:r>
-      <w:proofErr w:type="spellStart"/>
-      <w:r>
-        <w:t>manier</w:t>
-      </w:r>
-      <w:proofErr w:type="spellEnd"/>
-      <w:r>
-        <w:t xml:space="preserve"> </w:t>
-      </w:r>
-      <w:proofErr w:type="spellStart"/>
-      <w:r>
-        <w:t>gewerkt</w:t>
-      </w:r>
-      <w:proofErr w:type="spellEnd"/>
-      <w:r>
-        <w:t xml:space="preserve"> </w:t>
-      </w:r>
-      <w:proofErr w:type="spellStart"/>
-      <w:r>
-        <w:t>worden</w:t>
-      </w:r>
-      <w:proofErr w:type="spellEnd"/>
-      <w:r>
-        <w:t xml:space="preserve"> </w:t>
-      </w:r>
-      <w:proofErr w:type="spellStart"/>
-      <w:r>
-        <w:t>waarin</w:t>
-      </w:r>
-      <w:proofErr w:type="spellEnd"/>
-      <w:r>
-        <w:t xml:space="preserve"> </w:t>
-      </w:r>
-      <w:proofErr w:type="spellStart"/>
-      <w:r>
-        <w:t>toch</w:t>
-      </w:r>
-      <w:proofErr w:type="spellEnd"/>
-      <w:r>
-        <w:t xml:space="preserve"> </w:t>
-      </w:r>
-      <w:proofErr w:type="spellStart"/>
-      <w:r>
-        <w:t>veel</w:t>
-      </w:r>
-      <w:proofErr w:type="spellEnd"/>
-      <w:r>
-        <w:t xml:space="preserve"> </w:t>
-      </w:r>
-      <w:proofErr w:type="spellStart"/>
-      <w:r>
-        <w:t>progressie</w:t>
-      </w:r>
-      <w:proofErr w:type="spellEnd"/>
-      <w:r>
-        <w:t xml:space="preserve"> </w:t>
-      </w:r>
-      <w:proofErr w:type="spellStart"/>
-      <w:r>
-        <w:t>geboekt</w:t>
-      </w:r>
-      <w:proofErr w:type="spellEnd"/>
-      <w:r>
-        <w:t xml:space="preserve"> </w:t>
-      </w:r>
-      <w:proofErr w:type="spellStart"/>
-      <w:r>
-        <w:t>kan</w:t>
-      </w:r>
-      <w:proofErr w:type="spellEnd"/>
-      <w:r>
-        <w:t xml:space="preserve"> </w:t>
-      </w:r>
-      <w:proofErr w:type="spellStart"/>
-      <w:r>
-        <w:t>worden</w:t>
-      </w:r>
-      <w:proofErr w:type="spellEnd"/>
-      <w:r>
-        <w:t xml:space="preserve"> </w:t>
-      </w:r>
-      <w:proofErr w:type="spellStart"/>
-      <w:r>
-        <w:t>tussen</w:t>
-      </w:r>
-      <w:proofErr w:type="spellEnd"/>
-      <w:r>
-        <w:t xml:space="preserve"> de </w:t>
-      </w:r>
-      <w:proofErr w:type="spellStart"/>
-      <w:r>
-        <w:t>verschillende</w:t>
-      </w:r>
-      <w:proofErr w:type="spellEnd"/>
-      <w:r>
-        <w:t xml:space="preserve"> scrum meeting. </w:t>
-      </w:r>
-      <w:proofErr w:type="spellStart"/>
-      <w:r>
-        <w:t>Als</w:t>
-      </w:r>
-      <w:proofErr w:type="spellEnd"/>
-      <w:r>
-        <w:t xml:space="preserve"> basis </w:t>
-      </w:r>
-      <w:proofErr w:type="spellStart"/>
-      <w:r>
-        <w:t>voor</w:t>
-      </w:r>
-      <w:proofErr w:type="spellEnd"/>
-      <w:r>
-        <w:t xml:space="preserve"> de </w:t>
-      </w:r>
-      <w:proofErr w:type="spellStart"/>
-      <w:r>
-        <w:t>BeerBuddy</w:t>
-      </w:r>
-      <w:proofErr w:type="spellEnd"/>
-      <w:r>
-        <w:t xml:space="preserve"> zijn </w:t>
-      </w:r>
-      <w:proofErr w:type="spellStart"/>
-      <w:r>
-        <w:t>er</w:t>
-      </w:r>
-      <w:proofErr w:type="spellEnd"/>
-      <w:r>
-        <w:t xml:space="preserve"> </w:t>
-      </w:r>
-      <w:proofErr w:type="spellStart"/>
-      <w:r>
-        <w:t>een</w:t>
-      </w:r>
-      <w:proofErr w:type="spellEnd"/>
-      <w:r>
-        <w:t xml:space="preserve"> aantal </w:t>
-      </w:r>
-      <w:proofErr w:type="spellStart"/>
-      <w:r>
-        <w:t>aspecten</w:t>
-      </w:r>
-      <w:proofErr w:type="spellEnd"/>
-      <w:r>
-        <w:t xml:space="preserve"> die </w:t>
-      </w:r>
-      <w:proofErr w:type="spellStart"/>
-      <w:r>
-        <w:t>absoluut</w:t>
-      </w:r>
-      <w:proofErr w:type="spellEnd"/>
-      <w:r>
-        <w:t xml:space="preserve"> </w:t>
-      </w:r>
-      <w:proofErr w:type="spellStart"/>
-      <w:r>
-        <w:t>benodigd</w:t>
-      </w:r>
-      <w:proofErr w:type="spellEnd"/>
-      <w:r>
-        <w:t xml:space="preserve"> zijn </w:t>
-      </w:r>
-      <w:proofErr w:type="spellStart"/>
-      <w:r>
-        <w:t>voor</w:t>
-      </w:r>
-      <w:proofErr w:type="spellEnd"/>
-      <w:r>
-        <w:t xml:space="preserve"> </w:t>
-      </w:r>
-      <w:proofErr w:type="spellStart"/>
-      <w:r>
-        <w:t>een</w:t>
-      </w:r>
-      <w:proofErr w:type="spellEnd"/>
-      <w:r>
-        <w:t xml:space="preserve"> </w:t>
-      </w:r>
-      <w:proofErr w:type="spellStart"/>
-      <w:r>
-        <w:t>implementatie</w:t>
-      </w:r>
-      <w:proofErr w:type="spellEnd"/>
-      <w:r>
-        <w:t xml:space="preserve">. </w:t>
-      </w:r>
-      <w:proofErr w:type="spellStart"/>
-      <w:r>
-        <w:t>Voor</w:t>
-      </w:r>
-      <w:proofErr w:type="spellEnd"/>
-      <w:r>
-        <w:t xml:space="preserve"> het </w:t>
-      </w:r>
-      <w:proofErr w:type="spellStart"/>
-      <w:r>
-        <w:t>definieren</w:t>
-      </w:r>
-      <w:proofErr w:type="spellEnd"/>
-      <w:r>
-        <w:t xml:space="preserve"> van deze requirements van de </w:t>
-      </w:r>
-      <w:proofErr w:type="spellStart"/>
-      <w:r>
-        <w:t>klant</w:t>
-      </w:r>
-      <w:proofErr w:type="spellEnd"/>
-      <w:r>
-        <w:t xml:space="preserve"> </w:t>
-      </w:r>
-      <w:proofErr w:type="spellStart"/>
-      <w:r>
-        <w:t>zullen</w:t>
-      </w:r>
-      <w:proofErr w:type="spellEnd"/>
-      <w:r>
-        <w:t xml:space="preserve"> we </w:t>
-      </w:r>
-      <w:proofErr w:type="spellStart"/>
-      <w:r>
-        <w:t>gebruik</w:t>
-      </w:r>
-      <w:proofErr w:type="spellEnd"/>
-      <w:r>
-        <w:t xml:space="preserve"> </w:t>
-      </w:r>
-      <w:proofErr w:type="spellStart"/>
-      <w:r>
-        <w:t>maken</w:t>
-      </w:r>
-      <w:proofErr w:type="spellEnd"/>
-      <w:r>
-        <w:t xml:space="preserve"> van het </w:t>
-      </w:r>
-      <w:proofErr w:type="spellStart"/>
-      <w:r>
-        <w:t>MoSCoW</w:t>
-      </w:r>
-      <w:proofErr w:type="spellEnd"/>
-      <w:r>
-        <w:t xml:space="preserve">-model </w:t>
-      </w:r>
-      <w:proofErr w:type="spellStart"/>
-      <w:proofErr w:type="gramStart"/>
-      <w:r>
-        <w:t>om</w:t>
-      </w:r>
-      <w:proofErr w:type="spellEnd"/>
-      <w:proofErr w:type="gramEnd"/>
-      <w:r>
-        <w:t xml:space="preserve"> </w:t>
-      </w:r>
-      <w:proofErr w:type="spellStart"/>
-      <w:r>
-        <w:t>te</w:t>
-      </w:r>
-      <w:proofErr w:type="spellEnd"/>
-      <w:r>
-        <w:t xml:space="preserve"> </w:t>
-      </w:r>
-      <w:proofErr w:type="spellStart"/>
-      <w:r>
-        <w:t>refereren</w:t>
-      </w:r>
-      <w:proofErr w:type="spellEnd"/>
-      <w:r>
-        <w:t xml:space="preserve"> </w:t>
-      </w:r>
-      <w:proofErr w:type="spellStart"/>
-      <w:r>
-        <w:t>aan</w:t>
-      </w:r>
-      <w:proofErr w:type="spellEnd"/>
-      <w:r>
-        <w:t xml:space="preserve"> de </w:t>
+      <w:r>
+        <w:t xml:space="preserve">De succesfactoren binnen het process zullen stapsgewijs gedefinieerd worden in de scrum meetings. Tijdens deze meetings is het van belang om de prioriteiten en requirements van de klant goed in kaart te brengen en te beslissen wat er tijdens de volgende scrum meeting aanbod moet komen. Op deze manier kan er op een gelaagde manier gewerkt worden waarin toch veel progressie geboekt kan worden tussen de verschillende scrum meeting. Als basis voor de BeerBuddy zijn er een aantal aspecten die absoluut benodigd zijn voor een implementatie. Voor het definieren van deze requirements van de klant zullen we gebruik maken van het MoSCoW-model om te refereren aan de </w:t>
       </w:r>
     </w:p>
     <w:p>
@@ -4269,302 +1737,8 @@
       <w:pPr>
         <w:pStyle w:val="BodyText"/>
       </w:pPr>
-      <w:proofErr w:type="spellStart"/>
-      <w:proofErr w:type="gramStart"/>
-      <w:r>
-        <w:t>Zoals</w:t>
-      </w:r>
-      <w:proofErr w:type="spellEnd"/>
-      <w:r>
-        <w:t xml:space="preserve"> </w:t>
-      </w:r>
-      <w:proofErr w:type="spellStart"/>
-      <w:r>
-        <w:t>eerder</w:t>
-      </w:r>
-      <w:proofErr w:type="spellEnd"/>
-      <w:r>
-        <w:t xml:space="preserve"> </w:t>
-      </w:r>
-      <w:proofErr w:type="spellStart"/>
-      <w:r>
-        <w:t>besproken</w:t>
-      </w:r>
-      <w:proofErr w:type="spellEnd"/>
-      <w:r>
-        <w:t xml:space="preserve"> </w:t>
-      </w:r>
-      <w:proofErr w:type="spellStart"/>
-      <w:r>
-        <w:t>zal</w:t>
-      </w:r>
-      <w:proofErr w:type="spellEnd"/>
-      <w:r>
-        <w:t xml:space="preserve"> de </w:t>
-      </w:r>
-      <w:proofErr w:type="spellStart"/>
-      <w:r>
-        <w:t>projectuitvoering</w:t>
-      </w:r>
-      <w:proofErr w:type="spellEnd"/>
-      <w:r>
-        <w:t xml:space="preserve"> </w:t>
-      </w:r>
-      <w:proofErr w:type="spellStart"/>
-      <w:r>
-        <w:t>volgens</w:t>
-      </w:r>
-      <w:proofErr w:type="spellEnd"/>
-      <w:r>
-        <w:t xml:space="preserve"> de Agile/Scrum method </w:t>
-      </w:r>
-      <w:proofErr w:type="spellStart"/>
-      <w:r>
-        <w:t>verlopen</w:t>
-      </w:r>
-      <w:proofErr w:type="spellEnd"/>
-      <w:r>
-        <w:t>.</w:t>
-      </w:r>
-      <w:proofErr w:type="gramEnd"/>
-      <w:r>
-        <w:t xml:space="preserve"> Door </w:t>
-      </w:r>
-      <w:proofErr w:type="spellStart"/>
-      <w:r>
-        <w:t>dit</w:t>
-      </w:r>
-      <w:proofErr w:type="spellEnd"/>
-      <w:r>
-        <w:t xml:space="preserve"> toe </w:t>
-      </w:r>
-      <w:proofErr w:type="spellStart"/>
-      <w:proofErr w:type="gramStart"/>
-      <w:r>
-        <w:t>te</w:t>
-      </w:r>
-      <w:proofErr w:type="spellEnd"/>
-      <w:proofErr w:type="gramEnd"/>
-      <w:r>
-        <w:t xml:space="preserve"> </w:t>
-      </w:r>
-      <w:proofErr w:type="spellStart"/>
-      <w:r>
-        <w:t>passen</w:t>
-      </w:r>
-      <w:proofErr w:type="spellEnd"/>
-      <w:r>
-        <w:t xml:space="preserve"> </w:t>
-      </w:r>
-      <w:proofErr w:type="spellStart"/>
-      <w:r>
-        <w:t>zal</w:t>
-      </w:r>
-      <w:proofErr w:type="spellEnd"/>
-      <w:r>
-        <w:t xml:space="preserve"> het project </w:t>
-      </w:r>
-      <w:proofErr w:type="spellStart"/>
-      <w:r>
-        <w:t>vaker</w:t>
-      </w:r>
-      <w:proofErr w:type="spellEnd"/>
-      <w:r>
-        <w:t xml:space="preserve"> feedback </w:t>
-      </w:r>
-      <w:proofErr w:type="spellStart"/>
-      <w:r>
-        <w:t>krijgen</w:t>
-      </w:r>
-      <w:proofErr w:type="spellEnd"/>
-      <w:r>
-        <w:t xml:space="preserve">. En </w:t>
-      </w:r>
-      <w:proofErr w:type="spellStart"/>
-      <w:r>
-        <w:t>zal</w:t>
-      </w:r>
-      <w:proofErr w:type="spellEnd"/>
-      <w:r>
-        <w:t xml:space="preserve"> het project </w:t>
-      </w:r>
-      <w:proofErr w:type="spellStart"/>
-      <w:proofErr w:type="gramStart"/>
-      <w:r>
-        <w:t>na</w:t>
-      </w:r>
-      <w:proofErr w:type="spellEnd"/>
-      <w:proofErr w:type="gramEnd"/>
-      <w:r>
-        <w:t xml:space="preserve"> </w:t>
-      </w:r>
-      <w:proofErr w:type="spellStart"/>
-      <w:r>
-        <w:t>elke</w:t>
-      </w:r>
-      <w:proofErr w:type="spellEnd"/>
-      <w:r>
-        <w:t xml:space="preserve"> scrum meeting </w:t>
-      </w:r>
-      <w:proofErr w:type="spellStart"/>
-      <w:r>
-        <w:t>kort</w:t>
-      </w:r>
-      <w:proofErr w:type="spellEnd"/>
-      <w:r>
-        <w:t xml:space="preserve"> abstract </w:t>
-      </w:r>
-      <w:proofErr w:type="spellStart"/>
-      <w:r>
-        <w:t>bekeken</w:t>
-      </w:r>
-      <w:proofErr w:type="spellEnd"/>
-      <w:r>
-        <w:t xml:space="preserve"> </w:t>
-      </w:r>
-      <w:proofErr w:type="spellStart"/>
-      <w:r>
-        <w:t>worden</w:t>
-      </w:r>
-      <w:proofErr w:type="spellEnd"/>
-      <w:r>
-        <w:t xml:space="preserve"> </w:t>
-      </w:r>
-      <w:proofErr w:type="spellStart"/>
-      <w:r>
-        <w:t>alvorens</w:t>
-      </w:r>
-      <w:proofErr w:type="spellEnd"/>
-      <w:r>
-        <w:t xml:space="preserve"> de </w:t>
-      </w:r>
-      <w:proofErr w:type="spellStart"/>
-      <w:r>
-        <w:t>volgende</w:t>
-      </w:r>
-      <w:proofErr w:type="spellEnd"/>
-      <w:r>
-        <w:t xml:space="preserve"> </w:t>
-      </w:r>
-      <w:proofErr w:type="spellStart"/>
-      <w:r>
-        <w:t>stappen</w:t>
-      </w:r>
-      <w:proofErr w:type="spellEnd"/>
-      <w:r>
-        <w:t xml:space="preserve"> </w:t>
-      </w:r>
-      <w:proofErr w:type="spellStart"/>
-      <w:r>
-        <w:t>gemaakt</w:t>
-      </w:r>
-      <w:proofErr w:type="spellEnd"/>
-      <w:r>
-        <w:t xml:space="preserve"> </w:t>
-      </w:r>
-      <w:proofErr w:type="spellStart"/>
-      <w:r>
-        <w:t>kunnen</w:t>
-      </w:r>
-      <w:proofErr w:type="spellEnd"/>
-      <w:r>
-        <w:t xml:space="preserve"> </w:t>
-      </w:r>
-      <w:proofErr w:type="spellStart"/>
-      <w:r>
-        <w:t>worden</w:t>
-      </w:r>
-      <w:proofErr w:type="spellEnd"/>
-      <w:r>
-        <w:t xml:space="preserve">. Dit </w:t>
-      </w:r>
-      <w:proofErr w:type="spellStart"/>
-      <w:r>
-        <w:t>zal</w:t>
-      </w:r>
-      <w:proofErr w:type="spellEnd"/>
-      <w:r>
-        <w:t xml:space="preserve"> </w:t>
-      </w:r>
-      <w:proofErr w:type="spellStart"/>
-      <w:r>
-        <w:t>er</w:t>
-      </w:r>
-      <w:proofErr w:type="spellEnd"/>
-      <w:r>
-        <w:t xml:space="preserve"> </w:t>
-      </w:r>
-      <w:proofErr w:type="spellStart"/>
-      <w:r>
-        <w:t>voor</w:t>
-      </w:r>
-      <w:proofErr w:type="spellEnd"/>
-      <w:r>
-        <w:t xml:space="preserve"> </w:t>
-      </w:r>
-      <w:proofErr w:type="spellStart"/>
-      <w:r>
-        <w:t>zorgen</w:t>
-      </w:r>
-      <w:proofErr w:type="spellEnd"/>
-      <w:r>
-        <w:t xml:space="preserve"> </w:t>
-      </w:r>
-      <w:proofErr w:type="spellStart"/>
-      <w:r>
-        <w:t>dat</w:t>
-      </w:r>
-      <w:proofErr w:type="spellEnd"/>
-      <w:r>
-        <w:t xml:space="preserve"> de </w:t>
-      </w:r>
-      <w:proofErr w:type="spellStart"/>
-      <w:r>
-        <w:t>processtappen</w:t>
-      </w:r>
-      <w:proofErr w:type="spellEnd"/>
-      <w:r>
-        <w:t xml:space="preserve"> </w:t>
-      </w:r>
-      <w:proofErr w:type="spellStart"/>
-      <w:r>
-        <w:t>duidelijk</w:t>
-      </w:r>
-      <w:proofErr w:type="spellEnd"/>
-      <w:r>
-        <w:t xml:space="preserve"> op </w:t>
-      </w:r>
-      <w:proofErr w:type="spellStart"/>
-      <w:r>
-        <w:t>elkaar</w:t>
-      </w:r>
-      <w:proofErr w:type="spellEnd"/>
-      <w:r>
-        <w:t xml:space="preserve"> zijn </w:t>
-      </w:r>
-      <w:proofErr w:type="spellStart"/>
-      <w:r>
-        <w:t>afgestemd</w:t>
-      </w:r>
-      <w:proofErr w:type="spellEnd"/>
-      <w:r>
-        <w:t xml:space="preserve"> en </w:t>
-      </w:r>
-      <w:proofErr w:type="spellStart"/>
-      <w:r>
-        <w:t>voor</w:t>
-      </w:r>
-      <w:proofErr w:type="spellEnd"/>
-      <w:r>
-        <w:t xml:space="preserve"> het complete team </w:t>
-      </w:r>
-      <w:proofErr w:type="spellStart"/>
-      <w:r>
-        <w:t>duidelijk</w:t>
-      </w:r>
-      <w:proofErr w:type="spellEnd"/>
-      <w:r>
-        <w:t xml:space="preserve"> zijn. </w:t>
+      <w:r>
+        <w:t xml:space="preserve">Zoals eerder besproken zal de projectuitvoering volgens de Agile/Scrum method verlopen. Door dit toe te passen zal het project vaker feedback krijgen. En zal het project na elke scrum meeting kort abstract bekeken worden alvorens de volgende stappen gemaakt kunnen worden. Dit zal er voor zorgen dat de processtappen duidelijk op elkaar zijn afgestemd en voor het complete team duidelijk zijn. </w:t>
       </w:r>
     </w:p>
     <w:p>
@@ -4624,214 +1798,7 @@
         <w:pStyle w:val="BodyText"/>
       </w:pPr>
       <w:r>
-        <w:t xml:space="preserve"> </w:t>
-      </w:r>
-      <w:proofErr w:type="gramStart"/>
-      <w:r>
-        <w:t xml:space="preserve">De </w:t>
-      </w:r>
-      <w:proofErr w:type="spellStart"/>
-      <w:r>
-        <w:t>projectleden</w:t>
-      </w:r>
-      <w:proofErr w:type="spellEnd"/>
-      <w:r>
-        <w:t xml:space="preserve"> </w:t>
-      </w:r>
-      <w:proofErr w:type="spellStart"/>
-      <w:r>
-        <w:t>zullen</w:t>
-      </w:r>
-      <w:proofErr w:type="spellEnd"/>
-      <w:r>
-        <w:t xml:space="preserve"> </w:t>
-      </w:r>
-      <w:proofErr w:type="spellStart"/>
-      <w:r>
-        <w:t>elkaar</w:t>
-      </w:r>
-      <w:proofErr w:type="spellEnd"/>
-      <w:r>
-        <w:t xml:space="preserve"> op </w:t>
-      </w:r>
-      <w:proofErr w:type="spellStart"/>
-      <w:r>
-        <w:t>een</w:t>
-      </w:r>
-      <w:proofErr w:type="spellEnd"/>
-      <w:r>
-        <w:t xml:space="preserve"> </w:t>
-      </w:r>
-      <w:proofErr w:type="spellStart"/>
-      <w:r>
-        <w:t>weekelijks</w:t>
-      </w:r>
-      <w:proofErr w:type="spellEnd"/>
-      <w:r>
-        <w:t xml:space="preserve"> moment </w:t>
-      </w:r>
-      <w:proofErr w:type="spellStart"/>
-      <w:r>
-        <w:t>zien</w:t>
-      </w:r>
-      <w:proofErr w:type="spellEnd"/>
-      <w:r>
-        <w:t>.</w:t>
-      </w:r>
-      <w:proofErr w:type="gramEnd"/>
-      <w:r>
-        <w:t xml:space="preserve"> </w:t>
-      </w:r>
-      <w:proofErr w:type="spellStart"/>
-      <w:r>
-        <w:t>Een</w:t>
-      </w:r>
-      <w:proofErr w:type="spellEnd"/>
-      <w:r>
-        <w:t xml:space="preserve"> </w:t>
-      </w:r>
-      <w:proofErr w:type="spellStart"/>
-      <w:r>
-        <w:t>keer</w:t>
-      </w:r>
-      <w:proofErr w:type="spellEnd"/>
-      <w:r>
-        <w:t xml:space="preserve"> in de twee </w:t>
-      </w:r>
-      <w:proofErr w:type="spellStart"/>
-      <w:r>
-        <w:t>weken</w:t>
-      </w:r>
-      <w:proofErr w:type="spellEnd"/>
-      <w:r>
-        <w:t xml:space="preserve"> </w:t>
-      </w:r>
-      <w:proofErr w:type="spellStart"/>
-      <w:r>
-        <w:t>zal</w:t>
-      </w:r>
-      <w:proofErr w:type="spellEnd"/>
-      <w:r>
-        <w:t xml:space="preserve"> de </w:t>
-      </w:r>
-      <w:proofErr w:type="spellStart"/>
-      <w:r>
-        <w:t>klant</w:t>
-      </w:r>
-      <w:proofErr w:type="spellEnd"/>
-      <w:r>
-        <w:t xml:space="preserve"> </w:t>
-      </w:r>
-      <w:proofErr w:type="spellStart"/>
-      <w:r>
-        <w:t>hier</w:t>
-      </w:r>
-      <w:proofErr w:type="spellEnd"/>
-      <w:r>
-        <w:t xml:space="preserve"> </w:t>
-      </w:r>
-      <w:proofErr w:type="spellStart"/>
-      <w:r>
-        <w:t>ook</w:t>
-      </w:r>
-      <w:proofErr w:type="spellEnd"/>
-      <w:r>
-        <w:t xml:space="preserve"> </w:t>
-      </w:r>
-      <w:proofErr w:type="spellStart"/>
-      <w:r>
-        <w:t>bij</w:t>
-      </w:r>
-      <w:proofErr w:type="spellEnd"/>
-      <w:r>
-        <w:t xml:space="preserve"> zijn </w:t>
-      </w:r>
-      <w:proofErr w:type="spellStart"/>
-      <w:proofErr w:type="gramStart"/>
-      <w:r>
-        <w:t>om</w:t>
-      </w:r>
-      <w:proofErr w:type="spellEnd"/>
-      <w:proofErr w:type="gramEnd"/>
-      <w:r>
-        <w:t xml:space="preserve"> </w:t>
-      </w:r>
-      <w:proofErr w:type="spellStart"/>
-      <w:r>
-        <w:t>een</w:t>
-      </w:r>
-      <w:proofErr w:type="spellEnd"/>
-      <w:r>
-        <w:t xml:space="preserve"> sprint meeting </w:t>
-      </w:r>
-      <w:proofErr w:type="spellStart"/>
-      <w:r>
-        <w:t>te</w:t>
-      </w:r>
-      <w:proofErr w:type="spellEnd"/>
-      <w:r>
-        <w:t xml:space="preserve"> </w:t>
-      </w:r>
-      <w:proofErr w:type="spellStart"/>
-      <w:r>
-        <w:t>houden</w:t>
-      </w:r>
-      <w:proofErr w:type="spellEnd"/>
-      <w:r>
-        <w:t xml:space="preserve">. </w:t>
-      </w:r>
-      <w:proofErr w:type="spellStart"/>
-      <w:proofErr w:type="gramStart"/>
-      <w:r>
-        <w:t>Aan</w:t>
-      </w:r>
-      <w:proofErr w:type="spellEnd"/>
-      <w:r>
-        <w:t xml:space="preserve"> de hand van deze sprint meeting </w:t>
-      </w:r>
-      <w:proofErr w:type="spellStart"/>
-      <w:r>
-        <w:t>zullen</w:t>
-      </w:r>
-      <w:proofErr w:type="spellEnd"/>
-      <w:r>
-        <w:t xml:space="preserve"> de </w:t>
-      </w:r>
-      <w:proofErr w:type="spellStart"/>
-      <w:r>
-        <w:t>projectleden</w:t>
-      </w:r>
-      <w:proofErr w:type="spellEnd"/>
-      <w:r>
-        <w:t xml:space="preserve"> de </w:t>
-      </w:r>
-      <w:proofErr w:type="spellStart"/>
-      <w:r>
-        <w:t>nieuwe</w:t>
-      </w:r>
-      <w:proofErr w:type="spellEnd"/>
-      <w:r>
-        <w:t xml:space="preserve"> </w:t>
-      </w:r>
-      <w:proofErr w:type="spellStart"/>
-      <w:r>
-        <w:t>doelen</w:t>
-      </w:r>
-      <w:proofErr w:type="spellEnd"/>
-      <w:r>
-        <w:t xml:space="preserve"> </w:t>
-      </w:r>
-      <w:proofErr w:type="spellStart"/>
-      <w:r>
-        <w:t>stellen</w:t>
-      </w:r>
-      <w:proofErr w:type="spellEnd"/>
-      <w:r>
-        <w:t>.</w:t>
-      </w:r>
-      <w:proofErr w:type="gramEnd"/>
-      <w:r>
-        <w:t xml:space="preserve"> </w:t>
+        <w:t xml:space="preserve"> De projectleden zullen elkaar op een weekelijks moment zien. Een keer in de twee weken zal de klant hier ook bij zijn om een sprint meeting te houden. Aan de hand van deze sprint meeting zullen de projectleden de nieuwe doelen stellen. </w:t>
       </w:r>
     </w:p>
     <w:p>
@@ -4839,113 +1806,7 @@
         <w:pStyle w:val="BodyText"/>
       </w:pPr>
       <w:r>
-        <w:t xml:space="preserve">De interne </w:t>
-      </w:r>
-      <w:proofErr w:type="spellStart"/>
-      <w:r>
-        <w:t>communicatie</w:t>
-      </w:r>
-      <w:proofErr w:type="spellEnd"/>
-      <w:r>
-        <w:t xml:space="preserve"> van de </w:t>
-      </w:r>
-      <w:proofErr w:type="spellStart"/>
-      <w:r>
-        <w:t>projectleden</w:t>
-      </w:r>
-      <w:proofErr w:type="spellEnd"/>
-      <w:r>
-        <w:t xml:space="preserve"> </w:t>
-      </w:r>
-      <w:proofErr w:type="spellStart"/>
-      <w:r>
-        <w:t>zal</w:t>
-      </w:r>
-      <w:proofErr w:type="spellEnd"/>
-      <w:r>
-        <w:t xml:space="preserve"> </w:t>
-      </w:r>
-      <w:proofErr w:type="spellStart"/>
-      <w:r>
-        <w:t>verlopen</w:t>
-      </w:r>
-      <w:proofErr w:type="spellEnd"/>
-      <w:r>
-        <w:t xml:space="preserve"> via de GIT repository en </w:t>
-      </w:r>
-      <w:proofErr w:type="spellStart"/>
-      <w:r>
-        <w:t>Whatsapp</w:t>
-      </w:r>
-      <w:proofErr w:type="spellEnd"/>
-      <w:r>
-        <w:t xml:space="preserve">. Op deze </w:t>
-      </w:r>
-      <w:proofErr w:type="spellStart"/>
-      <w:r>
-        <w:t>manier</w:t>
-      </w:r>
-      <w:proofErr w:type="spellEnd"/>
-      <w:r>
-        <w:t xml:space="preserve"> </w:t>
-      </w:r>
-      <w:proofErr w:type="spellStart"/>
-      <w:proofErr w:type="gramStart"/>
-      <w:r>
-        <w:t>kan</w:t>
-      </w:r>
-      <w:proofErr w:type="spellEnd"/>
-      <w:proofErr w:type="gramEnd"/>
-      <w:r>
-        <w:t xml:space="preserve"> </w:t>
-      </w:r>
-      <w:proofErr w:type="spellStart"/>
-      <w:r>
-        <w:t>er</w:t>
-      </w:r>
-      <w:proofErr w:type="spellEnd"/>
-      <w:r>
-        <w:t xml:space="preserve"> </w:t>
-      </w:r>
-      <w:proofErr w:type="spellStart"/>
-      <w:r>
-        <w:t>snel</w:t>
-      </w:r>
-      <w:proofErr w:type="spellEnd"/>
-      <w:r>
-        <w:t xml:space="preserve"> </w:t>
-      </w:r>
-      <w:proofErr w:type="spellStart"/>
-      <w:r>
-        <w:t>geschakeld</w:t>
-      </w:r>
-      <w:proofErr w:type="spellEnd"/>
-      <w:r>
-        <w:t>/</w:t>
-      </w:r>
-      <w:proofErr w:type="spellStart"/>
-      <w:r>
-        <w:t>gediscussierd</w:t>
-      </w:r>
-      <w:proofErr w:type="spellEnd"/>
-      <w:r>
-        <w:t xml:space="preserve"> </w:t>
-      </w:r>
-      <w:proofErr w:type="spellStart"/>
-      <w:r>
-        <w:t>worden</w:t>
-      </w:r>
-      <w:proofErr w:type="spellEnd"/>
-      <w:r>
-        <w:t xml:space="preserve"> in de </w:t>
-      </w:r>
-      <w:proofErr w:type="spellStart"/>
-      <w:r>
-        <w:t>groep</w:t>
-      </w:r>
-      <w:proofErr w:type="spellEnd"/>
-      <w:r>
-        <w:t>.</w:t>
+        <w:t>De interne communicatie van de projectleden zal verlopen via de GIT repository en Whatsapp. Op deze manier kan er snel geschakeld/gediscussierd worden in de groep.</w:t>
       </w:r>
     </w:p>
     <w:p>
@@ -4983,95 +1844,11 @@
       <w:pPr>
         <w:pStyle w:val="BodyText"/>
       </w:pPr>
-      <w:proofErr w:type="gramStart"/>
-      <w:r>
-        <w:t xml:space="preserve">De </w:t>
-      </w:r>
-      <w:proofErr w:type="spellStart"/>
-      <w:r>
-        <w:t>documenten</w:t>
-      </w:r>
-      <w:proofErr w:type="spellEnd"/>
-      <w:r>
-        <w:t xml:space="preserve"> en de source code </w:t>
-      </w:r>
-      <w:proofErr w:type="spellStart"/>
-      <w:r>
-        <w:t>voor</w:t>
-      </w:r>
-      <w:proofErr w:type="spellEnd"/>
-      <w:r>
-        <w:t xml:space="preserve"> het project </w:t>
-      </w:r>
-      <w:proofErr w:type="spellStart"/>
-      <w:r>
-        <w:t>zullen</w:t>
-      </w:r>
-      <w:proofErr w:type="spellEnd"/>
-      <w:r>
-        <w:t xml:space="preserve"> </w:t>
-      </w:r>
-      <w:proofErr w:type="spellStart"/>
-      <w:r>
-        <w:t>allemaal</w:t>
-      </w:r>
-      <w:proofErr w:type="spellEnd"/>
-      <w:r>
-        <w:t xml:space="preserve"> </w:t>
-      </w:r>
-      <w:proofErr w:type="spellStart"/>
-      <w:r>
-        <w:t>gecommuniceerd</w:t>
-      </w:r>
-      <w:proofErr w:type="spellEnd"/>
-      <w:r>
-        <w:t xml:space="preserve"> </w:t>
-      </w:r>
-      <w:proofErr w:type="spellStart"/>
-      <w:r>
-        <w:t>worden</w:t>
-      </w:r>
-      <w:proofErr w:type="spellEnd"/>
-      <w:r>
-        <w:t xml:space="preserve"> via GIT.</w:t>
-      </w:r>
-      <w:proofErr w:type="gramEnd"/>
-      <w:r>
-        <w:t xml:space="preserve"> De public GIT repository is </w:t>
-      </w:r>
-      <w:proofErr w:type="spellStart"/>
-      <w:proofErr w:type="gramStart"/>
-      <w:r>
-        <w:t>te</w:t>
-      </w:r>
-      <w:proofErr w:type="spellEnd"/>
-      <w:proofErr w:type="gramEnd"/>
-      <w:r>
-        <w:t xml:space="preserve"> </w:t>
-      </w:r>
-      <w:proofErr w:type="spellStart"/>
-      <w:r>
-        <w:t>vinden</w:t>
-      </w:r>
-      <w:proofErr w:type="spellEnd"/>
-      <w:r>
-        <w:t xml:space="preserve"> op </w:t>
-      </w:r>
-      <w:proofErr w:type="spellStart"/>
-      <w:r>
-        <w:t>dit</w:t>
-      </w:r>
-      <w:proofErr w:type="spellEnd"/>
-      <w:r>
-        <w:t xml:space="preserve"> </w:t>
-      </w:r>
-      <w:proofErr w:type="spellStart"/>
-      <w:r>
-        <w:t>adres</w:t>
-      </w:r>
-      <w:proofErr w:type="spellEnd"/>
-      <w:r>
-        <w:t xml:space="preserve">: </w:t>
+      <w:r>
+        <w:t xml:space="preserve">De documenten en de source code voor het project zullen allemaal gecommuniceerd worden via GIT. De public GIT repository is te vinden op </w:t>
+      </w:r>
+      <w:r>
+        <w:t xml:space="preserve">dit adres: </w:t>
       </w:r>
       <w:r>
         <w:rPr>
@@ -5104,15 +1881,7 @@
         </w:numPr>
       </w:pPr>
       <w:r>
-        <w:t xml:space="preserve">Agile/scrum </w:t>
-      </w:r>
-      <w:proofErr w:type="spellStart"/>
-      <w:r>
-        <w:t>proces</w:t>
-      </w:r>
-      <w:proofErr w:type="spellEnd"/>
-      <w:r>
-        <w:t xml:space="preserve"> steps</w:t>
+        <w:t>Agile/scrum proces steps</w:t>
       </w:r>
     </w:p>
     <w:p>
@@ -5124,15 +1893,7 @@
         </w:numPr>
       </w:pPr>
       <w:r>
-        <w:t xml:space="preserve">Drivers inside </w:t>
-      </w:r>
-      <w:proofErr w:type="spellStart"/>
-      <w:r>
-        <w:t>linux</w:t>
-      </w:r>
-      <w:proofErr w:type="spellEnd"/>
-      <w:r>
-        <w:t xml:space="preserve"> kernel (programming)</w:t>
+        <w:t>Drivers inside linux kernel (programming)</w:t>
       </w:r>
     </w:p>
     <w:p>
@@ -5153,19 +1914,9 @@
           <w:numId w:val="46"/>
         </w:numPr>
       </w:pPr>
-      <w:proofErr w:type="spellStart"/>
-      <w:r>
-        <w:t>Notuleren</w:t>
-      </w:r>
-      <w:proofErr w:type="spellEnd"/>
-      <w:r>
-        <w:t xml:space="preserve"> van </w:t>
-      </w:r>
-      <w:proofErr w:type="spellStart"/>
-      <w:r>
-        <w:t>gesprek</w:t>
-      </w:r>
-      <w:proofErr w:type="spellEnd"/>
+      <w:r>
+        <w:t>Notuleren van gesprek</w:t>
+      </w:r>
     </w:p>
     <w:p>
       <w:pPr>
@@ -5175,13 +1926,8 @@
           <w:numId w:val="46"/>
         </w:numPr>
       </w:pPr>
-      <w:proofErr w:type="spellStart"/>
-      <w:r>
-        <w:t>Aanpassingen</w:t>
-      </w:r>
-      <w:proofErr w:type="spellEnd"/>
-      <w:r>
-        <w:t xml:space="preserve"> van requirements</w:t>
+      <w:r>
+        <w:t>Aanpassingen van requirements</w:t>
       </w:r>
     </w:p>
     <w:p>
@@ -5192,13 +1938,8 @@
           <w:numId w:val="46"/>
         </w:numPr>
       </w:pPr>
-      <w:proofErr w:type="spellStart"/>
-      <w:r>
-        <w:t>Nieuwe</w:t>
-      </w:r>
-      <w:proofErr w:type="spellEnd"/>
-      <w:r>
-        <w:t xml:space="preserve"> requirements </w:t>
+      <w:r>
+        <w:t xml:space="preserve">Nieuwe requirements </w:t>
       </w:r>
     </w:p>
     <w:p>
@@ -5210,15 +1951,7 @@
         </w:numPr>
       </w:pPr>
       <w:r>
-        <w:t>Op/</w:t>
-      </w:r>
-      <w:proofErr w:type="spellStart"/>
-      <w:r>
-        <w:t>aanmerkingen</w:t>
-      </w:r>
-      <w:proofErr w:type="spellEnd"/>
-      <w:r>
-        <w:t xml:space="preserve"> van de Demo </w:t>
+        <w:t xml:space="preserve">Op/aanmerkingen van de Demo </w:t>
       </w:r>
     </w:p>
     <w:p>
@@ -5226,265 +1959,7 @@
         <w:pStyle w:val="BodyText"/>
       </w:pPr>
       <w:r>
-        <w:t xml:space="preserve">Dit rapport </w:t>
-      </w:r>
-      <w:proofErr w:type="spellStart"/>
-      <w:r>
-        <w:t>dient</w:t>
-      </w:r>
-      <w:proofErr w:type="spellEnd"/>
-      <w:r>
-        <w:t xml:space="preserve"> </w:t>
-      </w:r>
-      <w:proofErr w:type="spellStart"/>
-      <w:proofErr w:type="gramStart"/>
-      <w:r>
-        <w:t>te</w:t>
-      </w:r>
-      <w:proofErr w:type="spellEnd"/>
-      <w:proofErr w:type="gramEnd"/>
-      <w:r>
-        <w:t xml:space="preserve"> </w:t>
-      </w:r>
-      <w:proofErr w:type="spellStart"/>
-      <w:r>
-        <w:t>worden</w:t>
-      </w:r>
-      <w:proofErr w:type="spellEnd"/>
-      <w:r>
-        <w:t xml:space="preserve"> door </w:t>
-      </w:r>
-      <w:proofErr w:type="spellStart"/>
-      <w:r>
-        <w:t>gemaakt</w:t>
-      </w:r>
-      <w:proofErr w:type="spellEnd"/>
-      <w:r>
-        <w:t xml:space="preserve"> door </w:t>
-      </w:r>
-      <w:proofErr w:type="spellStart"/>
-      <w:r>
-        <w:t>degene</w:t>
-      </w:r>
-      <w:proofErr w:type="spellEnd"/>
-      <w:r>
-        <w:t xml:space="preserve"> die </w:t>
-      </w:r>
-      <w:proofErr w:type="spellStart"/>
-      <w:r>
-        <w:t>bovenstaande</w:t>
-      </w:r>
-      <w:proofErr w:type="spellEnd"/>
-      <w:r>
-        <w:t xml:space="preserve"> </w:t>
-      </w:r>
-      <w:proofErr w:type="spellStart"/>
-      <w:r>
-        <w:t>punten</w:t>
-      </w:r>
-      <w:proofErr w:type="spellEnd"/>
-      <w:r>
-        <w:t xml:space="preserve"> </w:t>
-      </w:r>
-      <w:proofErr w:type="spellStart"/>
-      <w:r>
-        <w:t>tijdens</w:t>
-      </w:r>
-      <w:proofErr w:type="spellEnd"/>
-      <w:r>
-        <w:t xml:space="preserve"> de meeting heft </w:t>
-      </w:r>
-      <w:proofErr w:type="spellStart"/>
-      <w:r>
-        <w:t>bijgehouden</w:t>
-      </w:r>
-      <w:proofErr w:type="spellEnd"/>
-      <w:r>
-        <w:t xml:space="preserve">. </w:t>
-      </w:r>
-      <w:proofErr w:type="gramStart"/>
-      <w:r>
-        <w:t xml:space="preserve">Deze </w:t>
-      </w:r>
-      <w:proofErr w:type="spellStart"/>
-      <w:r>
-        <w:t>moeten</w:t>
-      </w:r>
-      <w:proofErr w:type="spellEnd"/>
-      <w:r>
-        <w:t xml:space="preserve"> </w:t>
-      </w:r>
-      <w:proofErr w:type="spellStart"/>
-      <w:r>
-        <w:t>kort</w:t>
-      </w:r>
-      <w:proofErr w:type="spellEnd"/>
-      <w:r>
-        <w:t xml:space="preserve"> </w:t>
-      </w:r>
-      <w:proofErr w:type="spellStart"/>
-      <w:r>
-        <w:t>worden</w:t>
-      </w:r>
-      <w:proofErr w:type="spellEnd"/>
-      <w:r>
-        <w:t xml:space="preserve"> </w:t>
-      </w:r>
-      <w:proofErr w:type="spellStart"/>
-      <w:r>
-        <w:t>verwerkt</w:t>
-      </w:r>
-      <w:proofErr w:type="spellEnd"/>
-      <w:r>
-        <w:t xml:space="preserve"> in </w:t>
-      </w:r>
-      <w:proofErr w:type="spellStart"/>
-      <w:r>
-        <w:t>een</w:t>
-      </w:r>
-      <w:proofErr w:type="spellEnd"/>
-      <w:r>
-        <w:t xml:space="preserve"> </w:t>
-      </w:r>
-      <w:proofErr w:type="spellStart"/>
-      <w:r>
-        <w:t>samenvatting</w:t>
-      </w:r>
-      <w:proofErr w:type="spellEnd"/>
-      <w:r>
-        <w:t>.</w:t>
-      </w:r>
-      <w:proofErr w:type="gramEnd"/>
-      <w:r>
-        <w:t xml:space="preserve"> Het </w:t>
-      </w:r>
-      <w:proofErr w:type="spellStart"/>
-      <w:r>
-        <w:t>sprintrapport</w:t>
-      </w:r>
-      <w:proofErr w:type="spellEnd"/>
-      <w:r>
-        <w:t xml:space="preserve"> </w:t>
-      </w:r>
-      <w:proofErr w:type="spellStart"/>
-      <w:r>
-        <w:t>zal</w:t>
-      </w:r>
-      <w:proofErr w:type="spellEnd"/>
-      <w:r>
-        <w:t xml:space="preserve"> </w:t>
-      </w:r>
-      <w:proofErr w:type="spellStart"/>
-      <w:r>
-        <w:t>dus</w:t>
-      </w:r>
-      <w:proofErr w:type="spellEnd"/>
-      <w:r>
-        <w:t xml:space="preserve"> </w:t>
-      </w:r>
-      <w:proofErr w:type="spellStart"/>
-      <w:r>
-        <w:t>bestaan</w:t>
-      </w:r>
-      <w:proofErr w:type="spellEnd"/>
-      <w:r>
-        <w:t xml:space="preserve"> </w:t>
-      </w:r>
-      <w:proofErr w:type="spellStart"/>
-      <w:r>
-        <w:t>uit</w:t>
-      </w:r>
-      <w:proofErr w:type="spellEnd"/>
-      <w:r>
-        <w:t xml:space="preserve"> </w:t>
-      </w:r>
-      <w:proofErr w:type="spellStart"/>
-      <w:r>
-        <w:t>een</w:t>
-      </w:r>
-      <w:proofErr w:type="spellEnd"/>
-      <w:r>
-        <w:t xml:space="preserve"> </w:t>
-      </w:r>
-      <w:proofErr w:type="spellStart"/>
-      <w:r>
-        <w:t>korte</w:t>
-      </w:r>
-      <w:proofErr w:type="spellEnd"/>
-      <w:r>
-        <w:t xml:space="preserve"> </w:t>
-      </w:r>
-      <w:proofErr w:type="spellStart"/>
-      <w:r>
-        <w:t>samenvatting</w:t>
-      </w:r>
-      <w:proofErr w:type="spellEnd"/>
-      <w:r>
-        <w:t xml:space="preserve"> van de </w:t>
-      </w:r>
-      <w:proofErr w:type="spellStart"/>
-      <w:r>
-        <w:t>veranderingen</w:t>
-      </w:r>
-      <w:proofErr w:type="spellEnd"/>
-      <w:r>
-        <w:t xml:space="preserve"> die in het </w:t>
-      </w:r>
-      <w:proofErr w:type="spellStart"/>
-      <w:r>
-        <w:t>proces</w:t>
-      </w:r>
-      <w:proofErr w:type="spellEnd"/>
-      <w:r>
-        <w:t xml:space="preserve"> </w:t>
-      </w:r>
-      <w:proofErr w:type="spellStart"/>
-      <w:r>
-        <w:t>ondergaan</w:t>
-      </w:r>
-      <w:proofErr w:type="spellEnd"/>
-      <w:r>
-        <w:t xml:space="preserve"> of </w:t>
-      </w:r>
-      <w:proofErr w:type="spellStart"/>
-      <w:r>
-        <w:t>waaraan</w:t>
-      </w:r>
-      <w:proofErr w:type="spellEnd"/>
-      <w:r>
-        <w:t xml:space="preserve"> </w:t>
-      </w:r>
-      <w:proofErr w:type="spellStart"/>
-      <w:r>
-        <w:t>gewerkt</w:t>
-      </w:r>
-      <w:proofErr w:type="spellEnd"/>
-      <w:r>
-        <w:t xml:space="preserve"> </w:t>
-      </w:r>
-      <w:proofErr w:type="spellStart"/>
-      <w:r>
-        <w:t>gaat</w:t>
-      </w:r>
-      <w:proofErr w:type="spellEnd"/>
-      <w:r>
-        <w:t xml:space="preserve"> </w:t>
-      </w:r>
-      <w:proofErr w:type="spellStart"/>
-      <w:r>
-        <w:t>worden</w:t>
-      </w:r>
-      <w:proofErr w:type="spellEnd"/>
-      <w:r>
-        <w:t xml:space="preserve"> tot de </w:t>
-      </w:r>
-      <w:proofErr w:type="spellStart"/>
-      <w:r>
-        <w:t>volgende</w:t>
-      </w:r>
-      <w:proofErr w:type="spellEnd"/>
-      <w:r>
-        <w:t xml:space="preserve"> sprint meeting.</w:t>
+        <w:t>Dit rapport dient te worden door gemaakt door degene die bovenstaande punten tijdens de meeting heft bijgehouden. Deze moeten kort worden verwerkt in een samenvatting. Het sprintrapport zal dus bestaan uit een korte samenvatting van de veranderingen die in het proces ondergaan of waaraan gewerkt gaat worden tot de volgende sprint meeting.</w:t>
       </w:r>
     </w:p>
     <w:p>
@@ -5517,37 +1992,12 @@
           <w:color w:val="FF0000"/>
         </w:rPr>
       </w:pPr>
-      <w:proofErr w:type="spellStart"/>
       <w:r>
         <w:rPr>
           <w:rFonts w:ascii="Arial" w:hAnsi="Arial" w:cs="Arial"/>
           <w:color w:val="FF0000"/>
         </w:rPr>
-        <w:t>Voor</w:t>
-      </w:r>
-      <w:proofErr w:type="spellEnd"/>
-      <w:r>
-        <w:rPr>
-          <w:rFonts w:ascii="Arial" w:hAnsi="Arial" w:cs="Arial"/>
-          <w:color w:val="FF0000"/>
-        </w:rPr>
-        <w:t xml:space="preserve"> </w:t>
-      </w:r>
-      <w:proofErr w:type="spellStart"/>
-      <w:r>
-        <w:rPr>
-          <w:rFonts w:ascii="Arial" w:hAnsi="Arial" w:cs="Arial"/>
-          <w:color w:val="FF0000"/>
-        </w:rPr>
-        <w:t>wie</w:t>
-      </w:r>
-      <w:proofErr w:type="spellEnd"/>
-      <w:r>
-        <w:rPr>
-          <w:rFonts w:ascii="Arial" w:hAnsi="Arial" w:cs="Arial"/>
-          <w:color w:val="FF0000"/>
-        </w:rPr>
-        <w:t xml:space="preserve"> doe je het project </w:t>
+        <w:t xml:space="preserve">Voor wie doe je het project </w:t>
       </w:r>
     </w:p>
     <w:p>
@@ -5562,69 +2012,12 @@
           <w:color w:val="FF0000"/>
         </w:rPr>
       </w:pPr>
-      <w:proofErr w:type="spellStart"/>
       <w:r>
         <w:rPr>
           <w:rFonts w:ascii="Arial" w:hAnsi="Arial" w:cs="Arial"/>
           <w:color w:val="FF0000"/>
         </w:rPr>
-        <w:t>Wat</w:t>
-      </w:r>
-      <w:proofErr w:type="spellEnd"/>
-      <w:r>
-        <w:rPr>
-          <w:rFonts w:ascii="Arial" w:hAnsi="Arial" w:cs="Arial"/>
-          <w:color w:val="FF0000"/>
-        </w:rPr>
-        <w:t xml:space="preserve"> </w:t>
-      </w:r>
-      <w:proofErr w:type="spellStart"/>
-      <w:r>
-        <w:rPr>
-          <w:rFonts w:ascii="Arial" w:hAnsi="Arial" w:cs="Arial"/>
-          <w:color w:val="FF0000"/>
-        </w:rPr>
-        <w:t>houdt</w:t>
-      </w:r>
-      <w:proofErr w:type="spellEnd"/>
-      <w:r>
-        <w:rPr>
-          <w:rFonts w:ascii="Arial" w:hAnsi="Arial" w:cs="Arial"/>
-          <w:color w:val="FF0000"/>
-        </w:rPr>
-        <w:t xml:space="preserve"> het project in (in </w:t>
-      </w:r>
-      <w:proofErr w:type="spellStart"/>
-      <w:r>
-        <w:rPr>
-          <w:rFonts w:ascii="Arial" w:hAnsi="Arial" w:cs="Arial"/>
-          <w:color w:val="FF0000"/>
-        </w:rPr>
-        <w:t>eigen</w:t>
-      </w:r>
-      <w:proofErr w:type="spellEnd"/>
-      <w:r>
-        <w:rPr>
-          <w:rFonts w:ascii="Arial" w:hAnsi="Arial" w:cs="Arial"/>
-          <w:color w:val="FF0000"/>
-        </w:rPr>
-        <w:t xml:space="preserve"> </w:t>
-      </w:r>
-      <w:proofErr w:type="spellStart"/>
-      <w:r>
-        <w:rPr>
-          <w:rFonts w:ascii="Arial" w:hAnsi="Arial" w:cs="Arial"/>
-          <w:color w:val="FF0000"/>
-        </w:rPr>
-        <w:t>woorden</w:t>
-      </w:r>
-      <w:proofErr w:type="spellEnd"/>
-      <w:r>
-        <w:rPr>
-          <w:rFonts w:ascii="Arial" w:hAnsi="Arial" w:cs="Arial"/>
-          <w:color w:val="FF0000"/>
-        </w:rPr>
-        <w:t xml:space="preserve">) </w:t>
+        <w:t xml:space="preserve">Wat houdt het project in (in eigen woorden) </w:t>
       </w:r>
     </w:p>
     <w:p>
@@ -5639,37 +2032,12 @@
           <w:color w:val="FF0000"/>
         </w:rPr>
       </w:pPr>
-      <w:proofErr w:type="spellStart"/>
       <w:r>
         <w:rPr>
           <w:rFonts w:ascii="Arial" w:hAnsi="Arial" w:cs="Arial"/>
           <w:color w:val="FF0000"/>
         </w:rPr>
-        <w:t>Wie</w:t>
-      </w:r>
-      <w:proofErr w:type="spellEnd"/>
-      <w:r>
-        <w:rPr>
-          <w:rFonts w:ascii="Arial" w:hAnsi="Arial" w:cs="Arial"/>
-          <w:color w:val="FF0000"/>
-        </w:rPr>
-        <w:t xml:space="preserve"> zijn de </w:t>
-      </w:r>
-      <w:proofErr w:type="spellStart"/>
-      <w:r>
-        <w:rPr>
-          <w:rFonts w:ascii="Arial" w:hAnsi="Arial" w:cs="Arial"/>
-          <w:color w:val="FF0000"/>
-        </w:rPr>
-        <w:t>uitvoerders</w:t>
-      </w:r>
-      <w:proofErr w:type="spellEnd"/>
-      <w:r>
-        <w:rPr>
-          <w:rFonts w:ascii="Arial" w:hAnsi="Arial" w:cs="Arial"/>
-          <w:color w:val="FF0000"/>
-        </w:rPr>
-        <w:t xml:space="preserve"> </w:t>
+        <w:t xml:space="preserve">Wie zijn de uitvoerders </w:t>
       </w:r>
     </w:p>
     <w:p>
@@ -5684,53 +2052,12 @@
           <w:color w:val="FF0000"/>
         </w:rPr>
       </w:pPr>
-      <w:proofErr w:type="spellStart"/>
       <w:r>
         <w:rPr>
           <w:rFonts w:ascii="Arial" w:hAnsi="Arial" w:cs="Arial"/>
           <w:color w:val="FF0000"/>
         </w:rPr>
-        <w:t>Wanneer</w:t>
-      </w:r>
-      <w:proofErr w:type="spellEnd"/>
-      <w:r>
-        <w:rPr>
-          <w:rFonts w:ascii="Arial" w:hAnsi="Arial" w:cs="Arial"/>
-          <w:color w:val="FF0000"/>
-        </w:rPr>
-        <w:t xml:space="preserve"> is het project </w:t>
-      </w:r>
-      <w:proofErr w:type="spellStart"/>
-      <w:r>
-        <w:rPr>
-          <w:rFonts w:ascii="Arial" w:hAnsi="Arial" w:cs="Arial"/>
-          <w:color w:val="FF0000"/>
-        </w:rPr>
-        <w:t>een</w:t>
-      </w:r>
-      <w:proofErr w:type="spellEnd"/>
-      <w:r>
-        <w:rPr>
-          <w:rFonts w:ascii="Arial" w:hAnsi="Arial" w:cs="Arial"/>
-          <w:color w:val="FF0000"/>
-        </w:rPr>
-        <w:t xml:space="preserve"> </w:t>
-      </w:r>
-      <w:proofErr w:type="spellStart"/>
-      <w:r>
-        <w:rPr>
-          <w:rFonts w:ascii="Arial" w:hAnsi="Arial" w:cs="Arial"/>
-          <w:color w:val="FF0000"/>
-        </w:rPr>
-        <w:t>succes</w:t>
-      </w:r>
-      <w:proofErr w:type="spellEnd"/>
-      <w:r>
-        <w:rPr>
-          <w:rFonts w:ascii="Arial" w:hAnsi="Arial" w:cs="Arial"/>
-          <w:color w:val="FF0000"/>
-        </w:rPr>
-        <w:t xml:space="preserve"> </w:t>
+        <w:t xml:space="preserve">Wanneer is het project een succes </w:t>
       </w:r>
     </w:p>
     <w:p>
@@ -5751,183 +2078,7 @@
           <w:color w:val="FF0000"/>
         </w:rPr>
         <w:lastRenderedPageBreak/>
-        <w:t xml:space="preserve">Hoe </w:t>
-      </w:r>
-      <w:proofErr w:type="spellStart"/>
-      <w:r>
-        <w:rPr>
-          <w:rFonts w:ascii="Arial" w:hAnsi="Arial" w:cs="Arial"/>
-          <w:color w:val="FF0000"/>
-        </w:rPr>
-        <w:t>ga</w:t>
-      </w:r>
-      <w:proofErr w:type="spellEnd"/>
-      <w:r>
-        <w:rPr>
-          <w:rFonts w:ascii="Arial" w:hAnsi="Arial" w:cs="Arial"/>
-          <w:color w:val="FF0000"/>
-        </w:rPr>
-        <w:t xml:space="preserve"> je het project </w:t>
-      </w:r>
-      <w:proofErr w:type="spellStart"/>
-      <w:r>
-        <w:rPr>
-          <w:rFonts w:ascii="Arial" w:hAnsi="Arial" w:cs="Arial"/>
-          <w:color w:val="FF0000"/>
-        </w:rPr>
-        <w:t>uitvoeren</w:t>
-      </w:r>
-      <w:proofErr w:type="spellEnd"/>
-      <w:r>
-        <w:rPr>
-          <w:rFonts w:ascii="Arial" w:hAnsi="Arial" w:cs="Arial"/>
-          <w:color w:val="FF0000"/>
-        </w:rPr>
-        <w:t xml:space="preserve"> (</w:t>
-      </w:r>
-      <w:proofErr w:type="spellStart"/>
-      <w:r>
-        <w:rPr>
-          <w:rFonts w:ascii="Arial" w:hAnsi="Arial" w:cs="Arial"/>
-          <w:color w:val="FF0000"/>
-        </w:rPr>
-        <w:t>ofwel</w:t>
-      </w:r>
-      <w:proofErr w:type="spellEnd"/>
-      <w:r>
-        <w:rPr>
-          <w:rFonts w:ascii="Arial" w:hAnsi="Arial" w:cs="Arial"/>
-          <w:color w:val="FF0000"/>
-        </w:rPr>
-        <w:t xml:space="preserve"> </w:t>
-      </w:r>
-      <w:proofErr w:type="spellStart"/>
-      <w:r>
-        <w:rPr>
-          <w:rFonts w:ascii="Arial" w:hAnsi="Arial" w:cs="Arial"/>
-          <w:color w:val="FF0000"/>
-        </w:rPr>
-        <w:t>beschrijf</w:t>
-      </w:r>
-      <w:proofErr w:type="spellEnd"/>
-      <w:r>
-        <w:rPr>
-          <w:rFonts w:ascii="Arial" w:hAnsi="Arial" w:cs="Arial"/>
-          <w:color w:val="FF0000"/>
-        </w:rPr>
-        <w:t xml:space="preserve"> in </w:t>
-      </w:r>
-      <w:proofErr w:type="spellStart"/>
-      <w:r>
-        <w:rPr>
-          <w:rFonts w:ascii="Arial" w:hAnsi="Arial" w:cs="Arial"/>
-          <w:color w:val="FF0000"/>
-        </w:rPr>
-        <w:t>eigen</w:t>
-      </w:r>
-      <w:proofErr w:type="spellEnd"/>
-      <w:r>
-        <w:rPr>
-          <w:rFonts w:ascii="Arial" w:hAnsi="Arial" w:cs="Arial"/>
-          <w:color w:val="FF0000"/>
-        </w:rPr>
-        <w:t xml:space="preserve"> </w:t>
-      </w:r>
-      <w:proofErr w:type="spellStart"/>
-      <w:r>
-        <w:rPr>
-          <w:rFonts w:ascii="Arial" w:hAnsi="Arial" w:cs="Arial"/>
-          <w:color w:val="FF0000"/>
-        </w:rPr>
-        <w:t>woorden</w:t>
-      </w:r>
-      <w:proofErr w:type="spellEnd"/>
-      <w:r>
-        <w:rPr>
-          <w:rFonts w:ascii="Arial" w:hAnsi="Arial" w:cs="Arial"/>
-          <w:color w:val="FF0000"/>
-        </w:rPr>
-        <w:t xml:space="preserve"> het Scrum </w:t>
-      </w:r>
-      <w:proofErr w:type="spellStart"/>
-      <w:r>
-        <w:rPr>
-          <w:rFonts w:ascii="Arial" w:hAnsi="Arial" w:cs="Arial"/>
-          <w:color w:val="FF0000"/>
-        </w:rPr>
-        <w:t>proces</w:t>
-      </w:r>
-      <w:proofErr w:type="spellEnd"/>
-      <w:r>
-        <w:rPr>
-          <w:rFonts w:ascii="Arial" w:hAnsi="Arial" w:cs="Arial"/>
-          <w:color w:val="FF0000"/>
-        </w:rPr>
-        <w:t xml:space="preserve"> </w:t>
-      </w:r>
-      <w:proofErr w:type="spellStart"/>
-      <w:r>
-        <w:rPr>
-          <w:rFonts w:ascii="Arial" w:hAnsi="Arial" w:cs="Arial"/>
-          <w:color w:val="FF0000"/>
-        </w:rPr>
-        <w:t>dat</w:t>
-      </w:r>
-      <w:proofErr w:type="spellEnd"/>
-      <w:r>
-        <w:rPr>
-          <w:rFonts w:ascii="Arial" w:hAnsi="Arial" w:cs="Arial"/>
-          <w:color w:val="FF0000"/>
-        </w:rPr>
-        <w:t xml:space="preserve"> </w:t>
-      </w:r>
-      <w:proofErr w:type="spellStart"/>
-      <w:r>
-        <w:rPr>
-          <w:rFonts w:ascii="Arial" w:hAnsi="Arial" w:cs="Arial"/>
-          <w:color w:val="FF0000"/>
-        </w:rPr>
-        <w:t>jullie</w:t>
-      </w:r>
-      <w:proofErr w:type="spellEnd"/>
-      <w:r>
-        <w:rPr>
-          <w:rFonts w:ascii="Arial" w:hAnsi="Arial" w:cs="Arial"/>
-          <w:color w:val="FF0000"/>
-        </w:rPr>
-        <w:t xml:space="preserve"> </w:t>
-      </w:r>
-      <w:proofErr w:type="spellStart"/>
-      <w:r>
-        <w:rPr>
-          <w:rFonts w:ascii="Arial" w:hAnsi="Arial" w:cs="Arial"/>
-          <w:color w:val="FF0000"/>
-        </w:rPr>
-        <w:t>gaan</w:t>
-      </w:r>
-      <w:proofErr w:type="spellEnd"/>
-      <w:r>
-        <w:rPr>
-          <w:rFonts w:ascii="Arial" w:hAnsi="Arial" w:cs="Arial"/>
-          <w:color w:val="FF0000"/>
-        </w:rPr>
-        <w:t xml:space="preserve"> </w:t>
-      </w:r>
-      <w:proofErr w:type="spellStart"/>
-      <w:r>
-        <w:rPr>
-          <w:rFonts w:ascii="Arial" w:hAnsi="Arial" w:cs="Arial"/>
-          <w:color w:val="FF0000"/>
-        </w:rPr>
-        <w:t>volgen</w:t>
-      </w:r>
-      <w:proofErr w:type="spellEnd"/>
-      <w:r>
-        <w:rPr>
-          <w:rFonts w:ascii="Arial" w:hAnsi="Arial" w:cs="Arial"/>
-          <w:color w:val="FF0000"/>
-        </w:rPr>
-        <w:t xml:space="preserve">) </w:t>
+        <w:t xml:space="preserve">Hoe ga je het project uitvoeren (ofwel beschrijf in eigen woorden het Scrum proces dat jullie gaan volgen) </w:t>
       </w:r>
     </w:p>
     <w:p>
@@ -5947,23 +2098,7 @@
           <w:rFonts w:ascii="Arial" w:hAnsi="Arial" w:cs="Arial"/>
           <w:color w:val="FF0000"/>
         </w:rPr>
-        <w:t xml:space="preserve">Taken en </w:t>
-      </w:r>
-      <w:proofErr w:type="spellStart"/>
-      <w:r>
-        <w:rPr>
-          <w:rFonts w:ascii="Arial" w:hAnsi="Arial" w:cs="Arial"/>
-          <w:color w:val="FF0000"/>
-        </w:rPr>
-        <w:t>rollen</w:t>
-      </w:r>
-      <w:proofErr w:type="spellEnd"/>
-      <w:r>
-        <w:rPr>
-          <w:rFonts w:ascii="Arial" w:hAnsi="Arial" w:cs="Arial"/>
-          <w:color w:val="FF0000"/>
-        </w:rPr>
-        <w:t xml:space="preserve"> </w:t>
+        <w:t xml:space="preserve">Taken en rollen </w:t>
       </w:r>
     </w:p>
     <w:p>
@@ -5978,53 +2113,12 @@
           <w:color w:val="FF0000"/>
         </w:rPr>
       </w:pPr>
-      <w:proofErr w:type="spellStart"/>
       <w:r>
         <w:rPr>
           <w:rFonts w:ascii="Arial" w:hAnsi="Arial" w:cs="Arial"/>
           <w:color w:val="FF0000"/>
         </w:rPr>
-        <w:t>Verantwoordelijkheden</w:t>
-      </w:r>
-      <w:proofErr w:type="spellEnd"/>
-      <w:r>
-        <w:rPr>
-          <w:rFonts w:ascii="Arial" w:hAnsi="Arial" w:cs="Arial"/>
-          <w:color w:val="FF0000"/>
-        </w:rPr>
-        <w:t xml:space="preserve"> van </w:t>
-      </w:r>
-      <w:proofErr w:type="spellStart"/>
-      <w:r>
-        <w:rPr>
-          <w:rFonts w:ascii="Arial" w:hAnsi="Arial" w:cs="Arial"/>
-          <w:color w:val="FF0000"/>
-        </w:rPr>
-        <w:t>iedere</w:t>
-      </w:r>
-      <w:proofErr w:type="spellEnd"/>
-      <w:r>
-        <w:rPr>
-          <w:rFonts w:ascii="Arial" w:hAnsi="Arial" w:cs="Arial"/>
-          <w:color w:val="FF0000"/>
-        </w:rPr>
-        <w:t xml:space="preserve"> </w:t>
-      </w:r>
-      <w:proofErr w:type="spellStart"/>
-      <w:r>
-        <w:rPr>
-          <w:rFonts w:ascii="Arial" w:hAnsi="Arial" w:cs="Arial"/>
-          <w:color w:val="FF0000"/>
-        </w:rPr>
-        <w:t>rol</w:t>
-      </w:r>
-      <w:proofErr w:type="spellEnd"/>
-      <w:r>
-        <w:rPr>
-          <w:rFonts w:ascii="Arial" w:hAnsi="Arial" w:cs="Arial"/>
-          <w:color w:val="FF0000"/>
-        </w:rPr>
-        <w:t xml:space="preserve"> </w:t>
+        <w:t xml:space="preserve">Verantwoordelijkheden van iedere rol </w:t>
       </w:r>
     </w:p>
     <w:p>
@@ -6039,231 +2133,37 @@
           <w:color w:val="FF0000"/>
         </w:rPr>
       </w:pPr>
-      <w:proofErr w:type="spellStart"/>
       <w:r>
         <w:rPr>
           <w:rFonts w:ascii="Arial" w:hAnsi="Arial" w:cs="Arial"/>
           <w:color w:val="FF0000"/>
         </w:rPr>
-        <w:t>Communicatieplan</w:t>
-      </w:r>
-      <w:proofErr w:type="spellEnd"/>
-      <w:r>
+        <w:t xml:space="preserve">Communicatieplan </w:t>
+      </w:r>
+    </w:p>
+    <w:p>
+      <w:pPr>
+        <w:pStyle w:val="NormalWeb"/>
+        <w:ind w:left="360"/>
         <w:rPr>
           <w:rFonts w:ascii="Arial" w:hAnsi="Arial" w:cs="Arial"/>
           <w:color w:val="FF0000"/>
         </w:rPr>
-        <w:t xml:space="preserve"> </w:t>
-      </w:r>
-    </w:p>
-    <w:p>
-      <w:pPr>
-        <w:pStyle w:val="NormalWeb"/>
-        <w:ind w:left="360"/>
+      </w:pPr>
+      <w:r>
         <w:rPr>
           <w:rFonts w:ascii="Arial" w:hAnsi="Arial" w:cs="Arial"/>
           <w:color w:val="FF0000"/>
         </w:rPr>
-      </w:pPr>
-      <w:proofErr w:type="gramStart"/>
+        <w:t>o Wanneer contact met wie (sprint planning, sprint demo, vragen, etc) o Methode van communicatie (mail, msn, skype, telefoon)</w:t>
+      </w:r>
       <w:r>
         <w:rPr>
           <w:rFonts w:ascii="Arial" w:hAnsi="Arial" w:cs="Arial"/>
           <w:color w:val="FF0000"/>
         </w:rPr>
-        <w:t>o</w:t>
-      </w:r>
-      <w:proofErr w:type="gramEnd"/>
-      <w:r>
-        <w:rPr>
-          <w:rFonts w:ascii="Arial" w:hAnsi="Arial" w:cs="Arial"/>
-          <w:color w:val="FF0000"/>
-        </w:rPr>
-        <w:t xml:space="preserve"> </w:t>
-      </w:r>
-      <w:proofErr w:type="spellStart"/>
-      <w:r>
-        <w:rPr>
-          <w:rFonts w:ascii="Arial" w:hAnsi="Arial" w:cs="Arial"/>
-          <w:color w:val="FF0000"/>
-        </w:rPr>
-        <w:t>Wanneer</w:t>
-      </w:r>
-      <w:proofErr w:type="spellEnd"/>
-      <w:r>
-        <w:rPr>
-          <w:rFonts w:ascii="Arial" w:hAnsi="Arial" w:cs="Arial"/>
-          <w:color w:val="FF0000"/>
-        </w:rPr>
-        <w:t xml:space="preserve"> contact met </w:t>
-      </w:r>
-      <w:proofErr w:type="spellStart"/>
-      <w:r>
-        <w:rPr>
-          <w:rFonts w:ascii="Arial" w:hAnsi="Arial" w:cs="Arial"/>
-          <w:color w:val="FF0000"/>
-        </w:rPr>
-        <w:t>wie</w:t>
-      </w:r>
-      <w:proofErr w:type="spellEnd"/>
-      <w:r>
-        <w:rPr>
-          <w:rFonts w:ascii="Arial" w:hAnsi="Arial" w:cs="Arial"/>
-          <w:color w:val="FF0000"/>
-        </w:rPr>
-        <w:t xml:space="preserve"> (sprint planning, sprint demo, </w:t>
-      </w:r>
-      <w:proofErr w:type="spellStart"/>
-      <w:r>
-        <w:rPr>
-          <w:rFonts w:ascii="Arial" w:hAnsi="Arial" w:cs="Arial"/>
-          <w:color w:val="FF0000"/>
-        </w:rPr>
-        <w:t>vragen</w:t>
-      </w:r>
-      <w:proofErr w:type="spellEnd"/>
-      <w:r>
-        <w:rPr>
-          <w:rFonts w:ascii="Arial" w:hAnsi="Arial" w:cs="Arial"/>
-          <w:color w:val="FF0000"/>
-        </w:rPr>
-        <w:t xml:space="preserve">, </w:t>
-      </w:r>
-      <w:proofErr w:type="spellStart"/>
-      <w:r>
-        <w:rPr>
-          <w:rFonts w:ascii="Arial" w:hAnsi="Arial" w:cs="Arial"/>
-          <w:color w:val="FF0000"/>
-        </w:rPr>
-        <w:t>etc</w:t>
-      </w:r>
-      <w:proofErr w:type="spellEnd"/>
-      <w:r>
-        <w:rPr>
-          <w:rFonts w:ascii="Arial" w:hAnsi="Arial" w:cs="Arial"/>
-          <w:color w:val="FF0000"/>
-        </w:rPr>
-        <w:t xml:space="preserve">) o </w:t>
-      </w:r>
-      <w:proofErr w:type="spellStart"/>
-      <w:r>
-        <w:rPr>
-          <w:rFonts w:ascii="Arial" w:hAnsi="Arial" w:cs="Arial"/>
-          <w:color w:val="FF0000"/>
-        </w:rPr>
-        <w:t>Methode</w:t>
-      </w:r>
-      <w:proofErr w:type="spellEnd"/>
-      <w:r>
-        <w:rPr>
-          <w:rFonts w:ascii="Arial" w:hAnsi="Arial" w:cs="Arial"/>
-          <w:color w:val="FF0000"/>
-        </w:rPr>
-        <w:t xml:space="preserve"> van </w:t>
-      </w:r>
-      <w:proofErr w:type="spellStart"/>
-      <w:r>
-        <w:rPr>
-          <w:rFonts w:ascii="Arial" w:hAnsi="Arial" w:cs="Arial"/>
-          <w:color w:val="FF0000"/>
-        </w:rPr>
-        <w:t>communicatie</w:t>
-      </w:r>
-      <w:proofErr w:type="spellEnd"/>
-      <w:r>
-        <w:rPr>
-          <w:rFonts w:ascii="Arial" w:hAnsi="Arial" w:cs="Arial"/>
-          <w:color w:val="FF0000"/>
-        </w:rPr>
-        <w:t xml:space="preserve"> (mail, msn, </w:t>
-      </w:r>
-      <w:proofErr w:type="spellStart"/>
-      <w:r>
-        <w:rPr>
-          <w:rFonts w:ascii="Arial" w:hAnsi="Arial" w:cs="Arial"/>
-          <w:color w:val="FF0000"/>
-        </w:rPr>
-        <w:t>skype</w:t>
-      </w:r>
-      <w:proofErr w:type="spellEnd"/>
-      <w:r>
-        <w:rPr>
-          <w:rFonts w:ascii="Arial" w:hAnsi="Arial" w:cs="Arial"/>
-          <w:color w:val="FF0000"/>
-        </w:rPr>
-        <w:t xml:space="preserve">, </w:t>
-      </w:r>
-      <w:proofErr w:type="spellStart"/>
-      <w:r>
-        <w:rPr>
-          <w:rFonts w:ascii="Arial" w:hAnsi="Arial" w:cs="Arial"/>
-          <w:color w:val="FF0000"/>
-        </w:rPr>
-        <w:t>telefoon</w:t>
-      </w:r>
-      <w:proofErr w:type="spellEnd"/>
-      <w:r>
-        <w:rPr>
-          <w:rFonts w:ascii="Arial" w:hAnsi="Arial" w:cs="Arial"/>
-          <w:color w:val="FF0000"/>
-        </w:rPr>
-        <w:t>)</w:t>
-      </w:r>
-      <w:r>
-        <w:rPr>
-          <w:rFonts w:ascii="Arial" w:hAnsi="Arial" w:cs="Arial"/>
-          <w:color w:val="FF0000"/>
-        </w:rPr>
         <w:br/>
-        <w:t xml:space="preserve">o Contact </w:t>
-      </w:r>
-      <w:proofErr w:type="spellStart"/>
-      <w:r>
-        <w:rPr>
-          <w:rFonts w:ascii="Arial" w:hAnsi="Arial" w:cs="Arial"/>
-          <w:color w:val="FF0000"/>
-        </w:rPr>
-        <w:t>gegevens</w:t>
-      </w:r>
-      <w:proofErr w:type="spellEnd"/>
-      <w:r>
-        <w:rPr>
-          <w:rFonts w:ascii="Arial" w:hAnsi="Arial" w:cs="Arial"/>
-          <w:color w:val="FF0000"/>
-        </w:rPr>
-        <w:t xml:space="preserve"> </w:t>
-      </w:r>
-      <w:proofErr w:type="spellStart"/>
-      <w:r>
-        <w:rPr>
-          <w:rFonts w:ascii="Arial" w:hAnsi="Arial" w:cs="Arial"/>
-          <w:color w:val="FF0000"/>
-        </w:rPr>
-        <w:t>projectleden</w:t>
-      </w:r>
-      <w:proofErr w:type="spellEnd"/>
-      <w:r>
-        <w:rPr>
-          <w:rFonts w:ascii="Arial" w:hAnsi="Arial" w:cs="Arial"/>
-          <w:color w:val="FF0000"/>
-        </w:rPr>
-        <w:t xml:space="preserve">, tutor en </w:t>
-      </w:r>
-      <w:proofErr w:type="spellStart"/>
-      <w:r>
-        <w:rPr>
-          <w:rFonts w:ascii="Arial" w:hAnsi="Arial" w:cs="Arial"/>
-          <w:color w:val="FF0000"/>
-        </w:rPr>
-        <w:t>klant</w:t>
-      </w:r>
-      <w:proofErr w:type="spellEnd"/>
-      <w:r>
-        <w:rPr>
-          <w:rFonts w:ascii="Arial" w:hAnsi="Arial" w:cs="Arial"/>
-          <w:color w:val="FF0000"/>
-        </w:rPr>
-        <w:t xml:space="preserve">. </w:t>
+        <w:t xml:space="preserve">o Contact gegevens projectleden, tutor en klant. </w:t>
       </w:r>
     </w:p>
     <w:p>
@@ -6278,341 +2178,12 @@
           <w:color w:val="FF0000"/>
         </w:rPr>
       </w:pPr>
-      <w:proofErr w:type="spellStart"/>
       <w:r>
         <w:rPr>
           <w:rFonts w:ascii="Arial" w:hAnsi="Arial" w:cs="Arial"/>
           <w:color w:val="FF0000"/>
         </w:rPr>
-        <w:t>Geef</w:t>
-      </w:r>
-      <w:proofErr w:type="spellEnd"/>
-      <w:r>
-        <w:rPr>
-          <w:rFonts w:ascii="Arial" w:hAnsi="Arial" w:cs="Arial"/>
-          <w:color w:val="FF0000"/>
-        </w:rPr>
-        <w:t xml:space="preserve"> </w:t>
-      </w:r>
-      <w:proofErr w:type="spellStart"/>
-      <w:r>
-        <w:rPr>
-          <w:rFonts w:ascii="Arial" w:hAnsi="Arial" w:cs="Arial"/>
-          <w:color w:val="FF0000"/>
-        </w:rPr>
-        <w:t>een</w:t>
-      </w:r>
-      <w:proofErr w:type="spellEnd"/>
-      <w:r>
-        <w:rPr>
-          <w:rFonts w:ascii="Arial" w:hAnsi="Arial" w:cs="Arial"/>
-          <w:color w:val="FF0000"/>
-        </w:rPr>
-        <w:t xml:space="preserve"> </w:t>
-      </w:r>
-      <w:proofErr w:type="spellStart"/>
-      <w:r>
-        <w:rPr>
-          <w:rFonts w:ascii="Arial" w:hAnsi="Arial" w:cs="Arial"/>
-          <w:color w:val="FF0000"/>
-        </w:rPr>
-        <w:t>beschrijving</w:t>
-      </w:r>
-      <w:proofErr w:type="spellEnd"/>
-      <w:r>
-        <w:rPr>
-          <w:rFonts w:ascii="Arial" w:hAnsi="Arial" w:cs="Arial"/>
-          <w:color w:val="FF0000"/>
-        </w:rPr>
-        <w:t xml:space="preserve"> van de 'Definition Of Done' </w:t>
-      </w:r>
-      <w:proofErr w:type="gramStart"/>
-      <w:r>
-        <w:rPr>
-          <w:rFonts w:ascii="Arial" w:hAnsi="Arial" w:cs="Arial"/>
-          <w:color w:val="FF0000"/>
-        </w:rPr>
-        <w:t>die</w:t>
-      </w:r>
-      <w:proofErr w:type="gramEnd"/>
-      <w:r>
-        <w:rPr>
-          <w:rFonts w:ascii="Arial" w:hAnsi="Arial" w:cs="Arial"/>
-          <w:color w:val="FF0000"/>
-        </w:rPr>
-        <w:t xml:space="preserve"> </w:t>
-      </w:r>
-      <w:proofErr w:type="spellStart"/>
-      <w:r>
-        <w:rPr>
-          <w:rFonts w:ascii="Arial" w:hAnsi="Arial" w:cs="Arial"/>
-          <w:color w:val="FF0000"/>
-        </w:rPr>
-        <w:t>geldt</w:t>
-      </w:r>
-      <w:proofErr w:type="spellEnd"/>
-      <w:r>
-        <w:rPr>
-          <w:rFonts w:ascii="Arial" w:hAnsi="Arial" w:cs="Arial"/>
-          <w:color w:val="FF0000"/>
-        </w:rPr>
-        <w:t xml:space="preserve"> </w:t>
-      </w:r>
-      <w:proofErr w:type="spellStart"/>
-      <w:r>
-        <w:rPr>
-          <w:rFonts w:ascii="Arial" w:hAnsi="Arial" w:cs="Arial"/>
-          <w:color w:val="FF0000"/>
-        </w:rPr>
-        <w:t>als</w:t>
-      </w:r>
-      <w:proofErr w:type="spellEnd"/>
-      <w:r>
-        <w:rPr>
-          <w:rFonts w:ascii="Arial" w:hAnsi="Arial" w:cs="Arial"/>
-          <w:color w:val="FF0000"/>
-        </w:rPr>
-        <w:t xml:space="preserve"> </w:t>
-      </w:r>
-      <w:proofErr w:type="spellStart"/>
-      <w:r>
-        <w:rPr>
-          <w:rFonts w:ascii="Arial" w:hAnsi="Arial" w:cs="Arial"/>
-          <w:color w:val="FF0000"/>
-        </w:rPr>
-        <w:t>minimale</w:t>
-      </w:r>
-      <w:proofErr w:type="spellEnd"/>
-      <w:r>
-        <w:rPr>
-          <w:rFonts w:ascii="Arial" w:hAnsi="Arial" w:cs="Arial"/>
-          <w:color w:val="FF0000"/>
-        </w:rPr>
-        <w:t xml:space="preserve"> </w:t>
-      </w:r>
-      <w:proofErr w:type="spellStart"/>
-      <w:r>
-        <w:rPr>
-          <w:rFonts w:ascii="Arial" w:hAnsi="Arial" w:cs="Arial"/>
-          <w:color w:val="FF0000"/>
-        </w:rPr>
-        <w:t>eis</w:t>
-      </w:r>
-      <w:proofErr w:type="spellEnd"/>
-      <w:r>
-        <w:rPr>
-          <w:rFonts w:ascii="Arial" w:hAnsi="Arial" w:cs="Arial"/>
-          <w:color w:val="FF0000"/>
-        </w:rPr>
-        <w:t xml:space="preserve"> </w:t>
-      </w:r>
-      <w:proofErr w:type="spellStart"/>
-      <w:r>
-        <w:rPr>
-          <w:rFonts w:ascii="Arial" w:hAnsi="Arial" w:cs="Arial"/>
-          <w:color w:val="FF0000"/>
-        </w:rPr>
-        <w:t>voordat</w:t>
-      </w:r>
-      <w:proofErr w:type="spellEnd"/>
-      <w:r>
-        <w:rPr>
-          <w:rFonts w:ascii="Arial" w:hAnsi="Arial" w:cs="Arial"/>
-          <w:color w:val="FF0000"/>
-        </w:rPr>
-        <w:t xml:space="preserve"> </w:t>
-      </w:r>
-      <w:proofErr w:type="spellStart"/>
-      <w:r>
-        <w:rPr>
-          <w:rFonts w:ascii="Arial" w:hAnsi="Arial" w:cs="Arial"/>
-          <w:color w:val="FF0000"/>
-        </w:rPr>
-        <w:t>een</w:t>
-      </w:r>
-      <w:proofErr w:type="spellEnd"/>
-      <w:r>
-        <w:rPr>
-          <w:rFonts w:ascii="Arial" w:hAnsi="Arial" w:cs="Arial"/>
-          <w:color w:val="FF0000"/>
-        </w:rPr>
-        <w:t xml:space="preserve"> user story </w:t>
-      </w:r>
-      <w:proofErr w:type="spellStart"/>
-      <w:r>
-        <w:rPr>
-          <w:rFonts w:ascii="Arial" w:hAnsi="Arial" w:cs="Arial"/>
-          <w:color w:val="FF0000"/>
-        </w:rPr>
-        <w:t>naar</w:t>
-      </w:r>
-      <w:proofErr w:type="spellEnd"/>
-      <w:r>
-        <w:rPr>
-          <w:rFonts w:ascii="Arial" w:hAnsi="Arial" w:cs="Arial"/>
-          <w:color w:val="FF0000"/>
-        </w:rPr>
-        <w:t xml:space="preserve"> 'done' mag op het </w:t>
-      </w:r>
-      <w:proofErr w:type="spellStart"/>
-      <w:r>
-        <w:rPr>
-          <w:rFonts w:ascii="Arial" w:hAnsi="Arial" w:cs="Arial"/>
-          <w:color w:val="FF0000"/>
-        </w:rPr>
-        <w:t>planningsbord</w:t>
-      </w:r>
-      <w:proofErr w:type="spellEnd"/>
-      <w:r>
-        <w:rPr>
-          <w:rFonts w:ascii="Arial" w:hAnsi="Arial" w:cs="Arial"/>
-          <w:color w:val="FF0000"/>
-        </w:rPr>
-        <w:t xml:space="preserve">. </w:t>
-      </w:r>
-      <w:proofErr w:type="spellStart"/>
-      <w:r>
-        <w:rPr>
-          <w:rFonts w:ascii="Arial" w:hAnsi="Arial" w:cs="Arial"/>
-          <w:color w:val="FF0000"/>
-        </w:rPr>
-        <w:t>Denk</w:t>
-      </w:r>
-      <w:proofErr w:type="spellEnd"/>
-      <w:r>
-        <w:rPr>
-          <w:rFonts w:ascii="Arial" w:hAnsi="Arial" w:cs="Arial"/>
-          <w:color w:val="FF0000"/>
-        </w:rPr>
-        <w:t xml:space="preserve"> </w:t>
-      </w:r>
-      <w:proofErr w:type="spellStart"/>
-      <w:r>
-        <w:rPr>
-          <w:rFonts w:ascii="Arial" w:hAnsi="Arial" w:cs="Arial"/>
-          <w:color w:val="FF0000"/>
-        </w:rPr>
-        <w:t>daarbij</w:t>
-      </w:r>
-      <w:proofErr w:type="spellEnd"/>
-      <w:r>
-        <w:rPr>
-          <w:rFonts w:ascii="Arial" w:hAnsi="Arial" w:cs="Arial"/>
-          <w:color w:val="FF0000"/>
-        </w:rPr>
-        <w:t xml:space="preserve"> </w:t>
-      </w:r>
-      <w:proofErr w:type="spellStart"/>
-      <w:r>
-        <w:rPr>
-          <w:rFonts w:ascii="Arial" w:hAnsi="Arial" w:cs="Arial"/>
-          <w:color w:val="FF0000"/>
-        </w:rPr>
-        <w:t>aan</w:t>
-      </w:r>
-      <w:proofErr w:type="spellEnd"/>
-      <w:r>
-        <w:rPr>
-          <w:rFonts w:ascii="Arial" w:hAnsi="Arial" w:cs="Arial"/>
-          <w:color w:val="FF0000"/>
-        </w:rPr>
-        <w:t xml:space="preserve"> </w:t>
-      </w:r>
-      <w:proofErr w:type="spellStart"/>
-      <w:r>
-        <w:rPr>
-          <w:rFonts w:ascii="Arial" w:hAnsi="Arial" w:cs="Arial"/>
-          <w:color w:val="FF0000"/>
-        </w:rPr>
-        <w:t>acceptatie</w:t>
-      </w:r>
-      <w:proofErr w:type="spellEnd"/>
-      <w:r>
-        <w:rPr>
-          <w:rFonts w:ascii="Arial" w:hAnsi="Arial" w:cs="Arial"/>
-          <w:color w:val="FF0000"/>
-        </w:rPr>
-        <w:t xml:space="preserve"> criteria </w:t>
-      </w:r>
-      <w:proofErr w:type="spellStart"/>
-      <w:r>
-        <w:rPr>
-          <w:rFonts w:ascii="Arial" w:hAnsi="Arial" w:cs="Arial"/>
-          <w:color w:val="FF0000"/>
-        </w:rPr>
-        <w:t>als</w:t>
-      </w:r>
-      <w:proofErr w:type="spellEnd"/>
-      <w:r>
-        <w:rPr>
-          <w:rFonts w:ascii="Arial" w:hAnsi="Arial" w:cs="Arial"/>
-          <w:color w:val="FF0000"/>
-        </w:rPr>
-        <w:t xml:space="preserve"> '</w:t>
-      </w:r>
-      <w:proofErr w:type="spellStart"/>
-      <w:r>
-        <w:rPr>
-          <w:rFonts w:ascii="Arial" w:hAnsi="Arial" w:cs="Arial"/>
-          <w:color w:val="FF0000"/>
-        </w:rPr>
-        <w:t>getest</w:t>
-      </w:r>
-      <w:proofErr w:type="spellEnd"/>
-      <w:r>
-        <w:rPr>
-          <w:rFonts w:ascii="Arial" w:hAnsi="Arial" w:cs="Arial"/>
-          <w:color w:val="FF0000"/>
-        </w:rPr>
-        <w:t>', '</w:t>
-      </w:r>
-      <w:proofErr w:type="spellStart"/>
-      <w:r>
-        <w:rPr>
-          <w:rFonts w:ascii="Arial" w:hAnsi="Arial" w:cs="Arial"/>
-          <w:color w:val="FF0000"/>
-        </w:rPr>
-        <w:t>gedocumenteerd</w:t>
-      </w:r>
-      <w:proofErr w:type="spellEnd"/>
-      <w:r>
-        <w:rPr>
-          <w:rFonts w:ascii="Arial" w:hAnsi="Arial" w:cs="Arial"/>
-          <w:color w:val="FF0000"/>
-        </w:rPr>
-        <w:t>', '</w:t>
-      </w:r>
-      <w:proofErr w:type="spellStart"/>
-      <w:r>
-        <w:rPr>
-          <w:rFonts w:ascii="Arial" w:hAnsi="Arial" w:cs="Arial"/>
-          <w:color w:val="FF0000"/>
-        </w:rPr>
-        <w:t>gereviewd</w:t>
-      </w:r>
-      <w:proofErr w:type="spellEnd"/>
-      <w:r>
-        <w:rPr>
-          <w:rFonts w:ascii="Arial" w:hAnsi="Arial" w:cs="Arial"/>
-          <w:color w:val="FF0000"/>
-        </w:rPr>
-        <w:t>', ...</w:t>
-      </w:r>
-      <w:proofErr w:type="spellStart"/>
-      <w:r>
-        <w:rPr>
-          <w:rFonts w:ascii="Arial" w:hAnsi="Arial" w:cs="Arial"/>
-          <w:color w:val="FF0000"/>
-        </w:rPr>
-        <w:t>etc</w:t>
-      </w:r>
-      <w:proofErr w:type="spellEnd"/>
-      <w:r>
-        <w:rPr>
-          <w:rFonts w:ascii="Arial" w:hAnsi="Arial" w:cs="Arial"/>
-          <w:color w:val="FF0000"/>
-        </w:rPr>
-        <w:t xml:space="preserve"> </w:t>
+        <w:t xml:space="preserve">Geef een beschrijving van de 'Definition Of Done' die geldt als minimale eis voordat een user story naar 'done' mag op het planningsbord. Denk daarbij aan acceptatie criteria als 'getest', 'gedocumenteerd', 'gereviewd', ...etc </w:t>
       </w:r>
     </w:p>
     <w:p>
@@ -6632,23 +2203,7 @@
           <w:rFonts w:ascii="Arial" w:hAnsi="Arial" w:cs="Arial"/>
           <w:color w:val="FF0000"/>
         </w:rPr>
-        <w:t xml:space="preserve">SVN </w:t>
-      </w:r>
-      <w:proofErr w:type="spellStart"/>
-      <w:r>
-        <w:rPr>
-          <w:rFonts w:ascii="Arial" w:hAnsi="Arial" w:cs="Arial"/>
-          <w:color w:val="FF0000"/>
-        </w:rPr>
-        <w:t>gebruik</w:t>
-      </w:r>
-      <w:proofErr w:type="spellEnd"/>
-      <w:r>
-        <w:rPr>
-          <w:rFonts w:ascii="Arial" w:hAnsi="Arial" w:cs="Arial"/>
-          <w:color w:val="FF0000"/>
-        </w:rPr>
-        <w:t xml:space="preserve"> </w:t>
+        <w:t xml:space="preserve">SVN gebruik </w:t>
       </w:r>
     </w:p>
     <w:p>
@@ -6663,21 +2218,12 @@
           <w:color w:val="FF0000"/>
         </w:rPr>
       </w:pPr>
-      <w:proofErr w:type="spellStart"/>
       <w:r>
         <w:rPr>
           <w:rFonts w:ascii="Arial" w:hAnsi="Arial" w:cs="Arial"/>
           <w:color w:val="FF0000"/>
         </w:rPr>
-        <w:t>Initiële</w:t>
-      </w:r>
-      <w:proofErr w:type="spellEnd"/>
-      <w:r>
-        <w:rPr>
-          <w:rFonts w:ascii="Arial" w:hAnsi="Arial" w:cs="Arial"/>
-          <w:color w:val="FF0000"/>
-        </w:rPr>
-        <w:t xml:space="preserve"> focus factor. </w:t>
+        <w:t xml:space="preserve">Initiële focus factor. </w:t>
       </w:r>
     </w:p>
     <w:p>
@@ -6697,55 +2243,7 @@
           <w:rFonts w:ascii="Arial" w:hAnsi="Arial" w:cs="Arial"/>
           <w:color w:val="FF0000"/>
         </w:rPr>
-        <w:t xml:space="preserve">Hoe ziet </w:t>
-      </w:r>
-      <w:proofErr w:type="spellStart"/>
-      <w:r>
-        <w:rPr>
-          <w:rFonts w:ascii="Arial" w:hAnsi="Arial" w:cs="Arial"/>
-          <w:color w:val="FF0000"/>
-        </w:rPr>
-        <w:t>een</w:t>
-      </w:r>
-      <w:proofErr w:type="spellEnd"/>
-      <w:r>
-        <w:rPr>
-          <w:rFonts w:ascii="Arial" w:hAnsi="Arial" w:cs="Arial"/>
-          <w:color w:val="FF0000"/>
-        </w:rPr>
-        <w:t xml:space="preserve"> sprint rapport </w:t>
-      </w:r>
-      <w:proofErr w:type="spellStart"/>
-      <w:r>
-        <w:rPr>
-          <w:rFonts w:ascii="Arial" w:hAnsi="Arial" w:cs="Arial"/>
-          <w:color w:val="FF0000"/>
-        </w:rPr>
-        <w:t>er</w:t>
-      </w:r>
-      <w:proofErr w:type="spellEnd"/>
-      <w:r>
-        <w:rPr>
-          <w:rFonts w:ascii="Arial" w:hAnsi="Arial" w:cs="Arial"/>
-          <w:color w:val="FF0000"/>
-        </w:rPr>
-        <w:t xml:space="preserve"> </w:t>
-      </w:r>
-      <w:proofErr w:type="spellStart"/>
-      <w:r>
-        <w:rPr>
-          <w:rFonts w:ascii="Arial" w:hAnsi="Arial" w:cs="Arial"/>
-          <w:color w:val="FF0000"/>
-        </w:rPr>
-        <w:t>uit</w:t>
-      </w:r>
-      <w:proofErr w:type="spellEnd"/>
-      <w:r>
-        <w:rPr>
-          <w:rFonts w:ascii="Arial" w:hAnsi="Arial" w:cs="Arial"/>
-          <w:color w:val="FF0000"/>
-        </w:rPr>
-        <w:t xml:space="preserve">. </w:t>
+        <w:t xml:space="preserve">Hoe ziet een sprint rapport er uit. </w:t>
       </w:r>
     </w:p>
     <w:p>
@@ -7004,11 +2502,9 @@
           <w:tcW w:w="3996" w:type="pct"/>
         </w:tcPr>
         <w:p>
-          <w:proofErr w:type="spellStart"/>
           <w:r>
             <w:t>Beta</w:t>
           </w:r>
-          <w:proofErr w:type="spellEnd"/>
         </w:p>
       </w:tc>
     </w:tr>
@@ -13850,7 +9346,7 @@
   <a:extraClrSchemeLst/>
   <a:extLst>
     <a:ext uri="{05A4C25C-085E-4340-85A3-A5531E510DB2}">
-      <thm15:themeFamily xmlns:thm15="http://schemas.microsoft.com/office/thememl/2012/main" xmlns="" name="Office Theme" id="{62F939B6-93AF-4DB8-9C6B-D6C7DFDC589F}" vid="{4A3C46E8-61CC-4603-A589-7422A47A8E4A}"/>
+      <thm15:themeFamily xmlns="" xmlns:thm15="http://schemas.microsoft.com/office/thememl/2012/main" name="Office Theme" id="{62F939B6-93AF-4DB8-9C6B-D6C7DFDC589F}" vid="{4A3C46E8-61CC-4603-A589-7422A47A8E4A}"/>
     </a:ext>
   </a:extLst>
 </a:theme>
@@ -14082,7 +9578,7 @@
 </file>
 
 <file path=customXml/itemProps4.xml><?xml version="1.0" encoding="utf-8"?>
-<ds:datastoreItem xmlns:ds="http://schemas.openxmlformats.org/officeDocument/2006/customXml" ds:itemID="{E6CEF14E-38B4-7441-A5B4-CED5630CC358}">
+<ds:datastoreItem xmlns:ds="http://schemas.openxmlformats.org/officeDocument/2006/customXml" ds:itemID="{D7CF7456-CFA0-104A-BCEA-A145A4663859}">
   <ds:schemaRefs>
     <ds:schemaRef ds:uri="http://schemas.openxmlformats.org/officeDocument/2006/bibliography"/>
   </ds:schemaRefs>
